--- a/DBMS_mini_project-main/Documents/Project Report.docx
+++ b/DBMS_mini_project-main/Documents/Project Report.docx
@@ -13,7 +13,6 @@
           <w:szCs w:val="52"/>
         </w:rPr>
       </w:pPr>
-      <w:proofErr w:type="spellStart"/>
       <w:r>
         <w:rPr>
           <w:rFonts w:ascii="Times New Roman" w:hAnsi="Times New Roman" w:cs="Times New Roman"/>
@@ -24,7 +23,6 @@
         </w:rPr>
         <w:t>MarketHub</w:t>
       </w:r>
-      <w:proofErr w:type="spellEnd"/>
     </w:p>
     <w:p>
       <w:pPr>
@@ -299,17 +297,7 @@
           <w:sz w:val="24"/>
           <w:szCs w:val="24"/>
         </w:rPr>
-        <w:t xml:space="preserve">Shravani Sanjay Sawant, Aditi </w:t>
-      </w:r>
-      <w:r>
-        <w:rPr>
-          <w:rFonts w:ascii="Times New Roman" w:hAnsi="Times New Roman" w:cs="Times New Roman"/>
-          <w:b/>
-          <w:bCs/>
-          <w:sz w:val="24"/>
-          <w:szCs w:val="24"/>
-        </w:rPr>
-        <w:t>Rishiraj</w:t>
+        <w:t>Shravani Sanjay Sawant, Aditi Rishiraj</w:t>
       </w:r>
     </w:p>
     <w:p>
@@ -449,15 +437,7 @@
           <w:sz w:val="24"/>
           <w:szCs w:val="24"/>
         </w:rPr>
-        <w:t>D</w:t>
-      </w:r>
-      <w:r>
-        <w:rPr>
-          <w:rFonts w:ascii="Times New Roman" w:hAnsi="Times New Roman" w:cs="Times New Roman"/>
-          <w:sz w:val="24"/>
-          <w:szCs w:val="24"/>
-        </w:rPr>
-        <w:t>epartment of I&amp;CT</w:t>
+        <w:t>Department of I&amp;CT</w:t>
       </w:r>
     </w:p>
     <w:p>
@@ -590,15 +570,7 @@
           <w:sz w:val="24"/>
           <w:szCs w:val="24"/>
         </w:rPr>
-        <w:t>.</w:t>
-      </w:r>
-      <w:r>
-        <w:rPr>
-          <w:rFonts w:ascii="Times New Roman" w:hAnsi="Times New Roman" w:cs="Times New Roman"/>
-          <w:sz w:val="24"/>
-          <w:szCs w:val="24"/>
-        </w:rPr>
-        <w:t xml:space="preserve"> </w:t>
+        <w:t xml:space="preserve">. </w:t>
       </w:r>
       <w:r>
         <w:rPr>
@@ -642,15 +614,7 @@
           <w:sz w:val="24"/>
           <w:szCs w:val="24"/>
         </w:rPr>
-        <w:t>D</w:t>
-      </w:r>
-      <w:r>
-        <w:rPr>
-          <w:rFonts w:ascii="Times New Roman" w:hAnsi="Times New Roman" w:cs="Times New Roman"/>
-          <w:sz w:val="24"/>
-          <w:szCs w:val="24"/>
-        </w:rPr>
-        <w:t>epartment of I&amp;CT</w:t>
+        <w:t>Department of I&amp;CT</w:t>
       </w:r>
     </w:p>
     <w:p>
@@ -801,25 +765,14 @@
         <w:spacing w:line="360" w:lineRule="auto"/>
         <w:jc w:val="both"/>
       </w:pPr>
-      <w:proofErr w:type="spellStart"/>
-      <w:r>
-        <w:rPr>
-          <w:rFonts w:ascii="Times New Roman" w:hAnsi="Times New Roman" w:cs="Times New Roman"/>
-          <w:sz w:val="24"/>
-          <w:szCs w:val="24"/>
-        </w:rPr>
-        <w:t>MarketHub</w:t>
-      </w:r>
-      <w:proofErr w:type="spellEnd"/>
-      <w:r>
-        <w:rPr>
-          <w:rFonts w:ascii="Times New Roman" w:hAnsi="Times New Roman" w:cs="Times New Roman"/>
-          <w:sz w:val="24"/>
-          <w:szCs w:val="24"/>
-        </w:rPr>
-        <w:t xml:space="preserve"> is an integrated web-based platform designed to streamline wholesale business operations by providing tools for suppliers and customers to manage purchasing, transport, shipment tracking, and returns efficiently. The system leverages Python Flask for backend development and MySQL for database management. Key features include user management, product </w:t>
-      </w:r>
-      <w:proofErr w:type="spellStart"/>
+      <w:r>
+        <w:rPr>
+          <w:rFonts w:ascii="Times New Roman" w:hAnsi="Times New Roman" w:cs="Times New Roman"/>
+          <w:sz w:val="24"/>
+          <w:szCs w:val="24"/>
+        </w:rPr>
+        <w:t xml:space="preserve">MarketHub is an integrated web-based platform designed to streamline wholesale business operations by providing tools for suppliers and customers to manage purchasing, transport, shipment tracking, and returns efficiently. The system leverages Python Flask for backend development and MySQL for database management. Key features include user management, product </w:t>
+      </w:r>
       <w:r>
         <w:rPr>
           <w:rFonts w:ascii="Times New Roman" w:hAnsi="Times New Roman" w:cs="Times New Roman"/>
@@ -828,32 +781,13 @@
         </w:rPr>
         <w:t>cataloging</w:t>
       </w:r>
-      <w:proofErr w:type="spellEnd"/>
-      <w:r>
-        <w:rPr>
-          <w:rFonts w:ascii="Times New Roman" w:hAnsi="Times New Roman" w:cs="Times New Roman"/>
-          <w:sz w:val="24"/>
-          <w:szCs w:val="24"/>
-        </w:rPr>
-        <w:t xml:space="preserve">, order tracking, shipment management, discounts/offers management, returns/refunds handling, and warehouse monitoring. This report outlines the development process, technical specifications, and implementation details of </w:t>
-      </w:r>
-      <w:proofErr w:type="spellStart"/>
-      <w:r>
-        <w:rPr>
-          <w:rFonts w:ascii="Times New Roman" w:hAnsi="Times New Roman" w:cs="Times New Roman"/>
-          <w:sz w:val="24"/>
-          <w:szCs w:val="24"/>
-        </w:rPr>
-        <w:t>MarketHub</w:t>
-      </w:r>
-      <w:proofErr w:type="spellEnd"/>
-      <w:r>
-        <w:rPr>
-          <w:rFonts w:ascii="Times New Roman" w:hAnsi="Times New Roman" w:cs="Times New Roman"/>
-          <w:sz w:val="24"/>
-          <w:szCs w:val="24"/>
-        </w:rPr>
-        <w:t>.</w:t>
+      <w:r>
+        <w:rPr>
+          <w:rFonts w:ascii="Times New Roman" w:hAnsi="Times New Roman" w:cs="Times New Roman"/>
+          <w:sz w:val="24"/>
+          <w:szCs w:val="24"/>
+        </w:rPr>
+        <w:t>, order tracking, shipment management, discounts/offers management, returns/refunds handling, and warehouse monitoring. This report outlines the development process, technical specifications, and implementation details of MarketHub.</w:t>
       </w:r>
     </w:p>
     <w:p>
@@ -930,23 +864,13 @@
       <w:pPr>
         <w:jc w:val="both"/>
       </w:pPr>
-      <w:proofErr w:type="spellStart"/>
-      <w:r>
-        <w:rPr>
-          <w:rFonts w:ascii="Times New Roman" w:hAnsi="Times New Roman" w:cs="Times New Roman"/>
-          <w:sz w:val="24"/>
-          <w:szCs w:val="24"/>
-        </w:rPr>
-        <w:t>MarketHub</w:t>
-      </w:r>
-      <w:proofErr w:type="spellEnd"/>
-      <w:r>
-        <w:rPr>
-          <w:rFonts w:ascii="Times New Roman" w:hAnsi="Times New Roman" w:cs="Times New Roman"/>
-          <w:sz w:val="24"/>
-          <w:szCs w:val="24"/>
-        </w:rPr>
-        <w:t xml:space="preserve"> aligns with several Sustainable Development Goals:</w:t>
+      <w:r>
+        <w:rPr>
+          <w:rFonts w:ascii="Times New Roman" w:hAnsi="Times New Roman" w:cs="Times New Roman"/>
+          <w:sz w:val="24"/>
+          <w:szCs w:val="24"/>
+        </w:rPr>
+        <w:t>MarketHub aligns with several Sustainable Development Goals:</w:t>
       </w:r>
     </w:p>
     <w:p>
@@ -1013,24 +937,7 @@
         <w:lastRenderedPageBreak/>
         <w:t>Table of Contents</w:t>
       </w:r>
-    </w:p>
-    <w:p>
-      <w:pPr>
-        <w:rPr>
-          <w:rFonts w:ascii="Times New Roman" w:hAnsi="Times New Roman" w:cs="Times New Roman"/>
-          <w:b/>
-          <w:bCs/>
-          <w:sz w:val="52"/>
-          <w:szCs w:val="52"/>
-        </w:rPr>
-      </w:pPr>
-      <w:r>
-        <w:br w:type="page"/>
-      </w:r>
-    </w:p>
-    <w:p>
-      <w:pPr>
-        <w:jc w:val="center"/>
+      <w:r>
         <w:rPr>
           <w:rFonts w:ascii="Times New Roman" w:hAnsi="Times New Roman" w:cs="Times New Roman"/>
           <w:b/>
@@ -1039,8 +946,12 @@
           <w:sz w:val="52"/>
           <w:szCs w:val="52"/>
         </w:rPr>
-      </w:pPr>
-      <w:r>
+        <w:t>-Aditi</w:t>
+      </w:r>
+    </w:p>
+    <w:p>
+      <w:pPr>
+        <w:jc w:val="center"/>
         <w:rPr>
           <w:rFonts w:ascii="Times New Roman" w:hAnsi="Times New Roman" w:cs="Times New Roman"/>
           <w:b/>
@@ -1049,123 +960,8 @@
           <w:sz w:val="52"/>
           <w:szCs w:val="52"/>
         </w:rPr>
-        <w:lastRenderedPageBreak/>
-        <w:t>List of Tables</w:t>
-      </w:r>
-    </w:p>
-    <w:p>
-      <w:pPr>
-        <w:rPr>
-          <w:rFonts w:ascii="Times New Roman" w:hAnsi="Times New Roman" w:cs="Times New Roman"/>
-          <w:sz w:val="24"/>
-          <w:szCs w:val="24"/>
-        </w:rPr>
-      </w:pPr>
-      <w:r>
-        <w:rPr>
-          <w:rFonts w:ascii="Times New Roman" w:hAnsi="Times New Roman" w:cs="Times New Roman"/>
-          <w:sz w:val="24"/>
-          <w:szCs w:val="24"/>
-        </w:rPr>
-        <w:t xml:space="preserve">- </w:t>
-      </w:r>
-      <w:r>
-        <w:rPr>
-          <w:rFonts w:ascii="Times New Roman" w:hAnsi="Times New Roman" w:cs="Times New Roman"/>
-          <w:sz w:val="24"/>
-          <w:szCs w:val="24"/>
-        </w:rPr>
-        <w:t>Table 1</w:t>
-      </w:r>
-      <w:r>
-        <w:rPr>
-          <w:rFonts w:ascii="Times New Roman" w:hAnsi="Times New Roman" w:cs="Times New Roman"/>
-          <w:sz w:val="24"/>
-          <w:szCs w:val="24"/>
-        </w:rPr>
-        <w:t>: Relational Schema for User Table</w:t>
-      </w:r>
-    </w:p>
-    <w:p>
-      <w:pPr>
-        <w:rPr>
-          <w:rFonts w:ascii="Times New Roman" w:hAnsi="Times New Roman" w:cs="Times New Roman"/>
-          <w:sz w:val="24"/>
-          <w:szCs w:val="24"/>
-        </w:rPr>
-      </w:pPr>
-      <w:r>
-        <w:rPr>
-          <w:rFonts w:ascii="Times New Roman" w:hAnsi="Times New Roman" w:cs="Times New Roman"/>
-          <w:sz w:val="24"/>
-          <w:szCs w:val="24"/>
-        </w:rPr>
-        <w:t xml:space="preserve">- </w:t>
-      </w:r>
-      <w:r>
-        <w:rPr>
-          <w:rFonts w:ascii="Times New Roman" w:hAnsi="Times New Roman" w:cs="Times New Roman"/>
-          <w:sz w:val="24"/>
-          <w:szCs w:val="24"/>
-        </w:rPr>
-        <w:t>Table 2</w:t>
-      </w:r>
-      <w:r>
-        <w:rPr>
-          <w:rFonts w:ascii="Times New Roman" w:hAnsi="Times New Roman" w:cs="Times New Roman"/>
-          <w:sz w:val="24"/>
-          <w:szCs w:val="24"/>
-        </w:rPr>
-        <w:t>: Relational Schema for Supplier Table</w:t>
-      </w:r>
-    </w:p>
-    <w:p>
-      <w:pPr>
-        <w:rPr>
-          <w:rFonts w:ascii="Times New Roman" w:hAnsi="Times New Roman" w:cs="Times New Roman"/>
-          <w:sz w:val="24"/>
-          <w:szCs w:val="24"/>
-        </w:rPr>
-      </w:pPr>
-      <w:r>
-        <w:rPr>
-          <w:rFonts w:ascii="Times New Roman" w:hAnsi="Times New Roman" w:cs="Times New Roman"/>
-          <w:sz w:val="24"/>
-          <w:szCs w:val="24"/>
-        </w:rPr>
-        <w:t xml:space="preserve">- </w:t>
-      </w:r>
-      <w:r>
-        <w:rPr>
-          <w:rFonts w:ascii="Times New Roman" w:hAnsi="Times New Roman" w:cs="Times New Roman"/>
-          <w:sz w:val="24"/>
-          <w:szCs w:val="24"/>
-        </w:rPr>
-        <w:t>Table 3</w:t>
-      </w:r>
-      <w:r>
-        <w:rPr>
-          <w:rFonts w:ascii="Times New Roman" w:hAnsi="Times New Roman" w:cs="Times New Roman"/>
-          <w:sz w:val="24"/>
-          <w:szCs w:val="24"/>
-        </w:rPr>
-        <w:t xml:space="preserve">: Relational </w:t>
-      </w:r>
-      <w:r>
-        <w:rPr>
-          <w:rFonts w:ascii="Times New Roman" w:hAnsi="Times New Roman" w:cs="Times New Roman"/>
-          <w:sz w:val="24"/>
-          <w:szCs w:val="24"/>
-        </w:rPr>
-        <w:t>Schema for Customer Table</w:t>
-      </w:r>
-      <w:r>
-        <w:br w:type="page"/>
-      </w:r>
-    </w:p>
-    <w:p>
-      <w:pPr>
-        <w:jc w:val="center"/>
+      </w:pPr>
+      <w:r>
         <w:rPr>
           <w:rFonts w:ascii="Times New Roman" w:hAnsi="Times New Roman" w:cs="Times New Roman"/>
           <w:b/>
@@ -1174,8 +970,26 @@
           <w:sz w:val="52"/>
           <w:szCs w:val="52"/>
         </w:rPr>
-      </w:pPr>
-      <w:r>
+        <w:t>(Final formatting)-Aditi</w:t>
+      </w:r>
+    </w:p>
+    <w:p>
+      <w:pPr>
+        <w:rPr>
+          <w:rFonts w:ascii="Times New Roman" w:hAnsi="Times New Roman" w:cs="Times New Roman"/>
+          <w:b/>
+          <w:bCs/>
+          <w:sz w:val="52"/>
+          <w:szCs w:val="52"/>
+        </w:rPr>
+      </w:pPr>
+      <w:r>
+        <w:br w:type="page"/>
+      </w:r>
+    </w:p>
+    <w:p>
+      <w:pPr>
+        <w:jc w:val="center"/>
         <w:rPr>
           <w:rFonts w:ascii="Times New Roman" w:hAnsi="Times New Roman" w:cs="Times New Roman"/>
           <w:b/>
@@ -1184,9 +998,120 @@
           <w:sz w:val="52"/>
           <w:szCs w:val="52"/>
         </w:rPr>
+      </w:pPr>
+      <w:r>
+        <w:rPr>
+          <w:rFonts w:ascii="Times New Roman" w:hAnsi="Times New Roman" w:cs="Times New Roman"/>
+          <w:b/>
+          <w:bCs/>
+          <w:color w:val="FF0000"/>
+          <w:sz w:val="52"/>
+          <w:szCs w:val="52"/>
+        </w:rPr>
+        <w:lastRenderedPageBreak/>
+        <w:t>List of Tables</w:t>
+      </w:r>
+      <w:r>
+        <w:rPr>
+          <w:rFonts w:ascii="Times New Roman" w:hAnsi="Times New Roman" w:cs="Times New Roman"/>
+          <w:b/>
+          <w:bCs/>
+          <w:color w:val="FF0000"/>
+          <w:sz w:val="52"/>
+          <w:szCs w:val="52"/>
+        </w:rPr>
+        <w:t>-Aditi</w:t>
+      </w:r>
+    </w:p>
+    <w:p>
+      <w:pPr>
+        <w:rPr>
+          <w:rFonts w:ascii="Times New Roman" w:hAnsi="Times New Roman" w:cs="Times New Roman"/>
+          <w:sz w:val="24"/>
+          <w:szCs w:val="24"/>
+        </w:rPr>
+      </w:pPr>
+      <w:r>
+        <w:rPr>
+          <w:rFonts w:ascii="Times New Roman" w:hAnsi="Times New Roman" w:cs="Times New Roman"/>
+          <w:sz w:val="24"/>
+          <w:szCs w:val="24"/>
+        </w:rPr>
+        <w:t>- Table 1: Relational Schema for User Table</w:t>
+      </w:r>
+    </w:p>
+    <w:p>
+      <w:pPr>
+        <w:rPr>
+          <w:rFonts w:ascii="Times New Roman" w:hAnsi="Times New Roman" w:cs="Times New Roman"/>
+          <w:sz w:val="24"/>
+          <w:szCs w:val="24"/>
+        </w:rPr>
+      </w:pPr>
+      <w:r>
+        <w:rPr>
+          <w:rFonts w:ascii="Times New Roman" w:hAnsi="Times New Roman" w:cs="Times New Roman"/>
+          <w:sz w:val="24"/>
+          <w:szCs w:val="24"/>
+        </w:rPr>
+        <w:t>- Table 2: Relational Schema for Supplier Table</w:t>
+      </w:r>
+    </w:p>
+    <w:p>
+      <w:pPr>
+        <w:rPr>
+          <w:rFonts w:ascii="Times New Roman" w:hAnsi="Times New Roman" w:cs="Times New Roman"/>
+          <w:sz w:val="24"/>
+          <w:szCs w:val="24"/>
+        </w:rPr>
+      </w:pPr>
+      <w:r>
+        <w:rPr>
+          <w:rFonts w:ascii="Times New Roman" w:hAnsi="Times New Roman" w:cs="Times New Roman"/>
+          <w:sz w:val="24"/>
+          <w:szCs w:val="24"/>
+        </w:rPr>
+        <w:t>- Table 3: Relational Schema for Customer Table</w:t>
+      </w:r>
+      <w:r>
+        <w:br w:type="page"/>
+      </w:r>
+    </w:p>
+    <w:p>
+      <w:pPr>
+        <w:jc w:val="center"/>
+        <w:rPr>
+          <w:rFonts w:ascii="Times New Roman" w:hAnsi="Times New Roman" w:cs="Times New Roman"/>
+          <w:b/>
+          <w:bCs/>
+          <w:color w:val="FF0000"/>
+          <w:sz w:val="52"/>
+          <w:szCs w:val="52"/>
+        </w:rPr>
+      </w:pPr>
+      <w:r>
+        <w:rPr>
+          <w:rFonts w:ascii="Times New Roman" w:hAnsi="Times New Roman" w:cs="Times New Roman"/>
+          <w:b/>
+          <w:bCs/>
+          <w:color w:val="FF0000"/>
+          <w:sz w:val="52"/>
+          <w:szCs w:val="52"/>
+        </w:rPr>
         <w:lastRenderedPageBreak/>
         <w:t>List of Figures</w:t>
       </w:r>
+      <w:r>
+        <w:rPr>
+          <w:rFonts w:ascii="Times New Roman" w:hAnsi="Times New Roman" w:cs="Times New Roman"/>
+          <w:b/>
+          <w:bCs/>
+          <w:color w:val="FF0000"/>
+          <w:sz w:val="52"/>
+          <w:szCs w:val="52"/>
+        </w:rPr>
+        <w:t>-Aditi</w:t>
+      </w:r>
     </w:p>
     <w:p>
       <w:pPr>
@@ -1202,34 +1127,8 @@
           <w:sz w:val="24"/>
           <w:szCs w:val="24"/>
         </w:rPr>
-        <w:t xml:space="preserve">- </w:t>
-      </w:r>
-      <w:r>
-        <w:rPr>
-          <w:rFonts w:ascii="Times New Roman" w:hAnsi="Times New Roman" w:cs="Times New Roman"/>
-          <w:sz w:val="24"/>
-          <w:szCs w:val="24"/>
-        </w:rPr>
-        <w:t>Figure 1</w:t>
-      </w:r>
-      <w:r>
-        <w:rPr>
-          <w:rFonts w:ascii="Times New Roman" w:hAnsi="Times New Roman" w:cs="Times New Roman"/>
-          <w:sz w:val="24"/>
-          <w:szCs w:val="24"/>
-        </w:rPr>
-        <w:t xml:space="preserve">: Entity-Relationship Diagram (ERD) for </w:t>
-      </w:r>
-      <w:proofErr w:type="spellStart"/>
-      <w:r>
-        <w:rPr>
-          <w:rFonts w:ascii="Times New Roman" w:hAnsi="Times New Roman" w:cs="Times New Roman"/>
-          <w:sz w:val="24"/>
-          <w:szCs w:val="24"/>
-        </w:rPr>
-        <w:t>MarketHub</w:t>
-      </w:r>
-      <w:proofErr w:type="spellEnd"/>
+        <w:t>- Figure 1: Entity-Relationship Diagram (ERD) for MarketHub</w:t>
+      </w:r>
     </w:p>
     <w:p>
       <w:pPr>
@@ -1245,23 +1144,7 @@
           <w:sz w:val="24"/>
           <w:szCs w:val="24"/>
         </w:rPr>
-        <w:t xml:space="preserve">- </w:t>
-      </w:r>
-      <w:r>
-        <w:rPr>
-          <w:rFonts w:ascii="Times New Roman" w:hAnsi="Times New Roman" w:cs="Times New Roman"/>
-          <w:sz w:val="24"/>
-          <w:szCs w:val="24"/>
-        </w:rPr>
-        <w:t>Figure 2</w:t>
-      </w:r>
-      <w:r>
-        <w:rPr>
-          <w:rFonts w:ascii="Times New Roman" w:hAnsi="Times New Roman" w:cs="Times New Roman"/>
-          <w:sz w:val="24"/>
-          <w:szCs w:val="24"/>
-        </w:rPr>
-        <w:t>: System Architecture Block Diagram</w:t>
+        <w:t>- Figure 2: System Architecture Block Diagram</w:t>
       </w:r>
     </w:p>
     <w:p>
@@ -1315,23 +1198,7 @@
           <w:sz w:val="24"/>
           <w:szCs w:val="24"/>
         </w:rPr>
-        <w:t xml:space="preserve">- </w:t>
-      </w:r>
-      <w:r>
-        <w:rPr>
-          <w:rFonts w:ascii="Times New Roman" w:hAnsi="Times New Roman" w:cs="Times New Roman"/>
-          <w:sz w:val="24"/>
-          <w:szCs w:val="24"/>
-        </w:rPr>
-        <w:t>RBAC</w:t>
-      </w:r>
-      <w:r>
-        <w:rPr>
-          <w:rFonts w:ascii="Times New Roman" w:hAnsi="Times New Roman" w:cs="Times New Roman"/>
-          <w:sz w:val="24"/>
-          <w:szCs w:val="24"/>
-        </w:rPr>
-        <w:t>: Role-Based Access Control</w:t>
+        <w:t>- RBAC: Role-Based Access Control</w:t>
       </w:r>
     </w:p>
     <w:p>
@@ -1348,31 +1215,7 @@
           <w:sz w:val="24"/>
           <w:szCs w:val="24"/>
         </w:rPr>
-        <w:t xml:space="preserve">- </w:t>
-      </w:r>
-      <w:r>
-        <w:rPr>
-          <w:rFonts w:ascii="Times New Roman" w:hAnsi="Times New Roman" w:cs="Times New Roman"/>
-          <w:sz w:val="24"/>
-          <w:szCs w:val="24"/>
-        </w:rPr>
-        <w:t>SRS</w:t>
-      </w:r>
-      <w:r>
-        <w:rPr>
-          <w:rFonts w:ascii="Times New Roman" w:hAnsi="Times New Roman" w:cs="Times New Roman"/>
-          <w:sz w:val="24"/>
-          <w:szCs w:val="24"/>
-        </w:rPr>
-        <w:t xml:space="preserve">: Software Requirements </w:t>
-      </w:r>
-      <w:r>
-        <w:rPr>
-          <w:rFonts w:ascii="Times New Roman" w:hAnsi="Times New Roman" w:cs="Times New Roman"/>
-          <w:sz w:val="24"/>
-          <w:szCs w:val="24"/>
-        </w:rPr>
-        <w:t>Specification</w:t>
+        <w:t>- SRS: Software Requirements Specification</w:t>
       </w:r>
     </w:p>
     <w:p>
@@ -1389,23 +1232,7 @@
           <w:sz w:val="24"/>
           <w:szCs w:val="24"/>
         </w:rPr>
-        <w:t xml:space="preserve">- </w:t>
-      </w:r>
-      <w:r>
-        <w:rPr>
-          <w:rFonts w:ascii="Times New Roman" w:hAnsi="Times New Roman" w:cs="Times New Roman"/>
-          <w:sz w:val="24"/>
-          <w:szCs w:val="24"/>
-        </w:rPr>
-        <w:t>ERD</w:t>
-      </w:r>
-      <w:r>
-        <w:rPr>
-          <w:rFonts w:ascii="Times New Roman" w:hAnsi="Times New Roman" w:cs="Times New Roman"/>
-          <w:sz w:val="24"/>
-          <w:szCs w:val="24"/>
-        </w:rPr>
-        <w:t>: Entity-Relationship Diagram</w:t>
+        <w:t>- ERD: Entity-Relationship Diagram</w:t>
       </w:r>
     </w:p>
     <w:p>
@@ -1464,9 +1291,130 @@
           <w:sz w:val="24"/>
           <w:szCs w:val="24"/>
         </w:rPr>
+        <w:t xml:space="preserve"> 1.1 Purpose</w:t>
+      </w:r>
+    </w:p>
+    <w:p>
+      <w:pPr>
+        <w:spacing w:line="360" w:lineRule="auto"/>
+        <w:jc w:val="both"/>
+        <w:rPr>
+          <w:rFonts w:ascii="Times New Roman" w:hAnsi="Times New Roman" w:cs="Times New Roman"/>
+          <w:sz w:val="24"/>
+          <w:szCs w:val="24"/>
+        </w:rPr>
+      </w:pPr>
+      <w:r>
+        <w:rPr>
+          <w:rFonts w:ascii="Times New Roman" w:hAnsi="Times New Roman" w:cs="Times New Roman"/>
+          <w:sz w:val="24"/>
+          <w:szCs w:val="24"/>
+        </w:rPr>
+        <w:t>MarketHub is made to help wholesale businesses work more easily and efficiently. It’s a digital platform where suppliers and customers can connect and manage everything in one place. The main goal is to make everyday tasks like buying products, tracking shipments, handling returns, and managing stock faster and simpler.</w:t>
+      </w:r>
+    </w:p>
+    <w:p>
+      <w:pPr>
+        <w:spacing w:line="360" w:lineRule="auto"/>
+        <w:jc w:val="both"/>
+        <w:rPr>
+          <w:rFonts w:ascii="Times New Roman" w:hAnsi="Times New Roman" w:cs="Times New Roman"/>
+          <w:sz w:val="24"/>
+          <w:szCs w:val="24"/>
+        </w:rPr>
+      </w:pPr>
+      <w:r>
+        <w:rPr>
+          <w:rFonts w:ascii="Times New Roman" w:hAnsi="Times New Roman" w:cs="Times New Roman"/>
+          <w:sz w:val="24"/>
+          <w:szCs w:val="24"/>
+        </w:rPr>
+        <w:t>MarketHub is useful for both businesses and customers. Suppliers can list their products, give discounts, and track stock levels, while customers can browse, place orders, and see where their shipments are. The platform also makes it easier to return items or ask for refunds if something goes wrong.</w:t>
+      </w:r>
+    </w:p>
+    <w:p>
+      <w:pPr>
+        <w:spacing w:line="360" w:lineRule="auto"/>
+        <w:jc w:val="both"/>
+        <w:rPr>
+          <w:rFonts w:ascii="Times New Roman" w:hAnsi="Times New Roman" w:cs="Times New Roman"/>
+          <w:sz w:val="24"/>
+          <w:szCs w:val="24"/>
+        </w:rPr>
+      </w:pPr>
+      <w:r>
+        <w:rPr>
+          <w:rFonts w:ascii="Times New Roman" w:hAnsi="Times New Roman" w:cs="Times New Roman"/>
+          <w:sz w:val="24"/>
+          <w:szCs w:val="24"/>
+        </w:rPr>
+        <w:t>Another big purpose of MarketHub is to save time and reduce mistakes by automating tasks that would normally be done by hand. It’s designed to be easy to use, so people with different roles</w:t>
+      </w:r>
+      <w:r>
+        <w:rPr>
+          <w:rFonts w:ascii="Times New Roman" w:hAnsi="Times New Roman" w:cs="Times New Roman"/>
+          <w:sz w:val="24"/>
+          <w:szCs w:val="24"/>
+        </w:rPr>
         <w:t xml:space="preserve"> </w:t>
       </w:r>
       <w:r>
+        <w:rPr>
+          <w:rFonts w:ascii="Times New Roman" w:hAnsi="Times New Roman" w:cs="Times New Roman"/>
+          <w:sz w:val="24"/>
+          <w:szCs w:val="24"/>
+        </w:rPr>
+        <w:t>like warehouse managers, delivery staff, or business owners</w:t>
+      </w:r>
+      <w:r>
+        <w:rPr>
+          <w:rFonts w:ascii="Times New Roman" w:hAnsi="Times New Roman" w:cs="Times New Roman"/>
+          <w:sz w:val="24"/>
+          <w:szCs w:val="24"/>
+        </w:rPr>
+        <w:t xml:space="preserve"> </w:t>
+      </w:r>
+      <w:r>
+        <w:rPr>
+          <w:rFonts w:ascii="Times New Roman" w:hAnsi="Times New Roman" w:cs="Times New Roman"/>
+          <w:sz w:val="24"/>
+          <w:szCs w:val="24"/>
+        </w:rPr>
+        <w:t>can quickly find what they need and get their work done. MarketHub also helps businesses make better decisions by showing useful data, like which products are selling the most or where delays are happening.</w:t>
+      </w:r>
+    </w:p>
+    <w:p>
+      <w:pPr>
+        <w:spacing w:line="360" w:lineRule="auto"/>
+        <w:jc w:val="both"/>
+        <w:rPr>
+          <w:rFonts w:ascii="Times New Roman" w:hAnsi="Times New Roman" w:cs="Times New Roman"/>
+          <w:sz w:val="24"/>
+          <w:szCs w:val="24"/>
+        </w:rPr>
+      </w:pPr>
+      <w:r>
+        <w:rPr>
+          <w:rFonts w:ascii="Times New Roman" w:hAnsi="Times New Roman" w:cs="Times New Roman"/>
+          <w:sz w:val="24"/>
+          <w:szCs w:val="24"/>
+        </w:rPr>
+        <w:t>Overall, MarketHub helps businesses grow by improving how they serve their customers and manage their daily operations.</w:t>
+      </w:r>
+    </w:p>
+    <w:p>
+      <w:pPr>
+        <w:jc w:val="both"/>
+        <w:rPr>
+          <w:rFonts w:ascii="Times New Roman" w:hAnsi="Times New Roman" w:cs="Times New Roman"/>
+          <w:sz w:val="24"/>
+          <w:szCs w:val="24"/>
+        </w:rPr>
+      </w:pPr>
+    </w:p>
+    <w:p>
+      <w:pPr>
+        <w:jc w:val="both"/>
         <w:rPr>
           <w:rFonts w:ascii="Times New Roman" w:hAnsi="Times New Roman" w:cs="Times New Roman"/>
           <w:b/>
@@ -1474,204 +1422,8 @@
           <w:sz w:val="24"/>
           <w:szCs w:val="24"/>
         </w:rPr>
-        <w:t>1.1 Purpose</w:t>
-      </w:r>
-    </w:p>
-    <w:p>
-      <w:pPr>
-        <w:spacing w:line="360" w:lineRule="auto"/>
-        <w:jc w:val="both"/>
-        <w:rPr>
-          <w:rFonts w:ascii="Times New Roman" w:hAnsi="Times New Roman" w:cs="Times New Roman"/>
-          <w:sz w:val="24"/>
-          <w:szCs w:val="24"/>
-        </w:rPr>
-      </w:pPr>
-      <w:proofErr w:type="spellStart"/>
-      <w:r>
-        <w:rPr>
-          <w:rFonts w:ascii="Times New Roman" w:hAnsi="Times New Roman" w:cs="Times New Roman"/>
-          <w:sz w:val="24"/>
-          <w:szCs w:val="24"/>
-        </w:rPr>
-        <w:t>MarketHub</w:t>
-      </w:r>
-      <w:proofErr w:type="spellEnd"/>
-      <w:r>
-        <w:rPr>
-          <w:rFonts w:ascii="Times New Roman" w:hAnsi="Times New Roman" w:cs="Times New Roman"/>
-          <w:sz w:val="24"/>
-          <w:szCs w:val="24"/>
-        </w:rPr>
-        <w:t xml:space="preserve"> is made to help wholesale businesses work more easily and efficiently. It’s a digital platform where suppliers and customers can connect and manage everything in one place. The main goal is to make everyday tasks like buying products, tracking shipments, handling returns, and managing stock faster and simpler.</w:t>
-      </w:r>
-    </w:p>
-    <w:p>
-      <w:pPr>
-        <w:spacing w:line="360" w:lineRule="auto"/>
-        <w:jc w:val="both"/>
-        <w:rPr>
-          <w:rFonts w:ascii="Times New Roman" w:hAnsi="Times New Roman" w:cs="Times New Roman"/>
-          <w:sz w:val="24"/>
-          <w:szCs w:val="24"/>
-        </w:rPr>
-      </w:pPr>
-      <w:proofErr w:type="spellStart"/>
-      <w:r>
-        <w:rPr>
-          <w:rFonts w:ascii="Times New Roman" w:hAnsi="Times New Roman" w:cs="Times New Roman"/>
-          <w:sz w:val="24"/>
-          <w:szCs w:val="24"/>
-        </w:rPr>
-        <w:t>MarketHub</w:t>
-      </w:r>
-      <w:proofErr w:type="spellEnd"/>
-      <w:r>
-        <w:rPr>
-          <w:rFonts w:ascii="Times New Roman" w:hAnsi="Times New Roman" w:cs="Times New Roman"/>
-          <w:sz w:val="24"/>
-          <w:szCs w:val="24"/>
-        </w:rPr>
-        <w:t xml:space="preserve"> is useful for both businesses and customers. Suppliers can list their products, give discounts, and track stock levels, while customers can browse, place orders, and see where their shipments are. The platform also makes it easier to return items or ask for refunds if something goes wrong.</w:t>
-      </w:r>
-    </w:p>
-    <w:p>
-      <w:pPr>
-        <w:spacing w:line="360" w:lineRule="auto"/>
-        <w:jc w:val="both"/>
-        <w:rPr>
-          <w:rFonts w:ascii="Times New Roman" w:hAnsi="Times New Roman" w:cs="Times New Roman"/>
-          <w:sz w:val="24"/>
-          <w:szCs w:val="24"/>
-        </w:rPr>
-      </w:pPr>
-      <w:r>
-        <w:rPr>
-          <w:rFonts w:ascii="Times New Roman" w:hAnsi="Times New Roman" w:cs="Times New Roman"/>
-          <w:sz w:val="24"/>
-          <w:szCs w:val="24"/>
-        </w:rPr>
-        <w:t xml:space="preserve">Another big purpose of </w:t>
-      </w:r>
-      <w:proofErr w:type="spellStart"/>
-      <w:r>
-        <w:rPr>
-          <w:rFonts w:ascii="Times New Roman" w:hAnsi="Times New Roman" w:cs="Times New Roman"/>
-          <w:sz w:val="24"/>
-          <w:szCs w:val="24"/>
-        </w:rPr>
-        <w:t>MarketHub</w:t>
-      </w:r>
-      <w:proofErr w:type="spellEnd"/>
-      <w:r>
-        <w:rPr>
-          <w:rFonts w:ascii="Times New Roman" w:hAnsi="Times New Roman" w:cs="Times New Roman"/>
-          <w:sz w:val="24"/>
-          <w:szCs w:val="24"/>
-        </w:rPr>
-        <w:t xml:space="preserve"> is to save time and reduce mistakes by automating tasks that would normally be done by hand. It’s designed to be easy to use, so people with different roles</w:t>
-      </w:r>
-      <w:r>
-        <w:rPr>
-          <w:rFonts w:ascii="Times New Roman" w:hAnsi="Times New Roman" w:cs="Times New Roman"/>
-          <w:sz w:val="24"/>
-          <w:szCs w:val="24"/>
-        </w:rPr>
-        <w:t xml:space="preserve"> </w:t>
-      </w:r>
-      <w:r>
-        <w:rPr>
-          <w:rFonts w:ascii="Times New Roman" w:hAnsi="Times New Roman" w:cs="Times New Roman"/>
-          <w:sz w:val="24"/>
-          <w:szCs w:val="24"/>
-        </w:rPr>
-        <w:t>like warehouse managers, delivery staff, or business owners</w:t>
-      </w:r>
-      <w:r>
-        <w:rPr>
-          <w:rFonts w:ascii="Times New Roman" w:hAnsi="Times New Roman" w:cs="Times New Roman"/>
-          <w:sz w:val="24"/>
-          <w:szCs w:val="24"/>
-        </w:rPr>
-        <w:t xml:space="preserve"> </w:t>
-      </w:r>
-      <w:r>
-        <w:rPr>
-          <w:rFonts w:ascii="Times New Roman" w:hAnsi="Times New Roman" w:cs="Times New Roman"/>
-          <w:sz w:val="24"/>
-          <w:szCs w:val="24"/>
-        </w:rPr>
-        <w:t xml:space="preserve">can quickly find what they need and get their work done. </w:t>
-      </w:r>
-      <w:proofErr w:type="spellStart"/>
-      <w:r>
-        <w:rPr>
-          <w:rFonts w:ascii="Times New Roman" w:hAnsi="Times New Roman" w:cs="Times New Roman"/>
-          <w:sz w:val="24"/>
-          <w:szCs w:val="24"/>
-        </w:rPr>
-        <w:t>MarketHub</w:t>
-      </w:r>
-      <w:proofErr w:type="spellEnd"/>
-      <w:r>
-        <w:rPr>
-          <w:rFonts w:ascii="Times New Roman" w:hAnsi="Times New Roman" w:cs="Times New Roman"/>
-          <w:sz w:val="24"/>
-          <w:szCs w:val="24"/>
-        </w:rPr>
-        <w:t xml:space="preserve"> also helps businesses make better decisions by showing useful data, like which products are selling the most or where delays are happening.</w:t>
-      </w:r>
-    </w:p>
-    <w:p>
-      <w:pPr>
-        <w:spacing w:line="360" w:lineRule="auto"/>
-        <w:jc w:val="both"/>
-        <w:rPr>
-          <w:rFonts w:ascii="Times New Roman" w:hAnsi="Times New Roman" w:cs="Times New Roman"/>
-          <w:sz w:val="24"/>
-          <w:szCs w:val="24"/>
-        </w:rPr>
-      </w:pPr>
-      <w:r>
-        <w:rPr>
-          <w:rFonts w:ascii="Times New Roman" w:hAnsi="Times New Roman" w:cs="Times New Roman"/>
-          <w:sz w:val="24"/>
-          <w:szCs w:val="24"/>
-        </w:rPr>
-        <w:t xml:space="preserve">Overall, </w:t>
-      </w:r>
-      <w:proofErr w:type="spellStart"/>
-      <w:r>
-        <w:rPr>
-          <w:rFonts w:ascii="Times New Roman" w:hAnsi="Times New Roman" w:cs="Times New Roman"/>
-          <w:sz w:val="24"/>
-          <w:szCs w:val="24"/>
-        </w:rPr>
-        <w:t>MarketHub</w:t>
-      </w:r>
-      <w:proofErr w:type="spellEnd"/>
-      <w:r>
-        <w:rPr>
-          <w:rFonts w:ascii="Times New Roman" w:hAnsi="Times New Roman" w:cs="Times New Roman"/>
-          <w:sz w:val="24"/>
-          <w:szCs w:val="24"/>
-        </w:rPr>
-        <w:t xml:space="preserve"> helps businesses grow by improving how they serve their customers and manage their daily operations.</w:t>
-      </w:r>
-    </w:p>
-    <w:p>
-      <w:pPr>
-        <w:jc w:val="both"/>
-        <w:rPr>
-          <w:rFonts w:ascii="Times New Roman" w:hAnsi="Times New Roman" w:cs="Times New Roman"/>
-          <w:sz w:val="24"/>
-          <w:szCs w:val="24"/>
-        </w:rPr>
-      </w:pPr>
-    </w:p>
-    <w:p>
-      <w:pPr>
-        <w:jc w:val="both"/>
+      </w:pPr>
+      <w:r>
         <w:rPr>
           <w:rFonts w:ascii="Times New Roman" w:hAnsi="Times New Roman" w:cs="Times New Roman"/>
           <w:b/>
@@ -1679,8 +1431,182 @@
           <w:sz w:val="24"/>
           <w:szCs w:val="24"/>
         </w:rPr>
-      </w:pPr>
-      <w:r>
+        <w:t xml:space="preserve"> 1.2 Scope</w:t>
+      </w:r>
+    </w:p>
+    <w:p>
+      <w:pPr>
+        <w:jc w:val="both"/>
+        <w:rPr>
+          <w:rFonts w:ascii="Times New Roman" w:hAnsi="Times New Roman" w:cs="Times New Roman"/>
+          <w:sz w:val="24"/>
+          <w:szCs w:val="24"/>
+        </w:rPr>
+      </w:pPr>
+      <w:r>
+        <w:rPr>
+          <w:rFonts w:ascii="Times New Roman" w:hAnsi="Times New Roman" w:cs="Times New Roman"/>
+          <w:sz w:val="24"/>
+          <w:szCs w:val="24"/>
+        </w:rPr>
+        <w:t>MarketHub includes several key modules:</w:t>
+      </w:r>
+    </w:p>
+    <w:p>
+      <w:pPr>
+        <w:jc w:val="both"/>
+        <w:rPr>
+          <w:rFonts w:ascii="Times New Roman" w:hAnsi="Times New Roman" w:cs="Times New Roman"/>
+          <w:sz w:val="24"/>
+          <w:szCs w:val="24"/>
+        </w:rPr>
+      </w:pPr>
+      <w:r>
+        <w:rPr>
+          <w:rFonts w:ascii="Times New Roman" w:hAnsi="Times New Roman" w:cs="Times New Roman"/>
+          <w:sz w:val="24"/>
+          <w:szCs w:val="24"/>
+        </w:rPr>
+        <w:t>- User Management: Registration, login, and role-based access control.</w:t>
+      </w:r>
+    </w:p>
+    <w:p>
+      <w:pPr>
+        <w:jc w:val="both"/>
+        <w:rPr>
+          <w:rFonts w:ascii="Times New Roman" w:hAnsi="Times New Roman" w:cs="Times New Roman"/>
+          <w:sz w:val="24"/>
+          <w:szCs w:val="24"/>
+        </w:rPr>
+      </w:pPr>
+      <w:r>
+        <w:rPr>
+          <w:rFonts w:ascii="Times New Roman" w:hAnsi="Times New Roman" w:cs="Times New Roman"/>
+          <w:sz w:val="24"/>
+          <w:szCs w:val="24"/>
+        </w:rPr>
+        <w:t>- Product Management: Viewing, categorizing, and reviewing products.</w:t>
+      </w:r>
+    </w:p>
+    <w:p>
+      <w:pPr>
+        <w:jc w:val="both"/>
+        <w:rPr>
+          <w:rFonts w:ascii="Times New Roman" w:hAnsi="Times New Roman" w:cs="Times New Roman"/>
+          <w:sz w:val="24"/>
+          <w:szCs w:val="24"/>
+        </w:rPr>
+      </w:pPr>
+      <w:r>
+        <w:rPr>
+          <w:rFonts w:ascii="Times New Roman" w:hAnsi="Times New Roman" w:cs="Times New Roman"/>
+          <w:sz w:val="24"/>
+          <w:szCs w:val="24"/>
+        </w:rPr>
+        <w:t>- Order Management: Order placement, tracking, and order history.</w:t>
+      </w:r>
+    </w:p>
+    <w:p>
+      <w:pPr>
+        <w:jc w:val="both"/>
+        <w:rPr>
+          <w:rFonts w:ascii="Times New Roman" w:hAnsi="Times New Roman" w:cs="Times New Roman"/>
+          <w:sz w:val="24"/>
+          <w:szCs w:val="24"/>
+        </w:rPr>
+      </w:pPr>
+      <w:r>
+        <w:rPr>
+          <w:rFonts w:ascii="Times New Roman" w:hAnsi="Times New Roman" w:cs="Times New Roman"/>
+          <w:sz w:val="24"/>
+          <w:szCs w:val="24"/>
+        </w:rPr>
+        <w:t>- Shipment Management: Transport assignment, status tracking, delivery estimation.</w:t>
+      </w:r>
+    </w:p>
+    <w:p>
+      <w:pPr>
+        <w:jc w:val="both"/>
+        <w:rPr>
+          <w:rFonts w:ascii="Times New Roman" w:hAnsi="Times New Roman" w:cs="Times New Roman"/>
+          <w:sz w:val="24"/>
+          <w:szCs w:val="24"/>
+        </w:rPr>
+      </w:pPr>
+      <w:r>
+        <w:rPr>
+          <w:rFonts w:ascii="Times New Roman" w:hAnsi="Times New Roman" w:cs="Times New Roman"/>
+          <w:sz w:val="24"/>
+          <w:szCs w:val="24"/>
+        </w:rPr>
+        <w:t>- Discounts and Offers: Managing discounts and offers for products.</w:t>
+      </w:r>
+    </w:p>
+    <w:p>
+      <w:pPr>
+        <w:jc w:val="both"/>
+        <w:rPr>
+          <w:rFonts w:ascii="Times New Roman" w:hAnsi="Times New Roman" w:cs="Times New Roman"/>
+          <w:sz w:val="24"/>
+          <w:szCs w:val="24"/>
+        </w:rPr>
+      </w:pPr>
+      <w:r>
+        <w:rPr>
+          <w:rFonts w:ascii="Times New Roman" w:hAnsi="Times New Roman" w:cs="Times New Roman"/>
+          <w:sz w:val="24"/>
+          <w:szCs w:val="24"/>
+        </w:rPr>
+        <w:t xml:space="preserve">- Returns and Refunds: Handling product returns and refunds, </w:t>
+      </w:r>
+      <w:r>
+        <w:rPr>
+          <w:rFonts w:ascii="Times New Roman" w:hAnsi="Times New Roman" w:cs="Times New Roman"/>
+          <w:sz w:val="24"/>
+          <w:szCs w:val="24"/>
+        </w:rPr>
+        <w:t xml:space="preserve">as well as </w:t>
+      </w:r>
+      <w:r>
+        <w:rPr>
+          <w:rFonts w:ascii="Times New Roman" w:hAnsi="Times New Roman" w:cs="Times New Roman"/>
+          <w:sz w:val="24"/>
+          <w:szCs w:val="24"/>
+        </w:rPr>
+        <w:t>complaint resolution.</w:t>
+      </w:r>
+    </w:p>
+    <w:p>
+      <w:pPr>
+        <w:jc w:val="both"/>
+        <w:rPr>
+          <w:rFonts w:ascii="Times New Roman" w:hAnsi="Times New Roman" w:cs="Times New Roman"/>
+          <w:sz w:val="24"/>
+          <w:szCs w:val="24"/>
+        </w:rPr>
+      </w:pPr>
+      <w:r>
+        <w:rPr>
+          <w:rFonts w:ascii="Times New Roman" w:hAnsi="Times New Roman" w:cs="Times New Roman"/>
+          <w:sz w:val="24"/>
+          <w:szCs w:val="24"/>
+        </w:rPr>
+        <w:t>- Warehouse Management: Stock monitoring and restock alerts.</w:t>
+      </w:r>
+    </w:p>
+    <w:p>
+      <w:pPr>
+        <w:jc w:val="both"/>
+        <w:rPr>
+          <w:rFonts w:ascii="Times New Roman" w:hAnsi="Times New Roman" w:cs="Times New Roman"/>
+          <w:sz w:val="24"/>
+          <w:szCs w:val="24"/>
+        </w:rPr>
+      </w:pPr>
+    </w:p>
+    <w:p>
+      <w:pPr>
+        <w:jc w:val="both"/>
         <w:rPr>
           <w:rFonts w:ascii="Times New Roman" w:hAnsi="Times New Roman" w:cs="Times New Roman"/>
           <w:b/>
@@ -1688,6 +1614,13 @@
           <w:sz w:val="24"/>
           <w:szCs w:val="24"/>
         </w:rPr>
+      </w:pPr>
+      <w:r>
+        <w:rPr>
+          <w:rFonts w:ascii="Times New Roman" w:hAnsi="Times New Roman" w:cs="Times New Roman"/>
+          <w:sz w:val="24"/>
+          <w:szCs w:val="24"/>
+        </w:rPr>
         <w:t xml:space="preserve"> </w:t>
       </w:r>
       <w:r>
@@ -1698,7 +1631,7 @@
           <w:sz w:val="24"/>
           <w:szCs w:val="24"/>
         </w:rPr>
-        <w:t>1.2 Scope</w:t>
+        <w:t>1.3 Intended Audience</w:t>
       </w:r>
     </w:p>
     <w:p>
@@ -1710,23 +1643,13 @@
           <w:szCs w:val="24"/>
         </w:rPr>
       </w:pPr>
-      <w:proofErr w:type="spellStart"/>
-      <w:r>
-        <w:rPr>
-          <w:rFonts w:ascii="Times New Roman" w:hAnsi="Times New Roman" w:cs="Times New Roman"/>
-          <w:sz w:val="24"/>
-          <w:szCs w:val="24"/>
-        </w:rPr>
-        <w:t>MarketHub</w:t>
-      </w:r>
-      <w:proofErr w:type="spellEnd"/>
-      <w:r>
-        <w:rPr>
-          <w:rFonts w:ascii="Times New Roman" w:hAnsi="Times New Roman" w:cs="Times New Roman"/>
-          <w:sz w:val="24"/>
-          <w:szCs w:val="24"/>
-        </w:rPr>
-        <w:t xml:space="preserve"> includes several key modules:</w:t>
+      <w:r>
+        <w:rPr>
+          <w:rFonts w:ascii="Times New Roman" w:hAnsi="Times New Roman" w:cs="Times New Roman"/>
+          <w:sz w:val="24"/>
+          <w:szCs w:val="24"/>
+        </w:rPr>
+        <w:t>This document is intended for:</w:t>
       </w:r>
     </w:p>
     <w:p>
@@ -1744,23 +1667,8 @@
           <w:sz w:val="24"/>
           <w:szCs w:val="24"/>
         </w:rPr>
-        <w:t xml:space="preserve">- </w:t>
-      </w:r>
-      <w:r>
-        <w:rPr>
-          <w:rFonts w:ascii="Times New Roman" w:hAnsi="Times New Roman" w:cs="Times New Roman"/>
-          <w:sz w:val="24"/>
-          <w:szCs w:val="24"/>
-        </w:rPr>
-        <w:t>User Management</w:t>
-      </w:r>
-      <w:r>
-        <w:rPr>
-          <w:rFonts w:ascii="Times New Roman" w:hAnsi="Times New Roman" w:cs="Times New Roman"/>
-          <w:sz w:val="24"/>
-          <w:szCs w:val="24"/>
-        </w:rPr>
-        <w:t>: Registration, login, and role-based access control.</w:t>
+        <w:lastRenderedPageBreak/>
+        <w:t>- Developers: For the technical implementation of the system.</w:t>
       </w:r>
     </w:p>
     <w:p>
@@ -1778,23 +1686,23 @@
           <w:sz w:val="24"/>
           <w:szCs w:val="24"/>
         </w:rPr>
-        <w:t xml:space="preserve">- </w:t>
-      </w:r>
-      <w:r>
-        <w:rPr>
-          <w:rFonts w:ascii="Times New Roman" w:hAnsi="Times New Roman" w:cs="Times New Roman"/>
-          <w:sz w:val="24"/>
-          <w:szCs w:val="24"/>
-        </w:rPr>
-        <w:t>Product Management</w:t>
-      </w:r>
-      <w:r>
-        <w:rPr>
-          <w:rFonts w:ascii="Times New Roman" w:hAnsi="Times New Roman" w:cs="Times New Roman"/>
-          <w:sz w:val="24"/>
-          <w:szCs w:val="24"/>
-        </w:rPr>
-        <w:t>: Viewing, categorizing, and reviewing products.</w:t>
+        <w:t xml:space="preserve">- Testers: </w:t>
+      </w:r>
+      <w:r>
+        <w:rPr>
+          <w:rFonts w:ascii="Times New Roman" w:hAnsi="Times New Roman" w:cs="Times New Roman"/>
+          <w:sz w:val="24"/>
+          <w:szCs w:val="24"/>
+        </w:rPr>
+        <w:t>These are used to understand</w:t>
+      </w:r>
+      <w:r>
+        <w:rPr>
+          <w:rFonts w:ascii="Times New Roman" w:hAnsi="Times New Roman" w:cs="Times New Roman"/>
+          <w:sz w:val="24"/>
+          <w:szCs w:val="24"/>
+        </w:rPr>
+        <w:t xml:space="preserve"> the functionalities and performance requirements.</w:t>
       </w:r>
     </w:p>
     <w:p>
@@ -1812,360 +1720,7 @@
           <w:sz w:val="24"/>
           <w:szCs w:val="24"/>
         </w:rPr>
-        <w:t xml:space="preserve">- </w:t>
-      </w:r>
-      <w:r>
-        <w:rPr>
-          <w:rFonts w:ascii="Times New Roman" w:hAnsi="Times New Roman" w:cs="Times New Roman"/>
-          <w:sz w:val="24"/>
-          <w:szCs w:val="24"/>
-        </w:rPr>
-        <w:t>Order Management</w:t>
-      </w:r>
-      <w:r>
-        <w:rPr>
-          <w:rFonts w:ascii="Times New Roman" w:hAnsi="Times New Roman" w:cs="Times New Roman"/>
-          <w:sz w:val="24"/>
-          <w:szCs w:val="24"/>
-        </w:rPr>
-        <w:t>: Order placement, tracking, and order history.</w:t>
-      </w:r>
-    </w:p>
-    <w:p>
-      <w:pPr>
-        <w:jc w:val="both"/>
-        <w:rPr>
-          <w:rFonts w:ascii="Times New Roman" w:hAnsi="Times New Roman" w:cs="Times New Roman"/>
-          <w:sz w:val="24"/>
-          <w:szCs w:val="24"/>
-        </w:rPr>
-      </w:pPr>
-      <w:r>
-        <w:rPr>
-          <w:rFonts w:ascii="Times New Roman" w:hAnsi="Times New Roman" w:cs="Times New Roman"/>
-          <w:sz w:val="24"/>
-          <w:szCs w:val="24"/>
-        </w:rPr>
-        <w:t xml:space="preserve">- </w:t>
-      </w:r>
-      <w:r>
-        <w:rPr>
-          <w:rFonts w:ascii="Times New Roman" w:hAnsi="Times New Roman" w:cs="Times New Roman"/>
-          <w:sz w:val="24"/>
-          <w:szCs w:val="24"/>
-        </w:rPr>
-        <w:t>Shipment Management</w:t>
-      </w:r>
-      <w:r>
-        <w:rPr>
-          <w:rFonts w:ascii="Times New Roman" w:hAnsi="Times New Roman" w:cs="Times New Roman"/>
-          <w:sz w:val="24"/>
-          <w:szCs w:val="24"/>
-        </w:rPr>
-        <w:t>: Transport assignment, status tracking, delivery estimation.</w:t>
-      </w:r>
-    </w:p>
-    <w:p>
-      <w:pPr>
-        <w:jc w:val="both"/>
-        <w:rPr>
-          <w:rFonts w:ascii="Times New Roman" w:hAnsi="Times New Roman" w:cs="Times New Roman"/>
-          <w:sz w:val="24"/>
-          <w:szCs w:val="24"/>
-        </w:rPr>
-      </w:pPr>
-      <w:r>
-        <w:rPr>
-          <w:rFonts w:ascii="Times New Roman" w:hAnsi="Times New Roman" w:cs="Times New Roman"/>
-          <w:sz w:val="24"/>
-          <w:szCs w:val="24"/>
-        </w:rPr>
-        <w:t xml:space="preserve">- </w:t>
-      </w:r>
-      <w:r>
-        <w:rPr>
-          <w:rFonts w:ascii="Times New Roman" w:hAnsi="Times New Roman" w:cs="Times New Roman"/>
-          <w:sz w:val="24"/>
-          <w:szCs w:val="24"/>
-        </w:rPr>
-        <w:t>Discounts and Offers</w:t>
-      </w:r>
-      <w:r>
-        <w:rPr>
-          <w:rFonts w:ascii="Times New Roman" w:hAnsi="Times New Roman" w:cs="Times New Roman"/>
-          <w:sz w:val="24"/>
-          <w:szCs w:val="24"/>
-        </w:rPr>
-        <w:t>: Managing discounts and offers for products.</w:t>
-      </w:r>
-    </w:p>
-    <w:p>
-      <w:pPr>
-        <w:jc w:val="both"/>
-        <w:rPr>
-          <w:rFonts w:ascii="Times New Roman" w:hAnsi="Times New Roman" w:cs="Times New Roman"/>
-          <w:sz w:val="24"/>
-          <w:szCs w:val="24"/>
-        </w:rPr>
-      </w:pPr>
-      <w:r>
-        <w:rPr>
-          <w:rFonts w:ascii="Times New Roman" w:hAnsi="Times New Roman" w:cs="Times New Roman"/>
-          <w:sz w:val="24"/>
-          <w:szCs w:val="24"/>
-        </w:rPr>
-        <w:t xml:space="preserve">- </w:t>
-      </w:r>
-      <w:r>
-        <w:rPr>
-          <w:rFonts w:ascii="Times New Roman" w:hAnsi="Times New Roman" w:cs="Times New Roman"/>
-          <w:sz w:val="24"/>
-          <w:szCs w:val="24"/>
-        </w:rPr>
-        <w:t>Returns and Refunds</w:t>
-      </w:r>
-      <w:r>
-        <w:rPr>
-          <w:rFonts w:ascii="Times New Roman" w:hAnsi="Times New Roman" w:cs="Times New Roman"/>
-          <w:sz w:val="24"/>
-          <w:szCs w:val="24"/>
-        </w:rPr>
-        <w:t xml:space="preserve">: Handling product returns and refunds, </w:t>
-      </w:r>
-      <w:r>
-        <w:rPr>
-          <w:rFonts w:ascii="Times New Roman" w:hAnsi="Times New Roman" w:cs="Times New Roman"/>
-          <w:sz w:val="24"/>
-          <w:szCs w:val="24"/>
-        </w:rPr>
-        <w:t xml:space="preserve">as well as </w:t>
-      </w:r>
-      <w:r>
-        <w:rPr>
-          <w:rFonts w:ascii="Times New Roman" w:hAnsi="Times New Roman" w:cs="Times New Roman"/>
-          <w:sz w:val="24"/>
-          <w:szCs w:val="24"/>
-        </w:rPr>
-        <w:t>complaint resolution.</w:t>
-      </w:r>
-    </w:p>
-    <w:p>
-      <w:pPr>
-        <w:jc w:val="both"/>
-        <w:rPr>
-          <w:rFonts w:ascii="Times New Roman" w:hAnsi="Times New Roman" w:cs="Times New Roman"/>
-          <w:sz w:val="24"/>
-          <w:szCs w:val="24"/>
-        </w:rPr>
-      </w:pPr>
-      <w:r>
-        <w:rPr>
-          <w:rFonts w:ascii="Times New Roman" w:hAnsi="Times New Roman" w:cs="Times New Roman"/>
-          <w:sz w:val="24"/>
-          <w:szCs w:val="24"/>
-        </w:rPr>
-        <w:t xml:space="preserve">- </w:t>
-      </w:r>
-      <w:r>
-        <w:rPr>
-          <w:rFonts w:ascii="Times New Roman" w:hAnsi="Times New Roman" w:cs="Times New Roman"/>
-          <w:sz w:val="24"/>
-          <w:szCs w:val="24"/>
-        </w:rPr>
-        <w:t>Warehouse Management</w:t>
-      </w:r>
-      <w:r>
-        <w:rPr>
-          <w:rFonts w:ascii="Times New Roman" w:hAnsi="Times New Roman" w:cs="Times New Roman"/>
-          <w:sz w:val="24"/>
-          <w:szCs w:val="24"/>
-        </w:rPr>
-        <w:t>: Stock monitoring and restock alerts.</w:t>
-      </w:r>
-    </w:p>
-    <w:p>
-      <w:pPr>
-        <w:jc w:val="both"/>
-        <w:rPr>
-          <w:rFonts w:ascii="Times New Roman" w:hAnsi="Times New Roman" w:cs="Times New Roman"/>
-          <w:sz w:val="24"/>
-          <w:szCs w:val="24"/>
-        </w:rPr>
-      </w:pPr>
-    </w:p>
-    <w:p>
-      <w:pPr>
-        <w:jc w:val="both"/>
-        <w:rPr>
-          <w:rFonts w:ascii="Times New Roman" w:hAnsi="Times New Roman" w:cs="Times New Roman"/>
-          <w:b/>
-          <w:bCs/>
-          <w:sz w:val="24"/>
-          <w:szCs w:val="24"/>
-        </w:rPr>
-      </w:pPr>
-      <w:r>
-        <w:rPr>
-          <w:rFonts w:ascii="Times New Roman" w:hAnsi="Times New Roman" w:cs="Times New Roman"/>
-          <w:sz w:val="24"/>
-          <w:szCs w:val="24"/>
-        </w:rPr>
-        <w:t xml:space="preserve"> </w:t>
-      </w:r>
-      <w:r>
-        <w:rPr>
-          <w:rFonts w:ascii="Times New Roman" w:hAnsi="Times New Roman" w:cs="Times New Roman"/>
-          <w:b/>
-          <w:bCs/>
-          <w:sz w:val="24"/>
-          <w:szCs w:val="24"/>
-        </w:rPr>
-        <w:t>1.3 Intended Audience</w:t>
-      </w:r>
-    </w:p>
-    <w:p>
-      <w:pPr>
-        <w:jc w:val="both"/>
-        <w:rPr>
-          <w:rFonts w:ascii="Times New Roman" w:hAnsi="Times New Roman" w:cs="Times New Roman"/>
-          <w:sz w:val="24"/>
-          <w:szCs w:val="24"/>
-        </w:rPr>
-      </w:pPr>
-      <w:r>
-        <w:rPr>
-          <w:rFonts w:ascii="Times New Roman" w:hAnsi="Times New Roman" w:cs="Times New Roman"/>
-          <w:sz w:val="24"/>
-          <w:szCs w:val="24"/>
-        </w:rPr>
-        <w:t>This document is intended for:</w:t>
-      </w:r>
-    </w:p>
-    <w:p>
-      <w:pPr>
-        <w:jc w:val="both"/>
-        <w:rPr>
-          <w:rFonts w:ascii="Times New Roman" w:hAnsi="Times New Roman" w:cs="Times New Roman"/>
-          <w:sz w:val="24"/>
-          <w:szCs w:val="24"/>
-        </w:rPr>
-      </w:pPr>
-      <w:r>
-        <w:rPr>
-          <w:rFonts w:ascii="Times New Roman" w:hAnsi="Times New Roman" w:cs="Times New Roman"/>
-          <w:sz w:val="24"/>
-          <w:szCs w:val="24"/>
-        </w:rPr>
-        <w:lastRenderedPageBreak/>
-        <w:t xml:space="preserve">- </w:t>
-      </w:r>
-      <w:r>
-        <w:rPr>
-          <w:rFonts w:ascii="Times New Roman" w:hAnsi="Times New Roman" w:cs="Times New Roman"/>
-          <w:sz w:val="24"/>
-          <w:szCs w:val="24"/>
-        </w:rPr>
-        <w:t>Developers</w:t>
-      </w:r>
-      <w:r>
-        <w:rPr>
-          <w:rFonts w:ascii="Times New Roman" w:hAnsi="Times New Roman" w:cs="Times New Roman"/>
-          <w:sz w:val="24"/>
-          <w:szCs w:val="24"/>
-        </w:rPr>
-        <w:t>: For the technical implementation of the system.</w:t>
-      </w:r>
-    </w:p>
-    <w:p>
-      <w:pPr>
-        <w:jc w:val="both"/>
-        <w:rPr>
-          <w:rFonts w:ascii="Times New Roman" w:hAnsi="Times New Roman" w:cs="Times New Roman"/>
-          <w:sz w:val="24"/>
-          <w:szCs w:val="24"/>
-        </w:rPr>
-      </w:pPr>
-      <w:r>
-        <w:rPr>
-          <w:rFonts w:ascii="Times New Roman" w:hAnsi="Times New Roman" w:cs="Times New Roman"/>
-          <w:sz w:val="24"/>
-          <w:szCs w:val="24"/>
-        </w:rPr>
-        <w:t xml:space="preserve">- </w:t>
-      </w:r>
-      <w:r>
-        <w:rPr>
-          <w:rFonts w:ascii="Times New Roman" w:hAnsi="Times New Roman" w:cs="Times New Roman"/>
-          <w:sz w:val="24"/>
-          <w:szCs w:val="24"/>
-        </w:rPr>
-        <w:t>Testers</w:t>
-      </w:r>
-      <w:r>
-        <w:rPr>
-          <w:rFonts w:ascii="Times New Roman" w:hAnsi="Times New Roman" w:cs="Times New Roman"/>
-          <w:sz w:val="24"/>
-          <w:szCs w:val="24"/>
-        </w:rPr>
-        <w:t xml:space="preserve">: </w:t>
-      </w:r>
-      <w:r>
-        <w:rPr>
-          <w:rFonts w:ascii="Times New Roman" w:hAnsi="Times New Roman" w:cs="Times New Roman"/>
-          <w:sz w:val="24"/>
-          <w:szCs w:val="24"/>
-        </w:rPr>
-        <w:t>These are used to understand</w:t>
-      </w:r>
-      <w:r>
-        <w:rPr>
-          <w:rFonts w:ascii="Times New Roman" w:hAnsi="Times New Roman" w:cs="Times New Roman"/>
-          <w:sz w:val="24"/>
-          <w:szCs w:val="24"/>
-        </w:rPr>
-        <w:t xml:space="preserve"> the functionalities and performance requirements.</w:t>
-      </w:r>
-    </w:p>
-    <w:p>
-      <w:pPr>
-        <w:jc w:val="both"/>
-        <w:rPr>
-          <w:rFonts w:ascii="Times New Roman" w:hAnsi="Times New Roman" w:cs="Times New Roman"/>
-          <w:sz w:val="24"/>
-          <w:szCs w:val="24"/>
-        </w:rPr>
-      </w:pPr>
-      <w:r>
-        <w:rPr>
-          <w:rFonts w:ascii="Times New Roman" w:hAnsi="Times New Roman" w:cs="Times New Roman"/>
-          <w:sz w:val="24"/>
-          <w:szCs w:val="24"/>
-        </w:rPr>
-        <w:t xml:space="preserve">- </w:t>
-      </w:r>
-      <w:r>
-        <w:rPr>
-          <w:rFonts w:ascii="Times New Roman" w:hAnsi="Times New Roman" w:cs="Times New Roman"/>
-          <w:sz w:val="24"/>
-          <w:szCs w:val="24"/>
-        </w:rPr>
-        <w:t>Stakeholders</w:t>
-      </w:r>
-      <w:r>
-        <w:rPr>
-          <w:rFonts w:ascii="Times New Roman" w:hAnsi="Times New Roman" w:cs="Times New Roman"/>
-          <w:sz w:val="24"/>
-          <w:szCs w:val="24"/>
-        </w:rPr>
-        <w:t xml:space="preserve">: To review the system's functionality, scope, and </w:t>
-      </w:r>
-      <w:r>
-        <w:rPr>
-          <w:rFonts w:ascii="Times New Roman" w:hAnsi="Times New Roman" w:cs="Times New Roman"/>
-          <w:sz w:val="24"/>
-          <w:szCs w:val="24"/>
-        </w:rPr>
-        <w:t>features.</w:t>
+        <w:t>- Stakeholders: To review the system's functionality, scope, and features.</w:t>
       </w:r>
     </w:p>
     <w:p>
@@ -2210,9 +1765,139 @@
           <w:szCs w:val="52"/>
         </w:rPr>
         <w:lastRenderedPageBreak/>
-        <w:t xml:space="preserve">Chapter 2 – </w:t>
-      </w:r>
-      <w:r>
+        <w:t>Chapter 2 – Background</w:t>
+      </w:r>
+    </w:p>
+    <w:p>
+      <w:pPr>
+        <w:spacing w:line="360" w:lineRule="auto"/>
+        <w:jc w:val="both"/>
+        <w:rPr>
+          <w:rFonts w:ascii="Times New Roman" w:hAnsi="Times New Roman" w:cs="Times New Roman"/>
+          <w:sz w:val="24"/>
+          <w:szCs w:val="24"/>
+        </w:rPr>
+      </w:pPr>
+      <w:r>
+        <w:rPr>
+          <w:rFonts w:ascii="Times New Roman" w:hAnsi="Times New Roman" w:cs="Times New Roman"/>
+          <w:sz w:val="24"/>
+          <w:szCs w:val="24"/>
+        </w:rPr>
+        <w:t>In today’s world, many wholesale businesses use online platforms to manage their work. However, a lot of these platforms are not well-connected or complete. This means that suppliers and customers often face problems while trying to place orders, track shipments, or manage returns. For example, a customer might not know when their order will arrive, or a supplier might lose track of which products have been shipped and which haven’t. These small problems can add up and create delays, confusion, and unhappy customers.</w:t>
+      </w:r>
+    </w:p>
+    <w:p>
+      <w:pPr>
+        <w:spacing w:line="360" w:lineRule="auto"/>
+        <w:jc w:val="both"/>
+        <w:rPr>
+          <w:rFonts w:ascii="Times New Roman" w:hAnsi="Times New Roman" w:cs="Times New Roman"/>
+          <w:sz w:val="24"/>
+          <w:szCs w:val="24"/>
+        </w:rPr>
+      </w:pPr>
+      <w:r>
+        <w:rPr>
+          <w:rFonts w:ascii="Times New Roman" w:hAnsi="Times New Roman" w:cs="Times New Roman"/>
+          <w:sz w:val="24"/>
+          <w:szCs w:val="24"/>
+        </w:rPr>
+        <w:t>One of the main issues with existing systems is that they only focus on certain parts of the business, instead of bringing everything together. Many platforms are designed for retail businesses where people buy single items for personal use. These platforms usually don’t work well for wholesale businesses that deal with larger orders, bulk shipments, and more complex processes.</w:t>
+      </w:r>
+    </w:p>
+    <w:p>
+      <w:pPr>
+        <w:spacing w:line="360" w:lineRule="auto"/>
+        <w:jc w:val="both"/>
+        <w:rPr>
+          <w:rFonts w:ascii="Times New Roman" w:hAnsi="Times New Roman" w:cs="Times New Roman"/>
+          <w:sz w:val="24"/>
+          <w:szCs w:val="24"/>
+        </w:rPr>
+      </w:pPr>
+      <w:r>
+        <w:rPr>
+          <w:rFonts w:ascii="Times New Roman" w:hAnsi="Times New Roman" w:cs="Times New Roman"/>
+          <w:sz w:val="24"/>
+          <w:szCs w:val="24"/>
+        </w:rPr>
+        <w:t xml:space="preserve">This is where </w:t>
+      </w:r>
+      <w:r>
+        <w:rPr>
+          <w:rFonts w:ascii="Times New Roman" w:hAnsi="Times New Roman" w:cs="Times New Roman"/>
+          <w:b/>
+          <w:bCs/>
+          <w:sz w:val="24"/>
+          <w:szCs w:val="24"/>
+        </w:rPr>
+        <w:t>MarketHub</w:t>
+      </w:r>
+      <w:r>
+        <w:rPr>
+          <w:rFonts w:ascii="Times New Roman" w:hAnsi="Times New Roman" w:cs="Times New Roman"/>
+          <w:sz w:val="24"/>
+          <w:szCs w:val="24"/>
+        </w:rPr>
+        <w:t xml:space="preserve"> comes in. It was created to fix these common problems. MarketHub connects all parts of a wholesale business—from suppliers to customers—and helps them work together smoothly. It combines different tools like order placement, product management, shipment tracking, warehouse control, returns handling, and customer communication into one single platform. This makes it easier for everyone involved to stay informed and get their work done quickly and correctly.</w:t>
+      </w:r>
+    </w:p>
+    <w:p>
+      <w:pPr>
+        <w:spacing w:line="360" w:lineRule="auto"/>
+        <w:jc w:val="both"/>
+        <w:rPr>
+          <w:rFonts w:ascii="Times New Roman" w:hAnsi="Times New Roman" w:cs="Times New Roman"/>
+          <w:sz w:val="24"/>
+          <w:szCs w:val="24"/>
+        </w:rPr>
+      </w:pPr>
+      <w:r>
+        <w:rPr>
+          <w:rFonts w:ascii="Times New Roman" w:hAnsi="Times New Roman" w:cs="Times New Roman"/>
+          <w:sz w:val="24"/>
+          <w:szCs w:val="24"/>
+        </w:rPr>
+        <w:t>By using MarketHub, businesses don’t have to switch between different apps or websites. Everything they need is in one place. This saves time, reduces mistakes, and makes customers happier. It also helps businesses grow by making their operations more organized and efficient.</w:t>
+      </w:r>
+    </w:p>
+    <w:p>
+      <w:pPr>
+        <w:spacing w:line="360" w:lineRule="auto"/>
+        <w:jc w:val="both"/>
+        <w:rPr>
+          <w:rFonts w:ascii="Times New Roman" w:hAnsi="Times New Roman" w:cs="Times New Roman"/>
+          <w:sz w:val="24"/>
+          <w:szCs w:val="24"/>
+        </w:rPr>
+      </w:pPr>
+      <w:r>
+        <w:rPr>
+          <w:rFonts w:ascii="Times New Roman" w:hAnsi="Times New Roman" w:cs="Times New Roman"/>
+          <w:sz w:val="24"/>
+          <w:szCs w:val="24"/>
+        </w:rPr>
+        <w:t>In short, MarketHub was made to improve the way wholesale businesses work by solving problems that other platforms don’t fully handle. It gives both suppliers and customers a better, faster, and more reliable way to do business.</w:t>
+      </w:r>
+    </w:p>
+    <w:p>
+      <w:pPr>
+        <w:spacing w:line="360" w:lineRule="auto"/>
+        <w:jc w:val="both"/>
+        <w:rPr>
+          <w:rFonts w:ascii="Times New Roman" w:hAnsi="Times New Roman" w:cs="Times New Roman"/>
+          <w:sz w:val="24"/>
+          <w:szCs w:val="24"/>
+        </w:rPr>
+      </w:pPr>
+      <w:r>
+        <w:br w:type="page"/>
+      </w:r>
+    </w:p>
+    <w:p>
+      <w:pPr>
+        <w:jc w:val="center"/>
         <w:rPr>
           <w:rFonts w:ascii="Times New Roman" w:hAnsi="Times New Roman" w:cs="Times New Roman"/>
           <w:b/>
@@ -2220,195 +1905,8 @@
           <w:sz w:val="52"/>
           <w:szCs w:val="52"/>
         </w:rPr>
-        <w:t>Background</w:t>
-      </w:r>
-    </w:p>
-    <w:p>
-      <w:pPr>
-        <w:spacing w:line="360" w:lineRule="auto"/>
-        <w:jc w:val="both"/>
-        <w:rPr>
-          <w:rFonts w:ascii="Times New Roman" w:hAnsi="Times New Roman" w:cs="Times New Roman"/>
-          <w:sz w:val="24"/>
-          <w:szCs w:val="24"/>
-        </w:rPr>
-      </w:pPr>
-      <w:r>
-        <w:rPr>
-          <w:rFonts w:ascii="Times New Roman" w:hAnsi="Times New Roman" w:cs="Times New Roman"/>
-          <w:sz w:val="24"/>
-          <w:szCs w:val="24"/>
-        </w:rPr>
-        <w:t>In today’s world, many wholesale businesses use online platforms to manage their work. However, a lot of these platforms are not well-connected or complete. This means that suppliers and customers often face problems while trying to place orders, track shipments, or manage returns. For example, a customer might not know when their order will arrive, or a supplier might lose track of which products have been shipped and which haven’t. These small problems can add up and create delays, confusion, and unhappy customers.</w:t>
-      </w:r>
-    </w:p>
-    <w:p>
-      <w:pPr>
-        <w:spacing w:line="360" w:lineRule="auto"/>
-        <w:jc w:val="both"/>
-        <w:rPr>
-          <w:rFonts w:ascii="Times New Roman" w:hAnsi="Times New Roman" w:cs="Times New Roman"/>
-          <w:sz w:val="24"/>
-          <w:szCs w:val="24"/>
-        </w:rPr>
-      </w:pPr>
-      <w:r>
-        <w:rPr>
-          <w:rFonts w:ascii="Times New Roman" w:hAnsi="Times New Roman" w:cs="Times New Roman"/>
-          <w:sz w:val="24"/>
-          <w:szCs w:val="24"/>
-        </w:rPr>
-        <w:t>One of the main issues with existing systems is that they only focus on certain parts of the business, instead of bringing everything together. Many platforms are designed for retail businesses where people buy single items for personal use. These platforms usually don’t work well for wholesale businesses that deal with larger orders, bulk shipments, and more complex processes.</w:t>
-      </w:r>
-    </w:p>
-    <w:p>
-      <w:pPr>
-        <w:spacing w:line="360" w:lineRule="auto"/>
-        <w:jc w:val="both"/>
-        <w:rPr>
-          <w:rFonts w:ascii="Times New Roman" w:hAnsi="Times New Roman" w:cs="Times New Roman"/>
-          <w:sz w:val="24"/>
-          <w:szCs w:val="24"/>
-        </w:rPr>
-      </w:pPr>
-      <w:r>
-        <w:rPr>
-          <w:rFonts w:ascii="Times New Roman" w:hAnsi="Times New Roman" w:cs="Times New Roman"/>
-          <w:sz w:val="24"/>
-          <w:szCs w:val="24"/>
-        </w:rPr>
-        <w:t xml:space="preserve">This is where </w:t>
-      </w:r>
-      <w:proofErr w:type="spellStart"/>
-      <w:r>
-        <w:rPr>
-          <w:rFonts w:ascii="Times New Roman" w:hAnsi="Times New Roman" w:cs="Times New Roman"/>
-          <w:b/>
-          <w:bCs/>
-          <w:sz w:val="24"/>
-          <w:szCs w:val="24"/>
-        </w:rPr>
-        <w:t>MarketHub</w:t>
-      </w:r>
-      <w:proofErr w:type="spellEnd"/>
-      <w:r>
-        <w:rPr>
-          <w:rFonts w:ascii="Times New Roman" w:hAnsi="Times New Roman" w:cs="Times New Roman"/>
-          <w:sz w:val="24"/>
-          <w:szCs w:val="24"/>
-        </w:rPr>
-        <w:t xml:space="preserve"> comes in. It was created to fix these common problems. </w:t>
-      </w:r>
-      <w:proofErr w:type="spellStart"/>
-      <w:r>
-        <w:rPr>
-          <w:rFonts w:ascii="Times New Roman" w:hAnsi="Times New Roman" w:cs="Times New Roman"/>
-          <w:sz w:val="24"/>
-          <w:szCs w:val="24"/>
-        </w:rPr>
-        <w:t>MarketHub</w:t>
-      </w:r>
-      <w:proofErr w:type="spellEnd"/>
-      <w:r>
-        <w:rPr>
-          <w:rFonts w:ascii="Times New Roman" w:hAnsi="Times New Roman" w:cs="Times New Roman"/>
-          <w:sz w:val="24"/>
-          <w:szCs w:val="24"/>
-        </w:rPr>
-        <w:t xml:space="preserve"> connects all parts of a wholesale business—from suppliers to customers—and helps them work together smoothly. It combines different tools like order placement, product management, shipment tracking, warehouse control, returns handling, and customer communication into one single platform. This makes it easier for everyone involved to stay informed and get their work done quickly and correctly.</w:t>
-      </w:r>
-    </w:p>
-    <w:p>
-      <w:pPr>
-        <w:spacing w:line="360" w:lineRule="auto"/>
-        <w:jc w:val="both"/>
-        <w:rPr>
-          <w:rFonts w:ascii="Times New Roman" w:hAnsi="Times New Roman" w:cs="Times New Roman"/>
-          <w:sz w:val="24"/>
-          <w:szCs w:val="24"/>
-        </w:rPr>
-      </w:pPr>
-      <w:r>
-        <w:rPr>
-          <w:rFonts w:ascii="Times New Roman" w:hAnsi="Times New Roman" w:cs="Times New Roman"/>
-          <w:sz w:val="24"/>
-          <w:szCs w:val="24"/>
-        </w:rPr>
-        <w:t xml:space="preserve">By using </w:t>
-      </w:r>
-      <w:proofErr w:type="spellStart"/>
-      <w:r>
-        <w:rPr>
-          <w:rFonts w:ascii="Times New Roman" w:hAnsi="Times New Roman" w:cs="Times New Roman"/>
-          <w:sz w:val="24"/>
-          <w:szCs w:val="24"/>
-        </w:rPr>
-        <w:t>MarketHub</w:t>
-      </w:r>
-      <w:proofErr w:type="spellEnd"/>
-      <w:r>
-        <w:rPr>
-          <w:rFonts w:ascii="Times New Roman" w:hAnsi="Times New Roman" w:cs="Times New Roman"/>
-          <w:sz w:val="24"/>
-          <w:szCs w:val="24"/>
-        </w:rPr>
-        <w:t>, businesses don’t have to switch between different apps or websites. Everything they need is in one place. This saves time, reduces mistakes, and makes customers happier. It also helps businesses grow by making their operations more organized and efficient.</w:t>
-      </w:r>
-    </w:p>
-    <w:p>
-      <w:pPr>
-        <w:spacing w:line="360" w:lineRule="auto"/>
-        <w:jc w:val="both"/>
-        <w:rPr>
-          <w:rFonts w:ascii="Times New Roman" w:hAnsi="Times New Roman" w:cs="Times New Roman"/>
-          <w:sz w:val="24"/>
-          <w:szCs w:val="24"/>
-        </w:rPr>
-      </w:pPr>
-      <w:r>
-        <w:rPr>
-          <w:rFonts w:ascii="Times New Roman" w:hAnsi="Times New Roman" w:cs="Times New Roman"/>
-          <w:sz w:val="24"/>
-          <w:szCs w:val="24"/>
-        </w:rPr>
-        <w:t xml:space="preserve">In short, </w:t>
-      </w:r>
-      <w:proofErr w:type="spellStart"/>
-      <w:r>
-        <w:rPr>
-          <w:rFonts w:ascii="Times New Roman" w:hAnsi="Times New Roman" w:cs="Times New Roman"/>
-          <w:sz w:val="24"/>
-          <w:szCs w:val="24"/>
-        </w:rPr>
-        <w:t>MarketHub</w:t>
-      </w:r>
-      <w:proofErr w:type="spellEnd"/>
-      <w:r>
-        <w:rPr>
-          <w:rFonts w:ascii="Times New Roman" w:hAnsi="Times New Roman" w:cs="Times New Roman"/>
-          <w:sz w:val="24"/>
-          <w:szCs w:val="24"/>
-        </w:rPr>
-        <w:t xml:space="preserve"> was made to improve the way wholesale businesses work by solving problems that other platforms don’t fully handle. It gives both suppliers and customers a better, faster, and more reliable way to do business.</w:t>
-      </w:r>
-    </w:p>
-    <w:p>
-      <w:pPr>
-        <w:spacing w:line="360" w:lineRule="auto"/>
-        <w:jc w:val="both"/>
-        <w:rPr>
-          <w:rFonts w:ascii="Times New Roman" w:hAnsi="Times New Roman" w:cs="Times New Roman"/>
-          <w:sz w:val="24"/>
-          <w:szCs w:val="24"/>
-        </w:rPr>
-      </w:pPr>
-      <w:r>
-        <w:br w:type="page"/>
-      </w:r>
-    </w:p>
-    <w:p>
-      <w:pPr>
-        <w:jc w:val="center"/>
+      </w:pPr>
+      <w:r>
         <w:rPr>
           <w:rFonts w:ascii="Times New Roman" w:hAnsi="Times New Roman" w:cs="Times New Roman"/>
           <w:b/>
@@ -2416,7 +1914,9 @@
           <w:sz w:val="52"/>
           <w:szCs w:val="52"/>
         </w:rPr>
-      </w:pPr>
+        <w:lastRenderedPageBreak/>
+        <w:t xml:space="preserve">Chapter 3 – Objective / Problem </w:t>
+      </w:r>
       <w:r>
         <w:rPr>
           <w:rFonts w:ascii="Times New Roman" w:hAnsi="Times New Roman" w:cs="Times New Roman"/>
@@ -2425,23 +1925,29 @@
           <w:sz w:val="52"/>
           <w:szCs w:val="52"/>
         </w:rPr>
-        <w:lastRenderedPageBreak/>
-        <w:t xml:space="preserve">Chapter 3 – Objective / Problem </w:t>
-      </w:r>
-      <w:r>
+        <w:t>Statement</w:t>
+      </w:r>
+    </w:p>
+    <w:p>
+      <w:pPr>
+        <w:jc w:val="both"/>
         <w:rPr>
           <w:rFonts w:ascii="Times New Roman" w:hAnsi="Times New Roman" w:cs="Times New Roman"/>
           <w:b/>
           <w:bCs/>
-          <w:sz w:val="52"/>
-          <w:szCs w:val="52"/>
-        </w:rPr>
-        <w:t>Statement</w:t>
-      </w:r>
-    </w:p>
-    <w:p>
-      <w:pPr>
-        <w:jc w:val="both"/>
+          <w:sz w:val="24"/>
+          <w:szCs w:val="24"/>
+        </w:rPr>
+      </w:pPr>
+      <w:r>
+        <w:rPr>
+          <w:rFonts w:ascii="Times New Roman" w:hAnsi="Times New Roman" w:cs="Times New Roman"/>
+          <w:sz w:val="24"/>
+          <w:szCs w:val="24"/>
+        </w:rPr>
+        <w:t xml:space="preserve"> </w:t>
+      </w:r>
+      <w:r>
         <w:rPr>
           <w:rFonts w:ascii="Times New Roman" w:hAnsi="Times New Roman" w:cs="Times New Roman"/>
           <w:b/>
@@ -2449,14 +1955,7 @@
           <w:sz w:val="24"/>
           <w:szCs w:val="24"/>
         </w:rPr>
-      </w:pPr>
-      <w:r>
-        <w:rPr>
-          <w:rFonts w:ascii="Times New Roman" w:hAnsi="Times New Roman" w:cs="Times New Roman"/>
-          <w:sz w:val="24"/>
-          <w:szCs w:val="24"/>
-        </w:rPr>
-        <w:t xml:space="preserve"> </w:t>
+        <w:t xml:space="preserve">3.1 </w:t>
       </w:r>
       <w:r>
         <w:rPr>
@@ -2466,9 +1965,79 @@
           <w:sz w:val="24"/>
           <w:szCs w:val="24"/>
         </w:rPr>
-        <w:t xml:space="preserve">3.1 </w:t>
-      </w:r>
-      <w:r>
+        <w:t>Problem Statement</w:t>
+      </w:r>
+    </w:p>
+    <w:p>
+      <w:pPr>
+        <w:spacing w:line="360" w:lineRule="auto"/>
+        <w:jc w:val="both"/>
+        <w:rPr>
+          <w:rFonts w:ascii="Times New Roman" w:hAnsi="Times New Roman" w:cs="Times New Roman"/>
+          <w:sz w:val="24"/>
+          <w:szCs w:val="24"/>
+        </w:rPr>
+      </w:pPr>
+      <w:r>
+        <w:rPr>
+          <w:rFonts w:ascii="Times New Roman" w:hAnsi="Times New Roman" w:cs="Times New Roman"/>
+          <w:sz w:val="24"/>
+          <w:szCs w:val="24"/>
+        </w:rPr>
+        <w:t>Many wholesale businesses today face several problems in how they run their daily activities. One big issue is that order management is often slow and confusing. Sometimes, it takes a long time to process orders, and customers are left waiting without knowing what’s going on. Another problem is the lack of real-time tracking. Once a shipment is on its way, both customers and suppliers don’t always get clear updates about where it is or when it will arrive. This can lead to delays, missed deliveries, and unhappy customers.</w:t>
+      </w:r>
+    </w:p>
+    <w:p>
+      <w:pPr>
+        <w:spacing w:line="360" w:lineRule="auto"/>
+        <w:jc w:val="both"/>
+        <w:rPr>
+          <w:rFonts w:ascii="Times New Roman" w:hAnsi="Times New Roman" w:cs="Times New Roman"/>
+          <w:sz w:val="24"/>
+          <w:szCs w:val="24"/>
+        </w:rPr>
+      </w:pPr>
+      <w:r>
+        <w:rPr>
+          <w:rFonts w:ascii="Times New Roman" w:hAnsi="Times New Roman" w:cs="Times New Roman"/>
+          <w:sz w:val="24"/>
+          <w:szCs w:val="24"/>
+        </w:rPr>
+        <w:t>On top of that, the process of returning products or handling complaints is often complicated and frustrating. Customers may have trouble requesting returns or refunds, and suppliers may find it hard to manage those requests properly. These problems cause stress for both sides and can hurt a business’s reputation.</w:t>
+      </w:r>
+    </w:p>
+    <w:p>
+      <w:pPr>
+        <w:spacing w:line="360" w:lineRule="auto"/>
+        <w:jc w:val="both"/>
+        <w:rPr>
+          <w:rFonts w:ascii="Times New Roman" w:hAnsi="Times New Roman" w:cs="Times New Roman"/>
+          <w:sz w:val="24"/>
+          <w:szCs w:val="24"/>
+        </w:rPr>
+      </w:pPr>
+      <w:r>
+        <w:rPr>
+          <w:rFonts w:ascii="Times New Roman" w:hAnsi="Times New Roman" w:cs="Times New Roman"/>
+          <w:sz w:val="24"/>
+          <w:szCs w:val="24"/>
+        </w:rPr>
+        <w:t>All of these issues, slow order handling, poor shipment tracking, and hard-to-manage returns—make the whole system less efficient. They also increase costs for the business, since more time and effort are needed to fix these problems. In the end, customers may become unhappy and look for better service elsewhere.</w:t>
+      </w:r>
+    </w:p>
+    <w:p>
+      <w:pPr>
+        <w:jc w:val="both"/>
+        <w:rPr>
+          <w:rFonts w:ascii="Times New Roman" w:hAnsi="Times New Roman" w:cs="Times New Roman"/>
+          <w:sz w:val="24"/>
+          <w:szCs w:val="24"/>
+        </w:rPr>
+      </w:pPr>
+    </w:p>
+    <w:p>
+      <w:pPr>
+        <w:jc w:val="both"/>
         <w:rPr>
           <w:rFonts w:ascii="Times New Roman" w:hAnsi="Times New Roman" w:cs="Times New Roman"/>
           <w:b/>
@@ -2476,105 +2045,8 @@
           <w:sz w:val="24"/>
           <w:szCs w:val="24"/>
         </w:rPr>
-        <w:t>Problem Statement</w:t>
-      </w:r>
-    </w:p>
-    <w:p>
-      <w:pPr>
-        <w:spacing w:line="360" w:lineRule="auto"/>
-        <w:jc w:val="both"/>
-        <w:rPr>
-          <w:rFonts w:ascii="Times New Roman" w:hAnsi="Times New Roman" w:cs="Times New Roman"/>
-          <w:sz w:val="24"/>
-          <w:szCs w:val="24"/>
-        </w:rPr>
-      </w:pPr>
-      <w:r>
-        <w:rPr>
-          <w:rFonts w:ascii="Times New Roman" w:hAnsi="Times New Roman" w:cs="Times New Roman"/>
-          <w:sz w:val="24"/>
-          <w:szCs w:val="24"/>
-        </w:rPr>
-        <w:t>Many wholesale businesses today face several problems in how they run their daily activities. One big issue is that order management is often slow and confusing. Sometimes, it takes a long time to process orders, and customers are left waiting without knowing what’s going on. Another problem is the lack of real-time tracking. Once a shipment is on its way, both customers and suppliers don’t always get clear updates about where it is or when it will arrive. This can lead to delays, missed deliveries, and unhappy customers.</w:t>
-      </w:r>
-    </w:p>
-    <w:p>
-      <w:pPr>
-        <w:spacing w:line="360" w:lineRule="auto"/>
-        <w:jc w:val="both"/>
-        <w:rPr>
-          <w:rFonts w:ascii="Times New Roman" w:hAnsi="Times New Roman" w:cs="Times New Roman"/>
-          <w:sz w:val="24"/>
-          <w:szCs w:val="24"/>
-        </w:rPr>
-      </w:pPr>
-      <w:r>
-        <w:rPr>
-          <w:rFonts w:ascii="Times New Roman" w:hAnsi="Times New Roman" w:cs="Times New Roman"/>
-          <w:sz w:val="24"/>
-          <w:szCs w:val="24"/>
-        </w:rPr>
-        <w:t>On top of that, the process of returning products or handling complaints is often complicated and frustrating. Customers may have trouble requesting returns or refunds, and suppliers may find it hard to manage those requests properly. These problems cause stress for both sides and can hurt a business’s reputation.</w:t>
-      </w:r>
-    </w:p>
-    <w:p>
-      <w:pPr>
-        <w:spacing w:line="360" w:lineRule="auto"/>
-        <w:jc w:val="both"/>
-        <w:rPr>
-          <w:rFonts w:ascii="Times New Roman" w:hAnsi="Times New Roman" w:cs="Times New Roman"/>
-          <w:sz w:val="24"/>
-          <w:szCs w:val="24"/>
-        </w:rPr>
-      </w:pPr>
-      <w:proofErr w:type="gramStart"/>
-      <w:r>
-        <w:rPr>
-          <w:rFonts w:ascii="Times New Roman" w:hAnsi="Times New Roman" w:cs="Times New Roman"/>
-          <w:sz w:val="24"/>
-          <w:szCs w:val="24"/>
-        </w:rPr>
-        <w:t>All of</w:t>
-      </w:r>
-      <w:proofErr w:type="gramEnd"/>
-      <w:r>
-        <w:rPr>
-          <w:rFonts w:ascii="Times New Roman" w:hAnsi="Times New Roman" w:cs="Times New Roman"/>
-          <w:sz w:val="24"/>
-          <w:szCs w:val="24"/>
-        </w:rPr>
-        <w:t xml:space="preserve"> these issues</w:t>
-      </w:r>
-      <w:r>
-        <w:rPr>
-          <w:rFonts w:ascii="Times New Roman" w:hAnsi="Times New Roman" w:cs="Times New Roman"/>
-          <w:sz w:val="24"/>
-          <w:szCs w:val="24"/>
-        </w:rPr>
-        <w:t xml:space="preserve">, </w:t>
-      </w:r>
-      <w:r>
-        <w:rPr>
-          <w:rFonts w:ascii="Times New Roman" w:hAnsi="Times New Roman" w:cs="Times New Roman"/>
-          <w:sz w:val="24"/>
-          <w:szCs w:val="24"/>
-        </w:rPr>
-        <w:t>slow order handling, poor shipment tracking, and hard-to-manage returns—make the whole system less efficient. They also increase costs for the business, since more time and effort are needed to fix these problems. In the end, customers may become unhappy and look for better service elsewhere.</w:t>
-      </w:r>
-    </w:p>
-    <w:p>
-      <w:pPr>
-        <w:jc w:val="both"/>
-        <w:rPr>
-          <w:rFonts w:ascii="Times New Roman" w:hAnsi="Times New Roman" w:cs="Times New Roman"/>
-          <w:sz w:val="24"/>
-          <w:szCs w:val="24"/>
-        </w:rPr>
-      </w:pPr>
-    </w:p>
-    <w:p>
-      <w:pPr>
-        <w:jc w:val="both"/>
+      </w:pPr>
+      <w:r>
         <w:rPr>
           <w:rFonts w:ascii="Times New Roman" w:hAnsi="Times New Roman" w:cs="Times New Roman"/>
           <w:b/>
@@ -2582,8 +2054,8 @@
           <w:sz w:val="24"/>
           <w:szCs w:val="24"/>
         </w:rPr>
-      </w:pPr>
-      <w:proofErr w:type="gramStart"/>
+        <w:t xml:space="preserve">3.2 </w:t>
+      </w:r>
       <w:r>
         <w:rPr>
           <w:rFonts w:ascii="Times New Roman" w:hAnsi="Times New Roman" w:cs="Times New Roman"/>
@@ -2592,29 +2064,8 @@
           <w:sz w:val="24"/>
           <w:szCs w:val="24"/>
         </w:rPr>
-        <w:t xml:space="preserve">3.2 </w:t>
-      </w:r>
-      <w:r>
-        <w:rPr>
-          <w:rFonts w:ascii="Times New Roman" w:hAnsi="Times New Roman" w:cs="Times New Roman"/>
-          <w:b/>
-          <w:bCs/>
-          <w:sz w:val="24"/>
-          <w:szCs w:val="24"/>
-        </w:rPr>
-        <w:t xml:space="preserve"> </w:t>
-      </w:r>
-      <w:r>
-        <w:rPr>
-          <w:rFonts w:ascii="Times New Roman" w:hAnsi="Times New Roman" w:cs="Times New Roman"/>
-          <w:b/>
-          <w:bCs/>
-          <w:sz w:val="24"/>
-          <w:szCs w:val="24"/>
-        </w:rPr>
-        <w:t>Objectives</w:t>
-      </w:r>
-      <w:proofErr w:type="gramEnd"/>
+        <w:t xml:space="preserve"> Objectives</w:t>
+      </w:r>
     </w:p>
     <w:p>
       <w:pPr>
@@ -2636,55 +2087,7 @@
           <w:sz w:val="24"/>
           <w:szCs w:val="24"/>
         </w:rPr>
-        <w:t>Streamline Operations:</w:t>
-      </w:r>
-      <w:r>
-        <w:rPr>
-          <w:rFonts w:ascii="Times New Roman" w:hAnsi="Times New Roman" w:cs="Times New Roman"/>
-          <w:sz w:val="24"/>
-          <w:szCs w:val="24"/>
-        </w:rPr>
-        <w:t xml:space="preserve"> </w:t>
-      </w:r>
-      <w:r>
-        <w:rPr>
-          <w:rFonts w:ascii="Times New Roman" w:hAnsi="Times New Roman" w:cs="Times New Roman"/>
-          <w:sz w:val="24"/>
-          <w:szCs w:val="24"/>
-        </w:rPr>
-        <w:t>Combine all wholesale business activities</w:t>
-      </w:r>
-      <w:r>
-        <w:rPr>
-          <w:rFonts w:ascii="Times New Roman" w:hAnsi="Times New Roman" w:cs="Times New Roman"/>
-          <w:sz w:val="24"/>
-          <w:szCs w:val="24"/>
-        </w:rPr>
-        <w:t xml:space="preserve">, </w:t>
-      </w:r>
-      <w:r>
-        <w:rPr>
-          <w:rFonts w:ascii="Times New Roman" w:hAnsi="Times New Roman" w:cs="Times New Roman"/>
-          <w:sz w:val="24"/>
-          <w:szCs w:val="24"/>
-        </w:rPr>
-        <w:t>like orders, shipments, and returns</w:t>
-      </w:r>
-      <w:r>
-        <w:rPr>
-          <w:rFonts w:ascii="Times New Roman" w:hAnsi="Times New Roman" w:cs="Times New Roman"/>
-          <w:sz w:val="24"/>
-          <w:szCs w:val="24"/>
-        </w:rPr>
-        <w:t xml:space="preserve"> </w:t>
-      </w:r>
-      <w:r>
-        <w:rPr>
-          <w:rFonts w:ascii="Times New Roman" w:hAnsi="Times New Roman" w:cs="Times New Roman"/>
-          <w:sz w:val="24"/>
-          <w:szCs w:val="24"/>
-        </w:rPr>
-        <w:t>into one easy-to-use platform.</w:t>
+        <w:t>Streamline Operations: Combine all wholesale business activities, like orders, shipments, and returns into one easy-to-use platform.</w:t>
       </w:r>
     </w:p>
     <w:p>
@@ -2707,23 +2110,7 @@
           <w:sz w:val="24"/>
           <w:szCs w:val="24"/>
         </w:rPr>
-        <w:t>Enhance User Experience:</w:t>
-      </w:r>
-      <w:r>
-        <w:rPr>
-          <w:rFonts w:ascii="Times New Roman" w:hAnsi="Times New Roman" w:cs="Times New Roman"/>
-          <w:sz w:val="24"/>
-          <w:szCs w:val="24"/>
-        </w:rPr>
-        <w:t xml:space="preserve"> </w:t>
-      </w:r>
-      <w:r>
-        <w:rPr>
-          <w:rFonts w:ascii="Times New Roman" w:hAnsi="Times New Roman" w:cs="Times New Roman"/>
-          <w:sz w:val="24"/>
-          <w:szCs w:val="24"/>
-        </w:rPr>
-        <w:t>Provide real-time tracking and notifications to keep users updated at every step.</w:t>
+        <w:t>Enhance User Experience: Provide real-time tracking and notifications to keep users updated at every step.</w:t>
       </w:r>
     </w:p>
     <w:p>
@@ -2746,23 +2133,7 @@
           <w:sz w:val="24"/>
           <w:szCs w:val="24"/>
         </w:rPr>
-        <w:t>Improve Efficiency:</w:t>
-      </w:r>
-      <w:r>
-        <w:rPr>
-          <w:rFonts w:ascii="Times New Roman" w:hAnsi="Times New Roman" w:cs="Times New Roman"/>
-          <w:sz w:val="24"/>
-          <w:szCs w:val="24"/>
-        </w:rPr>
-        <w:t xml:space="preserve"> </w:t>
-      </w:r>
-      <w:r>
-        <w:rPr>
-          <w:rFonts w:ascii="Times New Roman" w:hAnsi="Times New Roman" w:cs="Times New Roman"/>
-          <w:sz w:val="24"/>
-          <w:szCs w:val="24"/>
-        </w:rPr>
-        <w:t>Save time and reduce errors by automating tasks and improving communication between suppliers and customers.</w:t>
+        <w:t>Improve Efficiency: Save time and reduce errors by automating tasks and improving communication between suppliers and customers.</w:t>
       </w:r>
     </w:p>
     <w:p>
@@ -2823,8 +2194,11 @@
         </w:sectPr>
       </w:pPr>
       <w:r>
+        <w:rPr>
+          <w:noProof/>
+        </w:rPr>
         <w:drawing>
-          <wp:anchor distT="0" distB="0" distL="114300" distR="114300" simplePos="0" relativeHeight="251660288" behindDoc="0" locked="0" layoutInCell="1" allowOverlap="1" wp14:anchorId="49C24275" wp14:editId="0A88521C">
+          <wp:anchor distT="0" distB="0" distL="114300" distR="114300" simplePos="0" relativeHeight="251660288" behindDoc="0" locked="0" layoutInCell="1" allowOverlap="1" wp14:anchorId="49C24275" wp14:editId="40EF7AC4">
             <wp:simplePos x="0" y="0"/>
             <wp:positionH relativeFrom="column">
               <wp:posOffset>3609340</wp:posOffset>
@@ -3065,17 +2439,7 @@
           <w:sz w:val="28"/>
           <w:szCs w:val="28"/>
         </w:rPr>
-        <w:t xml:space="preserve">ER </w:t>
-      </w:r>
-      <w:r>
-        <w:rPr>
-          <w:rFonts w:ascii="Times New Roman" w:hAnsi="Times New Roman" w:cs="Times New Roman"/>
-          <w:b/>
-          <w:bCs/>
-          <w:sz w:val="28"/>
-          <w:szCs w:val="28"/>
-        </w:rPr>
-        <w:t>Design</w:t>
+        <w:t>ER Design</w:t>
       </w:r>
     </w:p>
     <w:p>
@@ -3134,33 +2498,7 @@
           <w:sz w:val="24"/>
           <w:szCs w:val="24"/>
         </w:rPr>
-        <w:t>T</w:t>
-      </w:r>
-      <w:r>
-        <w:rPr>
-          <w:rFonts w:ascii="Times New Roman" w:hAnsi="Times New Roman" w:cs="Times New Roman"/>
-          <w:sz w:val="24"/>
-          <w:szCs w:val="24"/>
-        </w:rPr>
-        <w:t>he User entity represents individuals registered in the system. It acts as the base entity for generalized roles such as Supplier and Customer. Each user has a unique identifier (</w:t>
-      </w:r>
-      <w:proofErr w:type="spellStart"/>
-      <w:r>
-        <w:rPr>
-          <w:rFonts w:ascii="Times New Roman" w:hAnsi="Times New Roman" w:cs="Times New Roman"/>
-          <w:sz w:val="24"/>
-          <w:szCs w:val="24"/>
-        </w:rPr>
-        <w:t>userID</w:t>
-      </w:r>
-      <w:proofErr w:type="spellEnd"/>
-      <w:r>
-        <w:rPr>
-          <w:rFonts w:ascii="Times New Roman" w:hAnsi="Times New Roman" w:cs="Times New Roman"/>
-          <w:sz w:val="24"/>
-          <w:szCs w:val="24"/>
-        </w:rPr>
-        <w:t>) and authentication attributes like password.</w:t>
+        <w:t>The User entity represents individuals registered in the system. It acts as the base entity for generalized roles such as Supplier and Customer. Each user has a unique identifier (userID) and authentication attributes like password.</w:t>
       </w:r>
     </w:p>
     <w:p>
@@ -3185,25 +2523,7 @@
           <w:sz w:val="24"/>
           <w:szCs w:val="24"/>
         </w:rPr>
-        <w:t>Supplier: The Supplier entity inherits attributes from User and stores additional details specific to suppliers, such as their name (</w:t>
-      </w:r>
-      <w:proofErr w:type="spellStart"/>
-      <w:r>
-        <w:rPr>
-          <w:rFonts w:ascii="Times New Roman" w:hAnsi="Times New Roman" w:cs="Times New Roman"/>
-          <w:sz w:val="24"/>
-          <w:szCs w:val="24"/>
-        </w:rPr>
-        <w:t>sName</w:t>
-      </w:r>
-      <w:proofErr w:type="spellEnd"/>
-      <w:r>
-        <w:rPr>
-          <w:rFonts w:ascii="Times New Roman" w:hAnsi="Times New Roman" w:cs="Times New Roman"/>
-          <w:sz w:val="24"/>
-          <w:szCs w:val="24"/>
-        </w:rPr>
-        <w:t>), contact information, and address.</w:t>
+        <w:t>Supplier: The Supplier entity inherits attributes from User and stores additional details specific to suppliers, such as their name (sName), contact information, and address.</w:t>
       </w:r>
     </w:p>
     <w:p>
@@ -3228,25 +2548,7 @@
           <w:sz w:val="24"/>
           <w:szCs w:val="24"/>
         </w:rPr>
-        <w:t>Customer: Like Supplier, the Customer entity inherits attributes from User and includes customer-specific details such as their name (</w:t>
-      </w:r>
-      <w:proofErr w:type="spellStart"/>
-      <w:r>
-        <w:rPr>
-          <w:rFonts w:ascii="Times New Roman" w:hAnsi="Times New Roman" w:cs="Times New Roman"/>
-          <w:sz w:val="24"/>
-          <w:szCs w:val="24"/>
-        </w:rPr>
-        <w:t>cName</w:t>
-      </w:r>
-      <w:proofErr w:type="spellEnd"/>
-      <w:r>
-        <w:rPr>
-          <w:rFonts w:ascii="Times New Roman" w:hAnsi="Times New Roman" w:cs="Times New Roman"/>
-          <w:sz w:val="24"/>
-          <w:szCs w:val="24"/>
-        </w:rPr>
-        <w:t>), contact information, and address.</w:t>
+        <w:t>Customer: Like Supplier, the Customer entity inherits attributes from User and includes customer-specific details such as their name (cName), contact information, and address.</w:t>
       </w:r>
     </w:p>
     <w:p>
@@ -3271,43 +2573,7 @@
           <w:sz w:val="24"/>
           <w:szCs w:val="24"/>
         </w:rPr>
-        <w:t>Product: The Product entity represents items available for purchase. Each product is uniquely identified by </w:t>
-      </w:r>
-      <w:proofErr w:type="spellStart"/>
-      <w:r>
-        <w:rPr>
-          <w:rFonts w:ascii="Times New Roman" w:hAnsi="Times New Roman" w:cs="Times New Roman"/>
-          <w:sz w:val="24"/>
-          <w:szCs w:val="24"/>
-        </w:rPr>
-        <w:t>productID</w:t>
-      </w:r>
-      <w:proofErr w:type="spellEnd"/>
-      <w:r>
-        <w:rPr>
-          <w:rFonts w:ascii="Times New Roman" w:hAnsi="Times New Roman" w:cs="Times New Roman"/>
-          <w:sz w:val="24"/>
-          <w:szCs w:val="24"/>
-        </w:rPr>
-        <w:t>, and it has attributes such as </w:t>
-      </w:r>
-      <w:proofErr w:type="spellStart"/>
-      <w:r>
-        <w:rPr>
-          <w:rFonts w:ascii="Times New Roman" w:hAnsi="Times New Roman" w:cs="Times New Roman"/>
-          <w:sz w:val="24"/>
-          <w:szCs w:val="24"/>
-        </w:rPr>
-        <w:t>pName</w:t>
-      </w:r>
-      <w:proofErr w:type="spellEnd"/>
-      <w:r>
-        <w:rPr>
-          <w:rFonts w:ascii="Times New Roman" w:hAnsi="Times New Roman" w:cs="Times New Roman"/>
-          <w:sz w:val="24"/>
-          <w:szCs w:val="24"/>
-        </w:rPr>
-        <w:t>, description, price, and unit.</w:t>
+        <w:t>Product: The Product entity represents items available for purchase. Each product is uniquely identified by productID, and it has attributes such as pName, description, price, and unit.</w:t>
       </w:r>
     </w:p>
     <w:p>
@@ -3332,25 +2598,7 @@
           <w:sz w:val="24"/>
           <w:szCs w:val="24"/>
         </w:rPr>
-        <w:t>Category: The Category entity groups products under specific classifications (</w:t>
-      </w:r>
-      <w:proofErr w:type="spellStart"/>
-      <w:r>
-        <w:rPr>
-          <w:rFonts w:ascii="Times New Roman" w:hAnsi="Times New Roman" w:cs="Times New Roman"/>
-          <w:sz w:val="24"/>
-          <w:szCs w:val="24"/>
-        </w:rPr>
-        <w:t>categoryName</w:t>
-      </w:r>
-      <w:proofErr w:type="spellEnd"/>
-      <w:r>
-        <w:rPr>
-          <w:rFonts w:ascii="Times New Roman" w:hAnsi="Times New Roman" w:cs="Times New Roman"/>
-          <w:sz w:val="24"/>
-          <w:szCs w:val="24"/>
-        </w:rPr>
-        <w:t>), with a description to provide additional context.</w:t>
+        <w:t>Category: The Category entity groups products under specific classifications (categoryName), with a description to provide additional context.</w:t>
       </w:r>
     </w:p>
     <w:p>
@@ -3375,43 +2623,7 @@
           <w:sz w:val="24"/>
           <w:szCs w:val="24"/>
         </w:rPr>
-        <w:t>Order: The Order entity represents purchase orders placed by customers. It includes attributes such as </w:t>
-      </w:r>
-      <w:proofErr w:type="spellStart"/>
-      <w:r>
-        <w:rPr>
-          <w:rFonts w:ascii="Times New Roman" w:hAnsi="Times New Roman" w:cs="Times New Roman"/>
-          <w:sz w:val="24"/>
-          <w:szCs w:val="24"/>
-        </w:rPr>
-        <w:t>orderID</w:t>
-      </w:r>
-      <w:proofErr w:type="spellEnd"/>
-      <w:r>
-        <w:rPr>
-          <w:rFonts w:ascii="Times New Roman" w:hAnsi="Times New Roman" w:cs="Times New Roman"/>
-          <w:sz w:val="24"/>
-          <w:szCs w:val="24"/>
-        </w:rPr>
-        <w:t>, date, quantity, and </w:t>
-      </w:r>
-      <w:proofErr w:type="spellStart"/>
-      <w:r>
-        <w:rPr>
-          <w:rFonts w:ascii="Times New Roman" w:hAnsi="Times New Roman" w:cs="Times New Roman"/>
-          <w:sz w:val="24"/>
-          <w:szCs w:val="24"/>
-        </w:rPr>
-        <w:t>totalPrice</w:t>
-      </w:r>
-      <w:proofErr w:type="spellEnd"/>
-      <w:r>
-        <w:rPr>
-          <w:rFonts w:ascii="Times New Roman" w:hAnsi="Times New Roman" w:cs="Times New Roman"/>
-          <w:sz w:val="24"/>
-          <w:szCs w:val="24"/>
-        </w:rPr>
-        <w:t>.</w:t>
+        <w:t>Order: The Order entity represents purchase orders placed by customers. It includes attributes such as orderID, date, quantity, and totalPrice.</w:t>
       </w:r>
     </w:p>
     <w:p>
@@ -3436,43 +2648,7 @@
           <w:sz w:val="24"/>
           <w:szCs w:val="24"/>
         </w:rPr>
-        <w:t>Return: The Return entity represents instances where customers return products. It includes attributes such as </w:t>
-      </w:r>
-      <w:proofErr w:type="spellStart"/>
-      <w:r>
-        <w:rPr>
-          <w:rFonts w:ascii="Times New Roman" w:hAnsi="Times New Roman" w:cs="Times New Roman"/>
-          <w:sz w:val="24"/>
-          <w:szCs w:val="24"/>
-        </w:rPr>
-        <w:t>returnID</w:t>
-      </w:r>
-      <w:proofErr w:type="spellEnd"/>
-      <w:r>
-        <w:rPr>
-          <w:rFonts w:ascii="Times New Roman" w:hAnsi="Times New Roman" w:cs="Times New Roman"/>
-          <w:sz w:val="24"/>
-          <w:szCs w:val="24"/>
-        </w:rPr>
-        <w:t>, reason, status, and the associated </w:t>
-      </w:r>
-      <w:proofErr w:type="spellStart"/>
-      <w:r>
-        <w:rPr>
-          <w:rFonts w:ascii="Times New Roman" w:hAnsi="Times New Roman" w:cs="Times New Roman"/>
-          <w:sz w:val="24"/>
-          <w:szCs w:val="24"/>
-        </w:rPr>
-        <w:t>orderID</w:t>
-      </w:r>
-      <w:proofErr w:type="spellEnd"/>
-      <w:r>
-        <w:rPr>
-          <w:rFonts w:ascii="Times New Roman" w:hAnsi="Times New Roman" w:cs="Times New Roman"/>
-          <w:sz w:val="24"/>
-          <w:szCs w:val="24"/>
-        </w:rPr>
-        <w:t>.</w:t>
+        <w:t>Return: The Return entity represents instances where customers return products. It includes attributes such as returnID, reason, status, and the associated orderID.</w:t>
       </w:r>
     </w:p>
     <w:p>
@@ -3497,69 +2673,7 @@
           <w:sz w:val="24"/>
           <w:szCs w:val="24"/>
         </w:rPr>
-        <w:t xml:space="preserve">Transport: The Transport entity tracks delivery logistics, including vehicles and </w:t>
-      </w:r>
-      <w:r>
-        <w:rPr>
-          <w:rFonts w:ascii="Times New Roman" w:hAnsi="Times New Roman" w:cs="Times New Roman"/>
-          <w:sz w:val="24"/>
-          <w:szCs w:val="24"/>
-        </w:rPr>
-        <w:t>drivers assigned to orders. Attributes such as </w:t>
-      </w:r>
-      <w:proofErr w:type="spellStart"/>
-      <w:r>
-        <w:rPr>
-          <w:rFonts w:ascii="Times New Roman" w:hAnsi="Times New Roman" w:cs="Times New Roman"/>
-          <w:sz w:val="24"/>
-          <w:szCs w:val="24"/>
-        </w:rPr>
-        <w:t>transportID</w:t>
-      </w:r>
-      <w:proofErr w:type="spellEnd"/>
-      <w:r>
-        <w:rPr>
-          <w:rFonts w:ascii="Times New Roman" w:hAnsi="Times New Roman" w:cs="Times New Roman"/>
-          <w:sz w:val="24"/>
-          <w:szCs w:val="24"/>
-        </w:rPr>
-        <w:t>, </w:t>
-      </w:r>
-      <w:proofErr w:type="spellStart"/>
-      <w:r>
-        <w:rPr>
-          <w:rFonts w:ascii="Times New Roman" w:hAnsi="Times New Roman" w:cs="Times New Roman"/>
-          <w:sz w:val="24"/>
-          <w:szCs w:val="24"/>
-        </w:rPr>
-        <w:t>vehicleNo</w:t>
-      </w:r>
-      <w:proofErr w:type="spellEnd"/>
-      <w:r>
-        <w:rPr>
-          <w:rFonts w:ascii="Times New Roman" w:hAnsi="Times New Roman" w:cs="Times New Roman"/>
-          <w:sz w:val="24"/>
-          <w:szCs w:val="24"/>
-        </w:rPr>
-        <w:t>, </w:t>
-      </w:r>
-      <w:proofErr w:type="spellStart"/>
-      <w:r>
-        <w:rPr>
-          <w:rFonts w:ascii="Times New Roman" w:hAnsi="Times New Roman" w:cs="Times New Roman"/>
-          <w:sz w:val="24"/>
-          <w:szCs w:val="24"/>
-        </w:rPr>
-        <w:t>driverName</w:t>
-      </w:r>
-      <w:proofErr w:type="spellEnd"/>
-      <w:r>
-        <w:rPr>
-          <w:rFonts w:ascii="Times New Roman" w:hAnsi="Times New Roman" w:cs="Times New Roman"/>
-          <w:sz w:val="24"/>
-          <w:szCs w:val="24"/>
-        </w:rPr>
-        <w:t>, and status ensure detailed shipment tracking.</w:t>
+        <w:t>Transport: The Transport entity tracks delivery logistics, including vehicles and drivers assigned to orders. Attributes such as transportID, vehicleNo, driverName, and status ensure detailed shipment tracking.</w:t>
       </w:r>
     </w:p>
     <w:p>
@@ -3584,25 +2698,7 @@
           <w:sz w:val="24"/>
           <w:szCs w:val="24"/>
         </w:rPr>
-        <w:t>Warehouse: The Warehouse entity represents locations where products are stored. Attributes such as </w:t>
-      </w:r>
-      <w:proofErr w:type="spellStart"/>
-      <w:r>
-        <w:rPr>
-          <w:rFonts w:ascii="Times New Roman" w:hAnsi="Times New Roman" w:cs="Times New Roman"/>
-          <w:sz w:val="24"/>
-          <w:szCs w:val="24"/>
-        </w:rPr>
-        <w:t>warehouseID</w:t>
-      </w:r>
-      <w:proofErr w:type="spellEnd"/>
-      <w:r>
-        <w:rPr>
-          <w:rFonts w:ascii="Times New Roman" w:hAnsi="Times New Roman" w:cs="Times New Roman"/>
-          <w:sz w:val="24"/>
-          <w:szCs w:val="24"/>
-        </w:rPr>
-        <w:t>, location, and capacity define the storage facilities.</w:t>
+        <w:t>Warehouse: The Warehouse entity represents locations where products are stored. Attributes such as warehouseID, location, and capacity define the storage facilities.</w:t>
       </w:r>
     </w:p>
     <w:p>
@@ -3627,79 +2723,7 @@
           <w:sz w:val="24"/>
           <w:szCs w:val="24"/>
         </w:rPr>
-        <w:t>Discount: The Discount entity represents promotional offers on products. Attributes such as </w:t>
-      </w:r>
-      <w:proofErr w:type="spellStart"/>
-      <w:r>
-        <w:rPr>
-          <w:rFonts w:ascii="Times New Roman" w:hAnsi="Times New Roman" w:cs="Times New Roman"/>
-          <w:sz w:val="24"/>
-          <w:szCs w:val="24"/>
-        </w:rPr>
-        <w:t>discountID</w:t>
-      </w:r>
-      <w:proofErr w:type="spellEnd"/>
-      <w:r>
-        <w:rPr>
-          <w:rFonts w:ascii="Times New Roman" w:hAnsi="Times New Roman" w:cs="Times New Roman"/>
-          <w:sz w:val="24"/>
-          <w:szCs w:val="24"/>
-        </w:rPr>
-        <w:t>, </w:t>
-      </w:r>
-      <w:proofErr w:type="spellStart"/>
-      <w:r>
-        <w:rPr>
-          <w:rFonts w:ascii="Times New Roman" w:hAnsi="Times New Roman" w:cs="Times New Roman"/>
-          <w:sz w:val="24"/>
-          <w:szCs w:val="24"/>
-        </w:rPr>
-        <w:t>discountPercentage</w:t>
-      </w:r>
-      <w:proofErr w:type="spellEnd"/>
-      <w:r>
-        <w:rPr>
-          <w:rFonts w:ascii="Times New Roman" w:hAnsi="Times New Roman" w:cs="Times New Roman"/>
-          <w:sz w:val="24"/>
-          <w:szCs w:val="24"/>
-        </w:rPr>
-        <w:t>, </w:t>
-      </w:r>
-      <w:proofErr w:type="spellStart"/>
-      <w:r>
-        <w:rPr>
-          <w:rFonts w:ascii="Times New Roman" w:hAnsi="Times New Roman" w:cs="Times New Roman"/>
-          <w:sz w:val="24"/>
-          <w:szCs w:val="24"/>
-        </w:rPr>
-        <w:t>startDate</w:t>
-      </w:r>
-      <w:proofErr w:type="spellEnd"/>
-      <w:r>
-        <w:rPr>
-          <w:rFonts w:ascii="Times New Roman" w:hAnsi="Times New Roman" w:cs="Times New Roman"/>
-          <w:sz w:val="24"/>
-          <w:szCs w:val="24"/>
-        </w:rPr>
-        <w:t>, and </w:t>
-      </w:r>
-      <w:proofErr w:type="spellStart"/>
-      <w:r>
-        <w:rPr>
-          <w:rFonts w:ascii="Times New Roman" w:hAnsi="Times New Roman" w:cs="Times New Roman"/>
-          <w:sz w:val="24"/>
-          <w:szCs w:val="24"/>
-        </w:rPr>
-        <w:t>endDate</w:t>
-      </w:r>
-      <w:proofErr w:type="spellEnd"/>
-      <w:r>
-        <w:rPr>
-          <w:rFonts w:ascii="Times New Roman" w:hAnsi="Times New Roman" w:cs="Times New Roman"/>
-          <w:sz w:val="24"/>
-          <w:szCs w:val="24"/>
-        </w:rPr>
-        <w:t> link discounts to specific products.</w:t>
+        <w:t>Discount: The Discount entity represents promotional offers on products. Attributes such as discountID, discountPercentage, startDate, and endDate link discounts to specific products.</w:t>
       </w:r>
     </w:p>
     <w:p>
@@ -3766,17 +2790,7 @@
           <w:sz w:val="24"/>
           <w:szCs w:val="24"/>
         </w:rPr>
-        <w:t>M</w:t>
-      </w:r>
-      <w:r>
-        <w:rPr>
-          <w:rFonts w:ascii="Times New Roman" w:hAnsi="Times New Roman" w:cs="Times New Roman"/>
-          <w:b/>
-          <w:bCs/>
-          <w:sz w:val="24"/>
-          <w:szCs w:val="24"/>
-        </w:rPr>
-        <w:t>apping entities to relations</w:t>
+        <w:t>Mapping entities to relations</w:t>
       </w:r>
     </w:p>
     <w:p>
@@ -3841,7 +2855,6 @@
             <w:r>
               <w:rPr>
                 <w:rFonts w:ascii="Times New Roman" w:hAnsi="Times New Roman" w:cs="Times New Roman"/>
-                <w:color w:val="FFFFFF" w:themeColor="background1"/>
                 <w:sz w:val="24"/>
                 <w:szCs w:val="24"/>
               </w:rPr>
@@ -3875,7 +2888,6 @@
             <w:r>
               <w:rPr>
                 <w:rFonts w:ascii="Times New Roman" w:hAnsi="Times New Roman" w:cs="Times New Roman"/>
-                <w:color w:val="FFFFFF" w:themeColor="background1"/>
                 <w:sz w:val="24"/>
                 <w:szCs w:val="24"/>
               </w:rPr>
@@ -3908,7 +2920,6 @@
             <w:r>
               <w:rPr>
                 <w:rFonts w:ascii="Times New Roman" w:hAnsi="Times New Roman" w:cs="Times New Roman"/>
-                <w:color w:val="FFFFFF" w:themeColor="background1"/>
                 <w:sz w:val="24"/>
                 <w:szCs w:val="24"/>
               </w:rPr>
@@ -3963,7 +2974,32 @@
                 <w:szCs w:val="24"/>
               </w:rPr>
             </w:pPr>
-            <w:proofErr w:type="spellStart"/>
+            <w:r>
+              <w:rPr>
+                <w:rFonts w:ascii="Times New Roman" w:hAnsi="Times New Roman" w:cs="Times New Roman"/>
+                <w:sz w:val="24"/>
+                <w:szCs w:val="24"/>
+              </w:rPr>
+              <w:t>userID, password</w:t>
+            </w:r>
+          </w:p>
+        </w:tc>
+        <w:tc>
+          <w:tcPr>
+            <w:tcW w:w="2270" w:type="dxa"/>
+          </w:tcPr>
+          <w:p>
+            <w:pPr>
+              <w:spacing w:after="0" w:line="240" w:lineRule="auto"/>
+              <w:contextualSpacing/>
+              <w:jc w:val="both"/>
+              <w:cnfStyle w:val="000000100000" w:firstRow="0" w:lastRow="0" w:firstColumn="0" w:lastColumn="0" w:oddVBand="0" w:evenVBand="0" w:oddHBand="1" w:evenHBand="0" w:firstRowFirstColumn="0" w:firstRowLastColumn="0" w:lastRowFirstColumn="0" w:lastRowLastColumn="0"/>
+              <w:rPr>
+                <w:rFonts w:ascii="Times New Roman" w:hAnsi="Times New Roman" w:cs="Times New Roman"/>
+                <w:sz w:val="24"/>
+                <w:szCs w:val="24"/>
+              </w:rPr>
+            </w:pPr>
             <w:r>
               <w:rPr>
                 <w:rFonts w:ascii="Times New Roman" w:hAnsi="Times New Roman" w:cs="Times New Roman"/>
@@ -3972,43 +3008,6 @@
               </w:rPr>
               <w:t>userID</w:t>
             </w:r>
-            <w:proofErr w:type="spellEnd"/>
-            <w:r>
-              <w:rPr>
-                <w:rFonts w:ascii="Times New Roman" w:hAnsi="Times New Roman" w:cs="Times New Roman"/>
-                <w:sz w:val="24"/>
-                <w:szCs w:val="24"/>
-              </w:rPr>
-              <w:t>, password</w:t>
-            </w:r>
-          </w:p>
-        </w:tc>
-        <w:tc>
-          <w:tcPr>
-            <w:tcW w:w="2270" w:type="dxa"/>
-          </w:tcPr>
-          <w:p>
-            <w:pPr>
-              <w:spacing w:after="0" w:line="240" w:lineRule="auto"/>
-              <w:contextualSpacing/>
-              <w:jc w:val="both"/>
-              <w:cnfStyle w:val="000000100000" w:firstRow="0" w:lastRow="0" w:firstColumn="0" w:lastColumn="0" w:oddVBand="0" w:evenVBand="0" w:oddHBand="1" w:evenHBand="0" w:firstRowFirstColumn="0" w:firstRowLastColumn="0" w:lastRowFirstColumn="0" w:lastRowLastColumn="0"/>
-              <w:rPr>
-                <w:rFonts w:ascii="Times New Roman" w:hAnsi="Times New Roman" w:cs="Times New Roman"/>
-                <w:sz w:val="24"/>
-                <w:szCs w:val="24"/>
-              </w:rPr>
-            </w:pPr>
-            <w:proofErr w:type="spellStart"/>
-            <w:r>
-              <w:rPr>
-                <w:rFonts w:ascii="Times New Roman" w:hAnsi="Times New Roman" w:cs="Times New Roman"/>
-                <w:sz w:val="24"/>
-                <w:szCs w:val="24"/>
-              </w:rPr>
-              <w:t>userID</w:t>
-            </w:r>
-            <w:proofErr w:type="spellEnd"/>
           </w:p>
         </w:tc>
       </w:tr>
@@ -4061,82 +3060,8 @@
                 <w:sz w:val="24"/>
                 <w:szCs w:val="24"/>
               </w:rPr>
-              <w:t xml:space="preserve">email, </w:t>
-            </w:r>
-            <w:proofErr w:type="spellStart"/>
-            <w:r>
-              <w:rPr>
-                <w:rFonts w:ascii="Times New Roman" w:hAnsi="Times New Roman" w:cs="Times New Roman"/>
-                <w:sz w:val="24"/>
-                <w:szCs w:val="24"/>
-              </w:rPr>
-              <w:t>phoneNo</w:t>
-            </w:r>
-            <w:proofErr w:type="spellEnd"/>
-            <w:r>
-              <w:rPr>
-                <w:rFonts w:ascii="Times New Roman" w:hAnsi="Times New Roman" w:cs="Times New Roman"/>
-                <w:sz w:val="24"/>
-                <w:szCs w:val="24"/>
-              </w:rPr>
-              <w:t xml:space="preserve">, </w:t>
-            </w:r>
-            <w:proofErr w:type="gramStart"/>
-            <w:r>
-              <w:rPr>
-                <w:rFonts w:ascii="Times New Roman" w:hAnsi="Times New Roman" w:cs="Times New Roman"/>
-                <w:sz w:val="24"/>
-                <w:szCs w:val="24"/>
-              </w:rPr>
-              <w:t>address(</w:t>
-            </w:r>
-            <w:proofErr w:type="spellStart"/>
-            <w:proofErr w:type="gramEnd"/>
-            <w:r>
-              <w:rPr>
-                <w:rFonts w:ascii="Times New Roman" w:hAnsi="Times New Roman" w:cs="Times New Roman"/>
-                <w:sz w:val="24"/>
-                <w:szCs w:val="24"/>
-              </w:rPr>
-              <w:t>houseNo</w:t>
-            </w:r>
-            <w:proofErr w:type="spellEnd"/>
-            <w:r>
-              <w:rPr>
-                <w:rFonts w:ascii="Times New Roman" w:hAnsi="Times New Roman" w:cs="Times New Roman"/>
-                <w:sz w:val="24"/>
-                <w:szCs w:val="24"/>
-              </w:rPr>
-              <w:t xml:space="preserve">, </w:t>
-            </w:r>
-            <w:proofErr w:type="spellStart"/>
-            <w:r>
-              <w:rPr>
-                <w:rFonts w:ascii="Times New Roman" w:hAnsi="Times New Roman" w:cs="Times New Roman"/>
-                <w:sz w:val="24"/>
-                <w:szCs w:val="24"/>
-              </w:rPr>
-              <w:t>streetName</w:t>
-            </w:r>
-            <w:proofErr w:type="spellEnd"/>
-            <w:r>
-              <w:rPr>
-                <w:rFonts w:ascii="Times New Roman" w:hAnsi="Times New Roman" w:cs="Times New Roman"/>
-                <w:sz w:val="24"/>
-                <w:szCs w:val="24"/>
-              </w:rPr>
-              <w:t xml:space="preserve">, city, state, pin), </w:t>
-            </w:r>
-            <w:proofErr w:type="spellStart"/>
-            <w:r>
-              <w:rPr>
-                <w:rFonts w:ascii="Times New Roman" w:hAnsi="Times New Roman" w:cs="Times New Roman"/>
-                <w:sz w:val="24"/>
-                <w:szCs w:val="24"/>
-              </w:rPr>
-              <w:t>sName</w:t>
-            </w:r>
-            <w:proofErr w:type="spellEnd"/>
+              <w:t>email, phoneNo, address(houseNo, streetName, city, state, pin), sName</w:t>
+            </w:r>
           </w:p>
         </w:tc>
         <w:tc>
@@ -4161,25 +3086,7 @@
                 <w:sz w:val="24"/>
                 <w:szCs w:val="24"/>
               </w:rPr>
-              <w:t xml:space="preserve">Foreign key </w:t>
-            </w:r>
-            <w:proofErr w:type="spellStart"/>
-            <w:r>
-              <w:rPr>
-                <w:rFonts w:ascii="Times New Roman" w:hAnsi="Times New Roman" w:cs="Times New Roman"/>
-                <w:sz w:val="24"/>
-                <w:szCs w:val="24"/>
-              </w:rPr>
-              <w:t>userID</w:t>
-            </w:r>
-            <w:proofErr w:type="spellEnd"/>
-            <w:r>
-              <w:rPr>
-                <w:rFonts w:ascii="Times New Roman" w:hAnsi="Times New Roman" w:cs="Times New Roman"/>
-                <w:sz w:val="24"/>
-                <w:szCs w:val="24"/>
-              </w:rPr>
-              <w:t xml:space="preserve"> from User</w:t>
+              <w:t>Foreign key userID from User</w:t>
             </w:r>
           </w:p>
         </w:tc>
@@ -4236,82 +3143,8 @@
                 <w:sz w:val="24"/>
                 <w:szCs w:val="24"/>
               </w:rPr>
-              <w:t xml:space="preserve">email, </w:t>
-            </w:r>
-            <w:proofErr w:type="spellStart"/>
-            <w:r>
-              <w:rPr>
-                <w:rFonts w:ascii="Times New Roman" w:hAnsi="Times New Roman" w:cs="Times New Roman"/>
-                <w:sz w:val="24"/>
-                <w:szCs w:val="24"/>
-              </w:rPr>
-              <w:t>phoneNo</w:t>
-            </w:r>
-            <w:proofErr w:type="spellEnd"/>
-            <w:r>
-              <w:rPr>
-                <w:rFonts w:ascii="Times New Roman" w:hAnsi="Times New Roman" w:cs="Times New Roman"/>
-                <w:sz w:val="24"/>
-                <w:szCs w:val="24"/>
-              </w:rPr>
-              <w:t xml:space="preserve">, </w:t>
-            </w:r>
-            <w:proofErr w:type="gramStart"/>
-            <w:r>
-              <w:rPr>
-                <w:rFonts w:ascii="Times New Roman" w:hAnsi="Times New Roman" w:cs="Times New Roman"/>
-                <w:sz w:val="24"/>
-                <w:szCs w:val="24"/>
-              </w:rPr>
-              <w:t>address(</w:t>
-            </w:r>
-            <w:proofErr w:type="spellStart"/>
-            <w:proofErr w:type="gramEnd"/>
-            <w:r>
-              <w:rPr>
-                <w:rFonts w:ascii="Times New Roman" w:hAnsi="Times New Roman" w:cs="Times New Roman"/>
-                <w:sz w:val="24"/>
-                <w:szCs w:val="24"/>
-              </w:rPr>
-              <w:t>houseNo</w:t>
-            </w:r>
-            <w:proofErr w:type="spellEnd"/>
-            <w:r>
-              <w:rPr>
-                <w:rFonts w:ascii="Times New Roman" w:hAnsi="Times New Roman" w:cs="Times New Roman"/>
-                <w:sz w:val="24"/>
-                <w:szCs w:val="24"/>
-              </w:rPr>
-              <w:t xml:space="preserve">, </w:t>
-            </w:r>
-            <w:proofErr w:type="spellStart"/>
-            <w:r>
-              <w:rPr>
-                <w:rFonts w:ascii="Times New Roman" w:hAnsi="Times New Roman" w:cs="Times New Roman"/>
-                <w:sz w:val="24"/>
-                <w:szCs w:val="24"/>
-              </w:rPr>
-              <w:t>streetName</w:t>
-            </w:r>
-            <w:proofErr w:type="spellEnd"/>
-            <w:r>
-              <w:rPr>
-                <w:rFonts w:ascii="Times New Roman" w:hAnsi="Times New Roman" w:cs="Times New Roman"/>
-                <w:sz w:val="24"/>
-                <w:szCs w:val="24"/>
-              </w:rPr>
-              <w:t xml:space="preserve">, city, state, pin), </w:t>
-            </w:r>
-            <w:proofErr w:type="spellStart"/>
-            <w:r>
-              <w:rPr>
-                <w:rFonts w:ascii="Times New Roman" w:hAnsi="Times New Roman" w:cs="Times New Roman"/>
-                <w:sz w:val="24"/>
-                <w:szCs w:val="24"/>
-              </w:rPr>
-              <w:t>cName</w:t>
-            </w:r>
-            <w:proofErr w:type="spellEnd"/>
+              <w:t>email, phoneNo, address(houseNo, streetName, city, state, pin), cName</w:t>
+            </w:r>
           </w:p>
         </w:tc>
         <w:tc>
@@ -4336,25 +3169,7 @@
                 <w:sz w:val="24"/>
                 <w:szCs w:val="24"/>
               </w:rPr>
-              <w:t xml:space="preserve">Foreign key </w:t>
-            </w:r>
-            <w:proofErr w:type="spellStart"/>
-            <w:r>
-              <w:rPr>
-                <w:rFonts w:ascii="Times New Roman" w:hAnsi="Times New Roman" w:cs="Times New Roman"/>
-                <w:sz w:val="24"/>
-                <w:szCs w:val="24"/>
-              </w:rPr>
-              <w:t>userID</w:t>
-            </w:r>
-            <w:proofErr w:type="spellEnd"/>
-            <w:r>
-              <w:rPr>
-                <w:rFonts w:ascii="Times New Roman" w:hAnsi="Times New Roman" w:cs="Times New Roman"/>
-                <w:sz w:val="24"/>
-                <w:szCs w:val="24"/>
-              </w:rPr>
-              <w:t xml:space="preserve"> from User</w:t>
+              <w:t>Foreign key userID from User</w:t>
             </w:r>
           </w:p>
         </w:tc>
@@ -4402,7 +3217,32 @@
                 <w:szCs w:val="24"/>
               </w:rPr>
             </w:pPr>
-            <w:proofErr w:type="spellStart"/>
+            <w:r>
+              <w:rPr>
+                <w:rFonts w:ascii="Times New Roman" w:hAnsi="Times New Roman" w:cs="Times New Roman"/>
+                <w:sz w:val="24"/>
+                <w:szCs w:val="24"/>
+              </w:rPr>
+              <w:t>productID, pName, description, price, unit</w:t>
+            </w:r>
+          </w:p>
+        </w:tc>
+        <w:tc>
+          <w:tcPr>
+            <w:tcW w:w="2270" w:type="dxa"/>
+          </w:tcPr>
+          <w:p>
+            <w:pPr>
+              <w:spacing w:after="0" w:line="240" w:lineRule="auto"/>
+              <w:contextualSpacing/>
+              <w:jc w:val="both"/>
+              <w:cnfStyle w:val="000000000000" w:firstRow="0" w:lastRow="0" w:firstColumn="0" w:lastColumn="0" w:oddVBand="0" w:evenVBand="0" w:oddHBand="0" w:evenHBand="0" w:firstRowFirstColumn="0" w:firstRowLastColumn="0" w:lastRowFirstColumn="0" w:lastRowLastColumn="0"/>
+              <w:rPr>
+                <w:rFonts w:ascii="Times New Roman" w:hAnsi="Times New Roman" w:cs="Times New Roman"/>
+                <w:sz w:val="24"/>
+                <w:szCs w:val="24"/>
+              </w:rPr>
+            </w:pPr>
             <w:r>
               <w:rPr>
                 <w:rFonts w:ascii="Times New Roman" w:hAnsi="Times New Roman" w:cs="Times New Roman"/>
@@ -4411,61 +3251,6 @@
               </w:rPr>
               <w:t>productID</w:t>
             </w:r>
-            <w:proofErr w:type="spellEnd"/>
-            <w:r>
-              <w:rPr>
-                <w:rFonts w:ascii="Times New Roman" w:hAnsi="Times New Roman" w:cs="Times New Roman"/>
-                <w:sz w:val="24"/>
-                <w:szCs w:val="24"/>
-              </w:rPr>
-              <w:t xml:space="preserve">, </w:t>
-            </w:r>
-            <w:proofErr w:type="spellStart"/>
-            <w:r>
-              <w:rPr>
-                <w:rFonts w:ascii="Times New Roman" w:hAnsi="Times New Roman" w:cs="Times New Roman"/>
-                <w:sz w:val="24"/>
-                <w:szCs w:val="24"/>
-              </w:rPr>
-              <w:t>pName</w:t>
-            </w:r>
-            <w:proofErr w:type="spellEnd"/>
-            <w:r>
-              <w:rPr>
-                <w:rFonts w:ascii="Times New Roman" w:hAnsi="Times New Roman" w:cs="Times New Roman"/>
-                <w:sz w:val="24"/>
-                <w:szCs w:val="24"/>
-              </w:rPr>
-              <w:t>, description, price, unit</w:t>
-            </w:r>
-          </w:p>
-        </w:tc>
-        <w:tc>
-          <w:tcPr>
-            <w:tcW w:w="2270" w:type="dxa"/>
-          </w:tcPr>
-          <w:p>
-            <w:pPr>
-              <w:spacing w:after="0" w:line="240" w:lineRule="auto"/>
-              <w:contextualSpacing/>
-              <w:jc w:val="both"/>
-              <w:cnfStyle w:val="000000000000" w:firstRow="0" w:lastRow="0" w:firstColumn="0" w:lastColumn="0" w:oddVBand="0" w:evenVBand="0" w:oddHBand="0" w:evenHBand="0" w:firstRowFirstColumn="0" w:firstRowLastColumn="0" w:lastRowFirstColumn="0" w:lastRowLastColumn="0"/>
-              <w:rPr>
-                <w:rFonts w:ascii="Times New Roman" w:hAnsi="Times New Roman" w:cs="Times New Roman"/>
-                <w:sz w:val="24"/>
-                <w:szCs w:val="24"/>
-              </w:rPr>
-            </w:pPr>
-            <w:proofErr w:type="spellStart"/>
-            <w:r>
-              <w:rPr>
-                <w:rFonts w:ascii="Times New Roman" w:hAnsi="Times New Roman" w:cs="Times New Roman"/>
-                <w:sz w:val="24"/>
-                <w:szCs w:val="24"/>
-              </w:rPr>
-              <w:t>productID</w:t>
-            </w:r>
-            <w:proofErr w:type="spellEnd"/>
           </w:p>
         </w:tc>
       </w:tr>
@@ -4515,7 +3300,32 @@
                 <w:szCs w:val="24"/>
               </w:rPr>
             </w:pPr>
-            <w:proofErr w:type="spellStart"/>
+            <w:r>
+              <w:rPr>
+                <w:rFonts w:ascii="Times New Roman" w:hAnsi="Times New Roman" w:cs="Times New Roman"/>
+                <w:sz w:val="24"/>
+                <w:szCs w:val="24"/>
+              </w:rPr>
+              <w:t>categoryName, description</w:t>
+            </w:r>
+          </w:p>
+        </w:tc>
+        <w:tc>
+          <w:tcPr>
+            <w:tcW w:w="2270" w:type="dxa"/>
+          </w:tcPr>
+          <w:p>
+            <w:pPr>
+              <w:spacing w:after="0" w:line="240" w:lineRule="auto"/>
+              <w:contextualSpacing/>
+              <w:jc w:val="both"/>
+              <w:cnfStyle w:val="000000100000" w:firstRow="0" w:lastRow="0" w:firstColumn="0" w:lastColumn="0" w:oddVBand="0" w:evenVBand="0" w:oddHBand="1" w:evenHBand="0" w:firstRowFirstColumn="0" w:firstRowLastColumn="0" w:lastRowFirstColumn="0" w:lastRowLastColumn="0"/>
+              <w:rPr>
+                <w:rFonts w:ascii="Times New Roman" w:hAnsi="Times New Roman" w:cs="Times New Roman"/>
+                <w:sz w:val="24"/>
+                <w:szCs w:val="24"/>
+              </w:rPr>
+            </w:pPr>
             <w:r>
               <w:rPr>
                 <w:rFonts w:ascii="Times New Roman" w:hAnsi="Times New Roman" w:cs="Times New Roman"/>
@@ -4524,43 +3334,6 @@
               </w:rPr>
               <w:t>categoryName</w:t>
             </w:r>
-            <w:proofErr w:type="spellEnd"/>
-            <w:r>
-              <w:rPr>
-                <w:rFonts w:ascii="Times New Roman" w:hAnsi="Times New Roman" w:cs="Times New Roman"/>
-                <w:sz w:val="24"/>
-                <w:szCs w:val="24"/>
-              </w:rPr>
-              <w:t>, description</w:t>
-            </w:r>
-          </w:p>
-        </w:tc>
-        <w:tc>
-          <w:tcPr>
-            <w:tcW w:w="2270" w:type="dxa"/>
-          </w:tcPr>
-          <w:p>
-            <w:pPr>
-              <w:spacing w:after="0" w:line="240" w:lineRule="auto"/>
-              <w:contextualSpacing/>
-              <w:jc w:val="both"/>
-              <w:cnfStyle w:val="000000100000" w:firstRow="0" w:lastRow="0" w:firstColumn="0" w:lastColumn="0" w:oddVBand="0" w:evenVBand="0" w:oddHBand="1" w:evenHBand="0" w:firstRowFirstColumn="0" w:firstRowLastColumn="0" w:lastRowFirstColumn="0" w:lastRowLastColumn="0"/>
-              <w:rPr>
-                <w:rFonts w:ascii="Times New Roman" w:hAnsi="Times New Roman" w:cs="Times New Roman"/>
-                <w:sz w:val="24"/>
-                <w:szCs w:val="24"/>
-              </w:rPr>
-            </w:pPr>
-            <w:proofErr w:type="spellStart"/>
-            <w:r>
-              <w:rPr>
-                <w:rFonts w:ascii="Times New Roman" w:hAnsi="Times New Roman" w:cs="Times New Roman"/>
-                <w:sz w:val="24"/>
-                <w:szCs w:val="24"/>
-              </w:rPr>
-              <w:t>categoryName</w:t>
-            </w:r>
-            <w:proofErr w:type="spellEnd"/>
           </w:p>
         </w:tc>
       </w:tr>
@@ -4607,7 +3380,32 @@
                 <w:szCs w:val="24"/>
               </w:rPr>
             </w:pPr>
-            <w:proofErr w:type="spellStart"/>
+            <w:r>
+              <w:rPr>
+                <w:rFonts w:ascii="Times New Roman" w:hAnsi="Times New Roman" w:cs="Times New Roman"/>
+                <w:sz w:val="24"/>
+                <w:szCs w:val="24"/>
+              </w:rPr>
+              <w:t>orderID, date, quantity, totalPrice</w:t>
+            </w:r>
+          </w:p>
+        </w:tc>
+        <w:tc>
+          <w:tcPr>
+            <w:tcW w:w="2270" w:type="dxa"/>
+          </w:tcPr>
+          <w:p>
+            <w:pPr>
+              <w:spacing w:after="0" w:line="240" w:lineRule="auto"/>
+              <w:contextualSpacing/>
+              <w:jc w:val="both"/>
+              <w:cnfStyle w:val="000000000000" w:firstRow="0" w:lastRow="0" w:firstColumn="0" w:lastColumn="0" w:oddVBand="0" w:evenVBand="0" w:oddHBand="0" w:evenHBand="0" w:firstRowFirstColumn="0" w:firstRowLastColumn="0" w:lastRowFirstColumn="0" w:lastRowLastColumn="0"/>
+              <w:rPr>
+                <w:rFonts w:ascii="Times New Roman" w:hAnsi="Times New Roman" w:cs="Times New Roman"/>
+                <w:sz w:val="24"/>
+                <w:szCs w:val="24"/>
+              </w:rPr>
+            </w:pPr>
             <w:r>
               <w:rPr>
                 <w:rFonts w:ascii="Times New Roman" w:hAnsi="Times New Roman" w:cs="Times New Roman"/>
@@ -4616,61 +3414,6 @@
               </w:rPr>
               <w:t>orderID</w:t>
             </w:r>
-            <w:proofErr w:type="spellEnd"/>
-            <w:r>
-              <w:rPr>
-                <w:rFonts w:ascii="Times New Roman" w:hAnsi="Times New Roman" w:cs="Times New Roman"/>
-                <w:sz w:val="24"/>
-                <w:szCs w:val="24"/>
-              </w:rPr>
-              <w:t xml:space="preserve">, date, </w:t>
-            </w:r>
-            <w:r>
-              <w:rPr>
-                <w:rFonts w:ascii="Times New Roman" w:hAnsi="Times New Roman" w:cs="Times New Roman"/>
-                <w:sz w:val="24"/>
-                <w:szCs w:val="24"/>
-              </w:rPr>
-              <w:t xml:space="preserve">quantity, </w:t>
-            </w:r>
-            <w:proofErr w:type="spellStart"/>
-            <w:r>
-              <w:rPr>
-                <w:rFonts w:ascii="Times New Roman" w:hAnsi="Times New Roman" w:cs="Times New Roman"/>
-                <w:sz w:val="24"/>
-                <w:szCs w:val="24"/>
-              </w:rPr>
-              <w:t>totalPrice</w:t>
-            </w:r>
-            <w:proofErr w:type="spellEnd"/>
-          </w:p>
-        </w:tc>
-        <w:tc>
-          <w:tcPr>
-            <w:tcW w:w="2270" w:type="dxa"/>
-          </w:tcPr>
-          <w:p>
-            <w:pPr>
-              <w:spacing w:after="0" w:line="240" w:lineRule="auto"/>
-              <w:contextualSpacing/>
-              <w:jc w:val="both"/>
-              <w:cnfStyle w:val="000000000000" w:firstRow="0" w:lastRow="0" w:firstColumn="0" w:lastColumn="0" w:oddVBand="0" w:evenVBand="0" w:oddHBand="0" w:evenHBand="0" w:firstRowFirstColumn="0" w:firstRowLastColumn="0" w:lastRowFirstColumn="0" w:lastRowLastColumn="0"/>
-              <w:rPr>
-                <w:rFonts w:ascii="Times New Roman" w:hAnsi="Times New Roman" w:cs="Times New Roman"/>
-                <w:sz w:val="24"/>
-                <w:szCs w:val="24"/>
-              </w:rPr>
-            </w:pPr>
-            <w:proofErr w:type="spellStart"/>
-            <w:r>
-              <w:rPr>
-                <w:rFonts w:ascii="Times New Roman" w:hAnsi="Times New Roman" w:cs="Times New Roman"/>
-                <w:sz w:val="24"/>
-                <w:szCs w:val="24"/>
-              </w:rPr>
-              <w:t>orderID</w:t>
-            </w:r>
-            <w:proofErr w:type="spellEnd"/>
           </w:p>
         </w:tc>
       </w:tr>
@@ -4720,7 +3463,32 @@
                 <w:szCs w:val="24"/>
               </w:rPr>
             </w:pPr>
-            <w:proofErr w:type="spellStart"/>
+            <w:r>
+              <w:rPr>
+                <w:rFonts w:ascii="Times New Roman" w:hAnsi="Times New Roman" w:cs="Times New Roman"/>
+                <w:sz w:val="24"/>
+                <w:szCs w:val="24"/>
+              </w:rPr>
+              <w:t>returnID, reason, status</w:t>
+            </w:r>
+          </w:p>
+        </w:tc>
+        <w:tc>
+          <w:tcPr>
+            <w:tcW w:w="2270" w:type="dxa"/>
+          </w:tcPr>
+          <w:p>
+            <w:pPr>
+              <w:spacing w:after="0" w:line="240" w:lineRule="auto"/>
+              <w:contextualSpacing/>
+              <w:jc w:val="both"/>
+              <w:cnfStyle w:val="000000100000" w:firstRow="0" w:lastRow="0" w:firstColumn="0" w:lastColumn="0" w:oddVBand="0" w:evenVBand="0" w:oddHBand="1" w:evenHBand="0" w:firstRowFirstColumn="0" w:firstRowLastColumn="0" w:lastRowFirstColumn="0" w:lastRowLastColumn="0"/>
+              <w:rPr>
+                <w:rFonts w:ascii="Times New Roman" w:hAnsi="Times New Roman" w:cs="Times New Roman"/>
+                <w:sz w:val="24"/>
+                <w:szCs w:val="24"/>
+              </w:rPr>
+            </w:pPr>
             <w:r>
               <w:rPr>
                 <w:rFonts w:ascii="Times New Roman" w:hAnsi="Times New Roman" w:cs="Times New Roman"/>
@@ -4729,43 +3497,6 @@
               </w:rPr>
               <w:t>returnID</w:t>
             </w:r>
-            <w:proofErr w:type="spellEnd"/>
-            <w:r>
-              <w:rPr>
-                <w:rFonts w:ascii="Times New Roman" w:hAnsi="Times New Roman" w:cs="Times New Roman"/>
-                <w:sz w:val="24"/>
-                <w:szCs w:val="24"/>
-              </w:rPr>
-              <w:t>, reason, status</w:t>
-            </w:r>
-          </w:p>
-        </w:tc>
-        <w:tc>
-          <w:tcPr>
-            <w:tcW w:w="2270" w:type="dxa"/>
-          </w:tcPr>
-          <w:p>
-            <w:pPr>
-              <w:spacing w:after="0" w:line="240" w:lineRule="auto"/>
-              <w:contextualSpacing/>
-              <w:jc w:val="both"/>
-              <w:cnfStyle w:val="000000100000" w:firstRow="0" w:lastRow="0" w:firstColumn="0" w:lastColumn="0" w:oddVBand="0" w:evenVBand="0" w:oddHBand="1" w:evenHBand="0" w:firstRowFirstColumn="0" w:firstRowLastColumn="0" w:lastRowFirstColumn="0" w:lastRowLastColumn="0"/>
-              <w:rPr>
-                <w:rFonts w:ascii="Times New Roman" w:hAnsi="Times New Roman" w:cs="Times New Roman"/>
-                <w:sz w:val="24"/>
-                <w:szCs w:val="24"/>
-              </w:rPr>
-            </w:pPr>
-            <w:proofErr w:type="spellStart"/>
-            <w:r>
-              <w:rPr>
-                <w:rFonts w:ascii="Times New Roman" w:hAnsi="Times New Roman" w:cs="Times New Roman"/>
-                <w:sz w:val="24"/>
-                <w:szCs w:val="24"/>
-              </w:rPr>
-              <w:t>returnID</w:t>
-            </w:r>
-            <w:proofErr w:type="spellEnd"/>
           </w:p>
         </w:tc>
       </w:tr>
@@ -4812,7 +3543,32 @@
                 <w:szCs w:val="24"/>
               </w:rPr>
             </w:pPr>
-            <w:proofErr w:type="spellStart"/>
+            <w:r>
+              <w:rPr>
+                <w:rFonts w:ascii="Times New Roman" w:hAnsi="Times New Roman" w:cs="Times New Roman"/>
+                <w:sz w:val="24"/>
+                <w:szCs w:val="24"/>
+              </w:rPr>
+              <w:t>transportID, vehicleNo, driverName, status</w:t>
+            </w:r>
+          </w:p>
+        </w:tc>
+        <w:tc>
+          <w:tcPr>
+            <w:tcW w:w="2270" w:type="dxa"/>
+          </w:tcPr>
+          <w:p>
+            <w:pPr>
+              <w:spacing w:after="0" w:line="240" w:lineRule="auto"/>
+              <w:contextualSpacing/>
+              <w:jc w:val="both"/>
+              <w:cnfStyle w:val="000000000000" w:firstRow="0" w:lastRow="0" w:firstColumn="0" w:lastColumn="0" w:oddVBand="0" w:evenVBand="0" w:oddHBand="0" w:evenHBand="0" w:firstRowFirstColumn="0" w:firstRowLastColumn="0" w:lastRowFirstColumn="0" w:lastRowLastColumn="0"/>
+              <w:rPr>
+                <w:rFonts w:ascii="Times New Roman" w:hAnsi="Times New Roman" w:cs="Times New Roman"/>
+                <w:sz w:val="24"/>
+                <w:szCs w:val="24"/>
+              </w:rPr>
+            </w:pPr>
             <w:r>
               <w:rPr>
                 <w:rFonts w:ascii="Times New Roman" w:hAnsi="Times New Roman" w:cs="Times New Roman"/>
@@ -4821,79 +3577,6 @@
               </w:rPr>
               <w:t>transportID</w:t>
             </w:r>
-            <w:proofErr w:type="spellEnd"/>
-            <w:r>
-              <w:rPr>
-                <w:rFonts w:ascii="Times New Roman" w:hAnsi="Times New Roman" w:cs="Times New Roman"/>
-                <w:sz w:val="24"/>
-                <w:szCs w:val="24"/>
-              </w:rPr>
-              <w:t xml:space="preserve">, </w:t>
-            </w:r>
-            <w:proofErr w:type="spellStart"/>
-            <w:r>
-              <w:rPr>
-                <w:rFonts w:ascii="Times New Roman" w:hAnsi="Times New Roman" w:cs="Times New Roman"/>
-                <w:sz w:val="24"/>
-                <w:szCs w:val="24"/>
-              </w:rPr>
-              <w:t>vehicleNo</w:t>
-            </w:r>
-            <w:proofErr w:type="spellEnd"/>
-            <w:r>
-              <w:rPr>
-                <w:rFonts w:ascii="Times New Roman" w:hAnsi="Times New Roman" w:cs="Times New Roman"/>
-                <w:sz w:val="24"/>
-                <w:szCs w:val="24"/>
-              </w:rPr>
-              <w:t xml:space="preserve">, </w:t>
-            </w:r>
-            <w:proofErr w:type="spellStart"/>
-            <w:r>
-              <w:rPr>
-                <w:rFonts w:ascii="Times New Roman" w:hAnsi="Times New Roman" w:cs="Times New Roman"/>
-                <w:sz w:val="24"/>
-                <w:szCs w:val="24"/>
-              </w:rPr>
-              <w:t>driverName</w:t>
-            </w:r>
-            <w:proofErr w:type="spellEnd"/>
-            <w:r>
-              <w:rPr>
-                <w:rFonts w:ascii="Times New Roman" w:hAnsi="Times New Roman" w:cs="Times New Roman"/>
-                <w:sz w:val="24"/>
-                <w:szCs w:val="24"/>
-              </w:rPr>
-              <w:t>, status</w:t>
-            </w:r>
-          </w:p>
-        </w:tc>
-        <w:tc>
-          <w:tcPr>
-            <w:tcW w:w="2270" w:type="dxa"/>
-          </w:tcPr>
-          <w:p>
-            <w:pPr>
-              <w:spacing w:after="0" w:line="240" w:lineRule="auto"/>
-              <w:contextualSpacing/>
-              <w:jc w:val="both"/>
-              <w:cnfStyle w:val="000000000000" w:firstRow="0" w:lastRow="0" w:firstColumn="0" w:lastColumn="0" w:oddVBand="0" w:evenVBand="0" w:oddHBand="0" w:evenHBand="0" w:firstRowFirstColumn="0" w:firstRowLastColumn="0" w:lastRowFirstColumn="0" w:lastRowLastColumn="0"/>
-              <w:rPr>
-                <w:rFonts w:ascii="Times New Roman" w:hAnsi="Times New Roman" w:cs="Times New Roman"/>
-                <w:sz w:val="24"/>
-                <w:szCs w:val="24"/>
-              </w:rPr>
-            </w:pPr>
-            <w:proofErr w:type="spellStart"/>
-            <w:r>
-              <w:rPr>
-                <w:rFonts w:ascii="Times New Roman" w:hAnsi="Times New Roman" w:cs="Times New Roman"/>
-                <w:sz w:val="24"/>
-                <w:szCs w:val="24"/>
-              </w:rPr>
-              <w:t>transportID</w:t>
-            </w:r>
-            <w:proofErr w:type="spellEnd"/>
           </w:p>
         </w:tc>
       </w:tr>
@@ -4943,7 +3626,32 @@
                 <w:szCs w:val="24"/>
               </w:rPr>
             </w:pPr>
-            <w:proofErr w:type="spellStart"/>
+            <w:r>
+              <w:rPr>
+                <w:rFonts w:ascii="Times New Roman" w:hAnsi="Times New Roman" w:cs="Times New Roman"/>
+                <w:sz w:val="24"/>
+                <w:szCs w:val="24"/>
+              </w:rPr>
+              <w:t>warehouseID, location, capacity</w:t>
+            </w:r>
+          </w:p>
+        </w:tc>
+        <w:tc>
+          <w:tcPr>
+            <w:tcW w:w="2270" w:type="dxa"/>
+          </w:tcPr>
+          <w:p>
+            <w:pPr>
+              <w:spacing w:after="0" w:line="240" w:lineRule="auto"/>
+              <w:contextualSpacing/>
+              <w:jc w:val="both"/>
+              <w:cnfStyle w:val="000000100000" w:firstRow="0" w:lastRow="0" w:firstColumn="0" w:lastColumn="0" w:oddVBand="0" w:evenVBand="0" w:oddHBand="1" w:evenHBand="0" w:firstRowFirstColumn="0" w:firstRowLastColumn="0" w:lastRowFirstColumn="0" w:lastRowLastColumn="0"/>
+              <w:rPr>
+                <w:rFonts w:ascii="Times New Roman" w:hAnsi="Times New Roman" w:cs="Times New Roman"/>
+                <w:sz w:val="24"/>
+                <w:szCs w:val="24"/>
+              </w:rPr>
+            </w:pPr>
             <w:r>
               <w:rPr>
                 <w:rFonts w:ascii="Times New Roman" w:hAnsi="Times New Roman" w:cs="Times New Roman"/>
@@ -4952,43 +3660,6 @@
               </w:rPr>
               <w:t>warehouseID</w:t>
             </w:r>
-            <w:proofErr w:type="spellEnd"/>
-            <w:r>
-              <w:rPr>
-                <w:rFonts w:ascii="Times New Roman" w:hAnsi="Times New Roman" w:cs="Times New Roman"/>
-                <w:sz w:val="24"/>
-                <w:szCs w:val="24"/>
-              </w:rPr>
-              <w:t>, location, capacity</w:t>
-            </w:r>
-          </w:p>
-        </w:tc>
-        <w:tc>
-          <w:tcPr>
-            <w:tcW w:w="2270" w:type="dxa"/>
-          </w:tcPr>
-          <w:p>
-            <w:pPr>
-              <w:spacing w:after="0" w:line="240" w:lineRule="auto"/>
-              <w:contextualSpacing/>
-              <w:jc w:val="both"/>
-              <w:cnfStyle w:val="000000100000" w:firstRow="0" w:lastRow="0" w:firstColumn="0" w:lastColumn="0" w:oddVBand="0" w:evenVBand="0" w:oddHBand="1" w:evenHBand="0" w:firstRowFirstColumn="0" w:firstRowLastColumn="0" w:lastRowFirstColumn="0" w:lastRowLastColumn="0"/>
-              <w:rPr>
-                <w:rFonts w:ascii="Times New Roman" w:hAnsi="Times New Roman" w:cs="Times New Roman"/>
-                <w:sz w:val="24"/>
-                <w:szCs w:val="24"/>
-              </w:rPr>
-            </w:pPr>
-            <w:proofErr w:type="spellStart"/>
-            <w:r>
-              <w:rPr>
-                <w:rFonts w:ascii="Times New Roman" w:hAnsi="Times New Roman" w:cs="Times New Roman"/>
-                <w:sz w:val="24"/>
-                <w:szCs w:val="24"/>
-              </w:rPr>
-              <w:t>warehouseID</w:t>
-            </w:r>
-            <w:proofErr w:type="spellEnd"/>
           </w:p>
         </w:tc>
       </w:tr>
@@ -5035,7 +3706,32 @@
                 <w:szCs w:val="24"/>
               </w:rPr>
             </w:pPr>
-            <w:proofErr w:type="spellStart"/>
+            <w:r>
+              <w:rPr>
+                <w:rFonts w:ascii="Times New Roman" w:hAnsi="Times New Roman" w:cs="Times New Roman"/>
+                <w:sz w:val="24"/>
+                <w:szCs w:val="24"/>
+              </w:rPr>
+              <w:t>discountID, discountPercentage, startDate, endDate</w:t>
+            </w:r>
+          </w:p>
+        </w:tc>
+        <w:tc>
+          <w:tcPr>
+            <w:tcW w:w="2270" w:type="dxa"/>
+          </w:tcPr>
+          <w:p>
+            <w:pPr>
+              <w:spacing w:after="0" w:line="240" w:lineRule="auto"/>
+              <w:contextualSpacing/>
+              <w:jc w:val="both"/>
+              <w:cnfStyle w:val="000000000000" w:firstRow="0" w:lastRow="0" w:firstColumn="0" w:lastColumn="0" w:oddVBand="0" w:evenVBand="0" w:oddHBand="0" w:evenHBand="0" w:firstRowFirstColumn="0" w:firstRowLastColumn="0" w:lastRowFirstColumn="0" w:lastRowLastColumn="0"/>
+              <w:rPr>
+                <w:rFonts w:ascii="Times New Roman" w:hAnsi="Times New Roman" w:cs="Times New Roman"/>
+                <w:sz w:val="24"/>
+                <w:szCs w:val="24"/>
+              </w:rPr>
+            </w:pPr>
             <w:r>
               <w:rPr>
                 <w:rFonts w:ascii="Times New Roman" w:hAnsi="Times New Roman" w:cs="Times New Roman"/>
@@ -5044,89 +3740,6 @@
               </w:rPr>
               <w:t>discountID</w:t>
             </w:r>
-            <w:proofErr w:type="spellEnd"/>
-            <w:r>
-              <w:rPr>
-                <w:rFonts w:ascii="Times New Roman" w:hAnsi="Times New Roman" w:cs="Times New Roman"/>
-                <w:sz w:val="24"/>
-                <w:szCs w:val="24"/>
-              </w:rPr>
-              <w:t xml:space="preserve">, </w:t>
-            </w:r>
-            <w:proofErr w:type="spellStart"/>
-            <w:r>
-              <w:rPr>
-                <w:rFonts w:ascii="Times New Roman" w:hAnsi="Times New Roman" w:cs="Times New Roman"/>
-                <w:sz w:val="24"/>
-                <w:szCs w:val="24"/>
-              </w:rPr>
-              <w:t>discountPercentage</w:t>
-            </w:r>
-            <w:proofErr w:type="spellEnd"/>
-            <w:r>
-              <w:rPr>
-                <w:rFonts w:ascii="Times New Roman" w:hAnsi="Times New Roman" w:cs="Times New Roman"/>
-                <w:sz w:val="24"/>
-                <w:szCs w:val="24"/>
-              </w:rPr>
-              <w:t xml:space="preserve">, </w:t>
-            </w:r>
-            <w:proofErr w:type="spellStart"/>
-            <w:r>
-              <w:rPr>
-                <w:rFonts w:ascii="Times New Roman" w:hAnsi="Times New Roman" w:cs="Times New Roman"/>
-                <w:sz w:val="24"/>
-                <w:szCs w:val="24"/>
-              </w:rPr>
-              <w:t>startDate</w:t>
-            </w:r>
-            <w:proofErr w:type="spellEnd"/>
-            <w:r>
-              <w:rPr>
-                <w:rFonts w:ascii="Times New Roman" w:hAnsi="Times New Roman" w:cs="Times New Roman"/>
-                <w:sz w:val="24"/>
-                <w:szCs w:val="24"/>
-              </w:rPr>
-              <w:t xml:space="preserve">, </w:t>
-            </w:r>
-            <w:proofErr w:type="spellStart"/>
-            <w:r>
-              <w:rPr>
-                <w:rFonts w:ascii="Times New Roman" w:hAnsi="Times New Roman" w:cs="Times New Roman"/>
-                <w:sz w:val="24"/>
-                <w:szCs w:val="24"/>
-              </w:rPr>
-              <w:t>endDate</w:t>
-            </w:r>
-            <w:proofErr w:type="spellEnd"/>
-          </w:p>
-        </w:tc>
-        <w:tc>
-          <w:tcPr>
-            <w:tcW w:w="2270" w:type="dxa"/>
-          </w:tcPr>
-          <w:p>
-            <w:pPr>
-              <w:spacing w:after="0" w:line="240" w:lineRule="auto"/>
-              <w:contextualSpacing/>
-              <w:jc w:val="both"/>
-              <w:cnfStyle w:val="000000000000" w:firstRow="0" w:lastRow="0" w:firstColumn="0" w:lastColumn="0" w:oddVBand="0" w:evenVBand="0" w:oddHBand="0" w:evenHBand="0" w:firstRowFirstColumn="0" w:firstRowLastColumn="0" w:lastRowFirstColumn="0" w:lastRowLastColumn="0"/>
-              <w:rPr>
-                <w:rFonts w:ascii="Times New Roman" w:hAnsi="Times New Roman" w:cs="Times New Roman"/>
-                <w:sz w:val="24"/>
-                <w:szCs w:val="24"/>
-              </w:rPr>
-            </w:pPr>
-            <w:proofErr w:type="spellStart"/>
-            <w:r>
-              <w:rPr>
-                <w:rFonts w:ascii="Times New Roman" w:hAnsi="Times New Roman" w:cs="Times New Roman"/>
-                <w:sz w:val="24"/>
-                <w:szCs w:val="24"/>
-              </w:rPr>
-              <w:t>discountID</w:t>
-            </w:r>
-            <w:proofErr w:type="spellEnd"/>
           </w:p>
         </w:tc>
       </w:tr>
@@ -5219,25 +3832,7 @@
           <w:sz w:val="24"/>
           <w:szCs w:val="24"/>
         </w:rPr>
-        <w:t xml:space="preserve">upplier and customer inherit </w:t>
-      </w:r>
-      <w:proofErr w:type="spellStart"/>
-      <w:r>
-        <w:rPr>
-          <w:rFonts w:ascii="Times New Roman" w:hAnsi="Times New Roman" w:cs="Times New Roman"/>
-          <w:sz w:val="24"/>
-          <w:szCs w:val="24"/>
-        </w:rPr>
-        <w:t>userID</w:t>
-      </w:r>
-      <w:proofErr w:type="spellEnd"/>
-      <w:r>
-        <w:rPr>
-          <w:rFonts w:ascii="Times New Roman" w:hAnsi="Times New Roman" w:cs="Times New Roman"/>
-          <w:sz w:val="24"/>
-          <w:szCs w:val="24"/>
-        </w:rPr>
-        <w:t xml:space="preserve"> from user</w:t>
+        <w:t>upplier and customer inherit userID from user</w:t>
       </w:r>
       <w:r>
         <w:rPr>
@@ -5290,7 +3885,6 @@
             <w:r>
               <w:rPr>
                 <w:rFonts w:ascii="Times New Roman" w:hAnsi="Times New Roman" w:cs="Times New Roman"/>
-                <w:color w:val="FFFFFF" w:themeColor="background1"/>
                 <w:sz w:val="24"/>
                 <w:szCs w:val="24"/>
               </w:rPr>
@@ -5323,7 +3917,6 @@
             <w:r>
               <w:rPr>
                 <w:rFonts w:ascii="Times New Roman" w:hAnsi="Times New Roman" w:cs="Times New Roman"/>
-                <w:color w:val="FFFFFF" w:themeColor="background1"/>
                 <w:sz w:val="24"/>
                 <w:szCs w:val="24"/>
               </w:rPr>
@@ -5356,7 +3949,6 @@
             <w:r>
               <w:rPr>
                 <w:rFonts w:ascii="Times New Roman" w:hAnsi="Times New Roman" w:cs="Times New Roman"/>
-                <w:color w:val="FFFFFF" w:themeColor="background1"/>
                 <w:sz w:val="24"/>
                 <w:szCs w:val="24"/>
               </w:rPr>
@@ -5411,7 +4003,32 @@
                 <w:szCs w:val="24"/>
               </w:rPr>
             </w:pPr>
-            <w:proofErr w:type="spellStart"/>
+            <w:r>
+              <w:rPr>
+                <w:rFonts w:ascii="Times New Roman" w:hAnsi="Times New Roman" w:cs="Times New Roman"/>
+                <w:sz w:val="24"/>
+                <w:szCs w:val="24"/>
+              </w:rPr>
+              <w:t>userID, password</w:t>
+            </w:r>
+          </w:p>
+        </w:tc>
+        <w:tc>
+          <w:tcPr>
+            <w:tcW w:w="2270" w:type="dxa"/>
+          </w:tcPr>
+          <w:p>
+            <w:pPr>
+              <w:spacing w:after="0" w:line="240" w:lineRule="auto"/>
+              <w:contextualSpacing/>
+              <w:jc w:val="both"/>
+              <w:cnfStyle w:val="000000100000" w:firstRow="0" w:lastRow="0" w:firstColumn="0" w:lastColumn="0" w:oddVBand="0" w:evenVBand="0" w:oddHBand="1" w:evenHBand="0" w:firstRowFirstColumn="0" w:firstRowLastColumn="0" w:lastRowFirstColumn="0" w:lastRowLastColumn="0"/>
+              <w:rPr>
+                <w:rFonts w:ascii="Times New Roman" w:hAnsi="Times New Roman" w:cs="Times New Roman"/>
+                <w:sz w:val="24"/>
+                <w:szCs w:val="24"/>
+              </w:rPr>
+            </w:pPr>
             <w:r>
               <w:rPr>
                 <w:rFonts w:ascii="Times New Roman" w:hAnsi="Times New Roman" w:cs="Times New Roman"/>
@@ -5420,43 +4037,6 @@
               </w:rPr>
               <w:t>userID</w:t>
             </w:r>
-            <w:proofErr w:type="spellEnd"/>
-            <w:r>
-              <w:rPr>
-                <w:rFonts w:ascii="Times New Roman" w:hAnsi="Times New Roman" w:cs="Times New Roman"/>
-                <w:sz w:val="24"/>
-                <w:szCs w:val="24"/>
-              </w:rPr>
-              <w:t>, password</w:t>
-            </w:r>
-          </w:p>
-        </w:tc>
-        <w:tc>
-          <w:tcPr>
-            <w:tcW w:w="2270" w:type="dxa"/>
-          </w:tcPr>
-          <w:p>
-            <w:pPr>
-              <w:spacing w:after="0" w:line="240" w:lineRule="auto"/>
-              <w:contextualSpacing/>
-              <w:jc w:val="both"/>
-              <w:cnfStyle w:val="000000100000" w:firstRow="0" w:lastRow="0" w:firstColumn="0" w:lastColumn="0" w:oddVBand="0" w:evenVBand="0" w:oddHBand="1" w:evenHBand="0" w:firstRowFirstColumn="0" w:firstRowLastColumn="0" w:lastRowFirstColumn="0" w:lastRowLastColumn="0"/>
-              <w:rPr>
-                <w:rFonts w:ascii="Times New Roman" w:hAnsi="Times New Roman" w:cs="Times New Roman"/>
-                <w:sz w:val="24"/>
-                <w:szCs w:val="24"/>
-              </w:rPr>
-            </w:pPr>
-            <w:proofErr w:type="spellStart"/>
-            <w:r>
-              <w:rPr>
-                <w:rFonts w:ascii="Times New Roman" w:hAnsi="Times New Roman" w:cs="Times New Roman"/>
-                <w:sz w:val="24"/>
-                <w:szCs w:val="24"/>
-              </w:rPr>
-              <w:t>userID</w:t>
-            </w:r>
-            <w:proofErr w:type="spellEnd"/>
           </w:p>
         </w:tc>
       </w:tr>
@@ -5509,100 +4089,8 @@
                 <w:sz w:val="24"/>
                 <w:szCs w:val="24"/>
               </w:rPr>
-              <w:t xml:space="preserve">email, </w:t>
-            </w:r>
-            <w:proofErr w:type="spellStart"/>
-            <w:r>
-              <w:rPr>
-                <w:rFonts w:ascii="Times New Roman" w:hAnsi="Times New Roman" w:cs="Times New Roman"/>
-                <w:sz w:val="24"/>
-                <w:szCs w:val="24"/>
-              </w:rPr>
-              <w:t>phoneNo</w:t>
-            </w:r>
-            <w:proofErr w:type="spellEnd"/>
-            <w:r>
-              <w:rPr>
-                <w:rFonts w:ascii="Times New Roman" w:hAnsi="Times New Roman" w:cs="Times New Roman"/>
-                <w:sz w:val="24"/>
-                <w:szCs w:val="24"/>
-              </w:rPr>
-              <w:t xml:space="preserve">, </w:t>
-            </w:r>
-            <w:proofErr w:type="gramStart"/>
-            <w:r>
-              <w:rPr>
-                <w:rFonts w:ascii="Times New Roman" w:hAnsi="Times New Roman" w:cs="Times New Roman"/>
-                <w:sz w:val="24"/>
-                <w:szCs w:val="24"/>
-              </w:rPr>
-              <w:t>address(</w:t>
-            </w:r>
-            <w:proofErr w:type="spellStart"/>
-            <w:proofErr w:type="gramEnd"/>
-            <w:r>
-              <w:rPr>
-                <w:rFonts w:ascii="Times New Roman" w:hAnsi="Times New Roman" w:cs="Times New Roman"/>
-                <w:sz w:val="24"/>
-                <w:szCs w:val="24"/>
-              </w:rPr>
-              <w:t>houseNo</w:t>
-            </w:r>
-            <w:proofErr w:type="spellEnd"/>
-            <w:r>
-              <w:rPr>
-                <w:rFonts w:ascii="Times New Roman" w:hAnsi="Times New Roman" w:cs="Times New Roman"/>
-                <w:sz w:val="24"/>
-                <w:szCs w:val="24"/>
-              </w:rPr>
-              <w:t xml:space="preserve">, </w:t>
-            </w:r>
-            <w:proofErr w:type="spellStart"/>
-            <w:r>
-              <w:rPr>
-                <w:rFonts w:ascii="Times New Roman" w:hAnsi="Times New Roman" w:cs="Times New Roman"/>
-                <w:sz w:val="24"/>
-                <w:szCs w:val="24"/>
-              </w:rPr>
-              <w:t>streetName</w:t>
-            </w:r>
-            <w:proofErr w:type="spellEnd"/>
-            <w:r>
-              <w:rPr>
-                <w:rFonts w:ascii="Times New Roman" w:hAnsi="Times New Roman" w:cs="Times New Roman"/>
-                <w:sz w:val="24"/>
-                <w:szCs w:val="24"/>
-              </w:rPr>
-              <w:t xml:space="preserve">, city, state, pin), </w:t>
-            </w:r>
-            <w:proofErr w:type="spellStart"/>
-            <w:r>
-              <w:rPr>
-                <w:rFonts w:ascii="Times New Roman" w:hAnsi="Times New Roman" w:cs="Times New Roman"/>
-                <w:sz w:val="24"/>
-                <w:szCs w:val="24"/>
-              </w:rPr>
-              <w:t>sName</w:t>
-            </w:r>
-            <w:proofErr w:type="spellEnd"/>
-            <w:r>
-              <w:rPr>
-                <w:rFonts w:ascii="Times New Roman" w:hAnsi="Times New Roman" w:cs="Times New Roman"/>
-                <w:sz w:val="24"/>
-                <w:szCs w:val="24"/>
-              </w:rPr>
-              <w:t xml:space="preserve">, </w:t>
-            </w:r>
-            <w:proofErr w:type="spellStart"/>
-            <w:r>
-              <w:rPr>
-                <w:rFonts w:ascii="Times New Roman" w:hAnsi="Times New Roman" w:cs="Times New Roman"/>
-                <w:sz w:val="24"/>
-                <w:szCs w:val="24"/>
-              </w:rPr>
-              <w:t>userID</w:t>
-            </w:r>
-            <w:proofErr w:type="spellEnd"/>
+              <w:t>email, phoneNo, address(houseNo, streetName, city, state, pin), sName, userID</w:t>
+            </w:r>
           </w:p>
         </w:tc>
         <w:tc>
@@ -5627,25 +4115,7 @@
                 <w:sz w:val="24"/>
                 <w:szCs w:val="24"/>
               </w:rPr>
-              <w:t xml:space="preserve">Foreign key </w:t>
-            </w:r>
-            <w:proofErr w:type="spellStart"/>
-            <w:r>
-              <w:rPr>
-                <w:rFonts w:ascii="Times New Roman" w:hAnsi="Times New Roman" w:cs="Times New Roman"/>
-                <w:sz w:val="24"/>
-                <w:szCs w:val="24"/>
-              </w:rPr>
-              <w:t>userID</w:t>
-            </w:r>
-            <w:proofErr w:type="spellEnd"/>
-            <w:r>
-              <w:rPr>
-                <w:rFonts w:ascii="Times New Roman" w:hAnsi="Times New Roman" w:cs="Times New Roman"/>
-                <w:sz w:val="24"/>
-                <w:szCs w:val="24"/>
-              </w:rPr>
-              <w:t xml:space="preserve"> from User</w:t>
+              <w:t>Foreign key userID from User</w:t>
             </w:r>
           </w:p>
         </w:tc>
@@ -5702,100 +4172,8 @@
                 <w:sz w:val="24"/>
                 <w:szCs w:val="24"/>
               </w:rPr>
-              <w:t xml:space="preserve">email, </w:t>
-            </w:r>
-            <w:proofErr w:type="spellStart"/>
-            <w:r>
-              <w:rPr>
-                <w:rFonts w:ascii="Times New Roman" w:hAnsi="Times New Roman" w:cs="Times New Roman"/>
-                <w:sz w:val="24"/>
-                <w:szCs w:val="24"/>
-              </w:rPr>
-              <w:t>phoneNo</w:t>
-            </w:r>
-            <w:proofErr w:type="spellEnd"/>
-            <w:r>
-              <w:rPr>
-                <w:rFonts w:ascii="Times New Roman" w:hAnsi="Times New Roman" w:cs="Times New Roman"/>
-                <w:sz w:val="24"/>
-                <w:szCs w:val="24"/>
-              </w:rPr>
-              <w:t xml:space="preserve">, </w:t>
-            </w:r>
-            <w:proofErr w:type="gramStart"/>
-            <w:r>
-              <w:rPr>
-                <w:rFonts w:ascii="Times New Roman" w:hAnsi="Times New Roman" w:cs="Times New Roman"/>
-                <w:sz w:val="24"/>
-                <w:szCs w:val="24"/>
-              </w:rPr>
-              <w:t>address(</w:t>
-            </w:r>
-            <w:proofErr w:type="spellStart"/>
-            <w:proofErr w:type="gramEnd"/>
-            <w:r>
-              <w:rPr>
-                <w:rFonts w:ascii="Times New Roman" w:hAnsi="Times New Roman" w:cs="Times New Roman"/>
-                <w:sz w:val="24"/>
-                <w:szCs w:val="24"/>
-              </w:rPr>
-              <w:t>houseNo</w:t>
-            </w:r>
-            <w:proofErr w:type="spellEnd"/>
-            <w:r>
-              <w:rPr>
-                <w:rFonts w:ascii="Times New Roman" w:hAnsi="Times New Roman" w:cs="Times New Roman"/>
-                <w:sz w:val="24"/>
-                <w:szCs w:val="24"/>
-              </w:rPr>
-              <w:t xml:space="preserve">, </w:t>
-            </w:r>
-            <w:proofErr w:type="spellStart"/>
-            <w:r>
-              <w:rPr>
-                <w:rFonts w:ascii="Times New Roman" w:hAnsi="Times New Roman" w:cs="Times New Roman"/>
-                <w:sz w:val="24"/>
-                <w:szCs w:val="24"/>
-              </w:rPr>
-              <w:t>streetName</w:t>
-            </w:r>
-            <w:proofErr w:type="spellEnd"/>
-            <w:r>
-              <w:rPr>
-                <w:rFonts w:ascii="Times New Roman" w:hAnsi="Times New Roman" w:cs="Times New Roman"/>
-                <w:sz w:val="24"/>
-                <w:szCs w:val="24"/>
-              </w:rPr>
-              <w:t xml:space="preserve">, city, state, pin), </w:t>
-            </w:r>
-            <w:proofErr w:type="spellStart"/>
-            <w:r>
-              <w:rPr>
-                <w:rFonts w:ascii="Times New Roman" w:hAnsi="Times New Roman" w:cs="Times New Roman"/>
-                <w:sz w:val="24"/>
-                <w:szCs w:val="24"/>
-              </w:rPr>
-              <w:t>cName</w:t>
-            </w:r>
-            <w:proofErr w:type="spellEnd"/>
-            <w:r>
-              <w:rPr>
-                <w:rFonts w:ascii="Times New Roman" w:hAnsi="Times New Roman" w:cs="Times New Roman"/>
-                <w:sz w:val="24"/>
-                <w:szCs w:val="24"/>
-              </w:rPr>
-              <w:t xml:space="preserve">, </w:t>
-            </w:r>
-            <w:proofErr w:type="spellStart"/>
-            <w:r>
-              <w:rPr>
-                <w:rFonts w:ascii="Times New Roman" w:hAnsi="Times New Roman" w:cs="Times New Roman"/>
-                <w:sz w:val="24"/>
-                <w:szCs w:val="24"/>
-              </w:rPr>
-              <w:t>userID</w:t>
-            </w:r>
-            <w:proofErr w:type="spellEnd"/>
+              <w:t>email, phoneNo, address(houseNo, streetName, city, state, pin), cName, userID</w:t>
+            </w:r>
           </w:p>
         </w:tc>
         <w:tc>
@@ -5820,25 +4198,7 @@
                 <w:sz w:val="24"/>
                 <w:szCs w:val="24"/>
               </w:rPr>
-              <w:t xml:space="preserve">Foreign key </w:t>
-            </w:r>
-            <w:proofErr w:type="spellStart"/>
-            <w:r>
-              <w:rPr>
-                <w:rFonts w:ascii="Times New Roman" w:hAnsi="Times New Roman" w:cs="Times New Roman"/>
-                <w:sz w:val="24"/>
-                <w:szCs w:val="24"/>
-              </w:rPr>
-              <w:t>userID</w:t>
-            </w:r>
-            <w:proofErr w:type="spellEnd"/>
-            <w:r>
-              <w:rPr>
-                <w:rFonts w:ascii="Times New Roman" w:hAnsi="Times New Roman" w:cs="Times New Roman"/>
-                <w:sz w:val="24"/>
-                <w:szCs w:val="24"/>
-              </w:rPr>
-              <w:t xml:space="preserve"> from User</w:t>
+              <w:t>Foreign key userID from User</w:t>
             </w:r>
           </w:p>
         </w:tc>
@@ -5896,15 +4256,7 @@
           <w:sz w:val="24"/>
           <w:szCs w:val="24"/>
         </w:rPr>
-        <w:t xml:space="preserve">The </w:t>
-      </w:r>
-      <w:r>
-        <w:rPr>
-          <w:rFonts w:ascii="Times New Roman" w:hAnsi="Times New Roman" w:cs="Times New Roman"/>
-          <w:sz w:val="24"/>
-          <w:szCs w:val="24"/>
-        </w:rPr>
-        <w:t>following relationships are present in the ER diagram</w:t>
+        <w:t>The following relationships are present in the ER diagram</w:t>
       </w:r>
       <w:r>
         <w:rPr>
@@ -5955,7 +4307,6 @@
             <w:r>
               <w:rPr>
                 <w:rFonts w:ascii="Times New Roman" w:hAnsi="Times New Roman" w:cs="Times New Roman"/>
-                <w:color w:val="FFFFFF" w:themeColor="background1"/>
                 <w:sz w:val="24"/>
                 <w:szCs w:val="24"/>
               </w:rPr>
@@ -5988,7 +4339,6 @@
             <w:r>
               <w:rPr>
                 <w:rFonts w:ascii="Times New Roman" w:hAnsi="Times New Roman" w:cs="Times New Roman"/>
-                <w:color w:val="FFFFFF" w:themeColor="background1"/>
                 <w:sz w:val="24"/>
                 <w:szCs w:val="24"/>
               </w:rPr>
@@ -6021,7 +4371,6 @@
             <w:r>
               <w:rPr>
                 <w:rFonts w:ascii="Times New Roman" w:hAnsi="Times New Roman" w:cs="Times New Roman"/>
-                <w:color w:val="FFFFFF" w:themeColor="background1"/>
                 <w:sz w:val="24"/>
                 <w:szCs w:val="24"/>
               </w:rPr>
@@ -6907,15 +5256,7 @@
           <w:szCs w:val="24"/>
         </w:rPr>
         <w:tab/>
-        <w:t xml:space="preserve">Many to </w:t>
-      </w:r>
-      <w:r>
-        <w:rPr>
-          <w:rFonts w:ascii="Times New Roman" w:hAnsi="Times New Roman" w:cs="Times New Roman"/>
-          <w:sz w:val="24"/>
-          <w:szCs w:val="24"/>
-        </w:rPr>
-        <w:t>many: join tables are created</w:t>
+        <w:t>Many to many: join tables are created</w:t>
       </w:r>
     </w:p>
     <w:p>
@@ -6987,7 +5328,6 @@
             <w:r>
               <w:rPr>
                 <w:rFonts w:ascii="Times New Roman" w:hAnsi="Times New Roman" w:cs="Times New Roman"/>
-                <w:color w:val="FFFFFF" w:themeColor="background1"/>
                 <w:sz w:val="24"/>
                 <w:szCs w:val="24"/>
               </w:rPr>
@@ -7021,7 +5361,6 @@
             <w:r>
               <w:rPr>
                 <w:rFonts w:ascii="Times New Roman" w:hAnsi="Times New Roman" w:cs="Times New Roman"/>
-                <w:color w:val="FFFFFF" w:themeColor="background1"/>
                 <w:sz w:val="24"/>
                 <w:szCs w:val="24"/>
               </w:rPr>
@@ -7054,7 +5393,6 @@
             <w:r>
               <w:rPr>
                 <w:rFonts w:ascii="Times New Roman" w:hAnsi="Times New Roman" w:cs="Times New Roman"/>
-                <w:color w:val="FFFFFF" w:themeColor="background1"/>
                 <w:sz w:val="24"/>
                 <w:szCs w:val="24"/>
               </w:rPr>
@@ -7109,7 +5447,32 @@
                 <w:szCs w:val="24"/>
               </w:rPr>
             </w:pPr>
-            <w:proofErr w:type="spellStart"/>
+            <w:r>
+              <w:rPr>
+                <w:rFonts w:ascii="Times New Roman" w:hAnsi="Times New Roman" w:cs="Times New Roman"/>
+                <w:sz w:val="24"/>
+                <w:szCs w:val="24"/>
+              </w:rPr>
+              <w:t>userID, password</w:t>
+            </w:r>
+          </w:p>
+        </w:tc>
+        <w:tc>
+          <w:tcPr>
+            <w:tcW w:w="2270" w:type="dxa"/>
+          </w:tcPr>
+          <w:p>
+            <w:pPr>
+              <w:spacing w:after="0" w:line="240" w:lineRule="auto"/>
+              <w:contextualSpacing/>
+              <w:jc w:val="both"/>
+              <w:cnfStyle w:val="000000100000" w:firstRow="0" w:lastRow="0" w:firstColumn="0" w:lastColumn="0" w:oddVBand="0" w:evenVBand="0" w:oddHBand="1" w:evenHBand="0" w:firstRowFirstColumn="0" w:firstRowLastColumn="0" w:lastRowFirstColumn="0" w:lastRowLastColumn="0"/>
+              <w:rPr>
+                <w:rFonts w:ascii="Times New Roman" w:hAnsi="Times New Roman" w:cs="Times New Roman"/>
+                <w:sz w:val="24"/>
+                <w:szCs w:val="24"/>
+              </w:rPr>
+            </w:pPr>
             <w:r>
               <w:rPr>
                 <w:rFonts w:ascii="Times New Roman" w:hAnsi="Times New Roman" w:cs="Times New Roman"/>
@@ -7118,43 +5481,6 @@
               </w:rPr>
               <w:t>userID</w:t>
             </w:r>
-            <w:proofErr w:type="spellEnd"/>
-            <w:r>
-              <w:rPr>
-                <w:rFonts w:ascii="Times New Roman" w:hAnsi="Times New Roman" w:cs="Times New Roman"/>
-                <w:sz w:val="24"/>
-                <w:szCs w:val="24"/>
-              </w:rPr>
-              <w:t>, password</w:t>
-            </w:r>
-          </w:p>
-        </w:tc>
-        <w:tc>
-          <w:tcPr>
-            <w:tcW w:w="2270" w:type="dxa"/>
-          </w:tcPr>
-          <w:p>
-            <w:pPr>
-              <w:spacing w:after="0" w:line="240" w:lineRule="auto"/>
-              <w:contextualSpacing/>
-              <w:jc w:val="both"/>
-              <w:cnfStyle w:val="000000100000" w:firstRow="0" w:lastRow="0" w:firstColumn="0" w:lastColumn="0" w:oddVBand="0" w:evenVBand="0" w:oddHBand="1" w:evenHBand="0" w:firstRowFirstColumn="0" w:firstRowLastColumn="0" w:lastRowFirstColumn="0" w:lastRowLastColumn="0"/>
-              <w:rPr>
-                <w:rFonts w:ascii="Times New Roman" w:hAnsi="Times New Roman" w:cs="Times New Roman"/>
-                <w:sz w:val="24"/>
-                <w:szCs w:val="24"/>
-              </w:rPr>
-            </w:pPr>
-            <w:proofErr w:type="spellStart"/>
-            <w:r>
-              <w:rPr>
-                <w:rFonts w:ascii="Times New Roman" w:hAnsi="Times New Roman" w:cs="Times New Roman"/>
-                <w:sz w:val="24"/>
-                <w:szCs w:val="24"/>
-              </w:rPr>
-              <w:t>userID</w:t>
-            </w:r>
-            <w:proofErr w:type="spellEnd"/>
           </w:p>
         </w:tc>
       </w:tr>
@@ -7207,117 +5533,7 @@
                 <w:sz w:val="24"/>
                 <w:szCs w:val="24"/>
               </w:rPr>
-              <w:t xml:space="preserve">email, </w:t>
-            </w:r>
-            <w:proofErr w:type="spellStart"/>
-            <w:r>
-              <w:rPr>
-                <w:rFonts w:ascii="Times New Roman" w:hAnsi="Times New Roman" w:cs="Times New Roman"/>
-                <w:sz w:val="24"/>
-                <w:szCs w:val="24"/>
-              </w:rPr>
-              <w:t>phoneNo</w:t>
-            </w:r>
-            <w:proofErr w:type="spellEnd"/>
-            <w:r>
-              <w:rPr>
-                <w:rFonts w:ascii="Times New Roman" w:hAnsi="Times New Roman" w:cs="Times New Roman"/>
-                <w:sz w:val="24"/>
-                <w:szCs w:val="24"/>
-              </w:rPr>
-              <w:t xml:space="preserve">, </w:t>
-            </w:r>
-            <w:proofErr w:type="gramStart"/>
-            <w:r>
-              <w:rPr>
-                <w:rFonts w:ascii="Times New Roman" w:hAnsi="Times New Roman" w:cs="Times New Roman"/>
-                <w:sz w:val="24"/>
-                <w:szCs w:val="24"/>
-              </w:rPr>
-              <w:t>address(</w:t>
-            </w:r>
-            <w:proofErr w:type="spellStart"/>
-            <w:proofErr w:type="gramEnd"/>
-            <w:r>
-              <w:rPr>
-                <w:rFonts w:ascii="Times New Roman" w:hAnsi="Times New Roman" w:cs="Times New Roman"/>
-                <w:sz w:val="24"/>
-                <w:szCs w:val="24"/>
-              </w:rPr>
-              <w:t>houseNo</w:t>
-            </w:r>
-            <w:proofErr w:type="spellEnd"/>
-            <w:r>
-              <w:rPr>
-                <w:rFonts w:ascii="Times New Roman" w:hAnsi="Times New Roman" w:cs="Times New Roman"/>
-                <w:sz w:val="24"/>
-                <w:szCs w:val="24"/>
-              </w:rPr>
-              <w:t xml:space="preserve">, </w:t>
-            </w:r>
-            <w:proofErr w:type="spellStart"/>
-            <w:r>
-              <w:rPr>
-                <w:rFonts w:ascii="Times New Roman" w:hAnsi="Times New Roman" w:cs="Times New Roman"/>
-                <w:sz w:val="24"/>
-                <w:szCs w:val="24"/>
-              </w:rPr>
-              <w:t>streetName</w:t>
-            </w:r>
-            <w:proofErr w:type="spellEnd"/>
-            <w:r>
-              <w:rPr>
-                <w:rFonts w:ascii="Times New Roman" w:hAnsi="Times New Roman" w:cs="Times New Roman"/>
-                <w:sz w:val="24"/>
-                <w:szCs w:val="24"/>
-              </w:rPr>
-              <w:t xml:space="preserve">, city, state, pin), </w:t>
-            </w:r>
-            <w:proofErr w:type="spellStart"/>
-            <w:r>
-              <w:rPr>
-                <w:rFonts w:ascii="Times New Roman" w:hAnsi="Times New Roman" w:cs="Times New Roman"/>
-                <w:sz w:val="24"/>
-                <w:szCs w:val="24"/>
-              </w:rPr>
-              <w:t>sName</w:t>
-            </w:r>
-            <w:proofErr w:type="spellEnd"/>
-            <w:r>
-              <w:rPr>
-                <w:rFonts w:ascii="Times New Roman" w:hAnsi="Times New Roman" w:cs="Times New Roman"/>
-                <w:sz w:val="24"/>
-                <w:szCs w:val="24"/>
-              </w:rPr>
-              <w:t xml:space="preserve">, </w:t>
-            </w:r>
-            <w:proofErr w:type="spellStart"/>
-            <w:proofErr w:type="gramStart"/>
-            <w:r>
-              <w:rPr>
-                <w:rFonts w:ascii="Times New Roman" w:hAnsi="Times New Roman" w:cs="Times New Roman"/>
-                <w:sz w:val="24"/>
-                <w:szCs w:val="24"/>
-              </w:rPr>
-              <w:t>userID</w:t>
-            </w:r>
-            <w:proofErr w:type="spellEnd"/>
-            <w:r>
-              <w:rPr>
-                <w:rFonts w:ascii="Times New Roman" w:hAnsi="Times New Roman" w:cs="Times New Roman"/>
-                <w:sz w:val="24"/>
-                <w:szCs w:val="24"/>
-              </w:rPr>
-              <w:t>(</w:t>
-            </w:r>
-            <w:proofErr w:type="gramEnd"/>
-            <w:r>
-              <w:rPr>
-                <w:rFonts w:ascii="Times New Roman" w:hAnsi="Times New Roman" w:cs="Times New Roman"/>
-                <w:sz w:val="24"/>
-                <w:szCs w:val="24"/>
-              </w:rPr>
-              <w:t>references user)</w:t>
+              <w:t>email, phoneNo, address(houseNo, streetName, city, state, pin), sName, userID(references user)</w:t>
             </w:r>
           </w:p>
         </w:tc>
@@ -7343,25 +5559,7 @@
                 <w:sz w:val="24"/>
                 <w:szCs w:val="24"/>
               </w:rPr>
-              <w:t xml:space="preserve">Foreign key </w:t>
-            </w:r>
-            <w:proofErr w:type="spellStart"/>
-            <w:r>
-              <w:rPr>
-                <w:rFonts w:ascii="Times New Roman" w:hAnsi="Times New Roman" w:cs="Times New Roman"/>
-                <w:sz w:val="24"/>
-                <w:szCs w:val="24"/>
-              </w:rPr>
-              <w:t>userID</w:t>
-            </w:r>
-            <w:proofErr w:type="spellEnd"/>
-            <w:r>
-              <w:rPr>
-                <w:rFonts w:ascii="Times New Roman" w:hAnsi="Times New Roman" w:cs="Times New Roman"/>
-                <w:sz w:val="24"/>
-                <w:szCs w:val="24"/>
-              </w:rPr>
-              <w:t xml:space="preserve"> from User</w:t>
+              <w:t>Foreign key userID from User</w:t>
             </w:r>
           </w:p>
         </w:tc>
@@ -7418,117 +5616,7 @@
                 <w:sz w:val="24"/>
                 <w:szCs w:val="24"/>
               </w:rPr>
-              <w:t xml:space="preserve">email, </w:t>
-            </w:r>
-            <w:proofErr w:type="spellStart"/>
-            <w:r>
-              <w:rPr>
-                <w:rFonts w:ascii="Times New Roman" w:hAnsi="Times New Roman" w:cs="Times New Roman"/>
-                <w:sz w:val="24"/>
-                <w:szCs w:val="24"/>
-              </w:rPr>
-              <w:t>phoneNo</w:t>
-            </w:r>
-            <w:proofErr w:type="spellEnd"/>
-            <w:r>
-              <w:rPr>
-                <w:rFonts w:ascii="Times New Roman" w:hAnsi="Times New Roman" w:cs="Times New Roman"/>
-                <w:sz w:val="24"/>
-                <w:szCs w:val="24"/>
-              </w:rPr>
-              <w:t xml:space="preserve">, </w:t>
-            </w:r>
-            <w:proofErr w:type="gramStart"/>
-            <w:r>
-              <w:rPr>
-                <w:rFonts w:ascii="Times New Roman" w:hAnsi="Times New Roman" w:cs="Times New Roman"/>
-                <w:sz w:val="24"/>
-                <w:szCs w:val="24"/>
-              </w:rPr>
-              <w:t>address(</w:t>
-            </w:r>
-            <w:proofErr w:type="spellStart"/>
-            <w:proofErr w:type="gramEnd"/>
-            <w:r>
-              <w:rPr>
-                <w:rFonts w:ascii="Times New Roman" w:hAnsi="Times New Roman" w:cs="Times New Roman"/>
-                <w:sz w:val="24"/>
-                <w:szCs w:val="24"/>
-              </w:rPr>
-              <w:t>houseNo</w:t>
-            </w:r>
-            <w:proofErr w:type="spellEnd"/>
-            <w:r>
-              <w:rPr>
-                <w:rFonts w:ascii="Times New Roman" w:hAnsi="Times New Roman" w:cs="Times New Roman"/>
-                <w:sz w:val="24"/>
-                <w:szCs w:val="24"/>
-              </w:rPr>
-              <w:t xml:space="preserve">, </w:t>
-            </w:r>
-            <w:proofErr w:type="spellStart"/>
-            <w:r>
-              <w:rPr>
-                <w:rFonts w:ascii="Times New Roman" w:hAnsi="Times New Roman" w:cs="Times New Roman"/>
-                <w:sz w:val="24"/>
-                <w:szCs w:val="24"/>
-              </w:rPr>
-              <w:t>streetName</w:t>
-            </w:r>
-            <w:proofErr w:type="spellEnd"/>
-            <w:r>
-              <w:rPr>
-                <w:rFonts w:ascii="Times New Roman" w:hAnsi="Times New Roman" w:cs="Times New Roman"/>
-                <w:sz w:val="24"/>
-                <w:szCs w:val="24"/>
-              </w:rPr>
-              <w:t xml:space="preserve">, city, state, pin), </w:t>
-            </w:r>
-            <w:proofErr w:type="spellStart"/>
-            <w:r>
-              <w:rPr>
-                <w:rFonts w:ascii="Times New Roman" w:hAnsi="Times New Roman" w:cs="Times New Roman"/>
-                <w:sz w:val="24"/>
-                <w:szCs w:val="24"/>
-              </w:rPr>
-              <w:t>cName</w:t>
-            </w:r>
-            <w:proofErr w:type="spellEnd"/>
-            <w:r>
-              <w:rPr>
-                <w:rFonts w:ascii="Times New Roman" w:hAnsi="Times New Roman" w:cs="Times New Roman"/>
-                <w:sz w:val="24"/>
-                <w:szCs w:val="24"/>
-              </w:rPr>
-              <w:t xml:space="preserve">, </w:t>
-            </w:r>
-            <w:proofErr w:type="spellStart"/>
-            <w:proofErr w:type="gramStart"/>
-            <w:r>
-              <w:rPr>
-                <w:rFonts w:ascii="Times New Roman" w:hAnsi="Times New Roman" w:cs="Times New Roman"/>
-                <w:sz w:val="24"/>
-                <w:szCs w:val="24"/>
-              </w:rPr>
-              <w:t>userID</w:t>
-            </w:r>
-            <w:proofErr w:type="spellEnd"/>
-            <w:r>
-              <w:rPr>
-                <w:rFonts w:ascii="Times New Roman" w:hAnsi="Times New Roman" w:cs="Times New Roman"/>
-                <w:sz w:val="24"/>
-                <w:szCs w:val="24"/>
-              </w:rPr>
-              <w:t>(</w:t>
-            </w:r>
-            <w:proofErr w:type="gramEnd"/>
-            <w:r>
-              <w:rPr>
-                <w:rFonts w:ascii="Times New Roman" w:hAnsi="Times New Roman" w:cs="Times New Roman"/>
-                <w:sz w:val="24"/>
-                <w:szCs w:val="24"/>
-              </w:rPr>
-              <w:t>references user)</w:t>
+              <w:t>email, phoneNo, address(houseNo, streetName, city, state, pin), cName, userID(references user)</w:t>
             </w:r>
           </w:p>
         </w:tc>
@@ -7554,25 +5642,7 @@
                 <w:sz w:val="24"/>
                 <w:szCs w:val="24"/>
               </w:rPr>
-              <w:t xml:space="preserve">Foreign key </w:t>
-            </w:r>
-            <w:proofErr w:type="spellStart"/>
-            <w:r>
-              <w:rPr>
-                <w:rFonts w:ascii="Times New Roman" w:hAnsi="Times New Roman" w:cs="Times New Roman"/>
-                <w:sz w:val="24"/>
-                <w:szCs w:val="24"/>
-              </w:rPr>
-              <w:t>userID</w:t>
-            </w:r>
-            <w:proofErr w:type="spellEnd"/>
-            <w:r>
-              <w:rPr>
-                <w:rFonts w:ascii="Times New Roman" w:hAnsi="Times New Roman" w:cs="Times New Roman"/>
-                <w:sz w:val="24"/>
-                <w:szCs w:val="24"/>
-              </w:rPr>
-              <w:t xml:space="preserve"> from User</w:t>
+              <w:t>Foreign key userID from User</w:t>
             </w:r>
           </w:p>
         </w:tc>
@@ -7620,7 +5690,32 @@
                 <w:szCs w:val="24"/>
               </w:rPr>
             </w:pPr>
-            <w:proofErr w:type="spellStart"/>
+            <w:r>
+              <w:rPr>
+                <w:rFonts w:ascii="Times New Roman" w:hAnsi="Times New Roman" w:cs="Times New Roman"/>
+                <w:sz w:val="24"/>
+                <w:szCs w:val="24"/>
+              </w:rPr>
+              <w:t>productID, pName, description, price, unit, categoryName(references category), userID(references supplier), warehouseID(references warehouse), orderID(references order)</w:t>
+            </w:r>
+          </w:p>
+        </w:tc>
+        <w:tc>
+          <w:tcPr>
+            <w:tcW w:w="2270" w:type="dxa"/>
+          </w:tcPr>
+          <w:p>
+            <w:pPr>
+              <w:spacing w:after="0" w:line="240" w:lineRule="auto"/>
+              <w:contextualSpacing/>
+              <w:jc w:val="both"/>
+              <w:cnfStyle w:val="000000000000" w:firstRow="0" w:lastRow="0" w:firstColumn="0" w:lastColumn="0" w:oddVBand="0" w:evenVBand="0" w:oddHBand="0" w:evenHBand="0" w:firstRowFirstColumn="0" w:firstRowLastColumn="0" w:lastRowFirstColumn="0" w:lastRowLastColumn="0"/>
+              <w:rPr>
+                <w:rFonts w:ascii="Times New Roman" w:hAnsi="Times New Roman" w:cs="Times New Roman"/>
+                <w:sz w:val="24"/>
+                <w:szCs w:val="24"/>
+              </w:rPr>
+            </w:pPr>
             <w:r>
               <w:rPr>
                 <w:rFonts w:ascii="Times New Roman" w:hAnsi="Times New Roman" w:cs="Times New Roman"/>
@@ -7629,181 +5724,6 @@
               </w:rPr>
               <w:t>productID</w:t>
             </w:r>
-            <w:proofErr w:type="spellEnd"/>
-            <w:r>
-              <w:rPr>
-                <w:rFonts w:ascii="Times New Roman" w:hAnsi="Times New Roman" w:cs="Times New Roman"/>
-                <w:sz w:val="24"/>
-                <w:szCs w:val="24"/>
-              </w:rPr>
-              <w:t xml:space="preserve">, </w:t>
-            </w:r>
-            <w:proofErr w:type="spellStart"/>
-            <w:r>
-              <w:rPr>
-                <w:rFonts w:ascii="Times New Roman" w:hAnsi="Times New Roman" w:cs="Times New Roman"/>
-                <w:sz w:val="24"/>
-                <w:szCs w:val="24"/>
-              </w:rPr>
-              <w:t>pName</w:t>
-            </w:r>
-            <w:proofErr w:type="spellEnd"/>
-            <w:r>
-              <w:rPr>
-                <w:rFonts w:ascii="Times New Roman" w:hAnsi="Times New Roman" w:cs="Times New Roman"/>
-                <w:sz w:val="24"/>
-                <w:szCs w:val="24"/>
-              </w:rPr>
-              <w:t xml:space="preserve">, description, price, unit, </w:t>
-            </w:r>
-            <w:proofErr w:type="spellStart"/>
-            <w:proofErr w:type="gramStart"/>
-            <w:r>
-              <w:rPr>
-                <w:rFonts w:ascii="Times New Roman" w:hAnsi="Times New Roman" w:cs="Times New Roman"/>
-                <w:sz w:val="24"/>
-                <w:szCs w:val="24"/>
-              </w:rPr>
-              <w:t>categoryName</w:t>
-            </w:r>
-            <w:proofErr w:type="spellEnd"/>
-            <w:r>
-              <w:rPr>
-                <w:rFonts w:ascii="Times New Roman" w:hAnsi="Times New Roman" w:cs="Times New Roman"/>
-                <w:sz w:val="24"/>
-                <w:szCs w:val="24"/>
-              </w:rPr>
-              <w:t>(</w:t>
-            </w:r>
-            <w:proofErr w:type="gramEnd"/>
-            <w:r>
-              <w:rPr>
-                <w:rFonts w:ascii="Times New Roman" w:hAnsi="Times New Roman" w:cs="Times New Roman"/>
-                <w:sz w:val="24"/>
-                <w:szCs w:val="24"/>
-              </w:rPr>
-              <w:t xml:space="preserve">references category), </w:t>
-            </w:r>
-            <w:proofErr w:type="spellStart"/>
-            <w:proofErr w:type="gramStart"/>
-            <w:r>
-              <w:rPr>
-                <w:rFonts w:ascii="Times New Roman" w:hAnsi="Times New Roman" w:cs="Times New Roman"/>
-                <w:sz w:val="24"/>
-                <w:szCs w:val="24"/>
-              </w:rPr>
-              <w:t>userID</w:t>
-            </w:r>
-            <w:proofErr w:type="spellEnd"/>
-            <w:r>
-              <w:rPr>
-                <w:rFonts w:ascii="Times New Roman" w:hAnsi="Times New Roman" w:cs="Times New Roman"/>
-                <w:sz w:val="24"/>
-                <w:szCs w:val="24"/>
-              </w:rPr>
-              <w:t>(</w:t>
-            </w:r>
-            <w:proofErr w:type="gramEnd"/>
-            <w:r>
-              <w:rPr>
-                <w:rFonts w:ascii="Times New Roman" w:hAnsi="Times New Roman" w:cs="Times New Roman"/>
-                <w:sz w:val="24"/>
-                <w:szCs w:val="24"/>
-              </w:rPr>
-              <w:t xml:space="preserve">references </w:t>
-            </w:r>
-            <w:r>
-              <w:rPr>
-                <w:rFonts w:ascii="Times New Roman" w:hAnsi="Times New Roman" w:cs="Times New Roman"/>
-                <w:sz w:val="24"/>
-                <w:szCs w:val="24"/>
-              </w:rPr>
-              <w:t xml:space="preserve">supplier), </w:t>
-            </w:r>
-            <w:proofErr w:type="spellStart"/>
-            <w:proofErr w:type="gramStart"/>
-            <w:r>
-              <w:rPr>
-                <w:rFonts w:ascii="Times New Roman" w:hAnsi="Times New Roman" w:cs="Times New Roman"/>
-                <w:sz w:val="24"/>
-                <w:szCs w:val="24"/>
-              </w:rPr>
-              <w:t>warehouseID</w:t>
-            </w:r>
-            <w:proofErr w:type="spellEnd"/>
-            <w:r>
-              <w:rPr>
-                <w:rFonts w:ascii="Times New Roman" w:hAnsi="Times New Roman" w:cs="Times New Roman"/>
-                <w:sz w:val="24"/>
-                <w:szCs w:val="24"/>
-              </w:rPr>
-              <w:t>(</w:t>
-            </w:r>
-            <w:proofErr w:type="gramEnd"/>
-            <w:r>
-              <w:rPr>
-                <w:rFonts w:ascii="Times New Roman" w:hAnsi="Times New Roman" w:cs="Times New Roman"/>
-                <w:sz w:val="24"/>
-                <w:szCs w:val="24"/>
-              </w:rPr>
-              <w:t xml:space="preserve">references warehouse), </w:t>
-            </w:r>
-            <w:proofErr w:type="spellStart"/>
-            <w:proofErr w:type="gramStart"/>
-            <w:r>
-              <w:rPr>
-                <w:rFonts w:ascii="Times New Roman" w:hAnsi="Times New Roman" w:cs="Times New Roman"/>
-                <w:sz w:val="24"/>
-                <w:szCs w:val="24"/>
-              </w:rPr>
-              <w:t>orderID</w:t>
-            </w:r>
-            <w:proofErr w:type="spellEnd"/>
-            <w:r>
-              <w:rPr>
-                <w:rFonts w:ascii="Times New Roman" w:hAnsi="Times New Roman" w:cs="Times New Roman"/>
-                <w:sz w:val="24"/>
-                <w:szCs w:val="24"/>
-              </w:rPr>
-              <w:t>(</w:t>
-            </w:r>
-            <w:proofErr w:type="gramEnd"/>
-            <w:r>
-              <w:rPr>
-                <w:rFonts w:ascii="Times New Roman" w:hAnsi="Times New Roman" w:cs="Times New Roman"/>
-                <w:sz w:val="24"/>
-                <w:szCs w:val="24"/>
-              </w:rPr>
-              <w:t>references order)</w:t>
-            </w:r>
-          </w:p>
-        </w:tc>
-        <w:tc>
-          <w:tcPr>
-            <w:tcW w:w="2270" w:type="dxa"/>
-          </w:tcPr>
-          <w:p>
-            <w:pPr>
-              <w:spacing w:after="0" w:line="240" w:lineRule="auto"/>
-              <w:contextualSpacing/>
-              <w:jc w:val="both"/>
-              <w:cnfStyle w:val="000000000000" w:firstRow="0" w:lastRow="0" w:firstColumn="0" w:lastColumn="0" w:oddVBand="0" w:evenVBand="0" w:oddHBand="0" w:evenHBand="0" w:firstRowFirstColumn="0" w:firstRowLastColumn="0" w:lastRowFirstColumn="0" w:lastRowLastColumn="0"/>
-              <w:rPr>
-                <w:rFonts w:ascii="Times New Roman" w:hAnsi="Times New Roman" w:cs="Times New Roman"/>
-                <w:sz w:val="24"/>
-                <w:szCs w:val="24"/>
-              </w:rPr>
-            </w:pPr>
-            <w:proofErr w:type="spellStart"/>
-            <w:r>
-              <w:rPr>
-                <w:rFonts w:ascii="Times New Roman" w:hAnsi="Times New Roman" w:cs="Times New Roman"/>
-                <w:sz w:val="24"/>
-                <w:szCs w:val="24"/>
-              </w:rPr>
-              <w:t>productID</w:t>
-            </w:r>
-            <w:proofErr w:type="spellEnd"/>
           </w:p>
         </w:tc>
       </w:tr>
@@ -7853,7 +5773,32 @@
                 <w:szCs w:val="24"/>
               </w:rPr>
             </w:pPr>
-            <w:proofErr w:type="spellStart"/>
+            <w:r>
+              <w:rPr>
+                <w:rFonts w:ascii="Times New Roman" w:hAnsi="Times New Roman" w:cs="Times New Roman"/>
+                <w:sz w:val="24"/>
+                <w:szCs w:val="24"/>
+              </w:rPr>
+              <w:t>categoryName, description</w:t>
+            </w:r>
+          </w:p>
+        </w:tc>
+        <w:tc>
+          <w:tcPr>
+            <w:tcW w:w="2270" w:type="dxa"/>
+          </w:tcPr>
+          <w:p>
+            <w:pPr>
+              <w:spacing w:after="0" w:line="240" w:lineRule="auto"/>
+              <w:contextualSpacing/>
+              <w:jc w:val="both"/>
+              <w:cnfStyle w:val="000000100000" w:firstRow="0" w:lastRow="0" w:firstColumn="0" w:lastColumn="0" w:oddVBand="0" w:evenVBand="0" w:oddHBand="1" w:evenHBand="0" w:firstRowFirstColumn="0" w:firstRowLastColumn="0" w:lastRowFirstColumn="0" w:lastRowLastColumn="0"/>
+              <w:rPr>
+                <w:rFonts w:ascii="Times New Roman" w:hAnsi="Times New Roman" w:cs="Times New Roman"/>
+                <w:sz w:val="24"/>
+                <w:szCs w:val="24"/>
+              </w:rPr>
+            </w:pPr>
             <w:r>
               <w:rPr>
                 <w:rFonts w:ascii="Times New Roman" w:hAnsi="Times New Roman" w:cs="Times New Roman"/>
@@ -7862,43 +5807,6 @@
               </w:rPr>
               <w:t>categoryName</w:t>
             </w:r>
-            <w:proofErr w:type="spellEnd"/>
-            <w:r>
-              <w:rPr>
-                <w:rFonts w:ascii="Times New Roman" w:hAnsi="Times New Roman" w:cs="Times New Roman"/>
-                <w:sz w:val="24"/>
-                <w:szCs w:val="24"/>
-              </w:rPr>
-              <w:t>, description</w:t>
-            </w:r>
-          </w:p>
-        </w:tc>
-        <w:tc>
-          <w:tcPr>
-            <w:tcW w:w="2270" w:type="dxa"/>
-          </w:tcPr>
-          <w:p>
-            <w:pPr>
-              <w:spacing w:after="0" w:line="240" w:lineRule="auto"/>
-              <w:contextualSpacing/>
-              <w:jc w:val="both"/>
-              <w:cnfStyle w:val="000000100000" w:firstRow="0" w:lastRow="0" w:firstColumn="0" w:lastColumn="0" w:oddVBand="0" w:evenVBand="0" w:oddHBand="1" w:evenHBand="0" w:firstRowFirstColumn="0" w:firstRowLastColumn="0" w:lastRowFirstColumn="0" w:lastRowLastColumn="0"/>
-              <w:rPr>
-                <w:rFonts w:ascii="Times New Roman" w:hAnsi="Times New Roman" w:cs="Times New Roman"/>
-                <w:sz w:val="24"/>
-                <w:szCs w:val="24"/>
-              </w:rPr>
-            </w:pPr>
-            <w:proofErr w:type="spellStart"/>
-            <w:r>
-              <w:rPr>
-                <w:rFonts w:ascii="Times New Roman" w:hAnsi="Times New Roman" w:cs="Times New Roman"/>
-                <w:sz w:val="24"/>
-                <w:szCs w:val="24"/>
-              </w:rPr>
-              <w:t>categoryName</w:t>
-            </w:r>
-            <w:proofErr w:type="spellEnd"/>
           </w:p>
         </w:tc>
       </w:tr>
@@ -7945,7 +5853,32 @@
                 <w:szCs w:val="24"/>
               </w:rPr>
             </w:pPr>
-            <w:proofErr w:type="spellStart"/>
+            <w:r>
+              <w:rPr>
+                <w:rFonts w:ascii="Times New Roman" w:hAnsi="Times New Roman" w:cs="Times New Roman"/>
+                <w:sz w:val="24"/>
+                <w:szCs w:val="24"/>
+              </w:rPr>
+              <w:t>orderID, date, quantity, totalPrice, userID(references customer)</w:t>
+            </w:r>
+          </w:p>
+        </w:tc>
+        <w:tc>
+          <w:tcPr>
+            <w:tcW w:w="2270" w:type="dxa"/>
+          </w:tcPr>
+          <w:p>
+            <w:pPr>
+              <w:spacing w:after="0" w:line="240" w:lineRule="auto"/>
+              <w:contextualSpacing/>
+              <w:jc w:val="both"/>
+              <w:cnfStyle w:val="000000000000" w:firstRow="0" w:lastRow="0" w:firstColumn="0" w:lastColumn="0" w:oddVBand="0" w:evenVBand="0" w:oddHBand="0" w:evenHBand="0" w:firstRowFirstColumn="0" w:firstRowLastColumn="0" w:lastRowFirstColumn="0" w:lastRowLastColumn="0"/>
+              <w:rPr>
+                <w:rFonts w:ascii="Times New Roman" w:hAnsi="Times New Roman" w:cs="Times New Roman"/>
+                <w:sz w:val="24"/>
+                <w:szCs w:val="24"/>
+              </w:rPr>
+            </w:pPr>
             <w:r>
               <w:rPr>
                 <w:rFonts w:ascii="Times New Roman" w:hAnsi="Times New Roman" w:cs="Times New Roman"/>
@@ -7954,89 +5887,6 @@
               </w:rPr>
               <w:t>orderID</w:t>
             </w:r>
-            <w:proofErr w:type="spellEnd"/>
-            <w:r>
-              <w:rPr>
-                <w:rFonts w:ascii="Times New Roman" w:hAnsi="Times New Roman" w:cs="Times New Roman"/>
-                <w:sz w:val="24"/>
-                <w:szCs w:val="24"/>
-              </w:rPr>
-              <w:t xml:space="preserve">, date, quantity, </w:t>
-            </w:r>
-            <w:proofErr w:type="spellStart"/>
-            <w:r>
-              <w:rPr>
-                <w:rFonts w:ascii="Times New Roman" w:hAnsi="Times New Roman" w:cs="Times New Roman"/>
-                <w:sz w:val="24"/>
-                <w:szCs w:val="24"/>
-              </w:rPr>
-              <w:t>totalPrice</w:t>
-            </w:r>
-            <w:proofErr w:type="spellEnd"/>
-            <w:r>
-              <w:rPr>
-                <w:rFonts w:ascii="Times New Roman" w:hAnsi="Times New Roman" w:cs="Times New Roman"/>
-                <w:sz w:val="24"/>
-                <w:szCs w:val="24"/>
-              </w:rPr>
-              <w:t xml:space="preserve">, </w:t>
-            </w:r>
-            <w:proofErr w:type="spellStart"/>
-            <w:proofErr w:type="gramStart"/>
-            <w:r>
-              <w:rPr>
-                <w:rFonts w:ascii="Times New Roman" w:hAnsi="Times New Roman" w:cs="Times New Roman"/>
-                <w:sz w:val="24"/>
-                <w:szCs w:val="24"/>
-              </w:rPr>
-              <w:t>userID</w:t>
-            </w:r>
-            <w:proofErr w:type="spellEnd"/>
-            <w:r>
-              <w:rPr>
-                <w:rFonts w:ascii="Times New Roman" w:hAnsi="Times New Roman" w:cs="Times New Roman"/>
-                <w:sz w:val="24"/>
-                <w:szCs w:val="24"/>
-              </w:rPr>
-              <w:t>(</w:t>
-            </w:r>
-            <w:proofErr w:type="gramEnd"/>
-            <w:r>
-              <w:rPr>
-                <w:rFonts w:ascii="Times New Roman" w:hAnsi="Times New Roman" w:cs="Times New Roman"/>
-                <w:sz w:val="24"/>
-                <w:szCs w:val="24"/>
-              </w:rPr>
-              <w:t>references customer)</w:t>
-            </w:r>
-          </w:p>
-        </w:tc>
-        <w:tc>
-          <w:tcPr>
-            <w:tcW w:w="2270" w:type="dxa"/>
-          </w:tcPr>
-          <w:p>
-            <w:pPr>
-              <w:spacing w:after="0" w:line="240" w:lineRule="auto"/>
-              <w:contextualSpacing/>
-              <w:jc w:val="both"/>
-              <w:cnfStyle w:val="000000000000" w:firstRow="0" w:lastRow="0" w:firstColumn="0" w:lastColumn="0" w:oddVBand="0" w:evenVBand="0" w:oddHBand="0" w:evenHBand="0" w:firstRowFirstColumn="0" w:firstRowLastColumn="0" w:lastRowFirstColumn="0" w:lastRowLastColumn="0"/>
-              <w:rPr>
-                <w:rFonts w:ascii="Times New Roman" w:hAnsi="Times New Roman" w:cs="Times New Roman"/>
-                <w:sz w:val="24"/>
-                <w:szCs w:val="24"/>
-              </w:rPr>
-            </w:pPr>
-            <w:proofErr w:type="spellStart"/>
-            <w:r>
-              <w:rPr>
-                <w:rFonts w:ascii="Times New Roman" w:hAnsi="Times New Roman" w:cs="Times New Roman"/>
-                <w:sz w:val="24"/>
-                <w:szCs w:val="24"/>
-              </w:rPr>
-              <w:t>orderID</w:t>
-            </w:r>
-            <w:proofErr w:type="spellEnd"/>
           </w:p>
         </w:tc>
       </w:tr>
@@ -8086,7 +5936,32 @@
                 <w:szCs w:val="24"/>
               </w:rPr>
             </w:pPr>
-            <w:proofErr w:type="spellStart"/>
+            <w:r>
+              <w:rPr>
+                <w:rFonts w:ascii="Times New Roman" w:hAnsi="Times New Roman" w:cs="Times New Roman"/>
+                <w:sz w:val="24"/>
+                <w:szCs w:val="24"/>
+              </w:rPr>
+              <w:t>returnID, reason, status, orderID(references order)</w:t>
+            </w:r>
+          </w:p>
+        </w:tc>
+        <w:tc>
+          <w:tcPr>
+            <w:tcW w:w="2270" w:type="dxa"/>
+          </w:tcPr>
+          <w:p>
+            <w:pPr>
+              <w:spacing w:after="0" w:line="240" w:lineRule="auto"/>
+              <w:contextualSpacing/>
+              <w:jc w:val="both"/>
+              <w:cnfStyle w:val="000000100000" w:firstRow="0" w:lastRow="0" w:firstColumn="0" w:lastColumn="0" w:oddVBand="0" w:evenVBand="0" w:oddHBand="1" w:evenHBand="0" w:firstRowFirstColumn="0" w:firstRowLastColumn="0" w:lastRowFirstColumn="0" w:lastRowLastColumn="0"/>
+              <w:rPr>
+                <w:rFonts w:ascii="Times New Roman" w:hAnsi="Times New Roman" w:cs="Times New Roman"/>
+                <w:sz w:val="24"/>
+                <w:szCs w:val="24"/>
+              </w:rPr>
+            </w:pPr>
             <w:r>
               <w:rPr>
                 <w:rFonts w:ascii="Times New Roman" w:hAnsi="Times New Roman" w:cs="Times New Roman"/>
@@ -8095,71 +5970,6 @@
               </w:rPr>
               <w:t>returnID</w:t>
             </w:r>
-            <w:proofErr w:type="spellEnd"/>
-            <w:r>
-              <w:rPr>
-                <w:rFonts w:ascii="Times New Roman" w:hAnsi="Times New Roman" w:cs="Times New Roman"/>
-                <w:sz w:val="24"/>
-                <w:szCs w:val="24"/>
-              </w:rPr>
-              <w:t xml:space="preserve">, reason, status, </w:t>
-            </w:r>
-            <w:proofErr w:type="spellStart"/>
-            <w:proofErr w:type="gramStart"/>
-            <w:r>
-              <w:rPr>
-                <w:rFonts w:ascii="Times New Roman" w:hAnsi="Times New Roman" w:cs="Times New Roman"/>
-                <w:sz w:val="24"/>
-                <w:szCs w:val="24"/>
-              </w:rPr>
-              <w:t>orderID</w:t>
-            </w:r>
-            <w:proofErr w:type="spellEnd"/>
-            <w:r>
-              <w:rPr>
-                <w:rFonts w:ascii="Times New Roman" w:hAnsi="Times New Roman" w:cs="Times New Roman"/>
-                <w:sz w:val="24"/>
-                <w:szCs w:val="24"/>
-              </w:rPr>
-              <w:t>(</w:t>
-            </w:r>
-            <w:proofErr w:type="gramEnd"/>
-            <w:r>
-              <w:rPr>
-                <w:rFonts w:ascii="Times New Roman" w:hAnsi="Times New Roman" w:cs="Times New Roman"/>
-                <w:sz w:val="24"/>
-                <w:szCs w:val="24"/>
-              </w:rPr>
-              <w:t>references order)</w:t>
-            </w:r>
-          </w:p>
-        </w:tc>
-        <w:tc>
-          <w:tcPr>
-            <w:tcW w:w="2270" w:type="dxa"/>
-          </w:tcPr>
-          <w:p>
-            <w:pPr>
-              <w:spacing w:after="0" w:line="240" w:lineRule="auto"/>
-              <w:contextualSpacing/>
-              <w:jc w:val="both"/>
-              <w:cnfStyle w:val="000000100000" w:firstRow="0" w:lastRow="0" w:firstColumn="0" w:lastColumn="0" w:oddVBand="0" w:evenVBand="0" w:oddHBand="1" w:evenHBand="0" w:firstRowFirstColumn="0" w:firstRowLastColumn="0" w:lastRowFirstColumn="0" w:lastRowLastColumn="0"/>
-              <w:rPr>
-                <w:rFonts w:ascii="Times New Roman" w:hAnsi="Times New Roman" w:cs="Times New Roman"/>
-                <w:sz w:val="24"/>
-                <w:szCs w:val="24"/>
-              </w:rPr>
-            </w:pPr>
-            <w:proofErr w:type="spellStart"/>
-            <w:r>
-              <w:rPr>
-                <w:rFonts w:ascii="Times New Roman" w:hAnsi="Times New Roman" w:cs="Times New Roman"/>
-                <w:sz w:val="24"/>
-                <w:szCs w:val="24"/>
-              </w:rPr>
-              <w:t>returnID</w:t>
-            </w:r>
-            <w:proofErr w:type="spellEnd"/>
           </w:p>
         </w:tc>
       </w:tr>
@@ -8206,7 +6016,32 @@
                 <w:szCs w:val="24"/>
               </w:rPr>
             </w:pPr>
-            <w:proofErr w:type="spellStart"/>
+            <w:r>
+              <w:rPr>
+                <w:rFonts w:ascii="Times New Roman" w:hAnsi="Times New Roman" w:cs="Times New Roman"/>
+                <w:sz w:val="24"/>
+                <w:szCs w:val="24"/>
+              </w:rPr>
+              <w:t>transportID, vehicleNo, driverName, status, orderID(references order)</w:t>
+            </w:r>
+          </w:p>
+        </w:tc>
+        <w:tc>
+          <w:tcPr>
+            <w:tcW w:w="2270" w:type="dxa"/>
+          </w:tcPr>
+          <w:p>
+            <w:pPr>
+              <w:spacing w:after="0" w:line="240" w:lineRule="auto"/>
+              <w:contextualSpacing/>
+              <w:jc w:val="both"/>
+              <w:cnfStyle w:val="000000000000" w:firstRow="0" w:lastRow="0" w:firstColumn="0" w:lastColumn="0" w:oddVBand="0" w:evenVBand="0" w:oddHBand="0" w:evenHBand="0" w:firstRowFirstColumn="0" w:firstRowLastColumn="0" w:lastRowFirstColumn="0" w:lastRowLastColumn="0"/>
+              <w:rPr>
+                <w:rFonts w:ascii="Times New Roman" w:hAnsi="Times New Roman" w:cs="Times New Roman"/>
+                <w:sz w:val="24"/>
+                <w:szCs w:val="24"/>
+              </w:rPr>
+            </w:pPr>
             <w:r>
               <w:rPr>
                 <w:rFonts w:ascii="Times New Roman" w:hAnsi="Times New Roman" w:cs="Times New Roman"/>
@@ -8215,107 +6050,6 @@
               </w:rPr>
               <w:t>transportID</w:t>
             </w:r>
-            <w:proofErr w:type="spellEnd"/>
-            <w:r>
-              <w:rPr>
-                <w:rFonts w:ascii="Times New Roman" w:hAnsi="Times New Roman" w:cs="Times New Roman"/>
-                <w:sz w:val="24"/>
-                <w:szCs w:val="24"/>
-              </w:rPr>
-              <w:t xml:space="preserve">, </w:t>
-            </w:r>
-            <w:proofErr w:type="spellStart"/>
-            <w:r>
-              <w:rPr>
-                <w:rFonts w:ascii="Times New Roman" w:hAnsi="Times New Roman" w:cs="Times New Roman"/>
-                <w:sz w:val="24"/>
-                <w:szCs w:val="24"/>
-              </w:rPr>
-              <w:t>vehicleNo</w:t>
-            </w:r>
-            <w:proofErr w:type="spellEnd"/>
-            <w:r>
-              <w:rPr>
-                <w:rFonts w:ascii="Times New Roman" w:hAnsi="Times New Roman" w:cs="Times New Roman"/>
-                <w:sz w:val="24"/>
-                <w:szCs w:val="24"/>
-              </w:rPr>
-              <w:t xml:space="preserve">, </w:t>
-            </w:r>
-            <w:proofErr w:type="spellStart"/>
-            <w:r>
-              <w:rPr>
-                <w:rFonts w:ascii="Times New Roman" w:hAnsi="Times New Roman" w:cs="Times New Roman"/>
-                <w:sz w:val="24"/>
-                <w:szCs w:val="24"/>
-              </w:rPr>
-              <w:t>driverName</w:t>
-            </w:r>
-            <w:proofErr w:type="spellEnd"/>
-            <w:r>
-              <w:rPr>
-                <w:rFonts w:ascii="Times New Roman" w:hAnsi="Times New Roman" w:cs="Times New Roman"/>
-                <w:sz w:val="24"/>
-                <w:szCs w:val="24"/>
-              </w:rPr>
-              <w:t xml:space="preserve">, status, </w:t>
-            </w:r>
-            <w:proofErr w:type="spellStart"/>
-            <w:proofErr w:type="gramStart"/>
-            <w:r>
-              <w:rPr>
-                <w:rFonts w:ascii="Times New Roman" w:hAnsi="Times New Roman" w:cs="Times New Roman"/>
-                <w:sz w:val="24"/>
-                <w:szCs w:val="24"/>
-              </w:rPr>
-              <w:t>orderID</w:t>
-            </w:r>
-            <w:proofErr w:type="spellEnd"/>
-            <w:r>
-              <w:rPr>
-                <w:rFonts w:ascii="Times New Roman" w:hAnsi="Times New Roman" w:cs="Times New Roman"/>
-                <w:sz w:val="24"/>
-                <w:szCs w:val="24"/>
-              </w:rPr>
-              <w:t>(</w:t>
-            </w:r>
-            <w:proofErr w:type="gramEnd"/>
-            <w:r>
-              <w:rPr>
-                <w:rFonts w:ascii="Times New Roman" w:hAnsi="Times New Roman" w:cs="Times New Roman"/>
-                <w:sz w:val="24"/>
-                <w:szCs w:val="24"/>
-              </w:rPr>
-              <w:t>references order)</w:t>
-            </w:r>
-          </w:p>
-        </w:tc>
-        <w:tc>
-          <w:tcPr>
-            <w:tcW w:w="2270" w:type="dxa"/>
-          </w:tcPr>
-          <w:p>
-            <w:pPr>
-              <w:spacing w:after="0" w:line="240" w:lineRule="auto"/>
-              <w:contextualSpacing/>
-              <w:jc w:val="both"/>
-              <w:cnfStyle w:val="000000000000" w:firstRow="0" w:lastRow="0" w:firstColumn="0" w:lastColumn="0" w:oddVBand="0" w:evenVBand="0" w:oddHBand="0" w:evenHBand="0" w:firstRowFirstColumn="0" w:firstRowLastColumn="0" w:lastRowFirstColumn="0" w:lastRowLastColumn="0"/>
-              <w:rPr>
-                <w:rFonts w:ascii="Times New Roman" w:hAnsi="Times New Roman" w:cs="Times New Roman"/>
-                <w:sz w:val="24"/>
-                <w:szCs w:val="24"/>
-              </w:rPr>
-            </w:pPr>
-            <w:proofErr w:type="spellStart"/>
-            <w:r>
-              <w:rPr>
-                <w:rFonts w:ascii="Times New Roman" w:hAnsi="Times New Roman" w:cs="Times New Roman"/>
-                <w:sz w:val="24"/>
-                <w:szCs w:val="24"/>
-              </w:rPr>
-              <w:t>transportID</w:t>
-            </w:r>
-            <w:proofErr w:type="spellEnd"/>
           </w:p>
         </w:tc>
       </w:tr>
@@ -8365,7 +6099,32 @@
                 <w:szCs w:val="24"/>
               </w:rPr>
             </w:pPr>
-            <w:proofErr w:type="spellStart"/>
+            <w:r>
+              <w:rPr>
+                <w:rFonts w:ascii="Times New Roman" w:hAnsi="Times New Roman" w:cs="Times New Roman"/>
+                <w:sz w:val="24"/>
+                <w:szCs w:val="24"/>
+              </w:rPr>
+              <w:t>warehouseID, location, capacity, orderID(references order)</w:t>
+            </w:r>
+          </w:p>
+        </w:tc>
+        <w:tc>
+          <w:tcPr>
+            <w:tcW w:w="2270" w:type="dxa"/>
+          </w:tcPr>
+          <w:p>
+            <w:pPr>
+              <w:spacing w:after="0" w:line="240" w:lineRule="auto"/>
+              <w:contextualSpacing/>
+              <w:jc w:val="both"/>
+              <w:cnfStyle w:val="000000100000" w:firstRow="0" w:lastRow="0" w:firstColumn="0" w:lastColumn="0" w:oddVBand="0" w:evenVBand="0" w:oddHBand="1" w:evenHBand="0" w:firstRowFirstColumn="0" w:firstRowLastColumn="0" w:lastRowFirstColumn="0" w:lastRowLastColumn="0"/>
+              <w:rPr>
+                <w:rFonts w:ascii="Times New Roman" w:hAnsi="Times New Roman" w:cs="Times New Roman"/>
+                <w:sz w:val="24"/>
+                <w:szCs w:val="24"/>
+              </w:rPr>
+            </w:pPr>
             <w:r>
               <w:rPr>
                 <w:rFonts w:ascii="Times New Roman" w:hAnsi="Times New Roman" w:cs="Times New Roman"/>
@@ -8374,71 +6133,6 @@
               </w:rPr>
               <w:t>warehouseID</w:t>
             </w:r>
-            <w:proofErr w:type="spellEnd"/>
-            <w:r>
-              <w:rPr>
-                <w:rFonts w:ascii="Times New Roman" w:hAnsi="Times New Roman" w:cs="Times New Roman"/>
-                <w:sz w:val="24"/>
-                <w:szCs w:val="24"/>
-              </w:rPr>
-              <w:t xml:space="preserve">, location, capacity, </w:t>
-            </w:r>
-            <w:proofErr w:type="spellStart"/>
-            <w:proofErr w:type="gramStart"/>
-            <w:r>
-              <w:rPr>
-                <w:rFonts w:ascii="Times New Roman" w:hAnsi="Times New Roman" w:cs="Times New Roman"/>
-                <w:sz w:val="24"/>
-                <w:szCs w:val="24"/>
-              </w:rPr>
-              <w:t>orderID</w:t>
-            </w:r>
-            <w:proofErr w:type="spellEnd"/>
-            <w:r>
-              <w:rPr>
-                <w:rFonts w:ascii="Times New Roman" w:hAnsi="Times New Roman" w:cs="Times New Roman"/>
-                <w:sz w:val="24"/>
-                <w:szCs w:val="24"/>
-              </w:rPr>
-              <w:t>(</w:t>
-            </w:r>
-            <w:proofErr w:type="gramEnd"/>
-            <w:r>
-              <w:rPr>
-                <w:rFonts w:ascii="Times New Roman" w:hAnsi="Times New Roman" w:cs="Times New Roman"/>
-                <w:sz w:val="24"/>
-                <w:szCs w:val="24"/>
-              </w:rPr>
-              <w:t>references order)</w:t>
-            </w:r>
-          </w:p>
-        </w:tc>
-        <w:tc>
-          <w:tcPr>
-            <w:tcW w:w="2270" w:type="dxa"/>
-          </w:tcPr>
-          <w:p>
-            <w:pPr>
-              <w:spacing w:after="0" w:line="240" w:lineRule="auto"/>
-              <w:contextualSpacing/>
-              <w:jc w:val="both"/>
-              <w:cnfStyle w:val="000000100000" w:firstRow="0" w:lastRow="0" w:firstColumn="0" w:lastColumn="0" w:oddVBand="0" w:evenVBand="0" w:oddHBand="1" w:evenHBand="0" w:firstRowFirstColumn="0" w:firstRowLastColumn="0" w:lastRowFirstColumn="0" w:lastRowLastColumn="0"/>
-              <w:rPr>
-                <w:rFonts w:ascii="Times New Roman" w:hAnsi="Times New Roman" w:cs="Times New Roman"/>
-                <w:sz w:val="24"/>
-                <w:szCs w:val="24"/>
-              </w:rPr>
-            </w:pPr>
-            <w:proofErr w:type="spellStart"/>
-            <w:r>
-              <w:rPr>
-                <w:rFonts w:ascii="Times New Roman" w:hAnsi="Times New Roman" w:cs="Times New Roman"/>
-                <w:sz w:val="24"/>
-                <w:szCs w:val="24"/>
-              </w:rPr>
-              <w:t>warehouseID</w:t>
-            </w:r>
-            <w:proofErr w:type="spellEnd"/>
           </w:p>
         </w:tc>
       </w:tr>
@@ -8485,7 +6179,32 @@
                 <w:szCs w:val="24"/>
               </w:rPr>
             </w:pPr>
-            <w:proofErr w:type="spellStart"/>
+            <w:r>
+              <w:rPr>
+                <w:rFonts w:ascii="Times New Roman" w:hAnsi="Times New Roman" w:cs="Times New Roman"/>
+                <w:sz w:val="24"/>
+                <w:szCs w:val="24"/>
+              </w:rPr>
+              <w:t>discountID, discountPercentage, startDate, endDate, productID(references product)</w:t>
+            </w:r>
+          </w:p>
+        </w:tc>
+        <w:tc>
+          <w:tcPr>
+            <w:tcW w:w="2270" w:type="dxa"/>
+          </w:tcPr>
+          <w:p>
+            <w:pPr>
+              <w:spacing w:after="0" w:line="240" w:lineRule="auto"/>
+              <w:contextualSpacing/>
+              <w:jc w:val="both"/>
+              <w:cnfStyle w:val="000000000000" w:firstRow="0" w:lastRow="0" w:firstColumn="0" w:lastColumn="0" w:oddVBand="0" w:evenVBand="0" w:oddHBand="0" w:evenHBand="0" w:firstRowFirstColumn="0" w:firstRowLastColumn="0" w:lastRowFirstColumn="0" w:lastRowLastColumn="0"/>
+              <w:rPr>
+                <w:rFonts w:ascii="Times New Roman" w:hAnsi="Times New Roman" w:cs="Times New Roman"/>
+                <w:sz w:val="24"/>
+                <w:szCs w:val="24"/>
+              </w:rPr>
+            </w:pPr>
             <w:r>
               <w:rPr>
                 <w:rFonts w:ascii="Times New Roman" w:hAnsi="Times New Roman" w:cs="Times New Roman"/>
@@ -8494,125 +6213,6 @@
               </w:rPr>
               <w:t>discountID</w:t>
             </w:r>
-            <w:proofErr w:type="spellEnd"/>
-            <w:r>
-              <w:rPr>
-                <w:rFonts w:ascii="Times New Roman" w:hAnsi="Times New Roman" w:cs="Times New Roman"/>
-                <w:sz w:val="24"/>
-                <w:szCs w:val="24"/>
-              </w:rPr>
-              <w:t xml:space="preserve">, </w:t>
-            </w:r>
-            <w:proofErr w:type="spellStart"/>
-            <w:r>
-              <w:rPr>
-                <w:rFonts w:ascii="Times New Roman" w:hAnsi="Times New Roman" w:cs="Times New Roman"/>
-                <w:sz w:val="24"/>
-                <w:szCs w:val="24"/>
-              </w:rPr>
-              <w:t>discountPercentage</w:t>
-            </w:r>
-            <w:proofErr w:type="spellEnd"/>
-            <w:r>
-              <w:rPr>
-                <w:rFonts w:ascii="Times New Roman" w:hAnsi="Times New Roman" w:cs="Times New Roman"/>
-                <w:sz w:val="24"/>
-                <w:szCs w:val="24"/>
-              </w:rPr>
-              <w:t xml:space="preserve">, </w:t>
-            </w:r>
-            <w:proofErr w:type="spellStart"/>
-            <w:r>
-              <w:rPr>
-                <w:rFonts w:ascii="Times New Roman" w:hAnsi="Times New Roman" w:cs="Times New Roman"/>
-                <w:sz w:val="24"/>
-                <w:szCs w:val="24"/>
-              </w:rPr>
-              <w:t>startDate</w:t>
-            </w:r>
-            <w:proofErr w:type="spellEnd"/>
-            <w:r>
-              <w:rPr>
-                <w:rFonts w:ascii="Times New Roman" w:hAnsi="Times New Roman" w:cs="Times New Roman"/>
-                <w:sz w:val="24"/>
-                <w:szCs w:val="24"/>
-              </w:rPr>
-              <w:t xml:space="preserve">, </w:t>
-            </w:r>
-            <w:proofErr w:type="spellStart"/>
-            <w:r>
-              <w:rPr>
-                <w:rFonts w:ascii="Times New Roman" w:hAnsi="Times New Roman" w:cs="Times New Roman"/>
-                <w:sz w:val="24"/>
-                <w:szCs w:val="24"/>
-              </w:rPr>
-              <w:t>endDate</w:t>
-            </w:r>
-            <w:proofErr w:type="spellEnd"/>
-            <w:r>
-              <w:rPr>
-                <w:rFonts w:ascii="Times New Roman" w:hAnsi="Times New Roman" w:cs="Times New Roman"/>
-                <w:sz w:val="24"/>
-                <w:szCs w:val="24"/>
-              </w:rPr>
-              <w:t xml:space="preserve">, </w:t>
-            </w:r>
-            <w:proofErr w:type="spellStart"/>
-            <w:proofErr w:type="gramStart"/>
-            <w:r>
-              <w:rPr>
-                <w:rFonts w:ascii="Times New Roman" w:hAnsi="Times New Roman" w:cs="Times New Roman"/>
-                <w:sz w:val="24"/>
-                <w:szCs w:val="24"/>
-              </w:rPr>
-              <w:t>productID</w:t>
-            </w:r>
-            <w:proofErr w:type="spellEnd"/>
-            <w:r>
-              <w:rPr>
-                <w:rFonts w:ascii="Times New Roman" w:hAnsi="Times New Roman" w:cs="Times New Roman"/>
-                <w:sz w:val="24"/>
-                <w:szCs w:val="24"/>
-              </w:rPr>
-              <w:t>(</w:t>
-            </w:r>
-            <w:proofErr w:type="gramEnd"/>
-            <w:r>
-              <w:rPr>
-                <w:rFonts w:ascii="Times New Roman" w:hAnsi="Times New Roman" w:cs="Times New Roman"/>
-                <w:sz w:val="24"/>
-                <w:szCs w:val="24"/>
-              </w:rPr>
-              <w:t>references product)</w:t>
-            </w:r>
-          </w:p>
-        </w:tc>
-        <w:tc>
-          <w:tcPr>
-            <w:tcW w:w="2270" w:type="dxa"/>
-          </w:tcPr>
-          <w:p>
-            <w:pPr>
-              <w:spacing w:after="0" w:line="240" w:lineRule="auto"/>
-              <w:contextualSpacing/>
-              <w:jc w:val="both"/>
-              <w:cnfStyle w:val="000000000000" w:firstRow="0" w:lastRow="0" w:firstColumn="0" w:lastColumn="0" w:oddVBand="0" w:evenVBand="0" w:oddHBand="0" w:evenHBand="0" w:firstRowFirstColumn="0" w:firstRowLastColumn="0" w:lastRowFirstColumn="0" w:lastRowLastColumn="0"/>
-              <w:rPr>
-                <w:rFonts w:ascii="Times New Roman" w:hAnsi="Times New Roman" w:cs="Times New Roman"/>
-                <w:sz w:val="24"/>
-                <w:szCs w:val="24"/>
-              </w:rPr>
-            </w:pPr>
-            <w:proofErr w:type="spellStart"/>
-            <w:r>
-              <w:rPr>
-                <w:rFonts w:ascii="Times New Roman" w:hAnsi="Times New Roman" w:cs="Times New Roman"/>
-                <w:sz w:val="24"/>
-                <w:szCs w:val="24"/>
-              </w:rPr>
-              <w:t>discountID</w:t>
-            </w:r>
-            <w:proofErr w:type="spellEnd"/>
           </w:p>
         </w:tc>
       </w:tr>
@@ -8662,61 +6262,13 @@
                 <w:szCs w:val="24"/>
               </w:rPr>
             </w:pPr>
-            <w:proofErr w:type="spellStart"/>
-            <w:proofErr w:type="gramStart"/>
-            <w:r>
-              <w:rPr>
-                <w:rFonts w:ascii="Times New Roman" w:hAnsi="Times New Roman" w:cs="Times New Roman"/>
-                <w:sz w:val="24"/>
-                <w:szCs w:val="24"/>
-              </w:rPr>
-              <w:t>userID</w:t>
-            </w:r>
-            <w:proofErr w:type="spellEnd"/>
-            <w:r>
-              <w:rPr>
-                <w:rFonts w:ascii="Times New Roman" w:hAnsi="Times New Roman" w:cs="Times New Roman"/>
-                <w:sz w:val="24"/>
-                <w:szCs w:val="24"/>
-              </w:rPr>
-              <w:t>(</w:t>
-            </w:r>
-            <w:proofErr w:type="gramEnd"/>
-            <w:r>
-              <w:rPr>
-                <w:rFonts w:ascii="Times New Roman" w:hAnsi="Times New Roman" w:cs="Times New Roman"/>
-                <w:sz w:val="24"/>
-                <w:szCs w:val="24"/>
-              </w:rPr>
-              <w:t xml:space="preserve">references supplier), </w:t>
-            </w:r>
-            <w:proofErr w:type="spellStart"/>
-            <w:proofErr w:type="gramStart"/>
-            <w:r>
-              <w:rPr>
-                <w:rFonts w:ascii="Times New Roman" w:hAnsi="Times New Roman" w:cs="Times New Roman"/>
-                <w:sz w:val="24"/>
-                <w:szCs w:val="24"/>
-              </w:rPr>
-              <w:t>warehouseID</w:t>
-            </w:r>
-            <w:proofErr w:type="spellEnd"/>
-            <w:r>
-              <w:rPr>
-                <w:rFonts w:ascii="Times New Roman" w:hAnsi="Times New Roman" w:cs="Times New Roman"/>
-                <w:sz w:val="24"/>
-                <w:szCs w:val="24"/>
-              </w:rPr>
-              <w:t>(</w:t>
-            </w:r>
-            <w:proofErr w:type="gramEnd"/>
-            <w:r>
-              <w:rPr>
-                <w:rFonts w:ascii="Times New Roman" w:hAnsi="Times New Roman" w:cs="Times New Roman"/>
-                <w:sz w:val="24"/>
-                <w:szCs w:val="24"/>
-              </w:rPr>
-              <w:t>references warehouse)</w:t>
+            <w:r>
+              <w:rPr>
+                <w:rFonts w:ascii="Times New Roman" w:hAnsi="Times New Roman" w:cs="Times New Roman"/>
+                <w:sz w:val="24"/>
+                <w:szCs w:val="24"/>
+              </w:rPr>
+              <w:t>userID(references supplier), warehouseID(references warehouse)</w:t>
             </w:r>
           </w:p>
         </w:tc>
@@ -8736,34 +6288,14 @@
                 <w:szCs w:val="24"/>
               </w:rPr>
             </w:pPr>
-            <w:proofErr w:type="spellStart"/>
-            <w:r>
-              <w:rPr>
-                <w:rFonts w:ascii="Times New Roman" w:hAnsi="Times New Roman" w:cs="Times New Roman"/>
-                <w:sz w:val="24"/>
-                <w:szCs w:val="24"/>
-              </w:rPr>
-              <w:t>userID</w:t>
-            </w:r>
-            <w:proofErr w:type="spellEnd"/>
-            <w:r>
-              <w:rPr>
-                <w:rFonts w:ascii="Times New Roman" w:hAnsi="Times New Roman" w:cs="Times New Roman"/>
-                <w:sz w:val="24"/>
-                <w:szCs w:val="24"/>
-              </w:rPr>
-              <w:t xml:space="preserve">, </w:t>
-            </w:r>
-            <w:proofErr w:type="spellStart"/>
-            <w:r>
-              <w:rPr>
-                <w:rFonts w:ascii="Times New Roman" w:hAnsi="Times New Roman" w:cs="Times New Roman"/>
-                <w:sz w:val="24"/>
-                <w:szCs w:val="24"/>
-              </w:rPr>
-              <w:t>warehouseID</w:t>
-            </w:r>
-            <w:proofErr w:type="spellEnd"/>
+            <w:r>
+              <w:rPr>
+                <w:rFonts w:ascii="Times New Roman" w:hAnsi="Times New Roman" w:cs="Times New Roman"/>
+                <w:sz w:val="24"/>
+                <w:szCs w:val="24"/>
+              </w:rPr>
+              <w:t>userID, warehouseID</w:t>
+            </w:r>
           </w:p>
         </w:tc>
       </w:tr>
@@ -8822,15 +6354,7 @@
           <w:sz w:val="24"/>
           <w:szCs w:val="24"/>
         </w:rPr>
-        <w:t xml:space="preserve">Address is a composite </w:t>
-      </w:r>
-      <w:r>
-        <w:rPr>
-          <w:rFonts w:ascii="Times New Roman" w:hAnsi="Times New Roman" w:cs="Times New Roman"/>
-          <w:sz w:val="24"/>
-          <w:szCs w:val="24"/>
-        </w:rPr>
-        <w:t>attribute.</w:t>
+        <w:t>Address is a composite attribute.</w:t>
       </w:r>
     </w:p>
     <w:p>
@@ -8850,25 +6374,7 @@
           <w:sz w:val="24"/>
           <w:szCs w:val="24"/>
         </w:rPr>
-        <w:t>The address attribute was decomposed into atomic fields (</w:t>
-      </w:r>
-      <w:proofErr w:type="spellStart"/>
-      <w:r>
-        <w:rPr>
-          <w:rFonts w:ascii="Times New Roman" w:hAnsi="Times New Roman" w:cs="Times New Roman"/>
-          <w:sz w:val="24"/>
-          <w:szCs w:val="24"/>
-        </w:rPr>
-        <w:t>houseNo</w:t>
-      </w:r>
-      <w:proofErr w:type="spellEnd"/>
-      <w:r>
-        <w:rPr>
-          <w:rFonts w:ascii="Times New Roman" w:hAnsi="Times New Roman" w:cs="Times New Roman"/>
-          <w:sz w:val="24"/>
-          <w:szCs w:val="24"/>
-        </w:rPr>
-        <w:t>, city, etc.) to enable location-based analytics and comply with 1NF.</w:t>
+        <w:t>The address attribute was decomposed into atomic fields (houseNo, city, etc.) to enable location-based analytics and comply with 1NF.</w:t>
       </w:r>
     </w:p>
     <w:tbl>
@@ -8913,7 +6419,6 @@
             <w:r>
               <w:rPr>
                 <w:rFonts w:ascii="Times New Roman" w:hAnsi="Times New Roman" w:cs="Times New Roman"/>
-                <w:color w:val="FFFFFF" w:themeColor="background1"/>
                 <w:sz w:val="24"/>
                 <w:szCs w:val="24"/>
               </w:rPr>
@@ -8946,7 +6451,6 @@
             <w:r>
               <w:rPr>
                 <w:rFonts w:ascii="Times New Roman" w:hAnsi="Times New Roman" w:cs="Times New Roman"/>
-                <w:color w:val="FFFFFF" w:themeColor="background1"/>
                 <w:sz w:val="24"/>
                 <w:szCs w:val="24"/>
               </w:rPr>
@@ -8979,7 +6483,6 @@
             <w:r>
               <w:rPr>
                 <w:rFonts w:ascii="Times New Roman" w:hAnsi="Times New Roman" w:cs="Times New Roman"/>
-                <w:color w:val="FFFFFF" w:themeColor="background1"/>
                 <w:sz w:val="24"/>
                 <w:szCs w:val="24"/>
               </w:rPr>
@@ -9034,7 +6537,32 @@
                 <w:szCs w:val="24"/>
               </w:rPr>
             </w:pPr>
-            <w:proofErr w:type="spellStart"/>
+            <w:r>
+              <w:rPr>
+                <w:rFonts w:ascii="Times New Roman" w:hAnsi="Times New Roman" w:cs="Times New Roman"/>
+                <w:sz w:val="24"/>
+                <w:szCs w:val="24"/>
+              </w:rPr>
+              <w:t>userID, password</w:t>
+            </w:r>
+          </w:p>
+        </w:tc>
+        <w:tc>
+          <w:tcPr>
+            <w:tcW w:w="2270" w:type="dxa"/>
+          </w:tcPr>
+          <w:p>
+            <w:pPr>
+              <w:spacing w:after="0" w:line="240" w:lineRule="auto"/>
+              <w:contextualSpacing/>
+              <w:jc w:val="both"/>
+              <w:cnfStyle w:val="000000100000" w:firstRow="0" w:lastRow="0" w:firstColumn="0" w:lastColumn="0" w:oddVBand="0" w:evenVBand="0" w:oddHBand="1" w:evenHBand="0" w:firstRowFirstColumn="0" w:firstRowLastColumn="0" w:lastRowFirstColumn="0" w:lastRowLastColumn="0"/>
+              <w:rPr>
+                <w:rFonts w:ascii="Times New Roman" w:hAnsi="Times New Roman" w:cs="Times New Roman"/>
+                <w:sz w:val="24"/>
+                <w:szCs w:val="24"/>
+              </w:rPr>
+            </w:pPr>
             <w:r>
               <w:rPr>
                 <w:rFonts w:ascii="Times New Roman" w:hAnsi="Times New Roman" w:cs="Times New Roman"/>
@@ -9043,43 +6571,6 @@
               </w:rPr>
               <w:t>userID</w:t>
             </w:r>
-            <w:proofErr w:type="spellEnd"/>
-            <w:r>
-              <w:rPr>
-                <w:rFonts w:ascii="Times New Roman" w:hAnsi="Times New Roman" w:cs="Times New Roman"/>
-                <w:sz w:val="24"/>
-                <w:szCs w:val="24"/>
-              </w:rPr>
-              <w:t>, password</w:t>
-            </w:r>
-          </w:p>
-        </w:tc>
-        <w:tc>
-          <w:tcPr>
-            <w:tcW w:w="2270" w:type="dxa"/>
-          </w:tcPr>
-          <w:p>
-            <w:pPr>
-              <w:spacing w:after="0" w:line="240" w:lineRule="auto"/>
-              <w:contextualSpacing/>
-              <w:jc w:val="both"/>
-              <w:cnfStyle w:val="000000100000" w:firstRow="0" w:lastRow="0" w:firstColumn="0" w:lastColumn="0" w:oddVBand="0" w:evenVBand="0" w:oddHBand="1" w:evenHBand="0" w:firstRowFirstColumn="0" w:firstRowLastColumn="0" w:lastRowFirstColumn="0" w:lastRowLastColumn="0"/>
-              <w:rPr>
-                <w:rFonts w:ascii="Times New Roman" w:hAnsi="Times New Roman" w:cs="Times New Roman"/>
-                <w:sz w:val="24"/>
-                <w:szCs w:val="24"/>
-              </w:rPr>
-            </w:pPr>
-            <w:proofErr w:type="spellStart"/>
-            <w:r>
-              <w:rPr>
-                <w:rFonts w:ascii="Times New Roman" w:hAnsi="Times New Roman" w:cs="Times New Roman"/>
-                <w:sz w:val="24"/>
-                <w:szCs w:val="24"/>
-              </w:rPr>
-              <w:t>userID</w:t>
-            </w:r>
-            <w:proofErr w:type="spellEnd"/>
           </w:p>
         </w:tc>
       </w:tr>
@@ -9126,7 +6617,32 @@
                 <w:szCs w:val="24"/>
               </w:rPr>
             </w:pPr>
-            <w:proofErr w:type="spellStart"/>
+            <w:r>
+              <w:rPr>
+                <w:rFonts w:ascii="Times New Roman" w:hAnsi="Times New Roman" w:cs="Times New Roman"/>
+                <w:sz w:val="24"/>
+                <w:szCs w:val="24"/>
+              </w:rPr>
+              <w:t>userID, sName, email, phoneNo</w:t>
+            </w:r>
+          </w:p>
+        </w:tc>
+        <w:tc>
+          <w:tcPr>
+            <w:tcW w:w="2270" w:type="dxa"/>
+          </w:tcPr>
+          <w:p>
+            <w:pPr>
+              <w:spacing w:after="0" w:line="240" w:lineRule="auto"/>
+              <w:contextualSpacing/>
+              <w:jc w:val="both"/>
+              <w:cnfStyle w:val="000000000000" w:firstRow="0" w:lastRow="0" w:firstColumn="0" w:lastColumn="0" w:oddVBand="0" w:evenVBand="0" w:oddHBand="0" w:evenHBand="0" w:firstRowFirstColumn="0" w:firstRowLastColumn="0" w:lastRowFirstColumn="0" w:lastRowLastColumn="0"/>
+              <w:rPr>
+                <w:rFonts w:ascii="Times New Roman" w:hAnsi="Times New Roman" w:cs="Times New Roman"/>
+                <w:sz w:val="24"/>
+                <w:szCs w:val="24"/>
+              </w:rPr>
+            </w:pPr>
             <w:r>
               <w:rPr>
                 <w:rFonts w:ascii="Times New Roman" w:hAnsi="Times New Roman" w:cs="Times New Roman"/>
@@ -9135,71 +6651,6 @@
               </w:rPr>
               <w:t>userID</w:t>
             </w:r>
-            <w:proofErr w:type="spellEnd"/>
-            <w:r>
-              <w:rPr>
-                <w:rFonts w:ascii="Times New Roman" w:hAnsi="Times New Roman" w:cs="Times New Roman"/>
-                <w:sz w:val="24"/>
-                <w:szCs w:val="24"/>
-              </w:rPr>
-              <w:t xml:space="preserve">, </w:t>
-            </w:r>
-            <w:proofErr w:type="spellStart"/>
-            <w:r>
-              <w:rPr>
-                <w:rFonts w:ascii="Times New Roman" w:hAnsi="Times New Roman" w:cs="Times New Roman"/>
-                <w:sz w:val="24"/>
-                <w:szCs w:val="24"/>
-              </w:rPr>
-              <w:t>sName</w:t>
-            </w:r>
-            <w:proofErr w:type="spellEnd"/>
-            <w:r>
-              <w:rPr>
-                <w:rFonts w:ascii="Times New Roman" w:hAnsi="Times New Roman" w:cs="Times New Roman"/>
-                <w:sz w:val="24"/>
-                <w:szCs w:val="24"/>
-              </w:rPr>
-              <w:t xml:space="preserve">, email, </w:t>
-            </w:r>
-            <w:proofErr w:type="spellStart"/>
-            <w:r>
-              <w:rPr>
-                <w:rFonts w:ascii="Times New Roman" w:hAnsi="Times New Roman" w:cs="Times New Roman"/>
-                <w:sz w:val="24"/>
-                <w:szCs w:val="24"/>
-              </w:rPr>
-              <w:t>phoneNo</w:t>
-            </w:r>
-            <w:proofErr w:type="spellEnd"/>
-          </w:p>
-        </w:tc>
-        <w:tc>
-          <w:tcPr>
-            <w:tcW w:w="2270" w:type="dxa"/>
-          </w:tcPr>
-          <w:p>
-            <w:pPr>
-              <w:spacing w:after="0" w:line="240" w:lineRule="auto"/>
-              <w:contextualSpacing/>
-              <w:jc w:val="both"/>
-              <w:cnfStyle w:val="000000000000" w:firstRow="0" w:lastRow="0" w:firstColumn="0" w:lastColumn="0" w:oddVBand="0" w:evenVBand="0" w:oddHBand="0" w:evenHBand="0" w:firstRowFirstColumn="0" w:firstRowLastColumn="0" w:lastRowFirstColumn="0" w:lastRowLastColumn="0"/>
-              <w:rPr>
-                <w:rFonts w:ascii="Times New Roman" w:hAnsi="Times New Roman" w:cs="Times New Roman"/>
-                <w:sz w:val="24"/>
-                <w:szCs w:val="24"/>
-              </w:rPr>
-            </w:pPr>
-            <w:proofErr w:type="spellStart"/>
-            <w:r>
-              <w:rPr>
-                <w:rFonts w:ascii="Times New Roman" w:hAnsi="Times New Roman" w:cs="Times New Roman"/>
-                <w:sz w:val="24"/>
-                <w:szCs w:val="24"/>
-              </w:rPr>
-              <w:t>userID</w:t>
-            </w:r>
-            <w:proofErr w:type="spellEnd"/>
           </w:p>
         </w:tc>
       </w:tr>
@@ -9249,7 +6700,32 @@
                 <w:szCs w:val="24"/>
               </w:rPr>
             </w:pPr>
-            <w:proofErr w:type="spellStart"/>
+            <w:r>
+              <w:rPr>
+                <w:rFonts w:ascii="Times New Roman" w:hAnsi="Times New Roman" w:cs="Times New Roman"/>
+                <w:sz w:val="24"/>
+                <w:szCs w:val="24"/>
+              </w:rPr>
+              <w:t>userID, cName, email, phoneNo</w:t>
+            </w:r>
+          </w:p>
+        </w:tc>
+        <w:tc>
+          <w:tcPr>
+            <w:tcW w:w="2270" w:type="dxa"/>
+          </w:tcPr>
+          <w:p>
+            <w:pPr>
+              <w:spacing w:after="0" w:line="240" w:lineRule="auto"/>
+              <w:contextualSpacing/>
+              <w:jc w:val="both"/>
+              <w:cnfStyle w:val="000000100000" w:firstRow="0" w:lastRow="0" w:firstColumn="0" w:lastColumn="0" w:oddVBand="0" w:evenVBand="0" w:oddHBand="1" w:evenHBand="0" w:firstRowFirstColumn="0" w:firstRowLastColumn="0" w:lastRowFirstColumn="0" w:lastRowLastColumn="0"/>
+              <w:rPr>
+                <w:rFonts w:ascii="Times New Roman" w:hAnsi="Times New Roman" w:cs="Times New Roman"/>
+                <w:sz w:val="24"/>
+                <w:szCs w:val="24"/>
+              </w:rPr>
+            </w:pPr>
             <w:r>
               <w:rPr>
                 <w:rFonts w:ascii="Times New Roman" w:hAnsi="Times New Roman" w:cs="Times New Roman"/>
@@ -9258,71 +6734,6 @@
               </w:rPr>
               <w:t>userID</w:t>
             </w:r>
-            <w:proofErr w:type="spellEnd"/>
-            <w:r>
-              <w:rPr>
-                <w:rFonts w:ascii="Times New Roman" w:hAnsi="Times New Roman" w:cs="Times New Roman"/>
-                <w:sz w:val="24"/>
-                <w:szCs w:val="24"/>
-              </w:rPr>
-              <w:t xml:space="preserve">, </w:t>
-            </w:r>
-            <w:proofErr w:type="spellStart"/>
-            <w:r>
-              <w:rPr>
-                <w:rFonts w:ascii="Times New Roman" w:hAnsi="Times New Roman" w:cs="Times New Roman"/>
-                <w:sz w:val="24"/>
-                <w:szCs w:val="24"/>
-              </w:rPr>
-              <w:t>cName</w:t>
-            </w:r>
-            <w:proofErr w:type="spellEnd"/>
-            <w:r>
-              <w:rPr>
-                <w:rFonts w:ascii="Times New Roman" w:hAnsi="Times New Roman" w:cs="Times New Roman"/>
-                <w:sz w:val="24"/>
-                <w:szCs w:val="24"/>
-              </w:rPr>
-              <w:t xml:space="preserve">, email, </w:t>
-            </w:r>
-            <w:proofErr w:type="spellStart"/>
-            <w:r>
-              <w:rPr>
-                <w:rFonts w:ascii="Times New Roman" w:hAnsi="Times New Roman" w:cs="Times New Roman"/>
-                <w:sz w:val="24"/>
-                <w:szCs w:val="24"/>
-              </w:rPr>
-              <w:t>phoneNo</w:t>
-            </w:r>
-            <w:proofErr w:type="spellEnd"/>
-          </w:p>
-        </w:tc>
-        <w:tc>
-          <w:tcPr>
-            <w:tcW w:w="2270" w:type="dxa"/>
-          </w:tcPr>
-          <w:p>
-            <w:pPr>
-              <w:spacing w:after="0" w:line="240" w:lineRule="auto"/>
-              <w:contextualSpacing/>
-              <w:jc w:val="both"/>
-              <w:cnfStyle w:val="000000100000" w:firstRow="0" w:lastRow="0" w:firstColumn="0" w:lastColumn="0" w:oddVBand="0" w:evenVBand="0" w:oddHBand="1" w:evenHBand="0" w:firstRowFirstColumn="0" w:firstRowLastColumn="0" w:lastRowFirstColumn="0" w:lastRowLastColumn="0"/>
-              <w:rPr>
-                <w:rFonts w:ascii="Times New Roman" w:hAnsi="Times New Roman" w:cs="Times New Roman"/>
-                <w:sz w:val="24"/>
-                <w:szCs w:val="24"/>
-              </w:rPr>
-            </w:pPr>
-            <w:proofErr w:type="spellStart"/>
-            <w:r>
-              <w:rPr>
-                <w:rFonts w:ascii="Times New Roman" w:hAnsi="Times New Roman" w:cs="Times New Roman"/>
-                <w:sz w:val="24"/>
-                <w:szCs w:val="24"/>
-              </w:rPr>
-              <w:t>userID</w:t>
-            </w:r>
-            <w:proofErr w:type="spellEnd"/>
           </w:p>
         </w:tc>
       </w:tr>
@@ -9369,59 +6780,13 @@
                 <w:szCs w:val="24"/>
               </w:rPr>
             </w:pPr>
-            <w:proofErr w:type="spellStart"/>
-            <w:r>
-              <w:rPr>
-                <w:rFonts w:ascii="Times New Roman" w:hAnsi="Times New Roman" w:cs="Times New Roman"/>
-                <w:sz w:val="24"/>
-                <w:szCs w:val="24"/>
-              </w:rPr>
-              <w:t>userID</w:t>
-            </w:r>
-            <w:proofErr w:type="spellEnd"/>
-            <w:r>
-              <w:rPr>
-                <w:rFonts w:ascii="Times New Roman" w:hAnsi="Times New Roman" w:cs="Times New Roman"/>
-                <w:sz w:val="24"/>
-                <w:szCs w:val="24"/>
-              </w:rPr>
-              <w:t xml:space="preserve">, </w:t>
-            </w:r>
-            <w:proofErr w:type="spellStart"/>
-            <w:r>
-              <w:rPr>
-                <w:rFonts w:ascii="Times New Roman" w:hAnsi="Times New Roman" w:cs="Times New Roman"/>
-                <w:sz w:val="24"/>
-                <w:szCs w:val="24"/>
-              </w:rPr>
-              <w:t>houseNo</w:t>
-            </w:r>
-            <w:proofErr w:type="spellEnd"/>
-            <w:r>
-              <w:rPr>
-                <w:rFonts w:ascii="Times New Roman" w:hAnsi="Times New Roman" w:cs="Times New Roman"/>
-                <w:sz w:val="24"/>
-                <w:szCs w:val="24"/>
-              </w:rPr>
-              <w:t xml:space="preserve">, </w:t>
-            </w:r>
-            <w:proofErr w:type="spellStart"/>
-            <w:r>
-              <w:rPr>
-                <w:rFonts w:ascii="Times New Roman" w:hAnsi="Times New Roman" w:cs="Times New Roman"/>
-                <w:sz w:val="24"/>
-                <w:szCs w:val="24"/>
-              </w:rPr>
-              <w:t>streetName</w:t>
-            </w:r>
-            <w:proofErr w:type="spellEnd"/>
-            <w:r>
-              <w:rPr>
-                <w:rFonts w:ascii="Times New Roman" w:hAnsi="Times New Roman" w:cs="Times New Roman"/>
-                <w:sz w:val="24"/>
-                <w:szCs w:val="24"/>
-              </w:rPr>
-              <w:t>, city, state, pin</w:t>
+            <w:r>
+              <w:rPr>
+                <w:rFonts w:ascii="Times New Roman" w:hAnsi="Times New Roman" w:cs="Times New Roman"/>
+                <w:sz w:val="24"/>
+                <w:szCs w:val="24"/>
+              </w:rPr>
+              <w:t>userID, houseNo, streetName, city, state, pin</w:t>
             </w:r>
           </w:p>
         </w:tc>
@@ -9441,7 +6806,6 @@
                 <w:szCs w:val="24"/>
               </w:rPr>
             </w:pPr>
-            <w:proofErr w:type="spellStart"/>
             <w:r>
               <w:rPr>
                 <w:rFonts w:ascii="Times New Roman" w:hAnsi="Times New Roman" w:cs="Times New Roman"/>
@@ -9450,7 +6814,6 @@
               </w:rPr>
               <w:t>UserID</w:t>
             </w:r>
-            <w:proofErr w:type="spellEnd"/>
           </w:p>
         </w:tc>
       </w:tr>
@@ -9503,7 +6866,7 @@
           <w:sz w:val="28"/>
           <w:szCs w:val="28"/>
         </w:rPr>
-        <w:t xml:space="preserve"> </w:t>
+        <w:t xml:space="preserve"> Normalization</w:t>
       </w:r>
       <w:r>
         <w:rPr>
@@ -9514,7 +6877,7 @@
           <w:sz w:val="28"/>
           <w:szCs w:val="28"/>
         </w:rPr>
-        <w:t>Normalization</w:t>
+        <w:t>-Shravani</w:t>
       </w:r>
     </w:p>
     <w:p>
@@ -9545,18 +6908,7 @@
           <w:sz w:val="24"/>
           <w:szCs w:val="24"/>
         </w:rPr>
-        <w:t>F</w:t>
-      </w:r>
-      <w:r>
-        <w:rPr>
-          <w:rFonts w:ascii="Times New Roman" w:hAnsi="Times New Roman" w:cs="Times New Roman"/>
-          <w:b/>
-          <w:bCs/>
-          <w:color w:val="FF0000"/>
-          <w:sz w:val="24"/>
-          <w:szCs w:val="24"/>
-        </w:rPr>
-        <w:t>irst Normal Form (1NF)</w:t>
+        <w:t>First Normal Form (1NF)</w:t>
       </w:r>
     </w:p>
     <w:p>
@@ -9609,9 +6961,8 @@
           <w:sz w:val="24"/>
           <w:szCs w:val="24"/>
         </w:rPr>
-        <w:t xml:space="preserve">If </w:t>
-      </w:r>
-      <w:proofErr w:type="spellStart"/>
+        <w:t xml:space="preserve">If warehouseID and orderID </w:t>
+      </w:r>
       <w:r>
         <w:rPr>
           <w:rFonts w:ascii="Times New Roman" w:hAnsi="Times New Roman" w:cs="Times New Roman"/>
@@ -9619,9 +6970,8 @@
           <w:sz w:val="24"/>
           <w:szCs w:val="24"/>
         </w:rPr>
-        <w:t>warehouseID</w:t>
-      </w:r>
-      <w:proofErr w:type="spellEnd"/>
+        <w:t>are</w:t>
+      </w:r>
       <w:r>
         <w:rPr>
           <w:rFonts w:ascii="Times New Roman" w:hAnsi="Times New Roman" w:cs="Times New Roman"/>
@@ -9629,9 +6979,8 @@
           <w:sz w:val="24"/>
           <w:szCs w:val="24"/>
         </w:rPr>
-        <w:t xml:space="preserve"> and </w:t>
-      </w:r>
-      <w:proofErr w:type="spellStart"/>
+        <w:t xml:space="preserve"> stored in the product table (according to reduction rules) it will need to unnecessary repeating of details. </w:t>
+      </w:r>
       <w:r>
         <w:rPr>
           <w:rFonts w:ascii="Times New Roman" w:hAnsi="Times New Roman" w:cs="Times New Roman"/>
@@ -9639,9 +6988,8 @@
           <w:sz w:val="24"/>
           <w:szCs w:val="24"/>
         </w:rPr>
-        <w:t>orderID</w:t>
-      </w:r>
-      <w:proofErr w:type="spellEnd"/>
+        <w:t>A similar</w:t>
+      </w:r>
       <w:r>
         <w:rPr>
           <w:rFonts w:ascii="Times New Roman" w:hAnsi="Times New Roman" w:cs="Times New Roman"/>
@@ -9649,7 +6997,7 @@
           <w:sz w:val="24"/>
           <w:szCs w:val="24"/>
         </w:rPr>
-        <w:t xml:space="preserve"> </w:t>
+        <w:t xml:space="preserve"> problem occurs with </w:t>
       </w:r>
       <w:r>
         <w:rPr>
@@ -9658,7 +7006,8 @@
           <w:sz w:val="24"/>
           <w:szCs w:val="24"/>
         </w:rPr>
-        <w:t>are</w:t>
+        <w:lastRenderedPageBreak/>
+        <w:t xml:space="preserve">orderID being stored in </w:t>
       </w:r>
       <w:r>
         <w:rPr>
@@ -9667,7 +7016,7 @@
           <w:sz w:val="24"/>
           <w:szCs w:val="24"/>
         </w:rPr>
-        <w:t xml:space="preserve"> stored in the product table (according to reduction rules) it will need to unnecessary repeating of details. </w:t>
+        <w:t xml:space="preserve">the </w:t>
       </w:r>
       <w:r>
         <w:rPr>
@@ -9676,7 +7025,7 @@
           <w:sz w:val="24"/>
           <w:szCs w:val="24"/>
         </w:rPr>
-        <w:t>A similar</w:t>
+        <w:t xml:space="preserve">warehouse table </w:t>
       </w:r>
       <w:r>
         <w:rPr>
@@ -9685,9 +7034,8 @@
           <w:sz w:val="24"/>
           <w:szCs w:val="24"/>
         </w:rPr>
-        <w:t xml:space="preserve"> problem occurs with </w:t>
-      </w:r>
-      <w:proofErr w:type="spellStart"/>
+        <w:t>to</w:t>
+      </w:r>
       <w:r>
         <w:rPr>
           <w:rFonts w:ascii="Times New Roman" w:hAnsi="Times New Roman" w:cs="Times New Roman"/>
@@ -9695,74 +7043,7 @@
           <w:sz w:val="24"/>
           <w:szCs w:val="24"/>
         </w:rPr>
-        <w:lastRenderedPageBreak/>
-        <w:t>orderID</w:t>
-      </w:r>
-      <w:proofErr w:type="spellEnd"/>
-      <w:r>
-        <w:rPr>
-          <w:rFonts w:ascii="Times New Roman" w:hAnsi="Times New Roman" w:cs="Times New Roman"/>
-          <w:color w:val="FF0000"/>
-          <w:sz w:val="24"/>
-          <w:szCs w:val="24"/>
-        </w:rPr>
-        <w:t xml:space="preserve"> being stored in </w:t>
-      </w:r>
-      <w:r>
-        <w:rPr>
-          <w:rFonts w:ascii="Times New Roman" w:hAnsi="Times New Roman" w:cs="Times New Roman"/>
-          <w:color w:val="FF0000"/>
-          <w:sz w:val="24"/>
-          <w:szCs w:val="24"/>
-        </w:rPr>
-        <w:t xml:space="preserve">the </w:t>
-      </w:r>
-      <w:r>
-        <w:rPr>
-          <w:rFonts w:ascii="Times New Roman" w:hAnsi="Times New Roman" w:cs="Times New Roman"/>
-          <w:color w:val="FF0000"/>
-          <w:sz w:val="24"/>
-          <w:szCs w:val="24"/>
-        </w:rPr>
-        <w:t xml:space="preserve">warehouse table </w:t>
-      </w:r>
-      <w:r>
-        <w:rPr>
-          <w:rFonts w:ascii="Times New Roman" w:hAnsi="Times New Roman" w:cs="Times New Roman"/>
-          <w:color w:val="FF0000"/>
-          <w:sz w:val="24"/>
-          <w:szCs w:val="24"/>
-        </w:rPr>
-        <w:t>to</w:t>
-      </w:r>
-      <w:r>
-        <w:rPr>
-          <w:rFonts w:ascii="Times New Roman" w:hAnsi="Times New Roman" w:cs="Times New Roman"/>
-          <w:color w:val="FF0000"/>
-          <w:sz w:val="24"/>
-          <w:szCs w:val="24"/>
-        </w:rPr>
-        <w:t xml:space="preserve"> avoid </w:t>
-      </w:r>
-      <w:proofErr w:type="gramStart"/>
-      <w:r>
-        <w:rPr>
-          <w:rFonts w:ascii="Times New Roman" w:hAnsi="Times New Roman" w:cs="Times New Roman"/>
-          <w:color w:val="FF0000"/>
-          <w:sz w:val="24"/>
-          <w:szCs w:val="24"/>
-        </w:rPr>
-        <w:t>it,</w:t>
-      </w:r>
-      <w:proofErr w:type="gramEnd"/>
-      <w:r>
-        <w:rPr>
-          <w:rFonts w:ascii="Times New Roman" w:hAnsi="Times New Roman" w:cs="Times New Roman"/>
-          <w:color w:val="FF0000"/>
-          <w:sz w:val="24"/>
-          <w:szCs w:val="24"/>
-        </w:rPr>
-        <w:t xml:space="preserve"> </w:t>
+        <w:t xml:space="preserve"> avoid it, </w:t>
       </w:r>
       <w:r>
         <w:rPr>
@@ -9952,7 +7233,6 @@
                 <w:szCs w:val="24"/>
               </w:rPr>
             </w:pPr>
-            <w:proofErr w:type="spellStart"/>
             <w:r>
               <w:rPr>
                 <w:rFonts w:ascii="Times New Roman" w:hAnsi="Times New Roman" w:cs="Times New Roman"/>
@@ -9960,130 +7240,36 @@
                 <w:sz w:val="24"/>
                 <w:szCs w:val="24"/>
               </w:rPr>
+              <w:t>productID, pName, description, price, unit, categoryName(references category), userID(references supplier)</w:t>
+            </w:r>
+          </w:p>
+        </w:tc>
+        <w:tc>
+          <w:tcPr>
+            <w:tcW w:w="2128" w:type="dxa"/>
+          </w:tcPr>
+          <w:p>
+            <w:pPr>
+              <w:spacing w:after="0" w:line="240" w:lineRule="auto"/>
+              <w:contextualSpacing/>
+              <w:jc w:val="both"/>
+              <w:cnfStyle w:val="000000100000" w:firstRow="0" w:lastRow="0" w:firstColumn="0" w:lastColumn="0" w:oddVBand="0" w:evenVBand="0" w:oddHBand="1" w:evenHBand="0" w:firstRowFirstColumn="0" w:firstRowLastColumn="0" w:lastRowFirstColumn="0" w:lastRowLastColumn="0"/>
+              <w:rPr>
+                <w:rFonts w:ascii="Times New Roman" w:hAnsi="Times New Roman" w:cs="Times New Roman"/>
+                <w:color w:val="FF0000"/>
+                <w:sz w:val="24"/>
+                <w:szCs w:val="24"/>
+              </w:rPr>
+            </w:pPr>
+            <w:r>
+              <w:rPr>
+                <w:rFonts w:ascii="Times New Roman" w:hAnsi="Times New Roman" w:cs="Times New Roman"/>
+                <w:color w:val="FF0000"/>
+                <w:sz w:val="24"/>
+                <w:szCs w:val="24"/>
+              </w:rPr>
               <w:t>productID</w:t>
             </w:r>
-            <w:proofErr w:type="spellEnd"/>
-            <w:r>
-              <w:rPr>
-                <w:rFonts w:ascii="Times New Roman" w:hAnsi="Times New Roman" w:cs="Times New Roman"/>
-                <w:color w:val="FF0000"/>
-                <w:sz w:val="24"/>
-                <w:szCs w:val="24"/>
-              </w:rPr>
-              <w:t xml:space="preserve">, </w:t>
-            </w:r>
-            <w:proofErr w:type="spellStart"/>
-            <w:r>
-              <w:rPr>
-                <w:rFonts w:ascii="Times New Roman" w:hAnsi="Times New Roman" w:cs="Times New Roman"/>
-                <w:color w:val="FF0000"/>
-                <w:sz w:val="24"/>
-                <w:szCs w:val="24"/>
-              </w:rPr>
-              <w:t>pName</w:t>
-            </w:r>
-            <w:proofErr w:type="spellEnd"/>
-            <w:r>
-              <w:rPr>
-                <w:rFonts w:ascii="Times New Roman" w:hAnsi="Times New Roman" w:cs="Times New Roman"/>
-                <w:color w:val="FF0000"/>
-                <w:sz w:val="24"/>
-                <w:szCs w:val="24"/>
-              </w:rPr>
-              <w:t xml:space="preserve">, description, price, unit, </w:t>
-            </w:r>
-            <w:proofErr w:type="spellStart"/>
-            <w:proofErr w:type="gramStart"/>
-            <w:r>
-              <w:rPr>
-                <w:rFonts w:ascii="Times New Roman" w:hAnsi="Times New Roman" w:cs="Times New Roman"/>
-                <w:color w:val="FF0000"/>
-                <w:sz w:val="24"/>
-                <w:szCs w:val="24"/>
-              </w:rPr>
-              <w:t>categoryName</w:t>
-            </w:r>
-            <w:proofErr w:type="spellEnd"/>
-            <w:r>
-              <w:rPr>
-                <w:rFonts w:ascii="Times New Roman" w:hAnsi="Times New Roman" w:cs="Times New Roman"/>
-                <w:color w:val="FF0000"/>
-                <w:sz w:val="24"/>
-                <w:szCs w:val="24"/>
-              </w:rPr>
-              <w:t>(</w:t>
-            </w:r>
-            <w:proofErr w:type="gramEnd"/>
-            <w:r>
-              <w:rPr>
-                <w:rFonts w:ascii="Times New Roman" w:hAnsi="Times New Roman" w:cs="Times New Roman"/>
-                <w:color w:val="FF0000"/>
-                <w:sz w:val="24"/>
-                <w:szCs w:val="24"/>
-              </w:rPr>
-              <w:t xml:space="preserve">references category), </w:t>
-            </w:r>
-            <w:proofErr w:type="spellStart"/>
-            <w:proofErr w:type="gramStart"/>
-            <w:r>
-              <w:rPr>
-                <w:rFonts w:ascii="Times New Roman" w:hAnsi="Times New Roman" w:cs="Times New Roman"/>
-                <w:color w:val="FF0000"/>
-                <w:sz w:val="24"/>
-                <w:szCs w:val="24"/>
-              </w:rPr>
-              <w:t>userID</w:t>
-            </w:r>
-            <w:proofErr w:type="spellEnd"/>
-            <w:r>
-              <w:rPr>
-                <w:rFonts w:ascii="Times New Roman" w:hAnsi="Times New Roman" w:cs="Times New Roman"/>
-                <w:color w:val="FF0000"/>
-                <w:sz w:val="24"/>
-                <w:szCs w:val="24"/>
-              </w:rPr>
-              <w:t>(</w:t>
-            </w:r>
-            <w:proofErr w:type="gramEnd"/>
-            <w:r>
-              <w:rPr>
-                <w:rFonts w:ascii="Times New Roman" w:hAnsi="Times New Roman" w:cs="Times New Roman"/>
-                <w:color w:val="FF0000"/>
-                <w:sz w:val="24"/>
-                <w:szCs w:val="24"/>
-              </w:rPr>
-              <w:t>references supplier)</w:t>
-            </w:r>
-          </w:p>
-        </w:tc>
-        <w:tc>
-          <w:tcPr>
-            <w:tcW w:w="2128" w:type="dxa"/>
-          </w:tcPr>
-          <w:p>
-            <w:pPr>
-              <w:spacing w:after="0" w:line="240" w:lineRule="auto"/>
-              <w:contextualSpacing/>
-              <w:jc w:val="both"/>
-              <w:cnfStyle w:val="000000100000" w:firstRow="0" w:lastRow="0" w:firstColumn="0" w:lastColumn="0" w:oddVBand="0" w:evenVBand="0" w:oddHBand="1" w:evenHBand="0" w:firstRowFirstColumn="0" w:firstRowLastColumn="0" w:lastRowFirstColumn="0" w:lastRowLastColumn="0"/>
-              <w:rPr>
-                <w:rFonts w:ascii="Times New Roman" w:hAnsi="Times New Roman" w:cs="Times New Roman"/>
-                <w:color w:val="FF0000"/>
-                <w:sz w:val="24"/>
-                <w:szCs w:val="24"/>
-              </w:rPr>
-            </w:pPr>
-            <w:proofErr w:type="spellStart"/>
-            <w:r>
-              <w:rPr>
-                <w:rFonts w:ascii="Times New Roman" w:hAnsi="Times New Roman" w:cs="Times New Roman"/>
-                <w:color w:val="FF0000"/>
-                <w:sz w:val="24"/>
-                <w:szCs w:val="24"/>
-              </w:rPr>
-              <w:t>productID</w:t>
-            </w:r>
-            <w:proofErr w:type="spellEnd"/>
           </w:p>
         </w:tc>
       </w:tr>
@@ -10133,7 +7319,6 @@
                 <w:szCs w:val="24"/>
               </w:rPr>
             </w:pPr>
-            <w:proofErr w:type="spellStart"/>
             <w:r>
               <w:rPr>
                 <w:rFonts w:ascii="Times New Roman" w:hAnsi="Times New Roman" w:cs="Times New Roman"/>
@@ -10141,99 +7326,36 @@
                 <w:sz w:val="24"/>
                 <w:szCs w:val="24"/>
               </w:rPr>
+              <w:t>orderID, date, quantity, totalPrice, userID(references customer)</w:t>
+            </w:r>
+          </w:p>
+        </w:tc>
+        <w:tc>
+          <w:tcPr>
+            <w:tcW w:w="2128" w:type="dxa"/>
+          </w:tcPr>
+          <w:p>
+            <w:pPr>
+              <w:spacing w:after="0" w:line="240" w:lineRule="auto"/>
+              <w:contextualSpacing/>
+              <w:jc w:val="both"/>
+              <w:cnfStyle w:val="000000000000" w:firstRow="0" w:lastRow="0" w:firstColumn="0" w:lastColumn="0" w:oddVBand="0" w:evenVBand="0" w:oddHBand="0" w:evenHBand="0" w:firstRowFirstColumn="0" w:firstRowLastColumn="0" w:lastRowFirstColumn="0" w:lastRowLastColumn="0"/>
+              <w:rPr>
+                <w:rFonts w:ascii="Times New Roman" w:hAnsi="Times New Roman" w:cs="Times New Roman"/>
+                <w:color w:val="FF0000"/>
+                <w:sz w:val="24"/>
+                <w:szCs w:val="24"/>
+              </w:rPr>
+            </w:pPr>
+            <w:r>
+              <w:rPr>
+                <w:rFonts w:ascii="Times New Roman" w:hAnsi="Times New Roman" w:cs="Times New Roman"/>
+                <w:color w:val="FF0000"/>
+                <w:sz w:val="24"/>
+                <w:szCs w:val="24"/>
+              </w:rPr>
               <w:t>orderID</w:t>
             </w:r>
-            <w:proofErr w:type="spellEnd"/>
-            <w:r>
-              <w:rPr>
-                <w:rFonts w:ascii="Times New Roman" w:hAnsi="Times New Roman" w:cs="Times New Roman"/>
-                <w:color w:val="FF0000"/>
-                <w:sz w:val="24"/>
-                <w:szCs w:val="24"/>
-              </w:rPr>
-              <w:t xml:space="preserve">, date, quantity, </w:t>
-            </w:r>
-            <w:proofErr w:type="spellStart"/>
-            <w:r>
-              <w:rPr>
-                <w:rFonts w:ascii="Times New Roman" w:hAnsi="Times New Roman" w:cs="Times New Roman"/>
-                <w:color w:val="FF0000"/>
-                <w:sz w:val="24"/>
-                <w:szCs w:val="24"/>
-              </w:rPr>
-              <w:t>totalPrice</w:t>
-            </w:r>
-            <w:proofErr w:type="spellEnd"/>
-            <w:r>
-              <w:rPr>
-                <w:rFonts w:ascii="Times New Roman" w:hAnsi="Times New Roman" w:cs="Times New Roman"/>
-                <w:color w:val="FF0000"/>
-                <w:sz w:val="24"/>
-                <w:szCs w:val="24"/>
-              </w:rPr>
-              <w:t xml:space="preserve">, </w:t>
-            </w:r>
-            <w:proofErr w:type="spellStart"/>
-            <w:proofErr w:type="gramStart"/>
-            <w:r>
-              <w:rPr>
-                <w:rFonts w:ascii="Times New Roman" w:hAnsi="Times New Roman" w:cs="Times New Roman"/>
-                <w:color w:val="FF0000"/>
-                <w:sz w:val="24"/>
-                <w:szCs w:val="24"/>
-              </w:rPr>
-              <w:t>userID</w:t>
-            </w:r>
-            <w:proofErr w:type="spellEnd"/>
-            <w:r>
-              <w:rPr>
-                <w:rFonts w:ascii="Times New Roman" w:hAnsi="Times New Roman" w:cs="Times New Roman"/>
-                <w:color w:val="FF0000"/>
-                <w:sz w:val="24"/>
-                <w:szCs w:val="24"/>
-              </w:rPr>
-              <w:t>(</w:t>
-            </w:r>
-            <w:proofErr w:type="gramEnd"/>
-            <w:r>
-              <w:rPr>
-                <w:rFonts w:ascii="Times New Roman" w:hAnsi="Times New Roman" w:cs="Times New Roman"/>
-                <w:color w:val="FF0000"/>
-                <w:sz w:val="24"/>
-                <w:szCs w:val="24"/>
-              </w:rPr>
-              <w:t>references customer)</w:t>
-            </w:r>
-          </w:p>
-        </w:tc>
-        <w:tc>
-          <w:tcPr>
-            <w:tcW w:w="2128" w:type="dxa"/>
-          </w:tcPr>
-          <w:p>
-            <w:pPr>
-              <w:spacing w:after="0" w:line="240" w:lineRule="auto"/>
-              <w:contextualSpacing/>
-              <w:jc w:val="both"/>
-              <w:cnfStyle w:val="000000000000" w:firstRow="0" w:lastRow="0" w:firstColumn="0" w:lastColumn="0" w:oddVBand="0" w:evenVBand="0" w:oddHBand="0" w:evenHBand="0" w:firstRowFirstColumn="0" w:firstRowLastColumn="0" w:lastRowFirstColumn="0" w:lastRowLastColumn="0"/>
-              <w:rPr>
-                <w:rFonts w:ascii="Times New Roman" w:hAnsi="Times New Roman" w:cs="Times New Roman"/>
-                <w:color w:val="FF0000"/>
-                <w:sz w:val="24"/>
-                <w:szCs w:val="24"/>
-              </w:rPr>
-            </w:pPr>
-            <w:proofErr w:type="spellStart"/>
-            <w:r>
-              <w:rPr>
-                <w:rFonts w:ascii="Times New Roman" w:hAnsi="Times New Roman" w:cs="Times New Roman"/>
-                <w:color w:val="FF0000"/>
-                <w:sz w:val="24"/>
-                <w:szCs w:val="24"/>
-              </w:rPr>
-              <w:t>orderID</w:t>
-            </w:r>
-            <w:proofErr w:type="spellEnd"/>
           </w:p>
         </w:tc>
       </w:tr>
@@ -10286,7 +7408,6 @@
                 <w:szCs w:val="24"/>
               </w:rPr>
             </w:pPr>
-            <w:proofErr w:type="spellStart"/>
             <w:r>
               <w:rPr>
                 <w:rFonts w:ascii="Times New Roman" w:hAnsi="Times New Roman" w:cs="Times New Roman"/>
@@ -10294,57 +7415,36 @@
                 <w:sz w:val="24"/>
                 <w:szCs w:val="24"/>
               </w:rPr>
+              <w:t>warehouseID, location, capacity</w:t>
+            </w:r>
+          </w:p>
+        </w:tc>
+        <w:tc>
+          <w:tcPr>
+            <w:tcW w:w="2128" w:type="dxa"/>
+          </w:tcPr>
+          <w:p>
+            <w:pPr>
+              <w:spacing w:after="0" w:line="240" w:lineRule="auto"/>
+              <w:contextualSpacing/>
+              <w:jc w:val="both"/>
+              <w:cnfStyle w:val="000000100000" w:firstRow="0" w:lastRow="0" w:firstColumn="0" w:lastColumn="0" w:oddVBand="0" w:evenVBand="0" w:oddHBand="1" w:evenHBand="0" w:firstRowFirstColumn="0" w:firstRowLastColumn="0" w:lastRowFirstColumn="0" w:lastRowLastColumn="0"/>
+              <w:rPr>
+                <w:rFonts w:ascii="Times New Roman" w:hAnsi="Times New Roman" w:cs="Times New Roman"/>
+                <w:color w:val="FF0000"/>
+                <w:sz w:val="24"/>
+                <w:szCs w:val="24"/>
+              </w:rPr>
+            </w:pPr>
+            <w:r>
+              <w:rPr>
+                <w:rFonts w:ascii="Times New Roman" w:hAnsi="Times New Roman" w:cs="Times New Roman"/>
+                <w:color w:val="FF0000"/>
+                <w:sz w:val="24"/>
+                <w:szCs w:val="24"/>
+              </w:rPr>
               <w:t>warehouseID</w:t>
             </w:r>
-            <w:proofErr w:type="spellEnd"/>
-            <w:r>
-              <w:rPr>
-                <w:rFonts w:ascii="Times New Roman" w:hAnsi="Times New Roman" w:cs="Times New Roman"/>
-                <w:color w:val="FF0000"/>
-                <w:sz w:val="24"/>
-                <w:szCs w:val="24"/>
-              </w:rPr>
-              <w:t xml:space="preserve">, location, </w:t>
-            </w:r>
-            <w:r>
-              <w:rPr>
-                <w:rFonts w:ascii="Times New Roman" w:hAnsi="Times New Roman" w:cs="Times New Roman"/>
-                <w:color w:val="FF0000"/>
-                <w:sz w:val="24"/>
-                <w:szCs w:val="24"/>
-              </w:rPr>
-              <w:t>capacity</w:t>
-            </w:r>
-          </w:p>
-        </w:tc>
-        <w:tc>
-          <w:tcPr>
-            <w:tcW w:w="2128" w:type="dxa"/>
-          </w:tcPr>
-          <w:p>
-            <w:pPr>
-              <w:spacing w:after="0" w:line="240" w:lineRule="auto"/>
-              <w:contextualSpacing/>
-              <w:jc w:val="both"/>
-              <w:cnfStyle w:val="000000100000" w:firstRow="0" w:lastRow="0" w:firstColumn="0" w:lastColumn="0" w:oddVBand="0" w:evenVBand="0" w:oddHBand="1" w:evenHBand="0" w:firstRowFirstColumn="0" w:firstRowLastColumn="0" w:lastRowFirstColumn="0" w:lastRowLastColumn="0"/>
-              <w:rPr>
-                <w:rFonts w:ascii="Times New Roman" w:hAnsi="Times New Roman" w:cs="Times New Roman"/>
-                <w:color w:val="FF0000"/>
-                <w:sz w:val="24"/>
-                <w:szCs w:val="24"/>
-              </w:rPr>
-            </w:pPr>
-            <w:proofErr w:type="spellStart"/>
-            <w:r>
-              <w:rPr>
-                <w:rFonts w:ascii="Times New Roman" w:hAnsi="Times New Roman" w:cs="Times New Roman"/>
-                <w:color w:val="FF0000"/>
-                <w:sz w:val="24"/>
-                <w:szCs w:val="24"/>
-              </w:rPr>
-              <w:t>warehouseID</w:t>
-            </w:r>
-            <w:proofErr w:type="spellEnd"/>
           </w:p>
         </w:tc>
       </w:tr>
@@ -10394,8 +7494,6 @@
                 <w:szCs w:val="24"/>
               </w:rPr>
             </w:pPr>
-            <w:proofErr w:type="spellStart"/>
-            <w:proofErr w:type="gramStart"/>
             <w:r>
               <w:rPr>
                 <w:rFonts w:ascii="Times New Roman" w:hAnsi="Times New Roman" w:cs="Times New Roman"/>
@@ -10403,19 +7501,27 @@
                 <w:sz w:val="24"/>
                 <w:szCs w:val="24"/>
               </w:rPr>
-              <w:t>orderID</w:t>
-            </w:r>
-            <w:proofErr w:type="spellEnd"/>
-            <w:r>
+              <w:t>orderID(references order), productID(references product), productQuantity</w:t>
+            </w:r>
+          </w:p>
+        </w:tc>
+        <w:tc>
+          <w:tcPr>
+            <w:tcW w:w="2128" w:type="dxa"/>
+          </w:tcPr>
+          <w:p>
+            <w:pPr>
+              <w:spacing w:after="0" w:line="240" w:lineRule="auto"/>
+              <w:contextualSpacing/>
+              <w:jc w:val="both"/>
+              <w:cnfStyle w:val="000000000000" w:firstRow="0" w:lastRow="0" w:firstColumn="0" w:lastColumn="0" w:oddVBand="0" w:evenVBand="0" w:oddHBand="0" w:evenHBand="0" w:firstRowFirstColumn="0" w:firstRowLastColumn="0" w:lastRowFirstColumn="0" w:lastRowLastColumn="0"/>
               <w:rPr>
                 <w:rFonts w:ascii="Times New Roman" w:hAnsi="Times New Roman" w:cs="Times New Roman"/>
                 <w:color w:val="FF0000"/>
                 <w:sz w:val="24"/>
                 <w:szCs w:val="24"/>
               </w:rPr>
-              <w:t>(</w:t>
-            </w:r>
-            <w:proofErr w:type="gramEnd"/>
+            </w:pPr>
             <w:r>
               <w:rPr>
                 <w:rFonts w:ascii="Times New Roman" w:hAnsi="Times New Roman" w:cs="Times New Roman"/>
@@ -10423,100 +7529,8 @@
                 <w:sz w:val="24"/>
                 <w:szCs w:val="24"/>
               </w:rPr>
-              <w:t xml:space="preserve">references order), </w:t>
-            </w:r>
-            <w:proofErr w:type="spellStart"/>
-            <w:proofErr w:type="gramStart"/>
-            <w:r>
-              <w:rPr>
-                <w:rFonts w:ascii="Times New Roman" w:hAnsi="Times New Roman" w:cs="Times New Roman"/>
-                <w:color w:val="FF0000"/>
-                <w:sz w:val="24"/>
-                <w:szCs w:val="24"/>
-              </w:rPr>
-              <w:t>productID</w:t>
-            </w:r>
-            <w:proofErr w:type="spellEnd"/>
-            <w:r>
-              <w:rPr>
-                <w:rFonts w:ascii="Times New Roman" w:hAnsi="Times New Roman" w:cs="Times New Roman"/>
-                <w:color w:val="FF0000"/>
-                <w:sz w:val="24"/>
-                <w:szCs w:val="24"/>
-              </w:rPr>
-              <w:t>(</w:t>
-            </w:r>
-            <w:proofErr w:type="gramEnd"/>
-            <w:r>
-              <w:rPr>
-                <w:rFonts w:ascii="Times New Roman" w:hAnsi="Times New Roman" w:cs="Times New Roman"/>
-                <w:color w:val="FF0000"/>
-                <w:sz w:val="24"/>
-                <w:szCs w:val="24"/>
-              </w:rPr>
-              <w:t xml:space="preserve">references product), </w:t>
-            </w:r>
-            <w:proofErr w:type="spellStart"/>
-            <w:r>
-              <w:rPr>
-                <w:rFonts w:ascii="Times New Roman" w:hAnsi="Times New Roman" w:cs="Times New Roman"/>
-                <w:color w:val="FF0000"/>
-                <w:sz w:val="24"/>
-                <w:szCs w:val="24"/>
-              </w:rPr>
-              <w:t>productQuantity</w:t>
-            </w:r>
-            <w:proofErr w:type="spellEnd"/>
-          </w:p>
-        </w:tc>
-        <w:tc>
-          <w:tcPr>
-            <w:tcW w:w="2128" w:type="dxa"/>
-          </w:tcPr>
-          <w:p>
-            <w:pPr>
-              <w:spacing w:after="0" w:line="240" w:lineRule="auto"/>
-              <w:contextualSpacing/>
-              <w:jc w:val="both"/>
-              <w:cnfStyle w:val="000000000000" w:firstRow="0" w:lastRow="0" w:firstColumn="0" w:lastColumn="0" w:oddVBand="0" w:evenVBand="0" w:oddHBand="0" w:evenHBand="0" w:firstRowFirstColumn="0" w:firstRowLastColumn="0" w:lastRowFirstColumn="0" w:lastRowLastColumn="0"/>
-              <w:rPr>
-                <w:rFonts w:ascii="Times New Roman" w:hAnsi="Times New Roman" w:cs="Times New Roman"/>
-                <w:color w:val="FF0000"/>
-                <w:sz w:val="24"/>
-                <w:szCs w:val="24"/>
-              </w:rPr>
-            </w:pPr>
-            <w:proofErr w:type="spellStart"/>
-            <w:r>
-              <w:rPr>
-                <w:rFonts w:ascii="Times New Roman" w:hAnsi="Times New Roman" w:cs="Times New Roman"/>
-                <w:color w:val="FF0000"/>
-                <w:sz w:val="24"/>
-                <w:szCs w:val="24"/>
-              </w:rPr>
-              <w:t>orderID</w:t>
-            </w:r>
-            <w:proofErr w:type="spellEnd"/>
-            <w:r>
-              <w:rPr>
-                <w:rFonts w:ascii="Times New Roman" w:hAnsi="Times New Roman" w:cs="Times New Roman"/>
-                <w:color w:val="FF0000"/>
-                <w:sz w:val="24"/>
-                <w:szCs w:val="24"/>
-              </w:rPr>
-              <w:t xml:space="preserve">, </w:t>
-            </w:r>
-            <w:proofErr w:type="spellStart"/>
-            <w:r>
-              <w:rPr>
-                <w:rFonts w:ascii="Times New Roman" w:hAnsi="Times New Roman" w:cs="Times New Roman"/>
-                <w:color w:val="FF0000"/>
-                <w:sz w:val="24"/>
-                <w:szCs w:val="24"/>
-              </w:rPr>
-              <w:t>productID</w:t>
-            </w:r>
-            <w:proofErr w:type="spellEnd"/>
+              <w:t>orderID, productID</w:t>
+            </w:r>
           </w:p>
         </w:tc>
       </w:tr>
@@ -10569,8 +7583,6 @@
                 <w:szCs w:val="24"/>
               </w:rPr>
             </w:pPr>
-            <w:proofErr w:type="spellStart"/>
-            <w:proofErr w:type="gramStart"/>
             <w:r>
               <w:rPr>
                 <w:rFonts w:ascii="Times New Roman" w:hAnsi="Times New Roman" w:cs="Times New Roman"/>
@@ -10578,19 +7590,27 @@
                 <w:sz w:val="24"/>
                 <w:szCs w:val="24"/>
               </w:rPr>
-              <w:t>warehouseID</w:t>
-            </w:r>
-            <w:proofErr w:type="spellEnd"/>
-            <w:r>
+              <w:t>warehouseID(references warehouse), productID(references product), productQuantity</w:t>
+            </w:r>
+          </w:p>
+        </w:tc>
+        <w:tc>
+          <w:tcPr>
+            <w:tcW w:w="2128" w:type="dxa"/>
+          </w:tcPr>
+          <w:p>
+            <w:pPr>
+              <w:spacing w:after="0" w:line="240" w:lineRule="auto"/>
+              <w:contextualSpacing/>
+              <w:jc w:val="both"/>
+              <w:cnfStyle w:val="000000100000" w:firstRow="0" w:lastRow="0" w:firstColumn="0" w:lastColumn="0" w:oddVBand="0" w:evenVBand="0" w:oddHBand="1" w:evenHBand="0" w:firstRowFirstColumn="0" w:firstRowLastColumn="0" w:lastRowFirstColumn="0" w:lastRowLastColumn="0"/>
               <w:rPr>
                 <w:rFonts w:ascii="Times New Roman" w:hAnsi="Times New Roman" w:cs="Times New Roman"/>
                 <w:color w:val="FF0000"/>
                 <w:sz w:val="24"/>
                 <w:szCs w:val="24"/>
               </w:rPr>
-              <w:t>(</w:t>
-            </w:r>
-            <w:proofErr w:type="gramEnd"/>
+            </w:pPr>
             <w:r>
               <w:rPr>
                 <w:rFonts w:ascii="Times New Roman" w:hAnsi="Times New Roman" w:cs="Times New Roman"/>
@@ -10598,100 +7618,8 @@
                 <w:sz w:val="24"/>
                 <w:szCs w:val="24"/>
               </w:rPr>
-              <w:t xml:space="preserve">references warehouse), </w:t>
-            </w:r>
-            <w:proofErr w:type="spellStart"/>
-            <w:proofErr w:type="gramStart"/>
-            <w:r>
-              <w:rPr>
-                <w:rFonts w:ascii="Times New Roman" w:hAnsi="Times New Roman" w:cs="Times New Roman"/>
-                <w:color w:val="FF0000"/>
-                <w:sz w:val="24"/>
-                <w:szCs w:val="24"/>
-              </w:rPr>
-              <w:t>productID</w:t>
-            </w:r>
-            <w:proofErr w:type="spellEnd"/>
-            <w:r>
-              <w:rPr>
-                <w:rFonts w:ascii="Times New Roman" w:hAnsi="Times New Roman" w:cs="Times New Roman"/>
-                <w:color w:val="FF0000"/>
-                <w:sz w:val="24"/>
-                <w:szCs w:val="24"/>
-              </w:rPr>
-              <w:t>(</w:t>
-            </w:r>
-            <w:proofErr w:type="gramEnd"/>
-            <w:r>
-              <w:rPr>
-                <w:rFonts w:ascii="Times New Roman" w:hAnsi="Times New Roman" w:cs="Times New Roman"/>
-                <w:color w:val="FF0000"/>
-                <w:sz w:val="24"/>
-                <w:szCs w:val="24"/>
-              </w:rPr>
-              <w:t xml:space="preserve">references product), </w:t>
-            </w:r>
-            <w:proofErr w:type="spellStart"/>
-            <w:r>
-              <w:rPr>
-                <w:rFonts w:ascii="Times New Roman" w:hAnsi="Times New Roman" w:cs="Times New Roman"/>
-                <w:color w:val="FF0000"/>
-                <w:sz w:val="24"/>
-                <w:szCs w:val="24"/>
-              </w:rPr>
-              <w:t>productQuantity</w:t>
-            </w:r>
-            <w:proofErr w:type="spellEnd"/>
-          </w:p>
-        </w:tc>
-        <w:tc>
-          <w:tcPr>
-            <w:tcW w:w="2128" w:type="dxa"/>
-          </w:tcPr>
-          <w:p>
-            <w:pPr>
-              <w:spacing w:after="0" w:line="240" w:lineRule="auto"/>
-              <w:contextualSpacing/>
-              <w:jc w:val="both"/>
-              <w:cnfStyle w:val="000000100000" w:firstRow="0" w:lastRow="0" w:firstColumn="0" w:lastColumn="0" w:oddVBand="0" w:evenVBand="0" w:oddHBand="1" w:evenHBand="0" w:firstRowFirstColumn="0" w:firstRowLastColumn="0" w:lastRowFirstColumn="0" w:lastRowLastColumn="0"/>
-              <w:rPr>
-                <w:rFonts w:ascii="Times New Roman" w:hAnsi="Times New Roman" w:cs="Times New Roman"/>
-                <w:color w:val="FF0000"/>
-                <w:sz w:val="24"/>
-                <w:szCs w:val="24"/>
-              </w:rPr>
-            </w:pPr>
-            <w:proofErr w:type="spellStart"/>
-            <w:r>
-              <w:rPr>
-                <w:rFonts w:ascii="Times New Roman" w:hAnsi="Times New Roman" w:cs="Times New Roman"/>
-                <w:color w:val="FF0000"/>
-                <w:sz w:val="24"/>
-                <w:szCs w:val="24"/>
-              </w:rPr>
-              <w:t>warehouseID</w:t>
-            </w:r>
-            <w:proofErr w:type="spellEnd"/>
-            <w:r>
-              <w:rPr>
-                <w:rFonts w:ascii="Times New Roman" w:hAnsi="Times New Roman" w:cs="Times New Roman"/>
-                <w:color w:val="FF0000"/>
-                <w:sz w:val="24"/>
-                <w:szCs w:val="24"/>
-              </w:rPr>
-              <w:t xml:space="preserve">, </w:t>
-            </w:r>
-            <w:proofErr w:type="spellStart"/>
-            <w:r>
-              <w:rPr>
-                <w:rFonts w:ascii="Times New Roman" w:hAnsi="Times New Roman" w:cs="Times New Roman"/>
-                <w:color w:val="FF0000"/>
-                <w:sz w:val="24"/>
-                <w:szCs w:val="24"/>
-              </w:rPr>
-              <w:t>productID</w:t>
-            </w:r>
-            <w:proofErr w:type="spellEnd"/>
+              <w:t>warehouseID, productID</w:t>
+            </w:r>
           </w:p>
         </w:tc>
       </w:tr>
@@ -10741,8 +7669,6 @@
                 <w:szCs w:val="24"/>
               </w:rPr>
             </w:pPr>
-            <w:proofErr w:type="spellStart"/>
-            <w:proofErr w:type="gramStart"/>
             <w:r>
               <w:rPr>
                 <w:rFonts w:ascii="Times New Roman" w:hAnsi="Times New Roman" w:cs="Times New Roman"/>
@@ -10750,19 +7676,27 @@
                 <w:sz w:val="24"/>
                 <w:szCs w:val="24"/>
               </w:rPr>
-              <w:t>warehouseID</w:t>
-            </w:r>
-            <w:proofErr w:type="spellEnd"/>
-            <w:r>
+              <w:t>warehouseID(references warehouse), orderID(references order), productID(references contains)</w:t>
+            </w:r>
+          </w:p>
+        </w:tc>
+        <w:tc>
+          <w:tcPr>
+            <w:tcW w:w="2128" w:type="dxa"/>
+          </w:tcPr>
+          <w:p>
+            <w:pPr>
+              <w:spacing w:after="0" w:line="240" w:lineRule="auto"/>
+              <w:contextualSpacing/>
+              <w:jc w:val="both"/>
+              <w:cnfStyle w:val="000000000000" w:firstRow="0" w:lastRow="0" w:firstColumn="0" w:lastColumn="0" w:oddVBand="0" w:evenVBand="0" w:oddHBand="0" w:evenHBand="0" w:firstRowFirstColumn="0" w:firstRowLastColumn="0" w:lastRowFirstColumn="0" w:lastRowLastColumn="0"/>
               <w:rPr>
                 <w:rFonts w:ascii="Times New Roman" w:hAnsi="Times New Roman" w:cs="Times New Roman"/>
                 <w:color w:val="FF0000"/>
                 <w:sz w:val="24"/>
                 <w:szCs w:val="24"/>
               </w:rPr>
-              <w:t>(</w:t>
-            </w:r>
-            <w:proofErr w:type="gramEnd"/>
+            </w:pPr>
             <w:r>
               <w:rPr>
                 <w:rFonts w:ascii="Times New Roman" w:hAnsi="Times New Roman" w:cs="Times New Roman"/>
@@ -10770,140 +7704,8 @@
                 <w:sz w:val="24"/>
                 <w:szCs w:val="24"/>
               </w:rPr>
-              <w:t xml:space="preserve">references warehouse), </w:t>
-            </w:r>
-            <w:proofErr w:type="spellStart"/>
-            <w:proofErr w:type="gramStart"/>
-            <w:r>
-              <w:rPr>
-                <w:rFonts w:ascii="Times New Roman" w:hAnsi="Times New Roman" w:cs="Times New Roman"/>
-                <w:color w:val="FF0000"/>
-                <w:sz w:val="24"/>
-                <w:szCs w:val="24"/>
-              </w:rPr>
-              <w:t>orderID</w:t>
-            </w:r>
-            <w:proofErr w:type="spellEnd"/>
-            <w:r>
-              <w:rPr>
-                <w:rFonts w:ascii="Times New Roman" w:hAnsi="Times New Roman" w:cs="Times New Roman"/>
-                <w:color w:val="FF0000"/>
-                <w:sz w:val="24"/>
-                <w:szCs w:val="24"/>
-              </w:rPr>
-              <w:t>(</w:t>
-            </w:r>
-            <w:proofErr w:type="gramEnd"/>
-            <w:r>
-              <w:rPr>
-                <w:rFonts w:ascii="Times New Roman" w:hAnsi="Times New Roman" w:cs="Times New Roman"/>
-                <w:color w:val="FF0000"/>
-                <w:sz w:val="24"/>
-                <w:szCs w:val="24"/>
-              </w:rPr>
-              <w:t xml:space="preserve">references order), </w:t>
-            </w:r>
-            <w:proofErr w:type="spellStart"/>
-            <w:proofErr w:type="gramStart"/>
-            <w:r>
-              <w:rPr>
-                <w:rFonts w:ascii="Times New Roman" w:hAnsi="Times New Roman" w:cs="Times New Roman"/>
-                <w:color w:val="FF0000"/>
-                <w:sz w:val="24"/>
-                <w:szCs w:val="24"/>
-              </w:rPr>
-              <w:t>productID</w:t>
-            </w:r>
-            <w:proofErr w:type="spellEnd"/>
-            <w:r>
-              <w:rPr>
-                <w:rFonts w:ascii="Times New Roman" w:hAnsi="Times New Roman" w:cs="Times New Roman"/>
-                <w:color w:val="FF0000"/>
-                <w:sz w:val="24"/>
-                <w:szCs w:val="24"/>
-              </w:rPr>
-              <w:t>(</w:t>
-            </w:r>
-            <w:proofErr w:type="gramEnd"/>
-            <w:r>
-              <w:rPr>
-                <w:rFonts w:ascii="Times New Roman" w:hAnsi="Times New Roman" w:cs="Times New Roman"/>
-                <w:color w:val="FF0000"/>
-                <w:sz w:val="24"/>
-                <w:szCs w:val="24"/>
-              </w:rPr>
-              <w:t>references contains)</w:t>
-            </w:r>
-          </w:p>
-        </w:tc>
-        <w:tc>
-          <w:tcPr>
-            <w:tcW w:w="2128" w:type="dxa"/>
-          </w:tcPr>
-          <w:p>
-            <w:pPr>
-              <w:spacing w:after="0" w:line="240" w:lineRule="auto"/>
-              <w:contextualSpacing/>
-              <w:jc w:val="both"/>
-              <w:cnfStyle w:val="000000000000" w:firstRow="0" w:lastRow="0" w:firstColumn="0" w:lastColumn="0" w:oddVBand="0" w:evenVBand="0" w:oddHBand="0" w:evenHBand="0" w:firstRowFirstColumn="0" w:firstRowLastColumn="0" w:lastRowFirstColumn="0" w:lastRowLastColumn="0"/>
-              <w:rPr>
-                <w:rFonts w:ascii="Times New Roman" w:hAnsi="Times New Roman" w:cs="Times New Roman"/>
-                <w:color w:val="FF0000"/>
-                <w:sz w:val="24"/>
-                <w:szCs w:val="24"/>
-              </w:rPr>
-            </w:pPr>
-            <w:proofErr w:type="spellStart"/>
-            <w:r>
-              <w:rPr>
-                <w:rFonts w:ascii="Times New Roman" w:hAnsi="Times New Roman" w:cs="Times New Roman"/>
-                <w:color w:val="FF0000"/>
-                <w:sz w:val="24"/>
-                <w:szCs w:val="24"/>
-              </w:rPr>
-              <w:t>warehouseID</w:t>
-            </w:r>
-            <w:proofErr w:type="spellEnd"/>
-            <w:r>
-              <w:rPr>
-                <w:rFonts w:ascii="Times New Roman" w:hAnsi="Times New Roman" w:cs="Times New Roman"/>
-                <w:color w:val="FF0000"/>
-                <w:sz w:val="24"/>
-                <w:szCs w:val="24"/>
-              </w:rPr>
-              <w:t xml:space="preserve">, </w:t>
-            </w:r>
-            <w:proofErr w:type="spellStart"/>
-            <w:r>
-              <w:rPr>
-                <w:rFonts w:ascii="Times New Roman" w:hAnsi="Times New Roman" w:cs="Times New Roman"/>
-                <w:color w:val="FF0000"/>
-                <w:sz w:val="24"/>
-                <w:szCs w:val="24"/>
-              </w:rPr>
-              <w:t>orderID</w:t>
-            </w:r>
-            <w:proofErr w:type="spellEnd"/>
-            <w:r>
-              <w:rPr>
-                <w:rFonts w:ascii="Times New Roman" w:hAnsi="Times New Roman" w:cs="Times New Roman"/>
-                <w:color w:val="FF0000"/>
-                <w:sz w:val="24"/>
-                <w:szCs w:val="24"/>
-              </w:rPr>
-              <w:t xml:space="preserve">, </w:t>
-            </w:r>
-            <w:proofErr w:type="spellStart"/>
-            <w:r>
-              <w:rPr>
-                <w:rFonts w:ascii="Times New Roman" w:hAnsi="Times New Roman" w:cs="Times New Roman"/>
-                <w:color w:val="FF0000"/>
-                <w:sz w:val="24"/>
-                <w:szCs w:val="24"/>
-              </w:rPr>
-              <w:t>productID</w:t>
-            </w:r>
-            <w:proofErr w:type="spellEnd"/>
+              <w:t>warehouseID, orderID, productID</w:t>
+            </w:r>
           </w:p>
         </w:tc>
       </w:tr>
@@ -10981,16 +7783,7 @@
           <w:sz w:val="24"/>
           <w:szCs w:val="24"/>
         </w:rPr>
-        <w:t xml:space="preserve">Remove partial dependencies. Partial dependencies were eliminated by ensuring all non-key </w:t>
-      </w:r>
-      <w:r>
-        <w:rPr>
-          <w:rFonts w:ascii="Times New Roman" w:hAnsi="Times New Roman" w:cs="Times New Roman"/>
-          <w:color w:val="FF0000"/>
-          <w:sz w:val="24"/>
-          <w:szCs w:val="24"/>
-        </w:rPr>
-        <w:t>attributes depend entirely on primary keys.</w:t>
+        <w:t>Remove partial dependencies. Partial dependencies were eliminated by ensuring all non-key attributes depend entirely on primary keys.</w:t>
       </w:r>
     </w:p>
     <w:p>
@@ -11174,7 +7967,6 @@
             <w:r>
               <w:rPr>
                 <w:rFonts w:ascii="Times New Roman" w:hAnsi="Times New Roman" w:cs="Times New Roman"/>
-                <w:color w:val="FFFFFF" w:themeColor="background1"/>
                 <w:sz w:val="24"/>
                 <w:szCs w:val="24"/>
               </w:rPr>
@@ -11207,7 +7999,6 @@
             <w:r>
               <w:rPr>
                 <w:rFonts w:ascii="Times New Roman" w:hAnsi="Times New Roman" w:cs="Times New Roman"/>
-                <w:color w:val="FFFFFF" w:themeColor="background1"/>
                 <w:sz w:val="24"/>
                 <w:szCs w:val="24"/>
               </w:rPr>
@@ -11240,7 +8031,6 @@
             <w:r>
               <w:rPr>
                 <w:rFonts w:ascii="Times New Roman" w:hAnsi="Times New Roman" w:cs="Times New Roman"/>
-                <w:color w:val="FFFFFF" w:themeColor="background1"/>
                 <w:sz w:val="24"/>
                 <w:szCs w:val="24"/>
               </w:rPr>
@@ -11269,7 +8059,6 @@
                 <w:szCs w:val="24"/>
               </w:rPr>
             </w:pPr>
-            <w:proofErr w:type="spellStart"/>
             <w:r>
               <w:rPr>
                 <w:rFonts w:ascii="Times New Roman" w:hAnsi="Times New Roman" w:cs="Times New Roman"/>
@@ -11278,7 +8067,6 @@
               </w:rPr>
               <w:t>UserID</w:t>
             </w:r>
-            <w:proofErr w:type="spellEnd"/>
           </w:p>
         </w:tc>
         <w:tc>
@@ -11489,7 +8277,6 @@
             <w:r>
               <w:rPr>
                 <w:rFonts w:ascii="Times New Roman" w:hAnsi="Times New Roman" w:cs="Times New Roman"/>
-                <w:color w:val="FFFFFF" w:themeColor="background1"/>
                 <w:sz w:val="24"/>
                 <w:szCs w:val="24"/>
               </w:rPr>
@@ -11522,7 +8309,6 @@
             <w:r>
               <w:rPr>
                 <w:rFonts w:ascii="Times New Roman" w:hAnsi="Times New Roman" w:cs="Times New Roman"/>
-                <w:color w:val="FFFFFF" w:themeColor="background1"/>
                 <w:sz w:val="24"/>
                 <w:szCs w:val="24"/>
               </w:rPr>
@@ -11555,7 +8341,6 @@
             <w:r>
               <w:rPr>
                 <w:rFonts w:ascii="Times New Roman" w:hAnsi="Times New Roman" w:cs="Times New Roman"/>
-                <w:color w:val="FFFFFF" w:themeColor="background1"/>
                 <w:sz w:val="24"/>
                 <w:szCs w:val="24"/>
               </w:rPr>
@@ -11584,7 +8369,6 @@
                 <w:szCs w:val="24"/>
               </w:rPr>
             </w:pPr>
-            <w:proofErr w:type="spellStart"/>
             <w:r>
               <w:rPr>
                 <w:rFonts w:ascii="Times New Roman" w:hAnsi="Times New Roman" w:cs="Times New Roman"/>
@@ -11593,7 +8377,6 @@
               </w:rPr>
               <w:t>UserID</w:t>
             </w:r>
-            <w:proofErr w:type="spellEnd"/>
           </w:p>
         </w:tc>
         <w:tc>
@@ -11644,25 +8427,7 @@
                 <w:sz w:val="24"/>
                 <w:szCs w:val="24"/>
               </w:rPr>
-              <w:t xml:space="preserve">Primary key, </w:t>
-            </w:r>
-            <w:proofErr w:type="gramStart"/>
-            <w:r>
-              <w:rPr>
-                <w:rFonts w:ascii="Times New Roman" w:hAnsi="Times New Roman" w:cs="Times New Roman"/>
-                <w:sz w:val="24"/>
-                <w:szCs w:val="24"/>
-              </w:rPr>
-              <w:t>Foreign</w:t>
-            </w:r>
-            <w:proofErr w:type="gramEnd"/>
-            <w:r>
-              <w:rPr>
-                <w:rFonts w:ascii="Times New Roman" w:hAnsi="Times New Roman" w:cs="Times New Roman"/>
-                <w:sz w:val="24"/>
-                <w:szCs w:val="24"/>
-              </w:rPr>
-              <w:t xml:space="preserve"> key references </w:t>
+              <w:t xml:space="preserve">Primary key, Foreign key references </w:t>
             </w:r>
             <w:r>
               <w:rPr>
@@ -11694,7 +8459,6 @@
                 <w:szCs w:val="24"/>
               </w:rPr>
             </w:pPr>
-            <w:proofErr w:type="spellStart"/>
             <w:r>
               <w:rPr>
                 <w:rFonts w:ascii="Times New Roman" w:hAnsi="Times New Roman" w:cs="Times New Roman"/>
@@ -11703,7 +8467,6 @@
               </w:rPr>
               <w:t>sName</w:t>
             </w:r>
-            <w:proofErr w:type="spellEnd"/>
           </w:p>
         </w:tc>
         <w:tc>
@@ -11722,23 +8485,13 @@
                 <w:szCs w:val="24"/>
               </w:rPr>
             </w:pPr>
-            <w:proofErr w:type="gramStart"/>
-            <w:r>
-              <w:rPr>
-                <w:rFonts w:ascii="Times New Roman" w:hAnsi="Times New Roman" w:cs="Times New Roman"/>
-                <w:sz w:val="24"/>
-                <w:szCs w:val="24"/>
-              </w:rPr>
-              <w:t>VARCHAR(</w:t>
-            </w:r>
-            <w:proofErr w:type="gramEnd"/>
-            <w:r>
-              <w:rPr>
-                <w:rFonts w:ascii="Times New Roman" w:hAnsi="Times New Roman" w:cs="Times New Roman"/>
-                <w:sz w:val="24"/>
-                <w:szCs w:val="24"/>
-              </w:rPr>
-              <w:t>20)</w:t>
+            <w:r>
+              <w:rPr>
+                <w:rFonts w:ascii="Times New Roman" w:hAnsi="Times New Roman" w:cs="Times New Roman"/>
+                <w:sz w:val="24"/>
+                <w:szCs w:val="24"/>
+              </w:rPr>
+              <w:t>VARCHAR(20)</w:t>
             </w:r>
           </w:p>
         </w:tc>
@@ -11815,23 +8568,13 @@
                 <w:szCs w:val="24"/>
               </w:rPr>
             </w:pPr>
-            <w:proofErr w:type="gramStart"/>
-            <w:r>
-              <w:rPr>
-                <w:rFonts w:ascii="Times New Roman" w:hAnsi="Times New Roman" w:cs="Times New Roman"/>
-                <w:sz w:val="24"/>
-                <w:szCs w:val="24"/>
-              </w:rPr>
-              <w:t>VARCHAR(</w:t>
-            </w:r>
-            <w:proofErr w:type="gramEnd"/>
-            <w:r>
-              <w:rPr>
-                <w:rFonts w:ascii="Times New Roman" w:hAnsi="Times New Roman" w:cs="Times New Roman"/>
-                <w:sz w:val="24"/>
-                <w:szCs w:val="24"/>
-              </w:rPr>
-              <w:t>50)</w:t>
+            <w:r>
+              <w:rPr>
+                <w:rFonts w:ascii="Times New Roman" w:hAnsi="Times New Roman" w:cs="Times New Roman"/>
+                <w:sz w:val="24"/>
+                <w:szCs w:val="24"/>
+              </w:rPr>
+              <w:t>VARCHAR(50)</w:t>
             </w:r>
           </w:p>
         </w:tc>
@@ -11962,7 +8705,6 @@
                 <w:szCs w:val="24"/>
               </w:rPr>
             </w:pPr>
-            <w:proofErr w:type="spellStart"/>
             <w:r>
               <w:rPr>
                 <w:rFonts w:ascii="Times New Roman" w:hAnsi="Times New Roman" w:cs="Times New Roman"/>
@@ -11972,7 +8714,6 @@
               <w:lastRenderedPageBreak/>
               <w:t>PhoneNo</w:t>
             </w:r>
-            <w:proofErr w:type="spellEnd"/>
           </w:p>
         </w:tc>
         <w:tc>
@@ -12102,7 +8843,6 @@
             <w:r>
               <w:rPr>
                 <w:rFonts w:ascii="Times New Roman" w:hAnsi="Times New Roman" w:cs="Times New Roman"/>
-                <w:color w:val="FFFFFF" w:themeColor="background1"/>
                 <w:sz w:val="24"/>
                 <w:szCs w:val="24"/>
               </w:rPr>
@@ -12135,7 +8875,6 @@
             <w:r>
               <w:rPr>
                 <w:rFonts w:ascii="Times New Roman" w:hAnsi="Times New Roman" w:cs="Times New Roman"/>
-                <w:color w:val="FFFFFF" w:themeColor="background1"/>
                 <w:sz w:val="24"/>
                 <w:szCs w:val="24"/>
               </w:rPr>
@@ -12168,7 +8907,6 @@
             <w:r>
               <w:rPr>
                 <w:rFonts w:ascii="Times New Roman" w:hAnsi="Times New Roman" w:cs="Times New Roman"/>
-                <w:color w:val="FFFFFF" w:themeColor="background1"/>
                 <w:sz w:val="24"/>
                 <w:szCs w:val="24"/>
               </w:rPr>
@@ -12197,7 +8935,6 @@
                 <w:szCs w:val="24"/>
               </w:rPr>
             </w:pPr>
-            <w:proofErr w:type="spellStart"/>
             <w:r>
               <w:rPr>
                 <w:rFonts w:ascii="Times New Roman" w:hAnsi="Times New Roman" w:cs="Times New Roman"/>
@@ -12206,7 +8943,6 @@
               </w:rPr>
               <w:t>UserID</w:t>
             </w:r>
-            <w:proofErr w:type="spellEnd"/>
           </w:p>
         </w:tc>
         <w:tc>
@@ -12257,25 +8993,7 @@
                 <w:sz w:val="24"/>
                 <w:szCs w:val="24"/>
               </w:rPr>
-              <w:t xml:space="preserve">Primary key, </w:t>
-            </w:r>
-            <w:proofErr w:type="gramStart"/>
-            <w:r>
-              <w:rPr>
-                <w:rFonts w:ascii="Times New Roman" w:hAnsi="Times New Roman" w:cs="Times New Roman"/>
-                <w:sz w:val="24"/>
-                <w:szCs w:val="24"/>
-              </w:rPr>
-              <w:t>Foreign</w:t>
-            </w:r>
-            <w:proofErr w:type="gramEnd"/>
-            <w:r>
-              <w:rPr>
-                <w:rFonts w:ascii="Times New Roman" w:hAnsi="Times New Roman" w:cs="Times New Roman"/>
-                <w:sz w:val="24"/>
-                <w:szCs w:val="24"/>
-              </w:rPr>
-              <w:t xml:space="preserve"> key references </w:t>
+              <w:t xml:space="preserve">Primary key, Foreign key references </w:t>
             </w:r>
             <w:r>
               <w:rPr>
@@ -12307,7 +9025,6 @@
                 <w:szCs w:val="24"/>
               </w:rPr>
             </w:pPr>
-            <w:proofErr w:type="spellStart"/>
             <w:r>
               <w:rPr>
                 <w:rFonts w:ascii="Times New Roman" w:hAnsi="Times New Roman" w:cs="Times New Roman"/>
@@ -12316,7 +9033,6 @@
               </w:rPr>
               <w:t>cName</w:t>
             </w:r>
-            <w:proofErr w:type="spellEnd"/>
           </w:p>
         </w:tc>
         <w:tc>
@@ -12335,23 +9051,13 @@
                 <w:szCs w:val="24"/>
               </w:rPr>
             </w:pPr>
-            <w:proofErr w:type="gramStart"/>
-            <w:r>
-              <w:rPr>
-                <w:rFonts w:ascii="Times New Roman" w:hAnsi="Times New Roman" w:cs="Times New Roman"/>
-                <w:sz w:val="24"/>
-                <w:szCs w:val="24"/>
-              </w:rPr>
-              <w:t>VARCHAR(</w:t>
-            </w:r>
-            <w:proofErr w:type="gramEnd"/>
-            <w:r>
-              <w:rPr>
-                <w:rFonts w:ascii="Times New Roman" w:hAnsi="Times New Roman" w:cs="Times New Roman"/>
-                <w:sz w:val="24"/>
-                <w:szCs w:val="24"/>
-              </w:rPr>
-              <w:t>20)</w:t>
+            <w:r>
+              <w:rPr>
+                <w:rFonts w:ascii="Times New Roman" w:hAnsi="Times New Roman" w:cs="Times New Roman"/>
+                <w:sz w:val="24"/>
+                <w:szCs w:val="24"/>
+              </w:rPr>
+              <w:t>VARCHAR(20)</w:t>
             </w:r>
           </w:p>
         </w:tc>
@@ -12428,23 +9134,13 @@
                 <w:szCs w:val="24"/>
               </w:rPr>
             </w:pPr>
-            <w:proofErr w:type="gramStart"/>
-            <w:r>
-              <w:rPr>
-                <w:rFonts w:ascii="Times New Roman" w:hAnsi="Times New Roman" w:cs="Times New Roman"/>
-                <w:sz w:val="24"/>
-                <w:szCs w:val="24"/>
-              </w:rPr>
-              <w:t>VARCHAR(</w:t>
-            </w:r>
-            <w:proofErr w:type="gramEnd"/>
-            <w:r>
-              <w:rPr>
-                <w:rFonts w:ascii="Times New Roman" w:hAnsi="Times New Roman" w:cs="Times New Roman"/>
-                <w:sz w:val="24"/>
-                <w:szCs w:val="24"/>
-              </w:rPr>
-              <w:t>50)</w:t>
+            <w:r>
+              <w:rPr>
+                <w:rFonts w:ascii="Times New Roman" w:hAnsi="Times New Roman" w:cs="Times New Roman"/>
+                <w:sz w:val="24"/>
+                <w:szCs w:val="24"/>
+              </w:rPr>
+              <w:t>VARCHAR(50)</w:t>
             </w:r>
           </w:p>
         </w:tc>
@@ -12575,7 +9271,6 @@
                 <w:szCs w:val="24"/>
               </w:rPr>
             </w:pPr>
-            <w:proofErr w:type="spellStart"/>
             <w:r>
               <w:rPr>
                 <w:rFonts w:ascii="Times New Roman" w:hAnsi="Times New Roman" w:cs="Times New Roman"/>
@@ -12584,7 +9279,6 @@
               </w:rPr>
               <w:t>PhoneNo</w:t>
             </w:r>
-            <w:proofErr w:type="spellEnd"/>
           </w:p>
         </w:tc>
         <w:tc>
@@ -12716,7 +9410,6 @@
             <w:r>
               <w:rPr>
                 <w:rFonts w:ascii="Times New Roman" w:hAnsi="Times New Roman" w:cs="Times New Roman"/>
-                <w:color w:val="FFFFFF" w:themeColor="background1"/>
                 <w:sz w:val="24"/>
                 <w:szCs w:val="24"/>
               </w:rPr>
@@ -12749,7 +9442,6 @@
             <w:r>
               <w:rPr>
                 <w:rFonts w:ascii="Times New Roman" w:hAnsi="Times New Roman" w:cs="Times New Roman"/>
-                <w:color w:val="FFFFFF" w:themeColor="background1"/>
                 <w:sz w:val="24"/>
                 <w:szCs w:val="24"/>
               </w:rPr>
@@ -12782,7 +9474,6 @@
             <w:r>
               <w:rPr>
                 <w:rFonts w:ascii="Times New Roman" w:hAnsi="Times New Roman" w:cs="Times New Roman"/>
-                <w:color w:val="FFFFFF" w:themeColor="background1"/>
                 <w:sz w:val="24"/>
                 <w:szCs w:val="24"/>
               </w:rPr>
@@ -12811,7 +9502,6 @@
                 <w:szCs w:val="24"/>
               </w:rPr>
             </w:pPr>
-            <w:proofErr w:type="spellStart"/>
             <w:r>
               <w:rPr>
                 <w:rFonts w:ascii="Times New Roman" w:hAnsi="Times New Roman" w:cs="Times New Roman"/>
@@ -12820,7 +9510,6 @@
               </w:rPr>
               <w:t>UserID</w:t>
             </w:r>
-            <w:proofErr w:type="spellEnd"/>
           </w:p>
         </w:tc>
         <w:tc>
@@ -12871,25 +9560,7 @@
                 <w:sz w:val="24"/>
                 <w:szCs w:val="24"/>
               </w:rPr>
-              <w:t xml:space="preserve">Primary key, </w:t>
-            </w:r>
-            <w:proofErr w:type="gramStart"/>
-            <w:r>
-              <w:rPr>
-                <w:rFonts w:ascii="Times New Roman" w:hAnsi="Times New Roman" w:cs="Times New Roman"/>
-                <w:sz w:val="24"/>
-                <w:szCs w:val="24"/>
-              </w:rPr>
-              <w:t>Foreign</w:t>
-            </w:r>
-            <w:proofErr w:type="gramEnd"/>
-            <w:r>
-              <w:rPr>
-                <w:rFonts w:ascii="Times New Roman" w:hAnsi="Times New Roman" w:cs="Times New Roman"/>
-                <w:sz w:val="24"/>
-                <w:szCs w:val="24"/>
-              </w:rPr>
-              <w:t xml:space="preserve"> key references </w:t>
+              <w:t xml:space="preserve">Primary key, Foreign key references </w:t>
             </w:r>
             <w:r>
               <w:rPr>
@@ -12921,7 +9592,6 @@
                 <w:szCs w:val="24"/>
               </w:rPr>
             </w:pPr>
-            <w:proofErr w:type="spellStart"/>
             <w:r>
               <w:rPr>
                 <w:rFonts w:ascii="Times New Roman" w:hAnsi="Times New Roman" w:cs="Times New Roman"/>
@@ -12930,7 +9600,6 @@
               </w:rPr>
               <w:t>houseNo</w:t>
             </w:r>
-            <w:proofErr w:type="spellEnd"/>
           </w:p>
         </w:tc>
         <w:tc>
@@ -13006,7 +9675,6 @@
                 <w:szCs w:val="24"/>
               </w:rPr>
             </w:pPr>
-            <w:proofErr w:type="spellStart"/>
             <w:r>
               <w:rPr>
                 <w:rFonts w:ascii="Times New Roman" w:hAnsi="Times New Roman" w:cs="Times New Roman"/>
@@ -13015,7 +9683,6 @@
               </w:rPr>
               <w:t>streetName</w:t>
             </w:r>
-            <w:proofErr w:type="spellEnd"/>
           </w:p>
         </w:tc>
         <w:tc>
@@ -13146,15 +9813,7 @@
                 <w:sz w:val="24"/>
                 <w:szCs w:val="24"/>
               </w:rPr>
-              <w:t xml:space="preserve">NOT </w:t>
-            </w:r>
-            <w:r>
-              <w:rPr>
-                <w:rFonts w:ascii="Times New Roman" w:hAnsi="Times New Roman" w:cs="Times New Roman"/>
-                <w:sz w:val="24"/>
-                <w:szCs w:val="24"/>
-              </w:rPr>
-              <w:t>NULL</w:t>
+              <w:t>NOT NULL</w:t>
             </w:r>
           </w:p>
         </w:tc>
@@ -13399,7 +10058,6 @@
             <w:r>
               <w:rPr>
                 <w:rFonts w:ascii="Times New Roman" w:hAnsi="Times New Roman" w:cs="Times New Roman"/>
-                <w:color w:val="FFFFFF" w:themeColor="background1"/>
                 <w:sz w:val="24"/>
                 <w:szCs w:val="24"/>
               </w:rPr>
@@ -13432,7 +10090,6 @@
             <w:r>
               <w:rPr>
                 <w:rFonts w:ascii="Times New Roman" w:hAnsi="Times New Roman" w:cs="Times New Roman"/>
-                <w:color w:val="FFFFFF" w:themeColor="background1"/>
                 <w:sz w:val="24"/>
                 <w:szCs w:val="24"/>
               </w:rPr>
@@ -13465,7 +10122,6 @@
             <w:r>
               <w:rPr>
                 <w:rFonts w:ascii="Times New Roman" w:hAnsi="Times New Roman" w:cs="Times New Roman"/>
-                <w:color w:val="FFFFFF" w:themeColor="background1"/>
                 <w:sz w:val="24"/>
                 <w:szCs w:val="24"/>
               </w:rPr>
@@ -13494,7 +10150,6 @@
                 <w:szCs w:val="24"/>
               </w:rPr>
             </w:pPr>
-            <w:proofErr w:type="spellStart"/>
             <w:r>
               <w:rPr>
                 <w:rFonts w:ascii="Times New Roman" w:hAnsi="Times New Roman" w:cs="Times New Roman"/>
@@ -13503,7 +10158,6 @@
               </w:rPr>
               <w:t>productID</w:t>
             </w:r>
-            <w:proofErr w:type="spellEnd"/>
           </w:p>
         </w:tc>
         <w:tc>
@@ -13576,7 +10230,6 @@
                 <w:szCs w:val="24"/>
               </w:rPr>
             </w:pPr>
-            <w:proofErr w:type="spellStart"/>
             <w:r>
               <w:rPr>
                 <w:rFonts w:ascii="Times New Roman" w:hAnsi="Times New Roman" w:cs="Times New Roman"/>
@@ -13585,7 +10238,6 @@
               </w:rPr>
               <w:t>pName</w:t>
             </w:r>
-            <w:proofErr w:type="spellEnd"/>
           </w:p>
         </w:tc>
         <w:tc>
@@ -13604,23 +10256,13 @@
                 <w:szCs w:val="24"/>
               </w:rPr>
             </w:pPr>
-            <w:proofErr w:type="gramStart"/>
-            <w:r>
-              <w:rPr>
-                <w:rFonts w:ascii="Times New Roman" w:hAnsi="Times New Roman" w:cs="Times New Roman"/>
-                <w:sz w:val="24"/>
-                <w:szCs w:val="24"/>
-              </w:rPr>
-              <w:t>VARCHAR(</w:t>
-            </w:r>
-            <w:proofErr w:type="gramEnd"/>
-            <w:r>
-              <w:rPr>
-                <w:rFonts w:ascii="Times New Roman" w:hAnsi="Times New Roman" w:cs="Times New Roman"/>
-                <w:sz w:val="24"/>
-                <w:szCs w:val="24"/>
-              </w:rPr>
-              <w:t>50)</w:t>
+            <w:r>
+              <w:rPr>
+                <w:rFonts w:ascii="Times New Roman" w:hAnsi="Times New Roman" w:cs="Times New Roman"/>
+                <w:sz w:val="24"/>
+                <w:szCs w:val="24"/>
+              </w:rPr>
+              <w:t>VARCHAR(50)</w:t>
             </w:r>
           </w:p>
         </w:tc>
@@ -13860,23 +10502,13 @@
                 <w:szCs w:val="24"/>
               </w:rPr>
             </w:pPr>
-            <w:proofErr w:type="gramStart"/>
-            <w:r>
-              <w:rPr>
-                <w:rFonts w:ascii="Times New Roman" w:hAnsi="Times New Roman" w:cs="Times New Roman"/>
-                <w:sz w:val="24"/>
-                <w:szCs w:val="24"/>
-              </w:rPr>
-              <w:t>VARCHAR(</w:t>
-            </w:r>
-            <w:proofErr w:type="gramEnd"/>
-            <w:r>
-              <w:rPr>
-                <w:rFonts w:ascii="Times New Roman" w:hAnsi="Times New Roman" w:cs="Times New Roman"/>
-                <w:sz w:val="24"/>
-                <w:szCs w:val="24"/>
-              </w:rPr>
-              <w:t>10)</w:t>
+            <w:r>
+              <w:rPr>
+                <w:rFonts w:ascii="Times New Roman" w:hAnsi="Times New Roman" w:cs="Times New Roman"/>
+                <w:sz w:val="24"/>
+                <w:szCs w:val="24"/>
+              </w:rPr>
+              <w:t>VARCHAR(10)</w:t>
             </w:r>
           </w:p>
         </w:tc>
@@ -13924,7 +10556,6 @@
                 <w:szCs w:val="24"/>
               </w:rPr>
             </w:pPr>
-            <w:proofErr w:type="spellStart"/>
             <w:r>
               <w:rPr>
                 <w:rFonts w:ascii="Times New Roman" w:hAnsi="Times New Roman" w:cs="Times New Roman"/>
@@ -13933,7 +10564,6 @@
               </w:rPr>
               <w:t>categoryName</w:t>
             </w:r>
-            <w:proofErr w:type="spellEnd"/>
           </w:p>
         </w:tc>
         <w:tc>
@@ -14021,7 +10651,6 @@
                 <w:szCs w:val="24"/>
               </w:rPr>
             </w:pPr>
-            <w:proofErr w:type="spellStart"/>
             <w:r>
               <w:rPr>
                 <w:rFonts w:ascii="Times New Roman" w:hAnsi="Times New Roman" w:cs="Times New Roman"/>
@@ -14030,7 +10659,6 @@
               </w:rPr>
               <w:t>userID</w:t>
             </w:r>
-            <w:proofErr w:type="spellEnd"/>
           </w:p>
         </w:tc>
         <w:tc>
@@ -14172,7 +10800,6 @@
             <w:r>
               <w:rPr>
                 <w:rFonts w:ascii="Times New Roman" w:hAnsi="Times New Roman" w:cs="Times New Roman"/>
-                <w:color w:val="FFFFFF" w:themeColor="background1"/>
                 <w:sz w:val="24"/>
                 <w:szCs w:val="24"/>
               </w:rPr>
@@ -14205,7 +10832,6 @@
             <w:r>
               <w:rPr>
                 <w:rFonts w:ascii="Times New Roman" w:hAnsi="Times New Roman" w:cs="Times New Roman"/>
-                <w:color w:val="FFFFFF" w:themeColor="background1"/>
                 <w:sz w:val="24"/>
                 <w:szCs w:val="24"/>
               </w:rPr>
@@ -14238,7 +10864,6 @@
             <w:r>
               <w:rPr>
                 <w:rFonts w:ascii="Times New Roman" w:hAnsi="Times New Roman" w:cs="Times New Roman"/>
-                <w:color w:val="FFFFFF" w:themeColor="background1"/>
                 <w:sz w:val="24"/>
                 <w:szCs w:val="24"/>
               </w:rPr>
@@ -14267,7 +10892,6 @@
                 <w:szCs w:val="24"/>
               </w:rPr>
             </w:pPr>
-            <w:proofErr w:type="spellStart"/>
             <w:r>
               <w:rPr>
                 <w:rFonts w:ascii="Times New Roman" w:hAnsi="Times New Roman" w:cs="Times New Roman"/>
@@ -14276,7 +10900,6 @@
               </w:rPr>
               <w:t>orderID</w:t>
             </w:r>
-            <w:proofErr w:type="spellEnd"/>
           </w:p>
         </w:tc>
         <w:tc>
@@ -14512,7 +11135,6 @@
                 <w:szCs w:val="24"/>
               </w:rPr>
             </w:pPr>
-            <w:proofErr w:type="spellStart"/>
             <w:r>
               <w:rPr>
                 <w:rFonts w:ascii="Times New Roman" w:hAnsi="Times New Roman" w:cs="Times New Roman"/>
@@ -14521,7 +11143,6 @@
               </w:rPr>
               <w:t>totalPrice</w:t>
             </w:r>
-            <w:proofErr w:type="spellEnd"/>
           </w:p>
         </w:tc>
         <w:tc>
@@ -14572,15 +11193,7 @@
                 <w:sz w:val="24"/>
                 <w:szCs w:val="24"/>
               </w:rPr>
-              <w:t xml:space="preserve">NOT </w:t>
-            </w:r>
-            <w:r>
-              <w:rPr>
-                <w:rFonts w:ascii="Times New Roman" w:hAnsi="Times New Roman" w:cs="Times New Roman"/>
-                <w:sz w:val="24"/>
-                <w:szCs w:val="24"/>
-              </w:rPr>
-              <w:t>NULL</w:t>
+              <w:t>NOT NULL</w:t>
             </w:r>
           </w:p>
         </w:tc>
@@ -14605,7 +11218,6 @@
                 <w:szCs w:val="24"/>
               </w:rPr>
             </w:pPr>
-            <w:proofErr w:type="spellStart"/>
             <w:r>
               <w:rPr>
                 <w:rFonts w:ascii="Times New Roman" w:hAnsi="Times New Roman" w:cs="Times New Roman"/>
@@ -14614,7 +11226,6 @@
               </w:rPr>
               <w:t>userID</w:t>
             </w:r>
-            <w:proofErr w:type="spellEnd"/>
           </w:p>
         </w:tc>
         <w:tc>
@@ -14759,7 +11370,6 @@
             <w:r>
               <w:rPr>
                 <w:rFonts w:ascii="Times New Roman" w:hAnsi="Times New Roman" w:cs="Times New Roman"/>
-                <w:color w:val="FFFFFF" w:themeColor="background1"/>
                 <w:sz w:val="24"/>
                 <w:szCs w:val="24"/>
               </w:rPr>
@@ -14793,7 +11403,6 @@
             <w:r>
               <w:rPr>
                 <w:rFonts w:ascii="Times New Roman" w:hAnsi="Times New Roman" w:cs="Times New Roman"/>
-                <w:color w:val="FFFFFF" w:themeColor="background1"/>
                 <w:sz w:val="24"/>
                 <w:szCs w:val="24"/>
               </w:rPr>
@@ -14826,7 +11435,6 @@
             <w:r>
               <w:rPr>
                 <w:rFonts w:ascii="Times New Roman" w:hAnsi="Times New Roman" w:cs="Times New Roman"/>
-                <w:color w:val="FFFFFF" w:themeColor="background1"/>
                 <w:sz w:val="24"/>
                 <w:szCs w:val="24"/>
               </w:rPr>
@@ -14855,7 +11463,6 @@
                 <w:szCs w:val="24"/>
               </w:rPr>
             </w:pPr>
-            <w:proofErr w:type="spellStart"/>
             <w:r>
               <w:rPr>
                 <w:rFonts w:ascii="Times New Roman" w:hAnsi="Times New Roman" w:cs="Times New Roman"/>
@@ -14864,7 +11471,6 @@
               </w:rPr>
               <w:t>warehouseID</w:t>
             </w:r>
-            <w:proofErr w:type="spellEnd"/>
           </w:p>
         </w:tc>
         <w:tc>
@@ -14963,23 +11569,13 @@
                 <w:szCs w:val="24"/>
               </w:rPr>
             </w:pPr>
-            <w:proofErr w:type="gramStart"/>
-            <w:r>
-              <w:rPr>
-                <w:rFonts w:ascii="Times New Roman" w:hAnsi="Times New Roman" w:cs="Times New Roman"/>
-                <w:sz w:val="24"/>
-                <w:szCs w:val="24"/>
-              </w:rPr>
-              <w:t>VARCHAR(</w:t>
-            </w:r>
-            <w:proofErr w:type="gramEnd"/>
-            <w:r>
-              <w:rPr>
-                <w:rFonts w:ascii="Times New Roman" w:hAnsi="Times New Roman" w:cs="Times New Roman"/>
-                <w:sz w:val="24"/>
-                <w:szCs w:val="24"/>
-              </w:rPr>
-              <w:t>50)</w:t>
+            <w:r>
+              <w:rPr>
+                <w:rFonts w:ascii="Times New Roman" w:hAnsi="Times New Roman" w:cs="Times New Roman"/>
+                <w:sz w:val="24"/>
+                <w:szCs w:val="24"/>
+              </w:rPr>
+              <w:t>VARCHAR(50)</w:t>
             </w:r>
           </w:p>
         </w:tc>
@@ -15167,7 +11763,6 @@
             <w:r>
               <w:rPr>
                 <w:rFonts w:ascii="Times New Roman" w:hAnsi="Times New Roman" w:cs="Times New Roman"/>
-                <w:color w:val="FFFFFF" w:themeColor="background1"/>
                 <w:sz w:val="24"/>
                 <w:szCs w:val="24"/>
               </w:rPr>
@@ -15200,7 +11795,6 @@
             <w:r>
               <w:rPr>
                 <w:rFonts w:ascii="Times New Roman" w:hAnsi="Times New Roman" w:cs="Times New Roman"/>
-                <w:color w:val="FFFFFF" w:themeColor="background1"/>
                 <w:sz w:val="24"/>
                 <w:szCs w:val="24"/>
               </w:rPr>
@@ -15233,7 +11827,6 @@
             <w:r>
               <w:rPr>
                 <w:rFonts w:ascii="Times New Roman" w:hAnsi="Times New Roman" w:cs="Times New Roman"/>
-                <w:color w:val="FFFFFF" w:themeColor="background1"/>
                 <w:sz w:val="24"/>
                 <w:szCs w:val="24"/>
               </w:rPr>
@@ -15262,7 +11855,6 @@
                 <w:szCs w:val="24"/>
               </w:rPr>
             </w:pPr>
-            <w:proofErr w:type="spellStart"/>
             <w:r>
               <w:rPr>
                 <w:rFonts w:ascii="Times New Roman" w:hAnsi="Times New Roman" w:cs="Times New Roman"/>
@@ -15271,7 +11863,6 @@
               </w:rPr>
               <w:t>categoryName</w:t>
             </w:r>
-            <w:proofErr w:type="spellEnd"/>
           </w:p>
         </w:tc>
         <w:tc>
@@ -15370,23 +11961,13 @@
                 <w:szCs w:val="24"/>
               </w:rPr>
             </w:pPr>
-            <w:proofErr w:type="gramStart"/>
-            <w:r>
-              <w:rPr>
-                <w:rFonts w:ascii="Times New Roman" w:hAnsi="Times New Roman" w:cs="Times New Roman"/>
-                <w:sz w:val="24"/>
-                <w:szCs w:val="24"/>
-              </w:rPr>
-              <w:t>VARCHAR(</w:t>
-            </w:r>
-            <w:proofErr w:type="gramEnd"/>
-            <w:r>
-              <w:rPr>
-                <w:rFonts w:ascii="Times New Roman" w:hAnsi="Times New Roman" w:cs="Times New Roman"/>
-                <w:sz w:val="24"/>
-                <w:szCs w:val="24"/>
-              </w:rPr>
-              <w:t>50)</w:t>
+            <w:r>
+              <w:rPr>
+                <w:rFonts w:ascii="Times New Roman" w:hAnsi="Times New Roman" w:cs="Times New Roman"/>
+                <w:sz w:val="24"/>
+                <w:szCs w:val="24"/>
+              </w:rPr>
+              <w:t>VARCHAR(50)</w:t>
             </w:r>
           </w:p>
         </w:tc>
@@ -15491,7 +12072,6 @@
             <w:r>
               <w:rPr>
                 <w:rFonts w:ascii="Times New Roman" w:hAnsi="Times New Roman" w:cs="Times New Roman"/>
-                <w:color w:val="FFFFFF" w:themeColor="background1"/>
                 <w:sz w:val="24"/>
                 <w:szCs w:val="24"/>
               </w:rPr>
@@ -15524,7 +12104,6 @@
             <w:r>
               <w:rPr>
                 <w:rFonts w:ascii="Times New Roman" w:hAnsi="Times New Roman" w:cs="Times New Roman"/>
-                <w:color w:val="FFFFFF" w:themeColor="background1"/>
                 <w:sz w:val="24"/>
                 <w:szCs w:val="24"/>
               </w:rPr>
@@ -15557,7 +12136,6 @@
             <w:r>
               <w:rPr>
                 <w:rFonts w:ascii="Times New Roman" w:hAnsi="Times New Roman" w:cs="Times New Roman"/>
-                <w:color w:val="FFFFFF" w:themeColor="background1"/>
                 <w:sz w:val="24"/>
                 <w:szCs w:val="24"/>
               </w:rPr>
@@ -15586,7 +12164,6 @@
                 <w:szCs w:val="24"/>
               </w:rPr>
             </w:pPr>
-            <w:proofErr w:type="spellStart"/>
             <w:r>
               <w:rPr>
                 <w:rFonts w:ascii="Times New Roman" w:hAnsi="Times New Roman" w:cs="Times New Roman"/>
@@ -15595,7 +12172,6 @@
               </w:rPr>
               <w:t>returnID</w:t>
             </w:r>
-            <w:proofErr w:type="spellEnd"/>
           </w:p>
         </w:tc>
         <w:tc>
@@ -15831,7 +12407,6 @@
                 <w:szCs w:val="24"/>
               </w:rPr>
             </w:pPr>
-            <w:proofErr w:type="spellStart"/>
             <w:r>
               <w:rPr>
                 <w:rFonts w:ascii="Times New Roman" w:hAnsi="Times New Roman" w:cs="Times New Roman"/>
@@ -15840,7 +12415,6 @@
               </w:rPr>
               <w:t>orderID</w:t>
             </w:r>
-            <w:proofErr w:type="spellEnd"/>
           </w:p>
         </w:tc>
         <w:tc>
@@ -15991,7 +12565,6 @@
             <w:r>
               <w:rPr>
                 <w:rFonts w:ascii="Times New Roman" w:hAnsi="Times New Roman" w:cs="Times New Roman"/>
-                <w:color w:val="FFFFFF" w:themeColor="background1"/>
                 <w:sz w:val="24"/>
                 <w:szCs w:val="24"/>
               </w:rPr>
@@ -16024,7 +12597,6 @@
             <w:r>
               <w:rPr>
                 <w:rFonts w:ascii="Times New Roman" w:hAnsi="Times New Roman" w:cs="Times New Roman"/>
-                <w:color w:val="FFFFFF" w:themeColor="background1"/>
                 <w:sz w:val="24"/>
                 <w:szCs w:val="24"/>
               </w:rPr>
@@ -16057,7 +12629,6 @@
             <w:r>
               <w:rPr>
                 <w:rFonts w:ascii="Times New Roman" w:hAnsi="Times New Roman" w:cs="Times New Roman"/>
-                <w:color w:val="FFFFFF" w:themeColor="background1"/>
                 <w:sz w:val="24"/>
                 <w:szCs w:val="24"/>
               </w:rPr>
@@ -16086,7 +12657,6 @@
                 <w:szCs w:val="24"/>
               </w:rPr>
             </w:pPr>
-            <w:proofErr w:type="spellStart"/>
             <w:r>
               <w:rPr>
                 <w:rFonts w:ascii="Times New Roman" w:hAnsi="Times New Roman" w:cs="Times New Roman"/>
@@ -16095,7 +12665,6 @@
               </w:rPr>
               <w:t>transportID</w:t>
             </w:r>
-            <w:proofErr w:type="spellEnd"/>
           </w:p>
         </w:tc>
         <w:tc>
@@ -16168,7 +12737,6 @@
                 <w:szCs w:val="24"/>
               </w:rPr>
             </w:pPr>
-            <w:proofErr w:type="spellStart"/>
             <w:r>
               <w:rPr>
                 <w:rFonts w:ascii="Times New Roman" w:hAnsi="Times New Roman" w:cs="Times New Roman"/>
@@ -16177,7 +12745,6 @@
               </w:rPr>
               <w:t>vehicleNo</w:t>
             </w:r>
-            <w:proofErr w:type="spellEnd"/>
           </w:p>
         </w:tc>
         <w:tc>
@@ -16196,23 +12763,13 @@
                 <w:szCs w:val="24"/>
               </w:rPr>
             </w:pPr>
-            <w:proofErr w:type="gramStart"/>
-            <w:r>
-              <w:rPr>
-                <w:rFonts w:ascii="Times New Roman" w:hAnsi="Times New Roman" w:cs="Times New Roman"/>
-                <w:sz w:val="24"/>
-                <w:szCs w:val="24"/>
-              </w:rPr>
-              <w:t>VARCHAR(</w:t>
-            </w:r>
-            <w:proofErr w:type="gramEnd"/>
-            <w:r>
-              <w:rPr>
-                <w:rFonts w:ascii="Times New Roman" w:hAnsi="Times New Roman" w:cs="Times New Roman"/>
-                <w:sz w:val="24"/>
-                <w:szCs w:val="24"/>
-              </w:rPr>
-              <w:t>10)</w:t>
+            <w:r>
+              <w:rPr>
+                <w:rFonts w:ascii="Times New Roman" w:hAnsi="Times New Roman" w:cs="Times New Roman"/>
+                <w:sz w:val="24"/>
+                <w:szCs w:val="24"/>
+              </w:rPr>
+              <w:t>VARCHAR(10)</w:t>
             </w:r>
           </w:p>
         </w:tc>
@@ -16263,7 +12820,6 @@
                 <w:szCs w:val="24"/>
               </w:rPr>
             </w:pPr>
-            <w:proofErr w:type="spellStart"/>
             <w:r>
               <w:rPr>
                 <w:rFonts w:ascii="Times New Roman" w:hAnsi="Times New Roman" w:cs="Times New Roman"/>
@@ -16272,7 +12828,6 @@
               </w:rPr>
               <w:t>driverName</w:t>
             </w:r>
-            <w:proofErr w:type="spellEnd"/>
           </w:p>
         </w:tc>
         <w:tc>
@@ -16484,7 +13039,6 @@
             <w:r>
               <w:rPr>
                 <w:rFonts w:ascii="Times New Roman" w:hAnsi="Times New Roman" w:cs="Times New Roman"/>
-                <w:color w:val="FFFFFF" w:themeColor="background1"/>
                 <w:sz w:val="24"/>
                 <w:szCs w:val="24"/>
               </w:rPr>
@@ -16517,20 +13071,10 @@
             <w:r>
               <w:rPr>
                 <w:rFonts w:ascii="Times New Roman" w:hAnsi="Times New Roman" w:cs="Times New Roman"/>
-                <w:color w:val="FFFFFF" w:themeColor="background1"/>
-                <w:sz w:val="24"/>
-                <w:szCs w:val="24"/>
-              </w:rPr>
-              <w:t xml:space="preserve">Data </w:t>
-            </w:r>
-            <w:r>
-              <w:rPr>
-                <w:rFonts w:ascii="Times New Roman" w:hAnsi="Times New Roman" w:cs="Times New Roman"/>
-                <w:color w:val="FFFFFF" w:themeColor="background1"/>
-                <w:sz w:val="24"/>
-                <w:szCs w:val="24"/>
-              </w:rPr>
-              <w:t>type</w:t>
+                <w:sz w:val="24"/>
+                <w:szCs w:val="24"/>
+              </w:rPr>
+              <w:t>Data type</w:t>
             </w:r>
           </w:p>
         </w:tc>
@@ -16559,7 +13103,6 @@
             <w:r>
               <w:rPr>
                 <w:rFonts w:ascii="Times New Roman" w:hAnsi="Times New Roman" w:cs="Times New Roman"/>
-                <w:color w:val="FFFFFF" w:themeColor="background1"/>
                 <w:sz w:val="24"/>
                 <w:szCs w:val="24"/>
               </w:rPr>
@@ -16588,7 +13131,6 @@
                 <w:szCs w:val="24"/>
               </w:rPr>
             </w:pPr>
-            <w:proofErr w:type="spellStart"/>
             <w:r>
               <w:rPr>
                 <w:rFonts w:ascii="Times New Roman" w:hAnsi="Times New Roman" w:cs="Times New Roman"/>
@@ -16597,7 +13139,6 @@
               </w:rPr>
               <w:t>transportID</w:t>
             </w:r>
-            <w:proofErr w:type="spellEnd"/>
           </w:p>
         </w:tc>
         <w:tc>
@@ -16670,7 +13211,6 @@
                 <w:szCs w:val="24"/>
               </w:rPr>
             </w:pPr>
-            <w:proofErr w:type="spellStart"/>
             <w:r>
               <w:rPr>
                 <w:rFonts w:ascii="Times New Roman" w:hAnsi="Times New Roman" w:cs="Times New Roman"/>
@@ -16679,7 +13219,6 @@
               </w:rPr>
               <w:t>orderID</w:t>
             </w:r>
-            <w:proofErr w:type="spellEnd"/>
           </w:p>
         </w:tc>
         <w:tc>
@@ -16698,23 +13237,13 @@
                 <w:szCs w:val="24"/>
               </w:rPr>
             </w:pPr>
-            <w:proofErr w:type="gramStart"/>
-            <w:r>
-              <w:rPr>
-                <w:rFonts w:ascii="Times New Roman" w:hAnsi="Times New Roman" w:cs="Times New Roman"/>
-                <w:sz w:val="24"/>
-                <w:szCs w:val="24"/>
-              </w:rPr>
-              <w:t>VARCHAR(</w:t>
-            </w:r>
-            <w:proofErr w:type="gramEnd"/>
-            <w:r>
-              <w:rPr>
-                <w:rFonts w:ascii="Times New Roman" w:hAnsi="Times New Roman" w:cs="Times New Roman"/>
-                <w:sz w:val="24"/>
-                <w:szCs w:val="24"/>
-              </w:rPr>
-              <w:t>10)</w:t>
+            <w:r>
+              <w:rPr>
+                <w:rFonts w:ascii="Times New Roman" w:hAnsi="Times New Roman" w:cs="Times New Roman"/>
+                <w:sz w:val="24"/>
+                <w:szCs w:val="24"/>
+              </w:rPr>
+              <w:t>VARCHAR(10)</w:t>
             </w:r>
           </w:p>
         </w:tc>
@@ -16822,7 +13351,6 @@
             <w:r>
               <w:rPr>
                 <w:rFonts w:ascii="Times New Roman" w:hAnsi="Times New Roman" w:cs="Times New Roman"/>
-                <w:color w:val="FFFFFF" w:themeColor="background1"/>
                 <w:sz w:val="24"/>
                 <w:szCs w:val="24"/>
               </w:rPr>
@@ -16855,7 +13383,6 @@
             <w:r>
               <w:rPr>
                 <w:rFonts w:ascii="Times New Roman" w:hAnsi="Times New Roman" w:cs="Times New Roman"/>
-                <w:color w:val="FFFFFF" w:themeColor="background1"/>
                 <w:sz w:val="24"/>
                 <w:szCs w:val="24"/>
               </w:rPr>
@@ -16888,7 +13415,6 @@
             <w:r>
               <w:rPr>
                 <w:rFonts w:ascii="Times New Roman" w:hAnsi="Times New Roman" w:cs="Times New Roman"/>
-                <w:color w:val="FFFFFF" w:themeColor="background1"/>
                 <w:sz w:val="24"/>
                 <w:szCs w:val="24"/>
               </w:rPr>
@@ -16917,7 +13443,6 @@
                 <w:szCs w:val="24"/>
               </w:rPr>
             </w:pPr>
-            <w:proofErr w:type="spellStart"/>
             <w:r>
               <w:rPr>
                 <w:rFonts w:ascii="Times New Roman" w:hAnsi="Times New Roman" w:cs="Times New Roman"/>
@@ -16926,7 +13451,6 @@
               </w:rPr>
               <w:t>discountID</w:t>
             </w:r>
-            <w:proofErr w:type="spellEnd"/>
           </w:p>
         </w:tc>
         <w:tc>
@@ -16999,7 +13523,6 @@
                 <w:szCs w:val="24"/>
               </w:rPr>
             </w:pPr>
-            <w:proofErr w:type="spellStart"/>
             <w:r>
               <w:rPr>
                 <w:rFonts w:ascii="Times New Roman" w:hAnsi="Times New Roman" w:cs="Times New Roman"/>
@@ -17008,7 +13531,6 @@
               </w:rPr>
               <w:t>discountPercentage</w:t>
             </w:r>
-            <w:proofErr w:type="spellEnd"/>
           </w:p>
         </w:tc>
         <w:tc>
@@ -17084,7 +13606,6 @@
                 <w:szCs w:val="24"/>
               </w:rPr>
             </w:pPr>
-            <w:proofErr w:type="spellStart"/>
             <w:r>
               <w:rPr>
                 <w:rFonts w:ascii="Times New Roman" w:hAnsi="Times New Roman" w:cs="Times New Roman"/>
@@ -17093,7 +13614,6 @@
               </w:rPr>
               <w:t>startDate</w:t>
             </w:r>
-            <w:proofErr w:type="spellEnd"/>
           </w:p>
         </w:tc>
         <w:tc>
@@ -17166,7 +13686,6 @@
                 <w:szCs w:val="24"/>
               </w:rPr>
             </w:pPr>
-            <w:proofErr w:type="spellStart"/>
             <w:r>
               <w:rPr>
                 <w:rFonts w:ascii="Times New Roman" w:hAnsi="Times New Roman" w:cs="Times New Roman"/>
@@ -17175,7 +13694,6 @@
               </w:rPr>
               <w:t>endDate</w:t>
             </w:r>
-            <w:proofErr w:type="spellEnd"/>
           </w:p>
         </w:tc>
         <w:tc>
@@ -17226,15 +13744,7 @@
                 <w:sz w:val="24"/>
                 <w:szCs w:val="24"/>
               </w:rPr>
-              <w:t xml:space="preserve">NOT </w:t>
-            </w:r>
-            <w:r>
-              <w:rPr>
-                <w:rFonts w:ascii="Times New Roman" w:hAnsi="Times New Roman" w:cs="Times New Roman"/>
-                <w:sz w:val="24"/>
-                <w:szCs w:val="24"/>
-              </w:rPr>
-              <w:t>NULL</w:t>
+              <w:t>NOT NULL</w:t>
             </w:r>
           </w:p>
         </w:tc>
@@ -17259,7 +13769,6 @@
                 <w:szCs w:val="24"/>
               </w:rPr>
             </w:pPr>
-            <w:proofErr w:type="spellStart"/>
             <w:r>
               <w:rPr>
                 <w:rFonts w:ascii="Times New Roman" w:hAnsi="Times New Roman" w:cs="Times New Roman"/>
@@ -17268,7 +13777,6 @@
               </w:rPr>
               <w:t>productID</w:t>
             </w:r>
-            <w:proofErr w:type="spellEnd"/>
           </w:p>
         </w:tc>
         <w:tc>
@@ -17410,7 +13918,6 @@
             <w:r>
               <w:rPr>
                 <w:rFonts w:ascii="Times New Roman" w:hAnsi="Times New Roman" w:cs="Times New Roman"/>
-                <w:color w:val="FFFFFF" w:themeColor="background1"/>
                 <w:sz w:val="24"/>
                 <w:szCs w:val="24"/>
               </w:rPr>
@@ -17443,7 +13950,6 @@
             <w:r>
               <w:rPr>
                 <w:rFonts w:ascii="Times New Roman" w:hAnsi="Times New Roman" w:cs="Times New Roman"/>
-                <w:color w:val="FFFFFF" w:themeColor="background1"/>
                 <w:sz w:val="24"/>
                 <w:szCs w:val="24"/>
               </w:rPr>
@@ -17476,7 +13982,6 @@
             <w:r>
               <w:rPr>
                 <w:rFonts w:ascii="Times New Roman" w:hAnsi="Times New Roman" w:cs="Times New Roman"/>
-                <w:color w:val="FFFFFF" w:themeColor="background1"/>
                 <w:sz w:val="24"/>
                 <w:szCs w:val="24"/>
               </w:rPr>
@@ -17505,7 +14010,6 @@
                 <w:szCs w:val="24"/>
               </w:rPr>
             </w:pPr>
-            <w:proofErr w:type="spellStart"/>
             <w:r>
               <w:rPr>
                 <w:rFonts w:ascii="Times New Roman" w:hAnsi="Times New Roman" w:cs="Times New Roman"/>
@@ -17514,7 +14018,6 @@
               </w:rPr>
               <w:t>userID</w:t>
             </w:r>
-            <w:proofErr w:type="spellEnd"/>
           </w:p>
         </w:tc>
         <w:tc>
@@ -17587,7 +14090,6 @@
                 <w:szCs w:val="24"/>
               </w:rPr>
             </w:pPr>
-            <w:proofErr w:type="spellStart"/>
             <w:r>
               <w:rPr>
                 <w:rFonts w:ascii="Times New Roman" w:hAnsi="Times New Roman" w:cs="Times New Roman"/>
@@ -17596,7 +14098,6 @@
               </w:rPr>
               <w:t>warehouseID</w:t>
             </w:r>
-            <w:proofErr w:type="spellEnd"/>
           </w:p>
         </w:tc>
         <w:tc>
@@ -17739,7 +14240,6 @@
             <w:r>
               <w:rPr>
                 <w:rFonts w:ascii="Times New Roman" w:hAnsi="Times New Roman" w:cs="Times New Roman"/>
-                <w:color w:val="FFFFFF" w:themeColor="background1"/>
                 <w:sz w:val="24"/>
                 <w:szCs w:val="24"/>
               </w:rPr>
@@ -17772,7 +14272,6 @@
             <w:r>
               <w:rPr>
                 <w:rFonts w:ascii="Times New Roman" w:hAnsi="Times New Roman" w:cs="Times New Roman"/>
-                <w:color w:val="FFFFFF" w:themeColor="background1"/>
                 <w:sz w:val="24"/>
                 <w:szCs w:val="24"/>
               </w:rPr>
@@ -17805,7 +14304,6 @@
             <w:r>
               <w:rPr>
                 <w:rFonts w:ascii="Times New Roman" w:hAnsi="Times New Roman" w:cs="Times New Roman"/>
-                <w:color w:val="FFFFFF" w:themeColor="background1"/>
                 <w:sz w:val="24"/>
                 <w:szCs w:val="24"/>
               </w:rPr>
@@ -17834,7 +14332,6 @@
                 <w:szCs w:val="24"/>
               </w:rPr>
             </w:pPr>
-            <w:proofErr w:type="spellStart"/>
             <w:r>
               <w:rPr>
                 <w:rFonts w:ascii="Times New Roman" w:hAnsi="Times New Roman" w:cs="Times New Roman"/>
@@ -17843,7 +14340,6 @@
               </w:rPr>
               <w:t>orderID</w:t>
             </w:r>
-            <w:proofErr w:type="spellEnd"/>
           </w:p>
         </w:tc>
         <w:tc>
@@ -17916,7 +14412,6 @@
                 <w:szCs w:val="24"/>
               </w:rPr>
             </w:pPr>
-            <w:proofErr w:type="spellStart"/>
             <w:r>
               <w:rPr>
                 <w:rFonts w:ascii="Times New Roman" w:hAnsi="Times New Roman" w:cs="Times New Roman"/>
@@ -17925,7 +14420,6 @@
               </w:rPr>
               <w:t>productID</w:t>
             </w:r>
-            <w:proofErr w:type="spellEnd"/>
           </w:p>
         </w:tc>
         <w:tc>
@@ -18138,7 +14632,6 @@
             <w:r>
               <w:rPr>
                 <w:rFonts w:ascii="Times New Roman" w:hAnsi="Times New Roman" w:cs="Times New Roman"/>
-                <w:color w:val="FFFFFF" w:themeColor="background1"/>
                 <w:sz w:val="24"/>
                 <w:szCs w:val="24"/>
               </w:rPr>
@@ -18171,7 +14664,6 @@
             <w:r>
               <w:rPr>
                 <w:rFonts w:ascii="Times New Roman" w:hAnsi="Times New Roman" w:cs="Times New Roman"/>
-                <w:color w:val="FFFFFF" w:themeColor="background1"/>
                 <w:sz w:val="24"/>
                 <w:szCs w:val="24"/>
               </w:rPr>
@@ -18204,7 +14696,6 @@
             <w:r>
               <w:rPr>
                 <w:rFonts w:ascii="Times New Roman" w:hAnsi="Times New Roman" w:cs="Times New Roman"/>
-                <w:color w:val="FFFFFF" w:themeColor="background1"/>
                 <w:sz w:val="24"/>
                 <w:szCs w:val="24"/>
               </w:rPr>
@@ -18233,7 +14724,6 @@
                 <w:szCs w:val="24"/>
               </w:rPr>
             </w:pPr>
-            <w:proofErr w:type="spellStart"/>
             <w:r>
               <w:rPr>
                 <w:rFonts w:ascii="Times New Roman" w:hAnsi="Times New Roman" w:cs="Times New Roman"/>
@@ -18242,7 +14732,6 @@
               </w:rPr>
               <w:t>warehouseID</w:t>
             </w:r>
-            <w:proofErr w:type="spellEnd"/>
           </w:p>
         </w:tc>
         <w:tc>
@@ -18315,7 +14804,6 @@
                 <w:szCs w:val="24"/>
               </w:rPr>
             </w:pPr>
-            <w:proofErr w:type="spellStart"/>
             <w:r>
               <w:rPr>
                 <w:rFonts w:ascii="Times New Roman" w:hAnsi="Times New Roman" w:cs="Times New Roman"/>
@@ -18324,7 +14812,6 @@
               </w:rPr>
               <w:t>productID</w:t>
             </w:r>
-            <w:proofErr w:type="spellEnd"/>
           </w:p>
         </w:tc>
         <w:tc>
@@ -18400,7 +14887,6 @@
                 <w:szCs w:val="24"/>
               </w:rPr>
             </w:pPr>
-            <w:proofErr w:type="spellStart"/>
             <w:r>
               <w:rPr>
                 <w:rFonts w:ascii="Times New Roman" w:hAnsi="Times New Roman" w:cs="Times New Roman"/>
@@ -18409,7 +14895,6 @@
               </w:rPr>
               <w:t>productQuantity</w:t>
             </w:r>
-            <w:proofErr w:type="spellEnd"/>
           </w:p>
         </w:tc>
         <w:tc>
@@ -18490,7 +14975,6 @@
           <w:szCs w:val="24"/>
         </w:rPr>
       </w:pPr>
-      <w:proofErr w:type="spellStart"/>
       <w:r>
         <w:rPr>
           <w:rFonts w:ascii="Times New Roman" w:hAnsi="Times New Roman" w:cs="Times New Roman"/>
@@ -18501,7 +14985,6 @@
         </w:rPr>
         <w:t>Fulfill</w:t>
       </w:r>
-      <w:proofErr w:type="spellEnd"/>
       <w:r>
         <w:rPr>
           <w:rFonts w:ascii="Times New Roman" w:hAnsi="Times New Roman" w:cs="Times New Roman"/>
@@ -18553,7 +15036,6 @@
             <w:r>
               <w:rPr>
                 <w:rFonts w:ascii="Times New Roman" w:hAnsi="Times New Roman" w:cs="Times New Roman"/>
-                <w:color w:val="FFFFFF" w:themeColor="background1"/>
                 <w:sz w:val="24"/>
                 <w:szCs w:val="24"/>
               </w:rPr>
@@ -18586,7 +15068,6 @@
             <w:r>
               <w:rPr>
                 <w:rFonts w:ascii="Times New Roman" w:hAnsi="Times New Roman" w:cs="Times New Roman"/>
-                <w:color w:val="FFFFFF" w:themeColor="background1"/>
                 <w:sz w:val="24"/>
                 <w:szCs w:val="24"/>
               </w:rPr>
@@ -18619,7 +15100,6 @@
             <w:r>
               <w:rPr>
                 <w:rFonts w:ascii="Times New Roman" w:hAnsi="Times New Roman" w:cs="Times New Roman"/>
-                <w:color w:val="FFFFFF" w:themeColor="background1"/>
                 <w:sz w:val="24"/>
                 <w:szCs w:val="24"/>
               </w:rPr>
@@ -18648,7 +15128,6 @@
                 <w:szCs w:val="24"/>
               </w:rPr>
             </w:pPr>
-            <w:proofErr w:type="spellStart"/>
             <w:r>
               <w:rPr>
                 <w:rFonts w:ascii="Times New Roman" w:hAnsi="Times New Roman" w:cs="Times New Roman"/>
@@ -18657,7 +15136,6 @@
               </w:rPr>
               <w:t>orderID</w:t>
             </w:r>
-            <w:proofErr w:type="spellEnd"/>
           </w:p>
         </w:tc>
         <w:tc>
@@ -18730,7 +15208,6 @@
                 <w:szCs w:val="24"/>
               </w:rPr>
             </w:pPr>
-            <w:proofErr w:type="spellStart"/>
             <w:r>
               <w:rPr>
                 <w:rFonts w:ascii="Times New Roman" w:hAnsi="Times New Roman" w:cs="Times New Roman"/>
@@ -18739,7 +15216,6 @@
               </w:rPr>
               <w:t>productID</w:t>
             </w:r>
-            <w:proofErr w:type="spellEnd"/>
           </w:p>
         </w:tc>
         <w:tc>
@@ -18815,7 +15291,6 @@
                 <w:szCs w:val="24"/>
               </w:rPr>
             </w:pPr>
-            <w:proofErr w:type="spellStart"/>
             <w:r>
               <w:rPr>
                 <w:rFonts w:ascii="Times New Roman" w:hAnsi="Times New Roman" w:cs="Times New Roman"/>
@@ -18824,7 +15299,6 @@
               </w:rPr>
               <w:t>warehouseID</w:t>
             </w:r>
-            <w:proofErr w:type="spellEnd"/>
           </w:p>
         </w:tc>
         <w:tc>
@@ -18989,23 +15463,13 @@
           <w:szCs w:val="24"/>
         </w:rPr>
       </w:pPr>
-      <w:proofErr w:type="spellStart"/>
-      <w:r>
-        <w:rPr>
-          <w:rFonts w:ascii="Times New Roman" w:hAnsi="Times New Roman" w:cs="Times New Roman"/>
-          <w:sz w:val="24"/>
-          <w:szCs w:val="24"/>
-        </w:rPr>
-        <w:t>MarketHub</w:t>
-      </w:r>
-      <w:proofErr w:type="spellEnd"/>
-      <w:r>
-        <w:rPr>
-          <w:rFonts w:ascii="Times New Roman" w:hAnsi="Times New Roman" w:cs="Times New Roman"/>
-          <w:sz w:val="24"/>
-          <w:szCs w:val="24"/>
-        </w:rPr>
-        <w:t xml:space="preserve"> uses:</w:t>
+      <w:r>
+        <w:rPr>
+          <w:rFonts w:ascii="Times New Roman" w:hAnsi="Times New Roman" w:cs="Times New Roman"/>
+          <w:sz w:val="24"/>
+          <w:szCs w:val="24"/>
+        </w:rPr>
+        <w:t>MarketHub uses:</w:t>
       </w:r>
     </w:p>
     <w:p>
@@ -19022,23 +15486,7 @@
           <w:sz w:val="24"/>
           <w:szCs w:val="24"/>
         </w:rPr>
-        <w:t xml:space="preserve">- </w:t>
-      </w:r>
-      <w:r>
-        <w:rPr>
-          <w:rFonts w:ascii="Times New Roman" w:hAnsi="Times New Roman" w:cs="Times New Roman"/>
-          <w:sz w:val="24"/>
-          <w:szCs w:val="24"/>
-        </w:rPr>
-        <w:t>Frontend</w:t>
-      </w:r>
-      <w:r>
-        <w:rPr>
-          <w:rFonts w:ascii="Times New Roman" w:hAnsi="Times New Roman" w:cs="Times New Roman"/>
-          <w:sz w:val="24"/>
-          <w:szCs w:val="24"/>
-        </w:rPr>
-        <w:t>: HTML, CSS, JavaScript for a responsive user interface.</w:t>
+        <w:t>- Frontend: HTML, CSS, JavaScript for a responsive user interface.</w:t>
       </w:r>
     </w:p>
     <w:p>
@@ -19055,23 +15503,7 @@
           <w:sz w:val="24"/>
           <w:szCs w:val="24"/>
         </w:rPr>
-        <w:t xml:space="preserve">- </w:t>
-      </w:r>
-      <w:r>
-        <w:rPr>
-          <w:rFonts w:ascii="Times New Roman" w:hAnsi="Times New Roman" w:cs="Times New Roman"/>
-          <w:sz w:val="24"/>
-          <w:szCs w:val="24"/>
-        </w:rPr>
-        <w:t>Backend</w:t>
-      </w:r>
-      <w:r>
-        <w:rPr>
-          <w:rFonts w:ascii="Times New Roman" w:hAnsi="Times New Roman" w:cs="Times New Roman"/>
-          <w:sz w:val="24"/>
-          <w:szCs w:val="24"/>
-        </w:rPr>
-        <w:t>: Python Flask for efficient server-side logic.</w:t>
+        <w:t>- Backend: Python Flask for efficient server-side logic.</w:t>
       </w:r>
     </w:p>
     <w:p>
@@ -19088,23 +15520,7 @@
           <w:sz w:val="24"/>
           <w:szCs w:val="24"/>
         </w:rPr>
-        <w:t xml:space="preserve">- </w:t>
-      </w:r>
-      <w:r>
-        <w:rPr>
-          <w:rFonts w:ascii="Times New Roman" w:hAnsi="Times New Roman" w:cs="Times New Roman"/>
-          <w:sz w:val="24"/>
-          <w:szCs w:val="24"/>
-        </w:rPr>
-        <w:t>Database</w:t>
-      </w:r>
-      <w:r>
-        <w:rPr>
-          <w:rFonts w:ascii="Times New Roman" w:hAnsi="Times New Roman" w:cs="Times New Roman"/>
-          <w:sz w:val="24"/>
-          <w:szCs w:val="24"/>
-        </w:rPr>
-        <w:t>: MySQL for storing and querying business data.</w:t>
+        <w:t>- Database: MySQL for storing and querying business data.</w:t>
       </w:r>
     </w:p>
     <w:p>
@@ -19174,6 +15590,15 @@
         </w:rPr>
         <w:t>Figure 2: System Architecture Block Diagram</w:t>
       </w:r>
+      <w:r>
+        <w:rPr>
+          <w:rFonts w:ascii="Times New Roman" w:hAnsi="Times New Roman" w:cs="Times New Roman"/>
+          <w:color w:val="FF0000"/>
+          <w:sz w:val="24"/>
+          <w:szCs w:val="24"/>
+        </w:rPr>
+        <w:t>-Aditi</w:t>
+      </w:r>
     </w:p>
     <w:p>
       <w:pPr>
@@ -19215,23 +15640,7 @@
           <w:sz w:val="24"/>
           <w:szCs w:val="24"/>
         </w:rPr>
-        <w:t xml:space="preserve">- </w:t>
-      </w:r>
-      <w:r>
-        <w:rPr>
-          <w:rFonts w:ascii="Times New Roman" w:hAnsi="Times New Roman" w:cs="Times New Roman"/>
-          <w:sz w:val="24"/>
-          <w:szCs w:val="24"/>
-        </w:rPr>
-        <w:t>User Interaction</w:t>
-      </w:r>
-      <w:r>
-        <w:rPr>
-          <w:rFonts w:ascii="Times New Roman" w:hAnsi="Times New Roman" w:cs="Times New Roman"/>
-          <w:sz w:val="24"/>
-          <w:szCs w:val="24"/>
-        </w:rPr>
-        <w:t xml:space="preserve">: Customers and suppliers interact with the </w:t>
+        <w:t xml:space="preserve">- User Interaction: Customers and suppliers interact with the </w:t>
       </w:r>
       <w:r>
         <w:rPr>
@@ -19264,49 +15673,7 @@
           <w:sz w:val="24"/>
           <w:szCs w:val="24"/>
         </w:rPr>
-        <w:t xml:space="preserve">- </w:t>
-      </w:r>
-      <w:r>
-        <w:rPr>
-          <w:rFonts w:ascii="Times New Roman" w:hAnsi="Times New Roman" w:cs="Times New Roman"/>
-          <w:sz w:val="24"/>
-          <w:szCs w:val="24"/>
-        </w:rPr>
-        <w:t>Backend Processing</w:t>
-      </w:r>
-      <w:r>
-        <w:rPr>
-          <w:rFonts w:ascii="Times New Roman" w:hAnsi="Times New Roman" w:cs="Times New Roman"/>
-          <w:sz w:val="24"/>
-          <w:szCs w:val="24"/>
-        </w:rPr>
-        <w:t xml:space="preserve">: Python Flask handles </w:t>
-      </w:r>
-      <w:proofErr w:type="gramStart"/>
-      <w:r>
-        <w:rPr>
-          <w:rFonts w:ascii="Times New Roman" w:hAnsi="Times New Roman" w:cs="Times New Roman"/>
-          <w:sz w:val="24"/>
-          <w:szCs w:val="24"/>
-        </w:rPr>
-        <w:t>requests</w:t>
-      </w:r>
-      <w:proofErr w:type="gramEnd"/>
-      <w:r>
-        <w:rPr>
-          <w:rFonts w:ascii="Times New Roman" w:hAnsi="Times New Roman" w:cs="Times New Roman"/>
-          <w:sz w:val="24"/>
-          <w:szCs w:val="24"/>
-        </w:rPr>
-        <w:t xml:space="preserve"> and updates the </w:t>
-      </w:r>
-      <w:r>
-        <w:rPr>
-          <w:rFonts w:ascii="Times New Roman" w:hAnsi="Times New Roman" w:cs="Times New Roman"/>
-          <w:sz w:val="24"/>
-          <w:szCs w:val="24"/>
-        </w:rPr>
-        <w:t>database.</w:t>
+        <w:t>- Backend Processing: Python Flask handles requests and updates the database.</w:t>
       </w:r>
     </w:p>
     <w:p>
@@ -19323,23 +15690,7 @@
           <w:sz w:val="24"/>
           <w:szCs w:val="24"/>
         </w:rPr>
-        <w:t xml:space="preserve">- </w:t>
-      </w:r>
-      <w:r>
-        <w:rPr>
-          <w:rFonts w:ascii="Times New Roman" w:hAnsi="Times New Roman" w:cs="Times New Roman"/>
-          <w:sz w:val="24"/>
-          <w:szCs w:val="24"/>
-        </w:rPr>
-        <w:t>Database Communication</w:t>
-      </w:r>
-      <w:r>
-        <w:rPr>
-          <w:rFonts w:ascii="Times New Roman" w:hAnsi="Times New Roman" w:cs="Times New Roman"/>
-          <w:sz w:val="24"/>
-          <w:szCs w:val="24"/>
-        </w:rPr>
-        <w:t>: MySQL stores and retrieves data.</w:t>
+        <w:t>- Database Communication: MySQL stores and retrieves data.</w:t>
       </w:r>
     </w:p>
     <w:p>
@@ -19395,25 +15746,7 @@
           <w:sz w:val="24"/>
           <w:szCs w:val="24"/>
         </w:rPr>
-        <w:t xml:space="preserve">After creating and testing </w:t>
-      </w:r>
-      <w:proofErr w:type="spellStart"/>
-      <w:r>
-        <w:rPr>
-          <w:rFonts w:ascii="Times New Roman" w:hAnsi="Times New Roman" w:cs="Times New Roman"/>
-          <w:sz w:val="24"/>
-          <w:szCs w:val="24"/>
-        </w:rPr>
-        <w:t>MarketHub</w:t>
-      </w:r>
-      <w:proofErr w:type="spellEnd"/>
-      <w:r>
-        <w:rPr>
-          <w:rFonts w:ascii="Times New Roman" w:hAnsi="Times New Roman" w:cs="Times New Roman"/>
-          <w:sz w:val="24"/>
-          <w:szCs w:val="24"/>
-        </w:rPr>
-        <w:t>, the platform successfully helped solve many of the problems faced by wholesale businesses. Users found it much easier to manage their orders, track shipments, and handle returns all in one place.</w:t>
+        <w:t>After creating and testing MarketHub, the platform successfully helped solve many of the problems faced by wholesale businesses. Users found it much easier to manage their orders, track shipments, and handle returns all in one place.</w:t>
       </w:r>
     </w:p>
     <w:p>
@@ -19451,25 +15784,7 @@
           <w:sz w:val="24"/>
           <w:szCs w:val="24"/>
         </w:rPr>
-        <w:t xml:space="preserve">By bringing everything into one system, </w:t>
-      </w:r>
-      <w:proofErr w:type="spellStart"/>
-      <w:r>
-        <w:rPr>
-          <w:rFonts w:ascii="Times New Roman" w:hAnsi="Times New Roman" w:cs="Times New Roman"/>
-          <w:sz w:val="24"/>
-          <w:szCs w:val="24"/>
-        </w:rPr>
-        <w:t>MarketHub</w:t>
-      </w:r>
-      <w:proofErr w:type="spellEnd"/>
-      <w:r>
-        <w:rPr>
-          <w:rFonts w:ascii="Times New Roman" w:hAnsi="Times New Roman" w:cs="Times New Roman"/>
-          <w:sz w:val="24"/>
-          <w:szCs w:val="24"/>
-        </w:rPr>
-        <w:t xml:space="preserve"> saved time, reduced mistakes, and improved communication. Overall, businesses were able to work more efficiently, and customer satisfaction increased.</w:t>
+        <w:t>By bringing everything into one system, MarketHub saved time, reduced mistakes, and improved communication. Overall, businesses were able to work more efficiently, and customer satisfaction increased.</w:t>
       </w:r>
     </w:p>
     <w:p>
@@ -19518,23 +15833,13 @@
           <w:szCs w:val="24"/>
         </w:rPr>
       </w:pPr>
-      <w:proofErr w:type="spellStart"/>
-      <w:r>
-        <w:rPr>
-          <w:rFonts w:ascii="Times New Roman" w:hAnsi="Times New Roman" w:cs="Times New Roman"/>
-          <w:sz w:val="24"/>
-          <w:szCs w:val="24"/>
-        </w:rPr>
-        <w:t>MarketHub</w:t>
-      </w:r>
-      <w:proofErr w:type="spellEnd"/>
-      <w:r>
-        <w:rPr>
-          <w:rFonts w:ascii="Times New Roman" w:hAnsi="Times New Roman" w:cs="Times New Roman"/>
-          <w:sz w:val="24"/>
-          <w:szCs w:val="24"/>
-        </w:rPr>
-        <w:t xml:space="preserve"> was created to solve common problems in wholesale businesses, like slow order management, poor shipment tracking, and difficult return processes. </w:t>
+      <w:r>
+        <w:rPr>
+          <w:rFonts w:ascii="Times New Roman" w:hAnsi="Times New Roman" w:cs="Times New Roman"/>
+          <w:sz w:val="24"/>
+          <w:szCs w:val="24"/>
+        </w:rPr>
+        <w:t xml:space="preserve">MarketHub was created to solve common problems in wholesale businesses, like slow order management, poor shipment tracking, and difficult return processes. </w:t>
       </w:r>
       <w:r>
         <w:rPr>
@@ -19588,25 +15893,7 @@
           <w:sz w:val="24"/>
           <w:szCs w:val="24"/>
         </w:rPr>
-        <w:t xml:space="preserve">In conclusion, </w:t>
-      </w:r>
-      <w:proofErr w:type="spellStart"/>
-      <w:r>
-        <w:rPr>
-          <w:rFonts w:ascii="Times New Roman" w:hAnsi="Times New Roman" w:cs="Times New Roman"/>
-          <w:sz w:val="24"/>
-          <w:szCs w:val="24"/>
-        </w:rPr>
-        <w:t>MarketHub</w:t>
-      </w:r>
-      <w:proofErr w:type="spellEnd"/>
-      <w:r>
-        <w:rPr>
-          <w:rFonts w:ascii="Times New Roman" w:hAnsi="Times New Roman" w:cs="Times New Roman"/>
-          <w:sz w:val="24"/>
-          <w:szCs w:val="24"/>
-        </w:rPr>
-        <w:t xml:space="preserve"> proves that with the right tools, wholesale businesses can work more efficiently, keep customers happy, and achieve better results.</w:t>
+        <w:t>In conclusion, MarketHub proves that with the right tools, wholesale businesses can work more efficiently, keep customers happy, and achieve better results.</w:t>
       </w:r>
     </w:p>
     <w:p>
@@ -19698,33 +15985,7 @@
           <w:sz w:val="24"/>
           <w:szCs w:val="24"/>
         </w:rPr>
-        <w:t>Payment Gateway Integration</w:t>
-      </w:r>
-      <w:r>
-        <w:rPr>
-          <w:rFonts w:ascii="Times New Roman" w:hAnsi="Times New Roman" w:cs="Times New Roman"/>
-          <w:sz w:val="24"/>
-          <w:szCs w:val="24"/>
-        </w:rPr>
-        <w:t xml:space="preserve">: Integrate payment processors like </w:t>
-      </w:r>
-      <w:proofErr w:type="spellStart"/>
-      <w:r>
-        <w:rPr>
-          <w:rFonts w:ascii="Times New Roman" w:hAnsi="Times New Roman" w:cs="Times New Roman"/>
-          <w:sz w:val="24"/>
-          <w:szCs w:val="24"/>
-        </w:rPr>
-        <w:t>Razorpay</w:t>
-      </w:r>
-      <w:proofErr w:type="spellEnd"/>
-      <w:r>
-        <w:rPr>
-          <w:rFonts w:ascii="Times New Roman" w:hAnsi="Times New Roman" w:cs="Times New Roman"/>
-          <w:sz w:val="24"/>
-          <w:szCs w:val="24"/>
-        </w:rPr>
-        <w:t xml:space="preserve"> or Stripe.</w:t>
+        <w:t>Payment Gateway Integration: Integrate payment processors like Razorpay or Stripe.</w:t>
       </w:r>
     </w:p>
     <w:p>
@@ -19742,23 +16003,7 @@
           <w:sz w:val="24"/>
           <w:szCs w:val="24"/>
         </w:rPr>
-        <w:t xml:space="preserve">- </w:t>
-      </w:r>
-      <w:r>
-        <w:rPr>
-          <w:rFonts w:ascii="Times New Roman" w:hAnsi="Times New Roman" w:cs="Times New Roman"/>
-          <w:sz w:val="24"/>
-          <w:szCs w:val="24"/>
-        </w:rPr>
-        <w:t>Advanced Analytics</w:t>
-      </w:r>
-      <w:r>
-        <w:rPr>
-          <w:rFonts w:ascii="Times New Roman" w:hAnsi="Times New Roman" w:cs="Times New Roman"/>
-          <w:sz w:val="24"/>
-          <w:szCs w:val="24"/>
-        </w:rPr>
-        <w:t>: Implement analytics for supplier and customer trends.</w:t>
+        <w:t>- Advanced Analytics: Implement analytics for supplier and customer trends.</w:t>
       </w:r>
     </w:p>
     <w:p>
@@ -19776,23 +16021,7 @@
           <w:sz w:val="24"/>
           <w:szCs w:val="24"/>
         </w:rPr>
-        <w:t xml:space="preserve">- </w:t>
-      </w:r>
-      <w:r>
-        <w:rPr>
-          <w:rFonts w:ascii="Times New Roman" w:hAnsi="Times New Roman" w:cs="Times New Roman"/>
-          <w:sz w:val="24"/>
-          <w:szCs w:val="24"/>
-        </w:rPr>
-        <w:t>Customer Support Mechanism</w:t>
-      </w:r>
-      <w:r>
-        <w:rPr>
-          <w:rFonts w:ascii="Times New Roman" w:hAnsi="Times New Roman" w:cs="Times New Roman"/>
-          <w:sz w:val="24"/>
-          <w:szCs w:val="24"/>
-        </w:rPr>
-        <w:t>: Develop a chatbot-based support system.</w:t>
+        <w:t>- Customer Support Mechanism: Develop a chatbot-based support system.</w:t>
       </w:r>
     </w:p>
     <w:p>
@@ -19836,6 +16065,17 @@
         <w:lastRenderedPageBreak/>
         <w:t>Chapter 8 – References</w:t>
       </w:r>
+      <w:r>
+        <w:rPr>
+          <w:rFonts w:ascii="Times New Roman" w:hAnsi="Times New Roman" w:cs="Times New Roman"/>
+          <w:b/>
+          <w:bCs/>
+          <w:color w:val="FF0000"/>
+          <w:sz w:val="52"/>
+          <w:szCs w:val="52"/>
+        </w:rPr>
+        <w:t>-Shravani</w:t>
+      </w:r>
     </w:p>
     <w:p>
       <w:pPr>
@@ -19873,23 +16113,7 @@
           <w:sz w:val="24"/>
           <w:szCs w:val="24"/>
         </w:rPr>
-        <w:t xml:space="preserve">1. </w:t>
-      </w:r>
-      <w:r>
-        <w:rPr>
-          <w:rFonts w:ascii="Times New Roman" w:hAnsi="Times New Roman" w:cs="Times New Roman"/>
-          <w:sz w:val="24"/>
-          <w:szCs w:val="24"/>
-        </w:rPr>
-        <w:t>Python Flask Documentation</w:t>
-      </w:r>
-      <w:r>
-        <w:rPr>
-          <w:rFonts w:ascii="Times New Roman" w:hAnsi="Times New Roman" w:cs="Times New Roman"/>
-          <w:sz w:val="24"/>
-          <w:szCs w:val="24"/>
-        </w:rPr>
-        <w:t>. [Accessed: 04/04/2025].</w:t>
+        <w:t>1. Python Flask Documentation. [Accessed: 04/04/2025].</w:t>
       </w:r>
     </w:p>
     <w:p>
@@ -19906,23 +16130,7 @@
           <w:sz w:val="24"/>
           <w:szCs w:val="24"/>
         </w:rPr>
-        <w:t xml:space="preserve">2. </w:t>
-      </w:r>
-      <w:r>
-        <w:rPr>
-          <w:rFonts w:ascii="Times New Roman" w:hAnsi="Times New Roman" w:cs="Times New Roman"/>
-          <w:sz w:val="24"/>
-          <w:szCs w:val="24"/>
-        </w:rPr>
-        <w:t>MySQL Documentation</w:t>
-      </w:r>
-      <w:r>
-        <w:rPr>
-          <w:rFonts w:ascii="Times New Roman" w:hAnsi="Times New Roman" w:cs="Times New Roman"/>
-          <w:sz w:val="24"/>
-          <w:szCs w:val="24"/>
-        </w:rPr>
-        <w:t>. [Accessed: 04/04/2025].</w:t>
+        <w:t>2. MySQL Documentation. [Accessed: 04/04/2025].</w:t>
       </w:r>
     </w:p>
     <w:p>
@@ -19940,23 +16148,7 @@
           <w:sz w:val="24"/>
           <w:szCs w:val="24"/>
         </w:rPr>
-        <w:t xml:space="preserve">3. </w:t>
-      </w:r>
-      <w:r>
-        <w:rPr>
-          <w:rFonts w:ascii="Times New Roman" w:hAnsi="Times New Roman" w:cs="Times New Roman"/>
-          <w:sz w:val="24"/>
-          <w:szCs w:val="24"/>
-        </w:rPr>
-        <w:t>IEEE Guide to Software Requirements Specifications</w:t>
-      </w:r>
-      <w:r>
-        <w:rPr>
-          <w:rFonts w:ascii="Times New Roman" w:hAnsi="Times New Roman" w:cs="Times New Roman"/>
-          <w:sz w:val="24"/>
-          <w:szCs w:val="24"/>
-        </w:rPr>
-        <w:t>. [Accessed: 04/04/2025].</w:t>
+        <w:t>3. IEEE Guide to Software Requirements Specifications. [Accessed: 04/04/2025].</w:t>
       </w:r>
     </w:p>
     <w:sectPr>
@@ -21065,6 +17257,7 @@
   <w:style w:type="character" w:default="1" w:styleId="DefaultParagraphFont">
     <w:name w:val="Default Paragraph Font"/>
     <w:uiPriority w:val="1"/>
+    <w:semiHidden/>
     <w:unhideWhenUsed/>
   </w:style>
   <w:style w:type="table" w:default="1" w:styleId="TableNormal">

--- a/DBMS_mini_project-main/Documents/Project Report.docx
+++ b/DBMS_mini_project-main/Documents/Project Report.docx
@@ -773,6 +773,7 @@
         </w:rPr>
         <w:t xml:space="preserve">MarketHub is an integrated web-based platform designed to streamline wholesale business operations by providing tools for suppliers and customers to manage purchasing, transport, shipment tracking, and returns efficiently. The system leverages Python Flask for backend development and MySQL for database management. Key features include user management, product </w:t>
       </w:r>
+      <w:proofErr w:type="spellStart"/>
       <w:r>
         <w:rPr>
           <w:rFonts w:ascii="Times New Roman" w:hAnsi="Times New Roman" w:cs="Times New Roman"/>
@@ -781,6 +782,7 @@
         </w:rPr>
         <w:t>cataloging</w:t>
       </w:r>
+      <w:proofErr w:type="spellEnd"/>
       <w:r>
         <w:rPr>
           <w:rFonts w:ascii="Times New Roman" w:hAnsi="Times New Roman" w:cs="Times New Roman"/>
@@ -2198,7 +2200,7 @@
           <w:noProof/>
         </w:rPr>
         <w:drawing>
-          <wp:anchor distT="0" distB="0" distL="114300" distR="114300" simplePos="0" relativeHeight="251660288" behindDoc="0" locked="0" layoutInCell="1" allowOverlap="1" wp14:anchorId="49C24275" wp14:editId="40EF7AC4">
+          <wp:anchor distT="0" distB="0" distL="114300" distR="114300" simplePos="0" relativeHeight="251660288" behindDoc="0" locked="0" layoutInCell="1" allowOverlap="1" wp14:anchorId="49C24275" wp14:editId="10FFF089">
             <wp:simplePos x="0" y="0"/>
             <wp:positionH relativeFrom="column">
               <wp:posOffset>3609340</wp:posOffset>
@@ -2498,7 +2500,25 @@
           <w:sz w:val="24"/>
           <w:szCs w:val="24"/>
         </w:rPr>
-        <w:t>The User entity represents individuals registered in the system. It acts as the base entity for generalized roles such as Supplier and Customer. Each user has a unique identifier (userID) and authentication attributes like password.</w:t>
+        <w:t>The User entity represents individuals registered in the system. It acts as the base entity for generalized roles such as Supplier and Customer. Each user has a unique identifier (</w:t>
+      </w:r>
+      <w:proofErr w:type="spellStart"/>
+      <w:r>
+        <w:rPr>
+          <w:rFonts w:ascii="Times New Roman" w:hAnsi="Times New Roman" w:cs="Times New Roman"/>
+          <w:sz w:val="24"/>
+          <w:szCs w:val="24"/>
+        </w:rPr>
+        <w:t>userID</w:t>
+      </w:r>
+      <w:proofErr w:type="spellEnd"/>
+      <w:r>
+        <w:rPr>
+          <w:rFonts w:ascii="Times New Roman" w:hAnsi="Times New Roman" w:cs="Times New Roman"/>
+          <w:sz w:val="24"/>
+          <w:szCs w:val="24"/>
+        </w:rPr>
+        <w:t>) and authentication attributes like password.</w:t>
       </w:r>
     </w:p>
     <w:p>
@@ -2523,7 +2543,25 @@
           <w:sz w:val="24"/>
           <w:szCs w:val="24"/>
         </w:rPr>
-        <w:t>Supplier: The Supplier entity inherits attributes from User and stores additional details specific to suppliers, such as their name (sName), contact information, and address.</w:t>
+        <w:t>Supplier: The Supplier entity inherits attributes from User and stores additional details specific to suppliers, such as their name (</w:t>
+      </w:r>
+      <w:proofErr w:type="spellStart"/>
+      <w:r>
+        <w:rPr>
+          <w:rFonts w:ascii="Times New Roman" w:hAnsi="Times New Roman" w:cs="Times New Roman"/>
+          <w:sz w:val="24"/>
+          <w:szCs w:val="24"/>
+        </w:rPr>
+        <w:t>sName</w:t>
+      </w:r>
+      <w:proofErr w:type="spellEnd"/>
+      <w:r>
+        <w:rPr>
+          <w:rFonts w:ascii="Times New Roman" w:hAnsi="Times New Roman" w:cs="Times New Roman"/>
+          <w:sz w:val="24"/>
+          <w:szCs w:val="24"/>
+        </w:rPr>
+        <w:t>), contact information, and address.</w:t>
       </w:r>
     </w:p>
     <w:p>
@@ -2548,7 +2586,25 @@
           <w:sz w:val="24"/>
           <w:szCs w:val="24"/>
         </w:rPr>
-        <w:t>Customer: Like Supplier, the Customer entity inherits attributes from User and includes customer-specific details such as their name (cName), contact information, and address.</w:t>
+        <w:t>Customer: Like Supplier, the Customer entity inherits attributes from User and includes customer-specific details such as their name (</w:t>
+      </w:r>
+      <w:proofErr w:type="spellStart"/>
+      <w:r>
+        <w:rPr>
+          <w:rFonts w:ascii="Times New Roman" w:hAnsi="Times New Roman" w:cs="Times New Roman"/>
+          <w:sz w:val="24"/>
+          <w:szCs w:val="24"/>
+        </w:rPr>
+        <w:t>cName</w:t>
+      </w:r>
+      <w:proofErr w:type="spellEnd"/>
+      <w:r>
+        <w:rPr>
+          <w:rFonts w:ascii="Times New Roman" w:hAnsi="Times New Roman" w:cs="Times New Roman"/>
+          <w:sz w:val="24"/>
+          <w:szCs w:val="24"/>
+        </w:rPr>
+        <w:t>), contact information, and address.</w:t>
       </w:r>
     </w:p>
     <w:p>
@@ -2573,7 +2629,43 @@
           <w:sz w:val="24"/>
           <w:szCs w:val="24"/>
         </w:rPr>
-        <w:t>Product: The Product entity represents items available for purchase. Each product is uniquely identified by productID, and it has attributes such as pName, description, price, and unit.</w:t>
+        <w:t>Product: The Product entity represents items available for purchase. Each product is uniquely identified by </w:t>
+      </w:r>
+      <w:proofErr w:type="spellStart"/>
+      <w:r>
+        <w:rPr>
+          <w:rFonts w:ascii="Times New Roman" w:hAnsi="Times New Roman" w:cs="Times New Roman"/>
+          <w:sz w:val="24"/>
+          <w:szCs w:val="24"/>
+        </w:rPr>
+        <w:t>productID</w:t>
+      </w:r>
+      <w:proofErr w:type="spellEnd"/>
+      <w:r>
+        <w:rPr>
+          <w:rFonts w:ascii="Times New Roman" w:hAnsi="Times New Roman" w:cs="Times New Roman"/>
+          <w:sz w:val="24"/>
+          <w:szCs w:val="24"/>
+        </w:rPr>
+        <w:t>, and it has attributes such as </w:t>
+      </w:r>
+      <w:proofErr w:type="spellStart"/>
+      <w:r>
+        <w:rPr>
+          <w:rFonts w:ascii="Times New Roman" w:hAnsi="Times New Roman" w:cs="Times New Roman"/>
+          <w:sz w:val="24"/>
+          <w:szCs w:val="24"/>
+        </w:rPr>
+        <w:t>pName</w:t>
+      </w:r>
+      <w:proofErr w:type="spellEnd"/>
+      <w:r>
+        <w:rPr>
+          <w:rFonts w:ascii="Times New Roman" w:hAnsi="Times New Roman" w:cs="Times New Roman"/>
+          <w:sz w:val="24"/>
+          <w:szCs w:val="24"/>
+        </w:rPr>
+        <w:t>, description, price, and unit.</w:t>
       </w:r>
     </w:p>
     <w:p>
@@ -2598,7 +2690,25 @@
           <w:sz w:val="24"/>
           <w:szCs w:val="24"/>
         </w:rPr>
-        <w:t>Category: The Category entity groups products under specific classifications (categoryName), with a description to provide additional context.</w:t>
+        <w:t>Category: The Category entity groups products under specific classifications (</w:t>
+      </w:r>
+      <w:proofErr w:type="spellStart"/>
+      <w:r>
+        <w:rPr>
+          <w:rFonts w:ascii="Times New Roman" w:hAnsi="Times New Roman" w:cs="Times New Roman"/>
+          <w:sz w:val="24"/>
+          <w:szCs w:val="24"/>
+        </w:rPr>
+        <w:t>categoryName</w:t>
+      </w:r>
+      <w:proofErr w:type="spellEnd"/>
+      <w:r>
+        <w:rPr>
+          <w:rFonts w:ascii="Times New Roman" w:hAnsi="Times New Roman" w:cs="Times New Roman"/>
+          <w:sz w:val="24"/>
+          <w:szCs w:val="24"/>
+        </w:rPr>
+        <w:t>), with a description to provide additional context.</w:t>
       </w:r>
     </w:p>
     <w:p>
@@ -2623,7 +2733,43 @@
           <w:sz w:val="24"/>
           <w:szCs w:val="24"/>
         </w:rPr>
-        <w:t>Order: The Order entity represents purchase orders placed by customers. It includes attributes such as orderID, date, quantity, and totalPrice.</w:t>
+        <w:t>Order: The Order entity represents purchase orders placed by customers. It includes attributes such as </w:t>
+      </w:r>
+      <w:proofErr w:type="spellStart"/>
+      <w:r>
+        <w:rPr>
+          <w:rFonts w:ascii="Times New Roman" w:hAnsi="Times New Roman" w:cs="Times New Roman"/>
+          <w:sz w:val="24"/>
+          <w:szCs w:val="24"/>
+        </w:rPr>
+        <w:t>orderID</w:t>
+      </w:r>
+      <w:proofErr w:type="spellEnd"/>
+      <w:r>
+        <w:rPr>
+          <w:rFonts w:ascii="Times New Roman" w:hAnsi="Times New Roman" w:cs="Times New Roman"/>
+          <w:sz w:val="24"/>
+          <w:szCs w:val="24"/>
+        </w:rPr>
+        <w:t>, date, quantity, and </w:t>
+      </w:r>
+      <w:proofErr w:type="spellStart"/>
+      <w:r>
+        <w:rPr>
+          <w:rFonts w:ascii="Times New Roman" w:hAnsi="Times New Roman" w:cs="Times New Roman"/>
+          <w:sz w:val="24"/>
+          <w:szCs w:val="24"/>
+        </w:rPr>
+        <w:t>totalPrice</w:t>
+      </w:r>
+      <w:proofErr w:type="spellEnd"/>
+      <w:r>
+        <w:rPr>
+          <w:rFonts w:ascii="Times New Roman" w:hAnsi="Times New Roman" w:cs="Times New Roman"/>
+          <w:sz w:val="24"/>
+          <w:szCs w:val="24"/>
+        </w:rPr>
+        <w:t>.</w:t>
       </w:r>
     </w:p>
     <w:p>
@@ -2648,7 +2794,43 @@
           <w:sz w:val="24"/>
           <w:szCs w:val="24"/>
         </w:rPr>
-        <w:t>Return: The Return entity represents instances where customers return products. It includes attributes such as returnID, reason, status, and the associated orderID.</w:t>
+        <w:t>Return: The Return entity represents instances where customers return products. It includes attributes such as </w:t>
+      </w:r>
+      <w:proofErr w:type="spellStart"/>
+      <w:r>
+        <w:rPr>
+          <w:rFonts w:ascii="Times New Roman" w:hAnsi="Times New Roman" w:cs="Times New Roman"/>
+          <w:sz w:val="24"/>
+          <w:szCs w:val="24"/>
+        </w:rPr>
+        <w:t>returnID</w:t>
+      </w:r>
+      <w:proofErr w:type="spellEnd"/>
+      <w:r>
+        <w:rPr>
+          <w:rFonts w:ascii="Times New Roman" w:hAnsi="Times New Roman" w:cs="Times New Roman"/>
+          <w:sz w:val="24"/>
+          <w:szCs w:val="24"/>
+        </w:rPr>
+        <w:t>, reason, status, and the associated </w:t>
+      </w:r>
+      <w:proofErr w:type="spellStart"/>
+      <w:r>
+        <w:rPr>
+          <w:rFonts w:ascii="Times New Roman" w:hAnsi="Times New Roman" w:cs="Times New Roman"/>
+          <w:sz w:val="24"/>
+          <w:szCs w:val="24"/>
+        </w:rPr>
+        <w:t>orderID</w:t>
+      </w:r>
+      <w:proofErr w:type="spellEnd"/>
+      <w:r>
+        <w:rPr>
+          <w:rFonts w:ascii="Times New Roman" w:hAnsi="Times New Roman" w:cs="Times New Roman"/>
+          <w:sz w:val="24"/>
+          <w:szCs w:val="24"/>
+        </w:rPr>
+        <w:t>.</w:t>
       </w:r>
     </w:p>
     <w:p>
@@ -2673,7 +2855,61 @@
           <w:sz w:val="24"/>
           <w:szCs w:val="24"/>
         </w:rPr>
-        <w:t>Transport: The Transport entity tracks delivery logistics, including vehicles and drivers assigned to orders. Attributes such as transportID, vehicleNo, driverName, and status ensure detailed shipment tracking.</w:t>
+        <w:t>Transport: The Transport entity tracks delivery logistics, including vehicles and drivers assigned to orders. Attributes such as </w:t>
+      </w:r>
+      <w:proofErr w:type="spellStart"/>
+      <w:r>
+        <w:rPr>
+          <w:rFonts w:ascii="Times New Roman" w:hAnsi="Times New Roman" w:cs="Times New Roman"/>
+          <w:sz w:val="24"/>
+          <w:szCs w:val="24"/>
+        </w:rPr>
+        <w:t>transportID</w:t>
+      </w:r>
+      <w:proofErr w:type="spellEnd"/>
+      <w:r>
+        <w:rPr>
+          <w:rFonts w:ascii="Times New Roman" w:hAnsi="Times New Roman" w:cs="Times New Roman"/>
+          <w:sz w:val="24"/>
+          <w:szCs w:val="24"/>
+        </w:rPr>
+        <w:t>, </w:t>
+      </w:r>
+      <w:proofErr w:type="spellStart"/>
+      <w:r>
+        <w:rPr>
+          <w:rFonts w:ascii="Times New Roman" w:hAnsi="Times New Roman" w:cs="Times New Roman"/>
+          <w:sz w:val="24"/>
+          <w:szCs w:val="24"/>
+        </w:rPr>
+        <w:t>vehicleNo</w:t>
+      </w:r>
+      <w:proofErr w:type="spellEnd"/>
+      <w:r>
+        <w:rPr>
+          <w:rFonts w:ascii="Times New Roman" w:hAnsi="Times New Roman" w:cs="Times New Roman"/>
+          <w:sz w:val="24"/>
+          <w:szCs w:val="24"/>
+        </w:rPr>
+        <w:t>, </w:t>
+      </w:r>
+      <w:proofErr w:type="spellStart"/>
+      <w:r>
+        <w:rPr>
+          <w:rFonts w:ascii="Times New Roman" w:hAnsi="Times New Roman" w:cs="Times New Roman"/>
+          <w:sz w:val="24"/>
+          <w:szCs w:val="24"/>
+        </w:rPr>
+        <w:t>driverName</w:t>
+      </w:r>
+      <w:proofErr w:type="spellEnd"/>
+      <w:r>
+        <w:rPr>
+          <w:rFonts w:ascii="Times New Roman" w:hAnsi="Times New Roman" w:cs="Times New Roman"/>
+          <w:sz w:val="24"/>
+          <w:szCs w:val="24"/>
+        </w:rPr>
+        <w:t>, and status ensure detailed shipment tracking.</w:t>
       </w:r>
     </w:p>
     <w:p>
@@ -2698,7 +2934,25 @@
           <w:sz w:val="24"/>
           <w:szCs w:val="24"/>
         </w:rPr>
-        <w:t>Warehouse: The Warehouse entity represents locations where products are stored. Attributes such as warehouseID, location, and capacity define the storage facilities.</w:t>
+        <w:t>Warehouse: The Warehouse entity represents locations where products are stored. Attributes such as </w:t>
+      </w:r>
+      <w:proofErr w:type="spellStart"/>
+      <w:r>
+        <w:rPr>
+          <w:rFonts w:ascii="Times New Roman" w:hAnsi="Times New Roman" w:cs="Times New Roman"/>
+          <w:sz w:val="24"/>
+          <w:szCs w:val="24"/>
+        </w:rPr>
+        <w:t>warehouseID</w:t>
+      </w:r>
+      <w:proofErr w:type="spellEnd"/>
+      <w:r>
+        <w:rPr>
+          <w:rFonts w:ascii="Times New Roman" w:hAnsi="Times New Roman" w:cs="Times New Roman"/>
+          <w:sz w:val="24"/>
+          <w:szCs w:val="24"/>
+        </w:rPr>
+        <w:t>, location, and capacity define the storage facilities.</w:t>
       </w:r>
     </w:p>
     <w:p>
@@ -2723,7 +2977,79 @@
           <w:sz w:val="24"/>
           <w:szCs w:val="24"/>
         </w:rPr>
-        <w:t>Discount: The Discount entity represents promotional offers on products. Attributes such as discountID, discountPercentage, startDate, and endDate link discounts to specific products.</w:t>
+        <w:t>Discount: The Discount entity represents promotional offers on products. Attributes such as </w:t>
+      </w:r>
+      <w:proofErr w:type="spellStart"/>
+      <w:r>
+        <w:rPr>
+          <w:rFonts w:ascii="Times New Roman" w:hAnsi="Times New Roman" w:cs="Times New Roman"/>
+          <w:sz w:val="24"/>
+          <w:szCs w:val="24"/>
+        </w:rPr>
+        <w:t>discountID</w:t>
+      </w:r>
+      <w:proofErr w:type="spellEnd"/>
+      <w:r>
+        <w:rPr>
+          <w:rFonts w:ascii="Times New Roman" w:hAnsi="Times New Roman" w:cs="Times New Roman"/>
+          <w:sz w:val="24"/>
+          <w:szCs w:val="24"/>
+        </w:rPr>
+        <w:t>, </w:t>
+      </w:r>
+      <w:proofErr w:type="spellStart"/>
+      <w:r>
+        <w:rPr>
+          <w:rFonts w:ascii="Times New Roman" w:hAnsi="Times New Roman" w:cs="Times New Roman"/>
+          <w:sz w:val="24"/>
+          <w:szCs w:val="24"/>
+        </w:rPr>
+        <w:t>discountPercentage</w:t>
+      </w:r>
+      <w:proofErr w:type="spellEnd"/>
+      <w:r>
+        <w:rPr>
+          <w:rFonts w:ascii="Times New Roman" w:hAnsi="Times New Roman" w:cs="Times New Roman"/>
+          <w:sz w:val="24"/>
+          <w:szCs w:val="24"/>
+        </w:rPr>
+        <w:t>, </w:t>
+      </w:r>
+      <w:proofErr w:type="spellStart"/>
+      <w:r>
+        <w:rPr>
+          <w:rFonts w:ascii="Times New Roman" w:hAnsi="Times New Roman" w:cs="Times New Roman"/>
+          <w:sz w:val="24"/>
+          <w:szCs w:val="24"/>
+        </w:rPr>
+        <w:t>startDate</w:t>
+      </w:r>
+      <w:proofErr w:type="spellEnd"/>
+      <w:r>
+        <w:rPr>
+          <w:rFonts w:ascii="Times New Roman" w:hAnsi="Times New Roman" w:cs="Times New Roman"/>
+          <w:sz w:val="24"/>
+          <w:szCs w:val="24"/>
+        </w:rPr>
+        <w:t>, and </w:t>
+      </w:r>
+      <w:proofErr w:type="spellStart"/>
+      <w:r>
+        <w:rPr>
+          <w:rFonts w:ascii="Times New Roman" w:hAnsi="Times New Roman" w:cs="Times New Roman"/>
+          <w:sz w:val="24"/>
+          <w:szCs w:val="24"/>
+        </w:rPr>
+        <w:t>endDate</w:t>
+      </w:r>
+      <w:proofErr w:type="spellEnd"/>
+      <w:r>
+        <w:rPr>
+          <w:rFonts w:ascii="Times New Roman" w:hAnsi="Times New Roman" w:cs="Times New Roman"/>
+          <w:sz w:val="24"/>
+          <w:szCs w:val="24"/>
+        </w:rPr>
+        <w:t> link discounts to specific products.</w:t>
       </w:r>
     </w:p>
     <w:p>
@@ -2974,13 +3300,23 @@
                 <w:szCs w:val="24"/>
               </w:rPr>
             </w:pPr>
-            <w:r>
-              <w:rPr>
-                <w:rFonts w:ascii="Times New Roman" w:hAnsi="Times New Roman" w:cs="Times New Roman"/>
-                <w:sz w:val="24"/>
-                <w:szCs w:val="24"/>
-              </w:rPr>
-              <w:t>userID, password</w:t>
+            <w:proofErr w:type="spellStart"/>
+            <w:r>
+              <w:rPr>
+                <w:rFonts w:ascii="Times New Roman" w:hAnsi="Times New Roman" w:cs="Times New Roman"/>
+                <w:sz w:val="24"/>
+                <w:szCs w:val="24"/>
+              </w:rPr>
+              <w:t>userID</w:t>
+            </w:r>
+            <w:proofErr w:type="spellEnd"/>
+            <w:r>
+              <w:rPr>
+                <w:rFonts w:ascii="Times New Roman" w:hAnsi="Times New Roman" w:cs="Times New Roman"/>
+                <w:sz w:val="24"/>
+                <w:szCs w:val="24"/>
+              </w:rPr>
+              <w:t>, password</w:t>
             </w:r>
           </w:p>
         </w:tc>
@@ -3000,6 +3336,7 @@
                 <w:szCs w:val="24"/>
               </w:rPr>
             </w:pPr>
+            <w:proofErr w:type="spellStart"/>
             <w:r>
               <w:rPr>
                 <w:rFonts w:ascii="Times New Roman" w:hAnsi="Times New Roman" w:cs="Times New Roman"/>
@@ -3008,6 +3345,7 @@
               </w:rPr>
               <w:t>userID</w:t>
             </w:r>
+            <w:proofErr w:type="spellEnd"/>
           </w:p>
         </w:tc>
       </w:tr>
@@ -3060,8 +3398,72 @@
                 <w:sz w:val="24"/>
                 <w:szCs w:val="24"/>
               </w:rPr>
-              <w:t>email, phoneNo, address(houseNo, streetName, city, state, pin), sName</w:t>
-            </w:r>
+              <w:t xml:space="preserve">email, </w:t>
+            </w:r>
+            <w:proofErr w:type="spellStart"/>
+            <w:r>
+              <w:rPr>
+                <w:rFonts w:ascii="Times New Roman" w:hAnsi="Times New Roman" w:cs="Times New Roman"/>
+                <w:sz w:val="24"/>
+                <w:szCs w:val="24"/>
+              </w:rPr>
+              <w:t>phoneNo</w:t>
+            </w:r>
+            <w:proofErr w:type="spellEnd"/>
+            <w:r>
+              <w:rPr>
+                <w:rFonts w:ascii="Times New Roman" w:hAnsi="Times New Roman" w:cs="Times New Roman"/>
+                <w:sz w:val="24"/>
+                <w:szCs w:val="24"/>
+              </w:rPr>
+              <w:t>, address(</w:t>
+            </w:r>
+            <w:proofErr w:type="spellStart"/>
+            <w:r>
+              <w:rPr>
+                <w:rFonts w:ascii="Times New Roman" w:hAnsi="Times New Roman" w:cs="Times New Roman"/>
+                <w:sz w:val="24"/>
+                <w:szCs w:val="24"/>
+              </w:rPr>
+              <w:t>houseNo</w:t>
+            </w:r>
+            <w:proofErr w:type="spellEnd"/>
+            <w:r>
+              <w:rPr>
+                <w:rFonts w:ascii="Times New Roman" w:hAnsi="Times New Roman" w:cs="Times New Roman"/>
+                <w:sz w:val="24"/>
+                <w:szCs w:val="24"/>
+              </w:rPr>
+              <w:t xml:space="preserve">, </w:t>
+            </w:r>
+            <w:proofErr w:type="spellStart"/>
+            <w:r>
+              <w:rPr>
+                <w:rFonts w:ascii="Times New Roman" w:hAnsi="Times New Roman" w:cs="Times New Roman"/>
+                <w:sz w:val="24"/>
+                <w:szCs w:val="24"/>
+              </w:rPr>
+              <w:t>streetName</w:t>
+            </w:r>
+            <w:proofErr w:type="spellEnd"/>
+            <w:r>
+              <w:rPr>
+                <w:rFonts w:ascii="Times New Roman" w:hAnsi="Times New Roman" w:cs="Times New Roman"/>
+                <w:sz w:val="24"/>
+                <w:szCs w:val="24"/>
+              </w:rPr>
+              <w:t xml:space="preserve">, city, state, pin), </w:t>
+            </w:r>
+            <w:proofErr w:type="spellStart"/>
+            <w:r>
+              <w:rPr>
+                <w:rFonts w:ascii="Times New Roman" w:hAnsi="Times New Roman" w:cs="Times New Roman"/>
+                <w:sz w:val="24"/>
+                <w:szCs w:val="24"/>
+              </w:rPr>
+              <w:t>sName</w:t>
+            </w:r>
+            <w:proofErr w:type="spellEnd"/>
           </w:p>
         </w:tc>
         <w:tc>
@@ -3086,7 +3488,25 @@
                 <w:sz w:val="24"/>
                 <w:szCs w:val="24"/>
               </w:rPr>
-              <w:t>Foreign key userID from User</w:t>
+              <w:t xml:space="preserve">Foreign key </w:t>
+            </w:r>
+            <w:proofErr w:type="spellStart"/>
+            <w:r>
+              <w:rPr>
+                <w:rFonts w:ascii="Times New Roman" w:hAnsi="Times New Roman" w:cs="Times New Roman"/>
+                <w:sz w:val="24"/>
+                <w:szCs w:val="24"/>
+              </w:rPr>
+              <w:t>userID</w:t>
+            </w:r>
+            <w:proofErr w:type="spellEnd"/>
+            <w:r>
+              <w:rPr>
+                <w:rFonts w:ascii="Times New Roman" w:hAnsi="Times New Roman" w:cs="Times New Roman"/>
+                <w:sz w:val="24"/>
+                <w:szCs w:val="24"/>
+              </w:rPr>
+              <w:t xml:space="preserve"> from User</w:t>
             </w:r>
           </w:p>
         </w:tc>
@@ -3143,8 +3563,72 @@
                 <w:sz w:val="24"/>
                 <w:szCs w:val="24"/>
               </w:rPr>
-              <w:t>email, phoneNo, address(houseNo, streetName, city, state, pin), cName</w:t>
-            </w:r>
+              <w:t xml:space="preserve">email, </w:t>
+            </w:r>
+            <w:proofErr w:type="spellStart"/>
+            <w:r>
+              <w:rPr>
+                <w:rFonts w:ascii="Times New Roman" w:hAnsi="Times New Roman" w:cs="Times New Roman"/>
+                <w:sz w:val="24"/>
+                <w:szCs w:val="24"/>
+              </w:rPr>
+              <w:t>phoneNo</w:t>
+            </w:r>
+            <w:proofErr w:type="spellEnd"/>
+            <w:r>
+              <w:rPr>
+                <w:rFonts w:ascii="Times New Roman" w:hAnsi="Times New Roman" w:cs="Times New Roman"/>
+                <w:sz w:val="24"/>
+                <w:szCs w:val="24"/>
+              </w:rPr>
+              <w:t>, address(</w:t>
+            </w:r>
+            <w:proofErr w:type="spellStart"/>
+            <w:r>
+              <w:rPr>
+                <w:rFonts w:ascii="Times New Roman" w:hAnsi="Times New Roman" w:cs="Times New Roman"/>
+                <w:sz w:val="24"/>
+                <w:szCs w:val="24"/>
+              </w:rPr>
+              <w:t>houseNo</w:t>
+            </w:r>
+            <w:proofErr w:type="spellEnd"/>
+            <w:r>
+              <w:rPr>
+                <w:rFonts w:ascii="Times New Roman" w:hAnsi="Times New Roman" w:cs="Times New Roman"/>
+                <w:sz w:val="24"/>
+                <w:szCs w:val="24"/>
+              </w:rPr>
+              <w:t xml:space="preserve">, </w:t>
+            </w:r>
+            <w:proofErr w:type="spellStart"/>
+            <w:r>
+              <w:rPr>
+                <w:rFonts w:ascii="Times New Roman" w:hAnsi="Times New Roman" w:cs="Times New Roman"/>
+                <w:sz w:val="24"/>
+                <w:szCs w:val="24"/>
+              </w:rPr>
+              <w:t>streetName</w:t>
+            </w:r>
+            <w:proofErr w:type="spellEnd"/>
+            <w:r>
+              <w:rPr>
+                <w:rFonts w:ascii="Times New Roman" w:hAnsi="Times New Roman" w:cs="Times New Roman"/>
+                <w:sz w:val="24"/>
+                <w:szCs w:val="24"/>
+              </w:rPr>
+              <w:t xml:space="preserve">, city, state, pin), </w:t>
+            </w:r>
+            <w:proofErr w:type="spellStart"/>
+            <w:r>
+              <w:rPr>
+                <w:rFonts w:ascii="Times New Roman" w:hAnsi="Times New Roman" w:cs="Times New Roman"/>
+                <w:sz w:val="24"/>
+                <w:szCs w:val="24"/>
+              </w:rPr>
+              <w:t>cName</w:t>
+            </w:r>
+            <w:proofErr w:type="spellEnd"/>
           </w:p>
         </w:tc>
         <w:tc>
@@ -3169,7 +3653,25 @@
                 <w:sz w:val="24"/>
                 <w:szCs w:val="24"/>
               </w:rPr>
-              <w:t>Foreign key userID from User</w:t>
+              <w:t xml:space="preserve">Foreign key </w:t>
+            </w:r>
+            <w:proofErr w:type="spellStart"/>
+            <w:r>
+              <w:rPr>
+                <w:rFonts w:ascii="Times New Roman" w:hAnsi="Times New Roman" w:cs="Times New Roman"/>
+                <w:sz w:val="24"/>
+                <w:szCs w:val="24"/>
+              </w:rPr>
+              <w:t>userID</w:t>
+            </w:r>
+            <w:proofErr w:type="spellEnd"/>
+            <w:r>
+              <w:rPr>
+                <w:rFonts w:ascii="Times New Roman" w:hAnsi="Times New Roman" w:cs="Times New Roman"/>
+                <w:sz w:val="24"/>
+                <w:szCs w:val="24"/>
+              </w:rPr>
+              <w:t xml:space="preserve"> from User</w:t>
             </w:r>
           </w:p>
         </w:tc>
@@ -3217,13 +3719,41 @@
                 <w:szCs w:val="24"/>
               </w:rPr>
             </w:pPr>
-            <w:r>
-              <w:rPr>
-                <w:rFonts w:ascii="Times New Roman" w:hAnsi="Times New Roman" w:cs="Times New Roman"/>
-                <w:sz w:val="24"/>
-                <w:szCs w:val="24"/>
-              </w:rPr>
-              <w:t>productID, pName, description, price, unit</w:t>
+            <w:proofErr w:type="spellStart"/>
+            <w:r>
+              <w:rPr>
+                <w:rFonts w:ascii="Times New Roman" w:hAnsi="Times New Roman" w:cs="Times New Roman"/>
+                <w:sz w:val="24"/>
+                <w:szCs w:val="24"/>
+              </w:rPr>
+              <w:t>productID</w:t>
+            </w:r>
+            <w:proofErr w:type="spellEnd"/>
+            <w:r>
+              <w:rPr>
+                <w:rFonts w:ascii="Times New Roman" w:hAnsi="Times New Roman" w:cs="Times New Roman"/>
+                <w:sz w:val="24"/>
+                <w:szCs w:val="24"/>
+              </w:rPr>
+              <w:t xml:space="preserve">, </w:t>
+            </w:r>
+            <w:proofErr w:type="spellStart"/>
+            <w:r>
+              <w:rPr>
+                <w:rFonts w:ascii="Times New Roman" w:hAnsi="Times New Roman" w:cs="Times New Roman"/>
+                <w:sz w:val="24"/>
+                <w:szCs w:val="24"/>
+              </w:rPr>
+              <w:t>pName</w:t>
+            </w:r>
+            <w:proofErr w:type="spellEnd"/>
+            <w:r>
+              <w:rPr>
+                <w:rFonts w:ascii="Times New Roman" w:hAnsi="Times New Roman" w:cs="Times New Roman"/>
+                <w:sz w:val="24"/>
+                <w:szCs w:val="24"/>
+              </w:rPr>
+              <w:t>, description, price, unit</w:t>
             </w:r>
           </w:p>
         </w:tc>
@@ -3243,6 +3773,7 @@
                 <w:szCs w:val="24"/>
               </w:rPr>
             </w:pPr>
+            <w:proofErr w:type="spellStart"/>
             <w:r>
               <w:rPr>
                 <w:rFonts w:ascii="Times New Roman" w:hAnsi="Times New Roman" w:cs="Times New Roman"/>
@@ -3251,6 +3782,7 @@
               </w:rPr>
               <w:t>productID</w:t>
             </w:r>
+            <w:proofErr w:type="spellEnd"/>
           </w:p>
         </w:tc>
       </w:tr>
@@ -3300,13 +3832,23 @@
                 <w:szCs w:val="24"/>
               </w:rPr>
             </w:pPr>
-            <w:r>
-              <w:rPr>
-                <w:rFonts w:ascii="Times New Roman" w:hAnsi="Times New Roman" w:cs="Times New Roman"/>
-                <w:sz w:val="24"/>
-                <w:szCs w:val="24"/>
-              </w:rPr>
-              <w:t>categoryName, description</w:t>
+            <w:proofErr w:type="spellStart"/>
+            <w:r>
+              <w:rPr>
+                <w:rFonts w:ascii="Times New Roman" w:hAnsi="Times New Roman" w:cs="Times New Roman"/>
+                <w:sz w:val="24"/>
+                <w:szCs w:val="24"/>
+              </w:rPr>
+              <w:t>categoryName</w:t>
+            </w:r>
+            <w:proofErr w:type="spellEnd"/>
+            <w:r>
+              <w:rPr>
+                <w:rFonts w:ascii="Times New Roman" w:hAnsi="Times New Roman" w:cs="Times New Roman"/>
+                <w:sz w:val="24"/>
+                <w:szCs w:val="24"/>
+              </w:rPr>
+              <w:t>, description</w:t>
             </w:r>
           </w:p>
         </w:tc>
@@ -3326,6 +3868,7 @@
                 <w:szCs w:val="24"/>
               </w:rPr>
             </w:pPr>
+            <w:proofErr w:type="spellStart"/>
             <w:r>
               <w:rPr>
                 <w:rFonts w:ascii="Times New Roman" w:hAnsi="Times New Roman" w:cs="Times New Roman"/>
@@ -3334,6 +3877,7 @@
               </w:rPr>
               <w:t>categoryName</w:t>
             </w:r>
+            <w:proofErr w:type="spellEnd"/>
           </w:p>
         </w:tc>
       </w:tr>
@@ -3380,14 +3924,34 @@
                 <w:szCs w:val="24"/>
               </w:rPr>
             </w:pPr>
-            <w:r>
-              <w:rPr>
-                <w:rFonts w:ascii="Times New Roman" w:hAnsi="Times New Roman" w:cs="Times New Roman"/>
-                <w:sz w:val="24"/>
-                <w:szCs w:val="24"/>
-              </w:rPr>
-              <w:t>orderID, date, quantity, totalPrice</w:t>
-            </w:r>
+            <w:proofErr w:type="spellStart"/>
+            <w:r>
+              <w:rPr>
+                <w:rFonts w:ascii="Times New Roman" w:hAnsi="Times New Roman" w:cs="Times New Roman"/>
+                <w:sz w:val="24"/>
+                <w:szCs w:val="24"/>
+              </w:rPr>
+              <w:t>orderID</w:t>
+            </w:r>
+            <w:proofErr w:type="spellEnd"/>
+            <w:r>
+              <w:rPr>
+                <w:rFonts w:ascii="Times New Roman" w:hAnsi="Times New Roman" w:cs="Times New Roman"/>
+                <w:sz w:val="24"/>
+                <w:szCs w:val="24"/>
+              </w:rPr>
+              <w:t xml:space="preserve">, date, quantity, </w:t>
+            </w:r>
+            <w:proofErr w:type="spellStart"/>
+            <w:r>
+              <w:rPr>
+                <w:rFonts w:ascii="Times New Roman" w:hAnsi="Times New Roman" w:cs="Times New Roman"/>
+                <w:sz w:val="24"/>
+                <w:szCs w:val="24"/>
+              </w:rPr>
+              <w:t>totalPrice</w:t>
+            </w:r>
+            <w:proofErr w:type="spellEnd"/>
           </w:p>
         </w:tc>
         <w:tc>
@@ -3406,6 +3970,7 @@
                 <w:szCs w:val="24"/>
               </w:rPr>
             </w:pPr>
+            <w:proofErr w:type="spellStart"/>
             <w:r>
               <w:rPr>
                 <w:rFonts w:ascii="Times New Roman" w:hAnsi="Times New Roman" w:cs="Times New Roman"/>
@@ -3414,6 +3979,7 @@
               </w:rPr>
               <w:t>orderID</w:t>
             </w:r>
+            <w:proofErr w:type="spellEnd"/>
           </w:p>
         </w:tc>
       </w:tr>
@@ -3463,13 +4029,23 @@
                 <w:szCs w:val="24"/>
               </w:rPr>
             </w:pPr>
-            <w:r>
-              <w:rPr>
-                <w:rFonts w:ascii="Times New Roman" w:hAnsi="Times New Roman" w:cs="Times New Roman"/>
-                <w:sz w:val="24"/>
-                <w:szCs w:val="24"/>
-              </w:rPr>
-              <w:t>returnID, reason, status</w:t>
+            <w:proofErr w:type="spellStart"/>
+            <w:r>
+              <w:rPr>
+                <w:rFonts w:ascii="Times New Roman" w:hAnsi="Times New Roman" w:cs="Times New Roman"/>
+                <w:sz w:val="24"/>
+                <w:szCs w:val="24"/>
+              </w:rPr>
+              <w:t>returnID</w:t>
+            </w:r>
+            <w:proofErr w:type="spellEnd"/>
+            <w:r>
+              <w:rPr>
+                <w:rFonts w:ascii="Times New Roman" w:hAnsi="Times New Roman" w:cs="Times New Roman"/>
+                <w:sz w:val="24"/>
+                <w:szCs w:val="24"/>
+              </w:rPr>
+              <w:t>, reason, status</w:t>
             </w:r>
           </w:p>
         </w:tc>
@@ -3489,6 +4065,7 @@
                 <w:szCs w:val="24"/>
               </w:rPr>
             </w:pPr>
+            <w:proofErr w:type="spellStart"/>
             <w:r>
               <w:rPr>
                 <w:rFonts w:ascii="Times New Roman" w:hAnsi="Times New Roman" w:cs="Times New Roman"/>
@@ -3497,6 +4074,7 @@
               </w:rPr>
               <w:t>returnID</w:t>
             </w:r>
+            <w:proofErr w:type="spellEnd"/>
           </w:p>
         </w:tc>
       </w:tr>
@@ -3543,13 +4121,59 @@
                 <w:szCs w:val="24"/>
               </w:rPr>
             </w:pPr>
-            <w:r>
-              <w:rPr>
-                <w:rFonts w:ascii="Times New Roman" w:hAnsi="Times New Roman" w:cs="Times New Roman"/>
-                <w:sz w:val="24"/>
-                <w:szCs w:val="24"/>
-              </w:rPr>
-              <w:t>transportID, vehicleNo, driverName, status</w:t>
+            <w:proofErr w:type="spellStart"/>
+            <w:r>
+              <w:rPr>
+                <w:rFonts w:ascii="Times New Roman" w:hAnsi="Times New Roman" w:cs="Times New Roman"/>
+                <w:sz w:val="24"/>
+                <w:szCs w:val="24"/>
+              </w:rPr>
+              <w:t>transportID</w:t>
+            </w:r>
+            <w:proofErr w:type="spellEnd"/>
+            <w:r>
+              <w:rPr>
+                <w:rFonts w:ascii="Times New Roman" w:hAnsi="Times New Roman" w:cs="Times New Roman"/>
+                <w:sz w:val="24"/>
+                <w:szCs w:val="24"/>
+              </w:rPr>
+              <w:t xml:space="preserve">, </w:t>
+            </w:r>
+            <w:proofErr w:type="spellStart"/>
+            <w:r>
+              <w:rPr>
+                <w:rFonts w:ascii="Times New Roman" w:hAnsi="Times New Roman" w:cs="Times New Roman"/>
+                <w:sz w:val="24"/>
+                <w:szCs w:val="24"/>
+              </w:rPr>
+              <w:t>vehicleNo</w:t>
+            </w:r>
+            <w:proofErr w:type="spellEnd"/>
+            <w:r>
+              <w:rPr>
+                <w:rFonts w:ascii="Times New Roman" w:hAnsi="Times New Roman" w:cs="Times New Roman"/>
+                <w:sz w:val="24"/>
+                <w:szCs w:val="24"/>
+              </w:rPr>
+              <w:t xml:space="preserve">, </w:t>
+            </w:r>
+            <w:proofErr w:type="spellStart"/>
+            <w:r>
+              <w:rPr>
+                <w:rFonts w:ascii="Times New Roman" w:hAnsi="Times New Roman" w:cs="Times New Roman"/>
+                <w:sz w:val="24"/>
+                <w:szCs w:val="24"/>
+              </w:rPr>
+              <w:t>driverName</w:t>
+            </w:r>
+            <w:proofErr w:type="spellEnd"/>
+            <w:r>
+              <w:rPr>
+                <w:rFonts w:ascii="Times New Roman" w:hAnsi="Times New Roman" w:cs="Times New Roman"/>
+                <w:sz w:val="24"/>
+                <w:szCs w:val="24"/>
+              </w:rPr>
+              <w:t>, status</w:t>
             </w:r>
           </w:p>
         </w:tc>
@@ -3569,6 +4193,7 @@
                 <w:szCs w:val="24"/>
               </w:rPr>
             </w:pPr>
+            <w:proofErr w:type="spellStart"/>
             <w:r>
               <w:rPr>
                 <w:rFonts w:ascii="Times New Roman" w:hAnsi="Times New Roman" w:cs="Times New Roman"/>
@@ -3577,6 +4202,7 @@
               </w:rPr>
               <w:t>transportID</w:t>
             </w:r>
+            <w:proofErr w:type="spellEnd"/>
           </w:p>
         </w:tc>
       </w:tr>
@@ -3626,13 +4252,23 @@
                 <w:szCs w:val="24"/>
               </w:rPr>
             </w:pPr>
-            <w:r>
-              <w:rPr>
-                <w:rFonts w:ascii="Times New Roman" w:hAnsi="Times New Roman" w:cs="Times New Roman"/>
-                <w:sz w:val="24"/>
-                <w:szCs w:val="24"/>
-              </w:rPr>
-              <w:t>warehouseID, location, capacity</w:t>
+            <w:proofErr w:type="spellStart"/>
+            <w:r>
+              <w:rPr>
+                <w:rFonts w:ascii="Times New Roman" w:hAnsi="Times New Roman" w:cs="Times New Roman"/>
+                <w:sz w:val="24"/>
+                <w:szCs w:val="24"/>
+              </w:rPr>
+              <w:t>warehouseID</w:t>
+            </w:r>
+            <w:proofErr w:type="spellEnd"/>
+            <w:r>
+              <w:rPr>
+                <w:rFonts w:ascii="Times New Roman" w:hAnsi="Times New Roman" w:cs="Times New Roman"/>
+                <w:sz w:val="24"/>
+                <w:szCs w:val="24"/>
+              </w:rPr>
+              <w:t>, location, capacity</w:t>
             </w:r>
           </w:p>
         </w:tc>
@@ -3652,6 +4288,7 @@
                 <w:szCs w:val="24"/>
               </w:rPr>
             </w:pPr>
+            <w:proofErr w:type="spellStart"/>
             <w:r>
               <w:rPr>
                 <w:rFonts w:ascii="Times New Roman" w:hAnsi="Times New Roman" w:cs="Times New Roman"/>
@@ -3660,6 +4297,7 @@
               </w:rPr>
               <w:t>warehouseID</w:t>
             </w:r>
+            <w:proofErr w:type="spellEnd"/>
           </w:p>
         </w:tc>
       </w:tr>
@@ -3706,14 +4344,70 @@
                 <w:szCs w:val="24"/>
               </w:rPr>
             </w:pPr>
-            <w:r>
-              <w:rPr>
-                <w:rFonts w:ascii="Times New Roman" w:hAnsi="Times New Roman" w:cs="Times New Roman"/>
-                <w:sz w:val="24"/>
-                <w:szCs w:val="24"/>
-              </w:rPr>
-              <w:t>discountID, discountPercentage, startDate, endDate</w:t>
-            </w:r>
+            <w:proofErr w:type="spellStart"/>
+            <w:r>
+              <w:rPr>
+                <w:rFonts w:ascii="Times New Roman" w:hAnsi="Times New Roman" w:cs="Times New Roman"/>
+                <w:sz w:val="24"/>
+                <w:szCs w:val="24"/>
+              </w:rPr>
+              <w:t>discountID</w:t>
+            </w:r>
+            <w:proofErr w:type="spellEnd"/>
+            <w:r>
+              <w:rPr>
+                <w:rFonts w:ascii="Times New Roman" w:hAnsi="Times New Roman" w:cs="Times New Roman"/>
+                <w:sz w:val="24"/>
+                <w:szCs w:val="24"/>
+              </w:rPr>
+              <w:t xml:space="preserve">, </w:t>
+            </w:r>
+            <w:proofErr w:type="spellStart"/>
+            <w:r>
+              <w:rPr>
+                <w:rFonts w:ascii="Times New Roman" w:hAnsi="Times New Roman" w:cs="Times New Roman"/>
+                <w:sz w:val="24"/>
+                <w:szCs w:val="24"/>
+              </w:rPr>
+              <w:t>discountPercentage</w:t>
+            </w:r>
+            <w:proofErr w:type="spellEnd"/>
+            <w:r>
+              <w:rPr>
+                <w:rFonts w:ascii="Times New Roman" w:hAnsi="Times New Roman" w:cs="Times New Roman"/>
+                <w:sz w:val="24"/>
+                <w:szCs w:val="24"/>
+              </w:rPr>
+              <w:t xml:space="preserve">, </w:t>
+            </w:r>
+            <w:proofErr w:type="spellStart"/>
+            <w:r>
+              <w:rPr>
+                <w:rFonts w:ascii="Times New Roman" w:hAnsi="Times New Roman" w:cs="Times New Roman"/>
+                <w:sz w:val="24"/>
+                <w:szCs w:val="24"/>
+              </w:rPr>
+              <w:t>startDate</w:t>
+            </w:r>
+            <w:proofErr w:type="spellEnd"/>
+            <w:r>
+              <w:rPr>
+                <w:rFonts w:ascii="Times New Roman" w:hAnsi="Times New Roman" w:cs="Times New Roman"/>
+                <w:sz w:val="24"/>
+                <w:szCs w:val="24"/>
+              </w:rPr>
+              <w:t xml:space="preserve">, </w:t>
+            </w:r>
+            <w:proofErr w:type="spellStart"/>
+            <w:r>
+              <w:rPr>
+                <w:rFonts w:ascii="Times New Roman" w:hAnsi="Times New Roman" w:cs="Times New Roman"/>
+                <w:sz w:val="24"/>
+                <w:szCs w:val="24"/>
+              </w:rPr>
+              <w:t>endDate</w:t>
+            </w:r>
+            <w:proofErr w:type="spellEnd"/>
           </w:p>
         </w:tc>
         <w:tc>
@@ -3732,6 +4426,7 @@
                 <w:szCs w:val="24"/>
               </w:rPr>
             </w:pPr>
+            <w:proofErr w:type="spellStart"/>
             <w:r>
               <w:rPr>
                 <w:rFonts w:ascii="Times New Roman" w:hAnsi="Times New Roman" w:cs="Times New Roman"/>
@@ -3740,10 +4435,46 @@
               </w:rPr>
               <w:t>discountID</w:t>
             </w:r>
+            <w:proofErr w:type="spellEnd"/>
           </w:p>
         </w:tc>
       </w:tr>
     </w:tbl>
+    <w:p>
+      <w:pPr>
+        <w:ind w:left="568"/>
+        <w:jc w:val="center"/>
+        <w:rPr>
+          <w:rFonts w:ascii="Times New Roman" w:hAnsi="Times New Roman" w:cs="Times New Roman"/>
+          <w:b/>
+          <w:bCs/>
+          <w:i/>
+          <w:iCs/>
+          <w:sz w:val="24"/>
+          <w:szCs w:val="24"/>
+        </w:rPr>
+      </w:pPr>
+      <w:r>
+        <w:rPr>
+          <w:rStyle w:val="Strong"/>
+          <w:b w:val="0"/>
+          <w:bCs w:val="0"/>
+          <w:i/>
+          <w:iCs/>
+        </w:rPr>
+        <w:t xml:space="preserve">Table 1: </w:t>
+      </w:r>
+      <w:r>
+        <w:rPr>
+          <w:rStyle w:val="Strong"/>
+          <w:b w:val="0"/>
+          <w:bCs w:val="0"/>
+          <w:i/>
+          <w:iCs/>
+        </w:rPr>
+        <w:t>Entities</w:t>
+      </w:r>
+    </w:p>
     <w:p>
       <w:pPr>
         <w:jc w:val="both"/>
@@ -3832,7 +4563,25 @@
           <w:sz w:val="24"/>
           <w:szCs w:val="24"/>
         </w:rPr>
-        <w:t>upplier and customer inherit userID from user</w:t>
+        <w:t xml:space="preserve">upplier and customer inherit </w:t>
+      </w:r>
+      <w:proofErr w:type="spellStart"/>
+      <w:r>
+        <w:rPr>
+          <w:rFonts w:ascii="Times New Roman" w:hAnsi="Times New Roman" w:cs="Times New Roman"/>
+          <w:sz w:val="24"/>
+          <w:szCs w:val="24"/>
+        </w:rPr>
+        <w:t>userID</w:t>
+      </w:r>
+      <w:proofErr w:type="spellEnd"/>
+      <w:r>
+        <w:rPr>
+          <w:rFonts w:ascii="Times New Roman" w:hAnsi="Times New Roman" w:cs="Times New Roman"/>
+          <w:sz w:val="24"/>
+          <w:szCs w:val="24"/>
+        </w:rPr>
+        <w:t xml:space="preserve"> from user</w:t>
       </w:r>
       <w:r>
         <w:rPr>
@@ -4003,13 +4752,23 @@
                 <w:szCs w:val="24"/>
               </w:rPr>
             </w:pPr>
-            <w:r>
-              <w:rPr>
-                <w:rFonts w:ascii="Times New Roman" w:hAnsi="Times New Roman" w:cs="Times New Roman"/>
-                <w:sz w:val="24"/>
-                <w:szCs w:val="24"/>
-              </w:rPr>
-              <w:t>userID, password</w:t>
+            <w:proofErr w:type="spellStart"/>
+            <w:r>
+              <w:rPr>
+                <w:rFonts w:ascii="Times New Roman" w:hAnsi="Times New Roman" w:cs="Times New Roman"/>
+                <w:sz w:val="24"/>
+                <w:szCs w:val="24"/>
+              </w:rPr>
+              <w:t>userID</w:t>
+            </w:r>
+            <w:proofErr w:type="spellEnd"/>
+            <w:r>
+              <w:rPr>
+                <w:rFonts w:ascii="Times New Roman" w:hAnsi="Times New Roman" w:cs="Times New Roman"/>
+                <w:sz w:val="24"/>
+                <w:szCs w:val="24"/>
+              </w:rPr>
+              <w:t>, password</w:t>
             </w:r>
           </w:p>
         </w:tc>
@@ -4029,6 +4788,7 @@
                 <w:szCs w:val="24"/>
               </w:rPr>
             </w:pPr>
+            <w:proofErr w:type="spellStart"/>
             <w:r>
               <w:rPr>
                 <w:rFonts w:ascii="Times New Roman" w:hAnsi="Times New Roman" w:cs="Times New Roman"/>
@@ -4037,6 +4797,7 @@
               </w:rPr>
               <w:t>userID</w:t>
             </w:r>
+            <w:proofErr w:type="spellEnd"/>
           </w:p>
         </w:tc>
       </w:tr>
@@ -4089,8 +4850,90 @@
                 <w:sz w:val="24"/>
                 <w:szCs w:val="24"/>
               </w:rPr>
-              <w:t>email, phoneNo, address(houseNo, streetName, city, state, pin), sName, userID</w:t>
-            </w:r>
+              <w:t xml:space="preserve">email, </w:t>
+            </w:r>
+            <w:proofErr w:type="spellStart"/>
+            <w:r>
+              <w:rPr>
+                <w:rFonts w:ascii="Times New Roman" w:hAnsi="Times New Roman" w:cs="Times New Roman"/>
+                <w:sz w:val="24"/>
+                <w:szCs w:val="24"/>
+              </w:rPr>
+              <w:t>phoneNo</w:t>
+            </w:r>
+            <w:proofErr w:type="spellEnd"/>
+            <w:r>
+              <w:rPr>
+                <w:rFonts w:ascii="Times New Roman" w:hAnsi="Times New Roman" w:cs="Times New Roman"/>
+                <w:sz w:val="24"/>
+                <w:szCs w:val="24"/>
+              </w:rPr>
+              <w:t>, address(</w:t>
+            </w:r>
+            <w:proofErr w:type="spellStart"/>
+            <w:r>
+              <w:rPr>
+                <w:rFonts w:ascii="Times New Roman" w:hAnsi="Times New Roman" w:cs="Times New Roman"/>
+                <w:sz w:val="24"/>
+                <w:szCs w:val="24"/>
+              </w:rPr>
+              <w:t>houseNo</w:t>
+            </w:r>
+            <w:proofErr w:type="spellEnd"/>
+            <w:r>
+              <w:rPr>
+                <w:rFonts w:ascii="Times New Roman" w:hAnsi="Times New Roman" w:cs="Times New Roman"/>
+                <w:sz w:val="24"/>
+                <w:szCs w:val="24"/>
+              </w:rPr>
+              <w:t xml:space="preserve">, </w:t>
+            </w:r>
+            <w:proofErr w:type="spellStart"/>
+            <w:r>
+              <w:rPr>
+                <w:rFonts w:ascii="Times New Roman" w:hAnsi="Times New Roman" w:cs="Times New Roman"/>
+                <w:sz w:val="24"/>
+                <w:szCs w:val="24"/>
+              </w:rPr>
+              <w:t>streetName</w:t>
+            </w:r>
+            <w:proofErr w:type="spellEnd"/>
+            <w:r>
+              <w:rPr>
+                <w:rFonts w:ascii="Times New Roman" w:hAnsi="Times New Roman" w:cs="Times New Roman"/>
+                <w:sz w:val="24"/>
+                <w:szCs w:val="24"/>
+              </w:rPr>
+              <w:t xml:space="preserve">, city, state, pin), </w:t>
+            </w:r>
+            <w:proofErr w:type="spellStart"/>
+            <w:r>
+              <w:rPr>
+                <w:rFonts w:ascii="Times New Roman" w:hAnsi="Times New Roman" w:cs="Times New Roman"/>
+                <w:sz w:val="24"/>
+                <w:szCs w:val="24"/>
+              </w:rPr>
+              <w:t>sName</w:t>
+            </w:r>
+            <w:proofErr w:type="spellEnd"/>
+            <w:r>
+              <w:rPr>
+                <w:rFonts w:ascii="Times New Roman" w:hAnsi="Times New Roman" w:cs="Times New Roman"/>
+                <w:sz w:val="24"/>
+                <w:szCs w:val="24"/>
+              </w:rPr>
+              <w:t xml:space="preserve">, </w:t>
+            </w:r>
+            <w:proofErr w:type="spellStart"/>
+            <w:r>
+              <w:rPr>
+                <w:rFonts w:ascii="Times New Roman" w:hAnsi="Times New Roman" w:cs="Times New Roman"/>
+                <w:sz w:val="24"/>
+                <w:szCs w:val="24"/>
+              </w:rPr>
+              <w:t>userID</w:t>
+            </w:r>
+            <w:proofErr w:type="spellEnd"/>
           </w:p>
         </w:tc>
         <w:tc>
@@ -4115,7 +4958,25 @@
                 <w:sz w:val="24"/>
                 <w:szCs w:val="24"/>
               </w:rPr>
-              <w:t>Foreign key userID from User</w:t>
+              <w:t xml:space="preserve">Foreign key </w:t>
+            </w:r>
+            <w:proofErr w:type="spellStart"/>
+            <w:r>
+              <w:rPr>
+                <w:rFonts w:ascii="Times New Roman" w:hAnsi="Times New Roman" w:cs="Times New Roman"/>
+                <w:sz w:val="24"/>
+                <w:szCs w:val="24"/>
+              </w:rPr>
+              <w:t>userID</w:t>
+            </w:r>
+            <w:proofErr w:type="spellEnd"/>
+            <w:r>
+              <w:rPr>
+                <w:rFonts w:ascii="Times New Roman" w:hAnsi="Times New Roman" w:cs="Times New Roman"/>
+                <w:sz w:val="24"/>
+                <w:szCs w:val="24"/>
+              </w:rPr>
+              <w:t xml:space="preserve"> from User</w:t>
             </w:r>
           </w:p>
         </w:tc>
@@ -4172,8 +5033,90 @@
                 <w:sz w:val="24"/>
                 <w:szCs w:val="24"/>
               </w:rPr>
-              <w:t>email, phoneNo, address(houseNo, streetName, city, state, pin), cName, userID</w:t>
-            </w:r>
+              <w:t xml:space="preserve">email, </w:t>
+            </w:r>
+            <w:proofErr w:type="spellStart"/>
+            <w:r>
+              <w:rPr>
+                <w:rFonts w:ascii="Times New Roman" w:hAnsi="Times New Roman" w:cs="Times New Roman"/>
+                <w:sz w:val="24"/>
+                <w:szCs w:val="24"/>
+              </w:rPr>
+              <w:t>phoneNo</w:t>
+            </w:r>
+            <w:proofErr w:type="spellEnd"/>
+            <w:r>
+              <w:rPr>
+                <w:rFonts w:ascii="Times New Roman" w:hAnsi="Times New Roman" w:cs="Times New Roman"/>
+                <w:sz w:val="24"/>
+                <w:szCs w:val="24"/>
+              </w:rPr>
+              <w:t>, address(</w:t>
+            </w:r>
+            <w:proofErr w:type="spellStart"/>
+            <w:r>
+              <w:rPr>
+                <w:rFonts w:ascii="Times New Roman" w:hAnsi="Times New Roman" w:cs="Times New Roman"/>
+                <w:sz w:val="24"/>
+                <w:szCs w:val="24"/>
+              </w:rPr>
+              <w:t>houseNo</w:t>
+            </w:r>
+            <w:proofErr w:type="spellEnd"/>
+            <w:r>
+              <w:rPr>
+                <w:rFonts w:ascii="Times New Roman" w:hAnsi="Times New Roman" w:cs="Times New Roman"/>
+                <w:sz w:val="24"/>
+                <w:szCs w:val="24"/>
+              </w:rPr>
+              <w:t xml:space="preserve">, </w:t>
+            </w:r>
+            <w:proofErr w:type="spellStart"/>
+            <w:r>
+              <w:rPr>
+                <w:rFonts w:ascii="Times New Roman" w:hAnsi="Times New Roman" w:cs="Times New Roman"/>
+                <w:sz w:val="24"/>
+                <w:szCs w:val="24"/>
+              </w:rPr>
+              <w:t>streetName</w:t>
+            </w:r>
+            <w:proofErr w:type="spellEnd"/>
+            <w:r>
+              <w:rPr>
+                <w:rFonts w:ascii="Times New Roman" w:hAnsi="Times New Roman" w:cs="Times New Roman"/>
+                <w:sz w:val="24"/>
+                <w:szCs w:val="24"/>
+              </w:rPr>
+              <w:t xml:space="preserve">, city, state, pin), </w:t>
+            </w:r>
+            <w:proofErr w:type="spellStart"/>
+            <w:r>
+              <w:rPr>
+                <w:rFonts w:ascii="Times New Roman" w:hAnsi="Times New Roman" w:cs="Times New Roman"/>
+                <w:sz w:val="24"/>
+                <w:szCs w:val="24"/>
+              </w:rPr>
+              <w:t>cName</w:t>
+            </w:r>
+            <w:proofErr w:type="spellEnd"/>
+            <w:r>
+              <w:rPr>
+                <w:rFonts w:ascii="Times New Roman" w:hAnsi="Times New Roman" w:cs="Times New Roman"/>
+                <w:sz w:val="24"/>
+                <w:szCs w:val="24"/>
+              </w:rPr>
+              <w:t xml:space="preserve">, </w:t>
+            </w:r>
+            <w:proofErr w:type="spellStart"/>
+            <w:r>
+              <w:rPr>
+                <w:rFonts w:ascii="Times New Roman" w:hAnsi="Times New Roman" w:cs="Times New Roman"/>
+                <w:sz w:val="24"/>
+                <w:szCs w:val="24"/>
+              </w:rPr>
+              <w:t>userID</w:t>
+            </w:r>
+            <w:proofErr w:type="spellEnd"/>
           </w:p>
         </w:tc>
         <w:tc>
@@ -4198,12 +5141,65 @@
                 <w:sz w:val="24"/>
                 <w:szCs w:val="24"/>
               </w:rPr>
-              <w:t>Foreign key userID from User</w:t>
+              <w:t xml:space="preserve">Foreign key </w:t>
+            </w:r>
+            <w:proofErr w:type="spellStart"/>
+            <w:r>
+              <w:rPr>
+                <w:rFonts w:ascii="Times New Roman" w:hAnsi="Times New Roman" w:cs="Times New Roman"/>
+                <w:sz w:val="24"/>
+                <w:szCs w:val="24"/>
+              </w:rPr>
+              <w:t>userID</w:t>
+            </w:r>
+            <w:proofErr w:type="spellEnd"/>
+            <w:r>
+              <w:rPr>
+                <w:rFonts w:ascii="Times New Roman" w:hAnsi="Times New Roman" w:cs="Times New Roman"/>
+                <w:sz w:val="24"/>
+                <w:szCs w:val="24"/>
+              </w:rPr>
+              <w:t xml:space="preserve"> from User</w:t>
             </w:r>
           </w:p>
         </w:tc>
       </w:tr>
     </w:tbl>
+    <w:p>
+      <w:pPr>
+        <w:ind w:left="568"/>
+        <w:jc w:val="center"/>
+        <w:rPr>
+          <w:rFonts w:ascii="Times New Roman" w:hAnsi="Times New Roman" w:cs="Times New Roman"/>
+          <w:b/>
+          <w:bCs/>
+          <w:i/>
+          <w:iCs/>
+          <w:sz w:val="24"/>
+          <w:szCs w:val="24"/>
+        </w:rPr>
+      </w:pPr>
+      <w:r>
+        <w:rPr>
+          <w:rStyle w:val="Strong"/>
+          <w:b w:val="0"/>
+          <w:bCs w:val="0"/>
+          <w:i/>
+          <w:iCs/>
+        </w:rPr>
+        <w:t xml:space="preserve">Table 1: </w:t>
+      </w:r>
+      <w:r>
+        <w:rPr>
+          <w:rStyle w:val="Strong"/>
+          <w:b w:val="0"/>
+          <w:bCs w:val="0"/>
+          <w:i/>
+          <w:iCs/>
+        </w:rPr>
+        <w:t xml:space="preserve">Generalisation </w:t>
+      </w:r>
+    </w:p>
     <w:p>
       <w:pPr>
         <w:jc w:val="both"/>
@@ -5197,6 +6193,57 @@
     </w:tbl>
     <w:p>
       <w:pPr>
+        <w:ind w:left="568"/>
+        <w:jc w:val="center"/>
+        <w:rPr>
+          <w:rFonts w:ascii="Times New Roman" w:hAnsi="Times New Roman" w:cs="Times New Roman"/>
+          <w:b/>
+          <w:bCs/>
+          <w:i/>
+          <w:iCs/>
+          <w:sz w:val="24"/>
+          <w:szCs w:val="24"/>
+        </w:rPr>
+      </w:pPr>
+      <w:r>
+        <w:rPr>
+          <w:rFonts w:ascii="Times New Roman" w:hAnsi="Times New Roman" w:cs="Times New Roman"/>
+          <w:sz w:val="24"/>
+          <w:szCs w:val="24"/>
+        </w:rPr>
+        <w:t xml:space="preserve"> </w:t>
+      </w:r>
+      <w:r>
+        <w:rPr>
+          <w:rFonts w:ascii="Times New Roman" w:hAnsi="Times New Roman" w:cs="Times New Roman"/>
+          <w:sz w:val="24"/>
+          <w:szCs w:val="24"/>
+        </w:rPr>
+        <w:tab/>
+      </w:r>
+      <w:r>
+        <w:rPr>
+          <w:rStyle w:val="Strong"/>
+          <w:b w:val="0"/>
+          <w:bCs w:val="0"/>
+          <w:i/>
+          <w:iCs/>
+        </w:rPr>
+        <w:t xml:space="preserve">Table 1: </w:t>
+      </w:r>
+      <w:r>
+        <w:rPr>
+          <w:rStyle w:val="Strong"/>
+          <w:b w:val="0"/>
+          <w:bCs w:val="0"/>
+          <w:i/>
+          <w:iCs/>
+        </w:rPr>
+        <w:t>table displaying relationship between the entities</w:t>
+      </w:r>
+    </w:p>
+    <w:p>
+      <w:pPr>
         <w:jc w:val="both"/>
         <w:rPr>
           <w:rFonts w:ascii="Times New Roman" w:hAnsi="Times New Roman" w:cs="Times New Roman"/>
@@ -5204,22 +6251,6 @@
           <w:szCs w:val="24"/>
         </w:rPr>
       </w:pPr>
-      <w:r>
-        <w:rPr>
-          <w:rFonts w:ascii="Times New Roman" w:hAnsi="Times New Roman" w:cs="Times New Roman"/>
-          <w:sz w:val="24"/>
-          <w:szCs w:val="24"/>
-        </w:rPr>
-        <w:t xml:space="preserve"> </w:t>
-      </w:r>
-      <w:r>
-        <w:rPr>
-          <w:rFonts w:ascii="Times New Roman" w:hAnsi="Times New Roman" w:cs="Times New Roman"/>
-          <w:sz w:val="24"/>
-          <w:szCs w:val="24"/>
-        </w:rPr>
-        <w:tab/>
-      </w:r>
     </w:p>
     <w:p>
       <w:pPr>
@@ -5255,6 +6286,7 @@
           <w:sz w:val="24"/>
           <w:szCs w:val="24"/>
         </w:rPr>
+        <w:lastRenderedPageBreak/>
         <w:tab/>
         <w:t>Many to many: join tables are created</w:t>
       </w:r>
@@ -5331,7 +6363,6 @@
                 <w:sz w:val="24"/>
                 <w:szCs w:val="24"/>
               </w:rPr>
-              <w:lastRenderedPageBreak/>
               <w:t>Entity</w:t>
             </w:r>
           </w:p>
@@ -5447,13 +6478,23 @@
                 <w:szCs w:val="24"/>
               </w:rPr>
             </w:pPr>
-            <w:r>
-              <w:rPr>
-                <w:rFonts w:ascii="Times New Roman" w:hAnsi="Times New Roman" w:cs="Times New Roman"/>
-                <w:sz w:val="24"/>
-                <w:szCs w:val="24"/>
-              </w:rPr>
-              <w:t>userID, password</w:t>
+            <w:proofErr w:type="spellStart"/>
+            <w:r>
+              <w:rPr>
+                <w:rFonts w:ascii="Times New Roman" w:hAnsi="Times New Roman" w:cs="Times New Roman"/>
+                <w:sz w:val="24"/>
+                <w:szCs w:val="24"/>
+              </w:rPr>
+              <w:t>userID</w:t>
+            </w:r>
+            <w:proofErr w:type="spellEnd"/>
+            <w:r>
+              <w:rPr>
+                <w:rFonts w:ascii="Times New Roman" w:hAnsi="Times New Roman" w:cs="Times New Roman"/>
+                <w:sz w:val="24"/>
+                <w:szCs w:val="24"/>
+              </w:rPr>
+              <w:t>, password</w:t>
             </w:r>
           </w:p>
         </w:tc>
@@ -5473,6 +6514,7 @@
                 <w:szCs w:val="24"/>
               </w:rPr>
             </w:pPr>
+            <w:proofErr w:type="spellStart"/>
             <w:r>
               <w:rPr>
                 <w:rFonts w:ascii="Times New Roman" w:hAnsi="Times New Roman" w:cs="Times New Roman"/>
@@ -5481,6 +6523,7 @@
               </w:rPr>
               <w:t>userID</w:t>
             </w:r>
+            <w:proofErr w:type="spellEnd"/>
           </w:p>
         </w:tc>
       </w:tr>
@@ -5533,7 +6576,97 @@
                 <w:sz w:val="24"/>
                 <w:szCs w:val="24"/>
               </w:rPr>
-              <w:t>email, phoneNo, address(houseNo, streetName, city, state, pin), sName, userID(references user)</w:t>
+              <w:t xml:space="preserve">email, </w:t>
+            </w:r>
+            <w:proofErr w:type="spellStart"/>
+            <w:r>
+              <w:rPr>
+                <w:rFonts w:ascii="Times New Roman" w:hAnsi="Times New Roman" w:cs="Times New Roman"/>
+                <w:sz w:val="24"/>
+                <w:szCs w:val="24"/>
+              </w:rPr>
+              <w:t>phoneNo</w:t>
+            </w:r>
+            <w:proofErr w:type="spellEnd"/>
+            <w:r>
+              <w:rPr>
+                <w:rFonts w:ascii="Times New Roman" w:hAnsi="Times New Roman" w:cs="Times New Roman"/>
+                <w:sz w:val="24"/>
+                <w:szCs w:val="24"/>
+              </w:rPr>
+              <w:t>, address(</w:t>
+            </w:r>
+            <w:proofErr w:type="spellStart"/>
+            <w:r>
+              <w:rPr>
+                <w:rFonts w:ascii="Times New Roman" w:hAnsi="Times New Roman" w:cs="Times New Roman"/>
+                <w:sz w:val="24"/>
+                <w:szCs w:val="24"/>
+              </w:rPr>
+              <w:t>houseNo</w:t>
+            </w:r>
+            <w:proofErr w:type="spellEnd"/>
+            <w:r>
+              <w:rPr>
+                <w:rFonts w:ascii="Times New Roman" w:hAnsi="Times New Roman" w:cs="Times New Roman"/>
+                <w:sz w:val="24"/>
+                <w:szCs w:val="24"/>
+              </w:rPr>
+              <w:t xml:space="preserve">, </w:t>
+            </w:r>
+            <w:proofErr w:type="spellStart"/>
+            <w:r>
+              <w:rPr>
+                <w:rFonts w:ascii="Times New Roman" w:hAnsi="Times New Roman" w:cs="Times New Roman"/>
+                <w:sz w:val="24"/>
+                <w:szCs w:val="24"/>
+              </w:rPr>
+              <w:t>streetName</w:t>
+            </w:r>
+            <w:proofErr w:type="spellEnd"/>
+            <w:r>
+              <w:rPr>
+                <w:rFonts w:ascii="Times New Roman" w:hAnsi="Times New Roman" w:cs="Times New Roman"/>
+                <w:sz w:val="24"/>
+                <w:szCs w:val="24"/>
+              </w:rPr>
+              <w:t xml:space="preserve">, city, state, pin), </w:t>
+            </w:r>
+            <w:proofErr w:type="spellStart"/>
+            <w:r>
+              <w:rPr>
+                <w:rFonts w:ascii="Times New Roman" w:hAnsi="Times New Roman" w:cs="Times New Roman"/>
+                <w:sz w:val="24"/>
+                <w:szCs w:val="24"/>
+              </w:rPr>
+              <w:t>sName</w:t>
+            </w:r>
+            <w:proofErr w:type="spellEnd"/>
+            <w:r>
+              <w:rPr>
+                <w:rFonts w:ascii="Times New Roman" w:hAnsi="Times New Roman" w:cs="Times New Roman"/>
+                <w:sz w:val="24"/>
+                <w:szCs w:val="24"/>
+              </w:rPr>
+              <w:t xml:space="preserve">, </w:t>
+            </w:r>
+            <w:proofErr w:type="spellStart"/>
+            <w:r>
+              <w:rPr>
+                <w:rFonts w:ascii="Times New Roman" w:hAnsi="Times New Roman" w:cs="Times New Roman"/>
+                <w:sz w:val="24"/>
+                <w:szCs w:val="24"/>
+              </w:rPr>
+              <w:t>userID</w:t>
+            </w:r>
+            <w:proofErr w:type="spellEnd"/>
+            <w:r>
+              <w:rPr>
+                <w:rFonts w:ascii="Times New Roman" w:hAnsi="Times New Roman" w:cs="Times New Roman"/>
+                <w:sz w:val="24"/>
+                <w:szCs w:val="24"/>
+              </w:rPr>
+              <w:t>(references user)</w:t>
             </w:r>
           </w:p>
         </w:tc>
@@ -5559,7 +6692,25 @@
                 <w:sz w:val="24"/>
                 <w:szCs w:val="24"/>
               </w:rPr>
-              <w:t>Foreign key userID from User</w:t>
+              <w:t xml:space="preserve">Foreign key </w:t>
+            </w:r>
+            <w:proofErr w:type="spellStart"/>
+            <w:r>
+              <w:rPr>
+                <w:rFonts w:ascii="Times New Roman" w:hAnsi="Times New Roman" w:cs="Times New Roman"/>
+                <w:sz w:val="24"/>
+                <w:szCs w:val="24"/>
+              </w:rPr>
+              <w:t>userID</w:t>
+            </w:r>
+            <w:proofErr w:type="spellEnd"/>
+            <w:r>
+              <w:rPr>
+                <w:rFonts w:ascii="Times New Roman" w:hAnsi="Times New Roman" w:cs="Times New Roman"/>
+                <w:sz w:val="24"/>
+                <w:szCs w:val="24"/>
+              </w:rPr>
+              <w:t xml:space="preserve"> from User</w:t>
             </w:r>
           </w:p>
         </w:tc>
@@ -5616,7 +6767,97 @@
                 <w:sz w:val="24"/>
                 <w:szCs w:val="24"/>
               </w:rPr>
-              <w:t>email, phoneNo, address(houseNo, streetName, city, state, pin), cName, userID(references user)</w:t>
+              <w:t xml:space="preserve">email, </w:t>
+            </w:r>
+            <w:proofErr w:type="spellStart"/>
+            <w:r>
+              <w:rPr>
+                <w:rFonts w:ascii="Times New Roman" w:hAnsi="Times New Roman" w:cs="Times New Roman"/>
+                <w:sz w:val="24"/>
+                <w:szCs w:val="24"/>
+              </w:rPr>
+              <w:t>phoneNo</w:t>
+            </w:r>
+            <w:proofErr w:type="spellEnd"/>
+            <w:r>
+              <w:rPr>
+                <w:rFonts w:ascii="Times New Roman" w:hAnsi="Times New Roman" w:cs="Times New Roman"/>
+                <w:sz w:val="24"/>
+                <w:szCs w:val="24"/>
+              </w:rPr>
+              <w:t>, address(</w:t>
+            </w:r>
+            <w:proofErr w:type="spellStart"/>
+            <w:r>
+              <w:rPr>
+                <w:rFonts w:ascii="Times New Roman" w:hAnsi="Times New Roman" w:cs="Times New Roman"/>
+                <w:sz w:val="24"/>
+                <w:szCs w:val="24"/>
+              </w:rPr>
+              <w:t>houseNo</w:t>
+            </w:r>
+            <w:proofErr w:type="spellEnd"/>
+            <w:r>
+              <w:rPr>
+                <w:rFonts w:ascii="Times New Roman" w:hAnsi="Times New Roman" w:cs="Times New Roman"/>
+                <w:sz w:val="24"/>
+                <w:szCs w:val="24"/>
+              </w:rPr>
+              <w:t xml:space="preserve">, </w:t>
+            </w:r>
+            <w:proofErr w:type="spellStart"/>
+            <w:r>
+              <w:rPr>
+                <w:rFonts w:ascii="Times New Roman" w:hAnsi="Times New Roman" w:cs="Times New Roman"/>
+                <w:sz w:val="24"/>
+                <w:szCs w:val="24"/>
+              </w:rPr>
+              <w:t>streetName</w:t>
+            </w:r>
+            <w:proofErr w:type="spellEnd"/>
+            <w:r>
+              <w:rPr>
+                <w:rFonts w:ascii="Times New Roman" w:hAnsi="Times New Roman" w:cs="Times New Roman"/>
+                <w:sz w:val="24"/>
+                <w:szCs w:val="24"/>
+              </w:rPr>
+              <w:t xml:space="preserve">, city, state, pin), </w:t>
+            </w:r>
+            <w:proofErr w:type="spellStart"/>
+            <w:r>
+              <w:rPr>
+                <w:rFonts w:ascii="Times New Roman" w:hAnsi="Times New Roman" w:cs="Times New Roman"/>
+                <w:sz w:val="24"/>
+                <w:szCs w:val="24"/>
+              </w:rPr>
+              <w:t>cName</w:t>
+            </w:r>
+            <w:proofErr w:type="spellEnd"/>
+            <w:r>
+              <w:rPr>
+                <w:rFonts w:ascii="Times New Roman" w:hAnsi="Times New Roman" w:cs="Times New Roman"/>
+                <w:sz w:val="24"/>
+                <w:szCs w:val="24"/>
+              </w:rPr>
+              <w:t xml:space="preserve">, </w:t>
+            </w:r>
+            <w:proofErr w:type="spellStart"/>
+            <w:r>
+              <w:rPr>
+                <w:rFonts w:ascii="Times New Roman" w:hAnsi="Times New Roman" w:cs="Times New Roman"/>
+                <w:sz w:val="24"/>
+                <w:szCs w:val="24"/>
+              </w:rPr>
+              <w:t>userID</w:t>
+            </w:r>
+            <w:proofErr w:type="spellEnd"/>
+            <w:r>
+              <w:rPr>
+                <w:rFonts w:ascii="Times New Roman" w:hAnsi="Times New Roman" w:cs="Times New Roman"/>
+                <w:sz w:val="24"/>
+                <w:szCs w:val="24"/>
+              </w:rPr>
+              <w:t>(references user)</w:t>
             </w:r>
           </w:p>
         </w:tc>
@@ -5642,7 +6883,25 @@
                 <w:sz w:val="24"/>
                 <w:szCs w:val="24"/>
               </w:rPr>
-              <w:t>Foreign key userID from User</w:t>
+              <w:t xml:space="preserve">Foreign key </w:t>
+            </w:r>
+            <w:proofErr w:type="spellStart"/>
+            <w:r>
+              <w:rPr>
+                <w:rFonts w:ascii="Times New Roman" w:hAnsi="Times New Roman" w:cs="Times New Roman"/>
+                <w:sz w:val="24"/>
+                <w:szCs w:val="24"/>
+              </w:rPr>
+              <w:t>userID</w:t>
+            </w:r>
+            <w:proofErr w:type="spellEnd"/>
+            <w:r>
+              <w:rPr>
+                <w:rFonts w:ascii="Times New Roman" w:hAnsi="Times New Roman" w:cs="Times New Roman"/>
+                <w:sz w:val="24"/>
+                <w:szCs w:val="24"/>
+              </w:rPr>
+              <w:t xml:space="preserve"> from User</w:t>
             </w:r>
           </w:p>
         </w:tc>
@@ -5690,13 +6949,113 @@
                 <w:szCs w:val="24"/>
               </w:rPr>
             </w:pPr>
-            <w:r>
-              <w:rPr>
-                <w:rFonts w:ascii="Times New Roman" w:hAnsi="Times New Roman" w:cs="Times New Roman"/>
-                <w:sz w:val="24"/>
-                <w:szCs w:val="24"/>
-              </w:rPr>
-              <w:t>productID, pName, description, price, unit, categoryName(references category), userID(references supplier), warehouseID(references warehouse), orderID(references order)</w:t>
+            <w:proofErr w:type="spellStart"/>
+            <w:r>
+              <w:rPr>
+                <w:rFonts w:ascii="Times New Roman" w:hAnsi="Times New Roman" w:cs="Times New Roman"/>
+                <w:sz w:val="24"/>
+                <w:szCs w:val="24"/>
+              </w:rPr>
+              <w:t>productID</w:t>
+            </w:r>
+            <w:proofErr w:type="spellEnd"/>
+            <w:r>
+              <w:rPr>
+                <w:rFonts w:ascii="Times New Roman" w:hAnsi="Times New Roman" w:cs="Times New Roman"/>
+                <w:sz w:val="24"/>
+                <w:szCs w:val="24"/>
+              </w:rPr>
+              <w:t xml:space="preserve">, </w:t>
+            </w:r>
+            <w:proofErr w:type="spellStart"/>
+            <w:r>
+              <w:rPr>
+                <w:rFonts w:ascii="Times New Roman" w:hAnsi="Times New Roman" w:cs="Times New Roman"/>
+                <w:sz w:val="24"/>
+                <w:szCs w:val="24"/>
+              </w:rPr>
+              <w:t>pName</w:t>
+            </w:r>
+            <w:proofErr w:type="spellEnd"/>
+            <w:r>
+              <w:rPr>
+                <w:rFonts w:ascii="Times New Roman" w:hAnsi="Times New Roman" w:cs="Times New Roman"/>
+                <w:sz w:val="24"/>
+                <w:szCs w:val="24"/>
+              </w:rPr>
+              <w:t xml:space="preserve">, description, price, unit, </w:t>
+            </w:r>
+            <w:proofErr w:type="spellStart"/>
+            <w:r>
+              <w:rPr>
+                <w:rFonts w:ascii="Times New Roman" w:hAnsi="Times New Roman" w:cs="Times New Roman"/>
+                <w:sz w:val="24"/>
+                <w:szCs w:val="24"/>
+              </w:rPr>
+              <w:t>categoryName</w:t>
+            </w:r>
+            <w:proofErr w:type="spellEnd"/>
+            <w:r>
+              <w:rPr>
+                <w:rFonts w:ascii="Times New Roman" w:hAnsi="Times New Roman" w:cs="Times New Roman"/>
+                <w:sz w:val="24"/>
+                <w:szCs w:val="24"/>
+              </w:rPr>
+              <w:t xml:space="preserve">(references category), </w:t>
+            </w:r>
+            <w:proofErr w:type="spellStart"/>
+            <w:r>
+              <w:rPr>
+                <w:rFonts w:ascii="Times New Roman" w:hAnsi="Times New Roman" w:cs="Times New Roman"/>
+                <w:sz w:val="24"/>
+                <w:szCs w:val="24"/>
+              </w:rPr>
+              <w:t>userID</w:t>
+            </w:r>
+            <w:proofErr w:type="spellEnd"/>
+            <w:r>
+              <w:rPr>
+                <w:rFonts w:ascii="Times New Roman" w:hAnsi="Times New Roman" w:cs="Times New Roman"/>
+                <w:sz w:val="24"/>
+                <w:szCs w:val="24"/>
+              </w:rPr>
+              <w:t xml:space="preserve">(references supplier), </w:t>
+            </w:r>
+            <w:proofErr w:type="spellStart"/>
+            <w:r>
+              <w:rPr>
+                <w:rFonts w:ascii="Times New Roman" w:hAnsi="Times New Roman" w:cs="Times New Roman"/>
+                <w:sz w:val="24"/>
+                <w:szCs w:val="24"/>
+              </w:rPr>
+              <w:t>warehouseID</w:t>
+            </w:r>
+            <w:proofErr w:type="spellEnd"/>
+            <w:r>
+              <w:rPr>
+                <w:rFonts w:ascii="Times New Roman" w:hAnsi="Times New Roman" w:cs="Times New Roman"/>
+                <w:sz w:val="24"/>
+                <w:szCs w:val="24"/>
+              </w:rPr>
+              <w:t xml:space="preserve">(references warehouse), </w:t>
+            </w:r>
+            <w:proofErr w:type="spellStart"/>
+            <w:r>
+              <w:rPr>
+                <w:rFonts w:ascii="Times New Roman" w:hAnsi="Times New Roman" w:cs="Times New Roman"/>
+                <w:sz w:val="24"/>
+                <w:szCs w:val="24"/>
+              </w:rPr>
+              <w:t>orderID</w:t>
+            </w:r>
+            <w:proofErr w:type="spellEnd"/>
+            <w:r>
+              <w:rPr>
+                <w:rFonts w:ascii="Times New Roman" w:hAnsi="Times New Roman" w:cs="Times New Roman"/>
+                <w:sz w:val="24"/>
+                <w:szCs w:val="24"/>
+              </w:rPr>
+              <w:t>(references order)</w:t>
             </w:r>
           </w:p>
         </w:tc>
@@ -5716,6 +7075,7 @@
                 <w:szCs w:val="24"/>
               </w:rPr>
             </w:pPr>
+            <w:proofErr w:type="spellStart"/>
             <w:r>
               <w:rPr>
                 <w:rFonts w:ascii="Times New Roman" w:hAnsi="Times New Roman" w:cs="Times New Roman"/>
@@ -5724,6 +7084,7 @@
               </w:rPr>
               <w:t>productID</w:t>
             </w:r>
+            <w:proofErr w:type="spellEnd"/>
           </w:p>
         </w:tc>
       </w:tr>
@@ -5773,13 +7134,23 @@
                 <w:szCs w:val="24"/>
               </w:rPr>
             </w:pPr>
-            <w:r>
-              <w:rPr>
-                <w:rFonts w:ascii="Times New Roman" w:hAnsi="Times New Roman" w:cs="Times New Roman"/>
-                <w:sz w:val="24"/>
-                <w:szCs w:val="24"/>
-              </w:rPr>
-              <w:t>categoryName, description</w:t>
+            <w:proofErr w:type="spellStart"/>
+            <w:r>
+              <w:rPr>
+                <w:rFonts w:ascii="Times New Roman" w:hAnsi="Times New Roman" w:cs="Times New Roman"/>
+                <w:sz w:val="24"/>
+                <w:szCs w:val="24"/>
+              </w:rPr>
+              <w:t>categoryName</w:t>
+            </w:r>
+            <w:proofErr w:type="spellEnd"/>
+            <w:r>
+              <w:rPr>
+                <w:rFonts w:ascii="Times New Roman" w:hAnsi="Times New Roman" w:cs="Times New Roman"/>
+                <w:sz w:val="24"/>
+                <w:szCs w:val="24"/>
+              </w:rPr>
+              <w:t>, description</w:t>
             </w:r>
           </w:p>
         </w:tc>
@@ -5799,6 +7170,7 @@
                 <w:szCs w:val="24"/>
               </w:rPr>
             </w:pPr>
+            <w:proofErr w:type="spellStart"/>
             <w:r>
               <w:rPr>
                 <w:rFonts w:ascii="Times New Roman" w:hAnsi="Times New Roman" w:cs="Times New Roman"/>
@@ -5807,6 +7179,7 @@
               </w:rPr>
               <w:t>categoryName</w:t>
             </w:r>
+            <w:proofErr w:type="spellEnd"/>
           </w:p>
         </w:tc>
       </w:tr>
@@ -5853,13 +7226,59 @@
                 <w:szCs w:val="24"/>
               </w:rPr>
             </w:pPr>
-            <w:r>
-              <w:rPr>
-                <w:rFonts w:ascii="Times New Roman" w:hAnsi="Times New Roman" w:cs="Times New Roman"/>
-                <w:sz w:val="24"/>
-                <w:szCs w:val="24"/>
-              </w:rPr>
-              <w:t>orderID, date, quantity, totalPrice, userID(references customer)</w:t>
+            <w:proofErr w:type="spellStart"/>
+            <w:r>
+              <w:rPr>
+                <w:rFonts w:ascii="Times New Roman" w:hAnsi="Times New Roman" w:cs="Times New Roman"/>
+                <w:sz w:val="24"/>
+                <w:szCs w:val="24"/>
+              </w:rPr>
+              <w:t>orderID</w:t>
+            </w:r>
+            <w:proofErr w:type="spellEnd"/>
+            <w:r>
+              <w:rPr>
+                <w:rFonts w:ascii="Times New Roman" w:hAnsi="Times New Roman" w:cs="Times New Roman"/>
+                <w:sz w:val="24"/>
+                <w:szCs w:val="24"/>
+              </w:rPr>
+              <w:t xml:space="preserve">, date, quantity, </w:t>
+            </w:r>
+            <w:proofErr w:type="spellStart"/>
+            <w:r>
+              <w:rPr>
+                <w:rFonts w:ascii="Times New Roman" w:hAnsi="Times New Roman" w:cs="Times New Roman"/>
+                <w:sz w:val="24"/>
+                <w:szCs w:val="24"/>
+              </w:rPr>
+              <w:t>totalPrice</w:t>
+            </w:r>
+            <w:proofErr w:type="spellEnd"/>
+            <w:r>
+              <w:rPr>
+                <w:rFonts w:ascii="Times New Roman" w:hAnsi="Times New Roman" w:cs="Times New Roman"/>
+                <w:sz w:val="24"/>
+                <w:szCs w:val="24"/>
+              </w:rPr>
+              <w:t xml:space="preserve">, </w:t>
+            </w:r>
+            <w:proofErr w:type="spellStart"/>
+            <w:r>
+              <w:rPr>
+                <w:rFonts w:ascii="Times New Roman" w:hAnsi="Times New Roman" w:cs="Times New Roman"/>
+                <w:sz w:val="24"/>
+                <w:szCs w:val="24"/>
+              </w:rPr>
+              <w:t>userID</w:t>
+            </w:r>
+            <w:proofErr w:type="spellEnd"/>
+            <w:r>
+              <w:rPr>
+                <w:rFonts w:ascii="Times New Roman" w:hAnsi="Times New Roman" w:cs="Times New Roman"/>
+                <w:sz w:val="24"/>
+                <w:szCs w:val="24"/>
+              </w:rPr>
+              <w:t>(references customer)</w:t>
             </w:r>
           </w:p>
         </w:tc>
@@ -5879,6 +7298,7 @@
                 <w:szCs w:val="24"/>
               </w:rPr>
             </w:pPr>
+            <w:proofErr w:type="spellStart"/>
             <w:r>
               <w:rPr>
                 <w:rFonts w:ascii="Times New Roman" w:hAnsi="Times New Roman" w:cs="Times New Roman"/>
@@ -5887,6 +7307,7 @@
               </w:rPr>
               <w:t>orderID</w:t>
             </w:r>
+            <w:proofErr w:type="spellEnd"/>
           </w:p>
         </w:tc>
       </w:tr>
@@ -5936,13 +7357,41 @@
                 <w:szCs w:val="24"/>
               </w:rPr>
             </w:pPr>
-            <w:r>
-              <w:rPr>
-                <w:rFonts w:ascii="Times New Roman" w:hAnsi="Times New Roman" w:cs="Times New Roman"/>
-                <w:sz w:val="24"/>
-                <w:szCs w:val="24"/>
-              </w:rPr>
-              <w:t>returnID, reason, status, orderID(references order)</w:t>
+            <w:proofErr w:type="spellStart"/>
+            <w:r>
+              <w:rPr>
+                <w:rFonts w:ascii="Times New Roman" w:hAnsi="Times New Roman" w:cs="Times New Roman"/>
+                <w:sz w:val="24"/>
+                <w:szCs w:val="24"/>
+              </w:rPr>
+              <w:t>returnID</w:t>
+            </w:r>
+            <w:proofErr w:type="spellEnd"/>
+            <w:r>
+              <w:rPr>
+                <w:rFonts w:ascii="Times New Roman" w:hAnsi="Times New Roman" w:cs="Times New Roman"/>
+                <w:sz w:val="24"/>
+                <w:szCs w:val="24"/>
+              </w:rPr>
+              <w:t xml:space="preserve">, reason, status, </w:t>
+            </w:r>
+            <w:proofErr w:type="spellStart"/>
+            <w:r>
+              <w:rPr>
+                <w:rFonts w:ascii="Times New Roman" w:hAnsi="Times New Roman" w:cs="Times New Roman"/>
+                <w:sz w:val="24"/>
+                <w:szCs w:val="24"/>
+              </w:rPr>
+              <w:t>orderID</w:t>
+            </w:r>
+            <w:proofErr w:type="spellEnd"/>
+            <w:r>
+              <w:rPr>
+                <w:rFonts w:ascii="Times New Roman" w:hAnsi="Times New Roman" w:cs="Times New Roman"/>
+                <w:sz w:val="24"/>
+                <w:szCs w:val="24"/>
+              </w:rPr>
+              <w:t>(references order)</w:t>
             </w:r>
           </w:p>
         </w:tc>
@@ -5962,6 +7411,7 @@
                 <w:szCs w:val="24"/>
               </w:rPr>
             </w:pPr>
+            <w:proofErr w:type="spellStart"/>
             <w:r>
               <w:rPr>
                 <w:rFonts w:ascii="Times New Roman" w:hAnsi="Times New Roman" w:cs="Times New Roman"/>
@@ -5970,6 +7420,7 @@
               </w:rPr>
               <w:t>returnID</w:t>
             </w:r>
+            <w:proofErr w:type="spellEnd"/>
           </w:p>
         </w:tc>
       </w:tr>
@@ -6016,13 +7467,77 @@
                 <w:szCs w:val="24"/>
               </w:rPr>
             </w:pPr>
-            <w:r>
-              <w:rPr>
-                <w:rFonts w:ascii="Times New Roman" w:hAnsi="Times New Roman" w:cs="Times New Roman"/>
-                <w:sz w:val="24"/>
-                <w:szCs w:val="24"/>
-              </w:rPr>
-              <w:t>transportID, vehicleNo, driverName, status, orderID(references order)</w:t>
+            <w:proofErr w:type="spellStart"/>
+            <w:r>
+              <w:rPr>
+                <w:rFonts w:ascii="Times New Roman" w:hAnsi="Times New Roman" w:cs="Times New Roman"/>
+                <w:sz w:val="24"/>
+                <w:szCs w:val="24"/>
+              </w:rPr>
+              <w:t>transportID</w:t>
+            </w:r>
+            <w:proofErr w:type="spellEnd"/>
+            <w:r>
+              <w:rPr>
+                <w:rFonts w:ascii="Times New Roman" w:hAnsi="Times New Roman" w:cs="Times New Roman"/>
+                <w:sz w:val="24"/>
+                <w:szCs w:val="24"/>
+              </w:rPr>
+              <w:t xml:space="preserve">, </w:t>
+            </w:r>
+            <w:proofErr w:type="spellStart"/>
+            <w:r>
+              <w:rPr>
+                <w:rFonts w:ascii="Times New Roman" w:hAnsi="Times New Roman" w:cs="Times New Roman"/>
+                <w:sz w:val="24"/>
+                <w:szCs w:val="24"/>
+              </w:rPr>
+              <w:t>vehicleNo</w:t>
+            </w:r>
+            <w:proofErr w:type="spellEnd"/>
+            <w:r>
+              <w:rPr>
+                <w:rFonts w:ascii="Times New Roman" w:hAnsi="Times New Roman" w:cs="Times New Roman"/>
+                <w:sz w:val="24"/>
+                <w:szCs w:val="24"/>
+              </w:rPr>
+              <w:t xml:space="preserve">, </w:t>
+            </w:r>
+            <w:proofErr w:type="spellStart"/>
+            <w:r>
+              <w:rPr>
+                <w:rFonts w:ascii="Times New Roman" w:hAnsi="Times New Roman" w:cs="Times New Roman"/>
+                <w:sz w:val="24"/>
+                <w:szCs w:val="24"/>
+              </w:rPr>
+              <w:t>driverName</w:t>
+            </w:r>
+            <w:proofErr w:type="spellEnd"/>
+            <w:r>
+              <w:rPr>
+                <w:rFonts w:ascii="Times New Roman" w:hAnsi="Times New Roman" w:cs="Times New Roman"/>
+                <w:sz w:val="24"/>
+                <w:szCs w:val="24"/>
+              </w:rPr>
+              <w:t xml:space="preserve">, status, </w:t>
+            </w:r>
+            <w:proofErr w:type="spellStart"/>
+            <w:r>
+              <w:rPr>
+                <w:rFonts w:ascii="Times New Roman" w:hAnsi="Times New Roman" w:cs="Times New Roman"/>
+                <w:sz w:val="24"/>
+                <w:szCs w:val="24"/>
+              </w:rPr>
+              <w:t>orderID</w:t>
+            </w:r>
+            <w:proofErr w:type="spellEnd"/>
+            <w:r>
+              <w:rPr>
+                <w:rFonts w:ascii="Times New Roman" w:hAnsi="Times New Roman" w:cs="Times New Roman"/>
+                <w:sz w:val="24"/>
+                <w:szCs w:val="24"/>
+              </w:rPr>
+              <w:t>(references order)</w:t>
             </w:r>
           </w:p>
         </w:tc>
@@ -6042,6 +7557,7 @@
                 <w:szCs w:val="24"/>
               </w:rPr>
             </w:pPr>
+            <w:proofErr w:type="spellStart"/>
             <w:r>
               <w:rPr>
                 <w:rFonts w:ascii="Times New Roman" w:hAnsi="Times New Roman" w:cs="Times New Roman"/>
@@ -6050,6 +7566,7 @@
               </w:rPr>
               <w:t>transportID</w:t>
             </w:r>
+            <w:proofErr w:type="spellEnd"/>
           </w:p>
         </w:tc>
       </w:tr>
@@ -6099,13 +7616,41 @@
                 <w:szCs w:val="24"/>
               </w:rPr>
             </w:pPr>
-            <w:r>
-              <w:rPr>
-                <w:rFonts w:ascii="Times New Roman" w:hAnsi="Times New Roman" w:cs="Times New Roman"/>
-                <w:sz w:val="24"/>
-                <w:szCs w:val="24"/>
-              </w:rPr>
-              <w:t>warehouseID, location, capacity, orderID(references order)</w:t>
+            <w:proofErr w:type="spellStart"/>
+            <w:r>
+              <w:rPr>
+                <w:rFonts w:ascii="Times New Roman" w:hAnsi="Times New Roman" w:cs="Times New Roman"/>
+                <w:sz w:val="24"/>
+                <w:szCs w:val="24"/>
+              </w:rPr>
+              <w:t>warehouseID</w:t>
+            </w:r>
+            <w:proofErr w:type="spellEnd"/>
+            <w:r>
+              <w:rPr>
+                <w:rFonts w:ascii="Times New Roman" w:hAnsi="Times New Roman" w:cs="Times New Roman"/>
+                <w:sz w:val="24"/>
+                <w:szCs w:val="24"/>
+              </w:rPr>
+              <w:t xml:space="preserve">, location, capacity, </w:t>
+            </w:r>
+            <w:proofErr w:type="spellStart"/>
+            <w:r>
+              <w:rPr>
+                <w:rFonts w:ascii="Times New Roman" w:hAnsi="Times New Roman" w:cs="Times New Roman"/>
+                <w:sz w:val="24"/>
+                <w:szCs w:val="24"/>
+              </w:rPr>
+              <w:t>orderID</w:t>
+            </w:r>
+            <w:proofErr w:type="spellEnd"/>
+            <w:r>
+              <w:rPr>
+                <w:rFonts w:ascii="Times New Roman" w:hAnsi="Times New Roman" w:cs="Times New Roman"/>
+                <w:sz w:val="24"/>
+                <w:szCs w:val="24"/>
+              </w:rPr>
+              <w:t>(references order)</w:t>
             </w:r>
           </w:p>
         </w:tc>
@@ -6125,6 +7670,7 @@
                 <w:szCs w:val="24"/>
               </w:rPr>
             </w:pPr>
+            <w:proofErr w:type="spellStart"/>
             <w:r>
               <w:rPr>
                 <w:rFonts w:ascii="Times New Roman" w:hAnsi="Times New Roman" w:cs="Times New Roman"/>
@@ -6133,6 +7679,7 @@
               </w:rPr>
               <w:t>warehouseID</w:t>
             </w:r>
+            <w:proofErr w:type="spellEnd"/>
           </w:p>
         </w:tc>
       </w:tr>
@@ -6179,13 +7726,95 @@
                 <w:szCs w:val="24"/>
               </w:rPr>
             </w:pPr>
-            <w:r>
-              <w:rPr>
-                <w:rFonts w:ascii="Times New Roman" w:hAnsi="Times New Roman" w:cs="Times New Roman"/>
-                <w:sz w:val="24"/>
-                <w:szCs w:val="24"/>
-              </w:rPr>
-              <w:t>discountID, discountPercentage, startDate, endDate, productID(references product)</w:t>
+            <w:proofErr w:type="spellStart"/>
+            <w:r>
+              <w:rPr>
+                <w:rFonts w:ascii="Times New Roman" w:hAnsi="Times New Roman" w:cs="Times New Roman"/>
+                <w:sz w:val="24"/>
+                <w:szCs w:val="24"/>
+              </w:rPr>
+              <w:t>discountID</w:t>
+            </w:r>
+            <w:proofErr w:type="spellEnd"/>
+            <w:r>
+              <w:rPr>
+                <w:rFonts w:ascii="Times New Roman" w:hAnsi="Times New Roman" w:cs="Times New Roman"/>
+                <w:sz w:val="24"/>
+                <w:szCs w:val="24"/>
+              </w:rPr>
+              <w:t xml:space="preserve">, </w:t>
+            </w:r>
+            <w:proofErr w:type="spellStart"/>
+            <w:r>
+              <w:rPr>
+                <w:rFonts w:ascii="Times New Roman" w:hAnsi="Times New Roman" w:cs="Times New Roman"/>
+                <w:sz w:val="24"/>
+                <w:szCs w:val="24"/>
+              </w:rPr>
+              <w:t>discountPercentage</w:t>
+            </w:r>
+            <w:proofErr w:type="spellEnd"/>
+            <w:r>
+              <w:rPr>
+                <w:rFonts w:ascii="Times New Roman" w:hAnsi="Times New Roman" w:cs="Times New Roman"/>
+                <w:sz w:val="24"/>
+                <w:szCs w:val="24"/>
+              </w:rPr>
+              <w:t xml:space="preserve">, </w:t>
+            </w:r>
+            <w:proofErr w:type="spellStart"/>
+            <w:r>
+              <w:rPr>
+                <w:rFonts w:ascii="Times New Roman" w:hAnsi="Times New Roman" w:cs="Times New Roman"/>
+                <w:sz w:val="24"/>
+                <w:szCs w:val="24"/>
+              </w:rPr>
+              <w:t>startDate</w:t>
+            </w:r>
+            <w:proofErr w:type="spellEnd"/>
+            <w:r>
+              <w:rPr>
+                <w:rFonts w:ascii="Times New Roman" w:hAnsi="Times New Roman" w:cs="Times New Roman"/>
+                <w:sz w:val="24"/>
+                <w:szCs w:val="24"/>
+              </w:rPr>
+              <w:t xml:space="preserve">, </w:t>
+            </w:r>
+            <w:proofErr w:type="spellStart"/>
+            <w:r>
+              <w:rPr>
+                <w:rFonts w:ascii="Times New Roman" w:hAnsi="Times New Roman" w:cs="Times New Roman"/>
+                <w:sz w:val="24"/>
+                <w:szCs w:val="24"/>
+              </w:rPr>
+              <w:t>endDate</w:t>
+            </w:r>
+            <w:proofErr w:type="spellEnd"/>
+            <w:r>
+              <w:rPr>
+                <w:rFonts w:ascii="Times New Roman" w:hAnsi="Times New Roman" w:cs="Times New Roman"/>
+                <w:sz w:val="24"/>
+                <w:szCs w:val="24"/>
+              </w:rPr>
+              <w:t xml:space="preserve">, </w:t>
+            </w:r>
+            <w:proofErr w:type="spellStart"/>
+            <w:r>
+              <w:rPr>
+                <w:rFonts w:ascii="Times New Roman" w:hAnsi="Times New Roman" w:cs="Times New Roman"/>
+                <w:sz w:val="24"/>
+                <w:szCs w:val="24"/>
+              </w:rPr>
+              <w:t>productID</w:t>
+            </w:r>
+            <w:proofErr w:type="spellEnd"/>
+            <w:r>
+              <w:rPr>
+                <w:rFonts w:ascii="Times New Roman" w:hAnsi="Times New Roman" w:cs="Times New Roman"/>
+                <w:sz w:val="24"/>
+                <w:szCs w:val="24"/>
+              </w:rPr>
+              <w:t>(references product)</w:t>
             </w:r>
           </w:p>
         </w:tc>
@@ -6205,6 +7834,7 @@
                 <w:szCs w:val="24"/>
               </w:rPr>
             </w:pPr>
+            <w:proofErr w:type="spellStart"/>
             <w:r>
               <w:rPr>
                 <w:rFonts w:ascii="Times New Roman" w:hAnsi="Times New Roman" w:cs="Times New Roman"/>
@@ -6213,6 +7843,7 @@
               </w:rPr>
               <w:t>discountID</w:t>
             </w:r>
+            <w:proofErr w:type="spellEnd"/>
           </w:p>
         </w:tc>
       </w:tr>
@@ -6262,13 +7893,41 @@
                 <w:szCs w:val="24"/>
               </w:rPr>
             </w:pPr>
-            <w:r>
-              <w:rPr>
-                <w:rFonts w:ascii="Times New Roman" w:hAnsi="Times New Roman" w:cs="Times New Roman"/>
-                <w:sz w:val="24"/>
-                <w:szCs w:val="24"/>
-              </w:rPr>
-              <w:t>userID(references supplier), warehouseID(references warehouse)</w:t>
+            <w:proofErr w:type="spellStart"/>
+            <w:r>
+              <w:rPr>
+                <w:rFonts w:ascii="Times New Roman" w:hAnsi="Times New Roman" w:cs="Times New Roman"/>
+                <w:sz w:val="24"/>
+                <w:szCs w:val="24"/>
+              </w:rPr>
+              <w:t>userID</w:t>
+            </w:r>
+            <w:proofErr w:type="spellEnd"/>
+            <w:r>
+              <w:rPr>
+                <w:rFonts w:ascii="Times New Roman" w:hAnsi="Times New Roman" w:cs="Times New Roman"/>
+                <w:sz w:val="24"/>
+                <w:szCs w:val="24"/>
+              </w:rPr>
+              <w:t xml:space="preserve">(references supplier), </w:t>
+            </w:r>
+            <w:proofErr w:type="spellStart"/>
+            <w:r>
+              <w:rPr>
+                <w:rFonts w:ascii="Times New Roman" w:hAnsi="Times New Roman" w:cs="Times New Roman"/>
+                <w:sz w:val="24"/>
+                <w:szCs w:val="24"/>
+              </w:rPr>
+              <w:t>warehouseID</w:t>
+            </w:r>
+            <w:proofErr w:type="spellEnd"/>
+            <w:r>
+              <w:rPr>
+                <w:rFonts w:ascii="Times New Roman" w:hAnsi="Times New Roman" w:cs="Times New Roman"/>
+                <w:sz w:val="24"/>
+                <w:szCs w:val="24"/>
+              </w:rPr>
+              <w:t>(references warehouse)</w:t>
             </w:r>
           </w:p>
         </w:tc>
@@ -6288,27 +7947,72 @@
                 <w:szCs w:val="24"/>
               </w:rPr>
             </w:pPr>
-            <w:r>
-              <w:rPr>
-                <w:rFonts w:ascii="Times New Roman" w:hAnsi="Times New Roman" w:cs="Times New Roman"/>
-                <w:sz w:val="24"/>
-                <w:szCs w:val="24"/>
-              </w:rPr>
-              <w:t>userID, warehouseID</w:t>
-            </w:r>
+            <w:proofErr w:type="spellStart"/>
+            <w:r>
+              <w:rPr>
+                <w:rFonts w:ascii="Times New Roman" w:hAnsi="Times New Roman" w:cs="Times New Roman"/>
+                <w:sz w:val="24"/>
+                <w:szCs w:val="24"/>
+              </w:rPr>
+              <w:t>userID</w:t>
+            </w:r>
+            <w:proofErr w:type="spellEnd"/>
+            <w:r>
+              <w:rPr>
+                <w:rFonts w:ascii="Times New Roman" w:hAnsi="Times New Roman" w:cs="Times New Roman"/>
+                <w:sz w:val="24"/>
+                <w:szCs w:val="24"/>
+              </w:rPr>
+              <w:t xml:space="preserve">, </w:t>
+            </w:r>
+            <w:proofErr w:type="spellStart"/>
+            <w:r>
+              <w:rPr>
+                <w:rFonts w:ascii="Times New Roman" w:hAnsi="Times New Roman" w:cs="Times New Roman"/>
+                <w:sz w:val="24"/>
+                <w:szCs w:val="24"/>
+              </w:rPr>
+              <w:t>warehouseID</w:t>
+            </w:r>
+            <w:proofErr w:type="spellEnd"/>
           </w:p>
         </w:tc>
       </w:tr>
     </w:tbl>
     <w:p>
       <w:pPr>
-        <w:jc w:val="both"/>
-        <w:rPr>
-          <w:rFonts w:ascii="Times New Roman" w:hAnsi="Times New Roman" w:cs="Times New Roman"/>
-          <w:sz w:val="24"/>
-          <w:szCs w:val="24"/>
-        </w:rPr>
-      </w:pPr>
+        <w:ind w:left="568"/>
+        <w:jc w:val="center"/>
+        <w:rPr>
+          <w:rFonts w:ascii="Times New Roman" w:hAnsi="Times New Roman" w:cs="Times New Roman"/>
+          <w:b/>
+          <w:bCs/>
+          <w:i/>
+          <w:iCs/>
+          <w:sz w:val="24"/>
+          <w:szCs w:val="24"/>
+        </w:rPr>
+      </w:pPr>
+      <w:r>
+        <w:rPr>
+          <w:rStyle w:val="Strong"/>
+          <w:b w:val="0"/>
+          <w:bCs w:val="0"/>
+          <w:i/>
+          <w:iCs/>
+        </w:rPr>
+        <w:t xml:space="preserve">Table 1: </w:t>
+      </w:r>
+      <w:r>
+        <w:rPr>
+          <w:rStyle w:val="Strong"/>
+          <w:b w:val="0"/>
+          <w:bCs w:val="0"/>
+          <w:i/>
+          <w:iCs/>
+        </w:rPr>
+        <w:t>Final Table of Entities</w:t>
+      </w:r>
     </w:p>
     <w:p>
       <w:pPr>
@@ -6374,7 +8078,25 @@
           <w:sz w:val="24"/>
           <w:szCs w:val="24"/>
         </w:rPr>
-        <w:t>The address attribute was decomposed into atomic fields (houseNo, city, etc.) to enable location-based analytics and comply with 1NF.</w:t>
+        <w:t>The address attribute was decomposed into atomic fields (</w:t>
+      </w:r>
+      <w:proofErr w:type="spellStart"/>
+      <w:r>
+        <w:rPr>
+          <w:rFonts w:ascii="Times New Roman" w:hAnsi="Times New Roman" w:cs="Times New Roman"/>
+          <w:sz w:val="24"/>
+          <w:szCs w:val="24"/>
+        </w:rPr>
+        <w:t>houseNo</w:t>
+      </w:r>
+      <w:proofErr w:type="spellEnd"/>
+      <w:r>
+        <w:rPr>
+          <w:rFonts w:ascii="Times New Roman" w:hAnsi="Times New Roman" w:cs="Times New Roman"/>
+          <w:sz w:val="24"/>
+          <w:szCs w:val="24"/>
+        </w:rPr>
+        <w:t>, city, etc.) to enable location-based analytics and comply with 1NF.</w:t>
       </w:r>
     </w:p>
     <w:tbl>
@@ -6537,13 +8259,23 @@
                 <w:szCs w:val="24"/>
               </w:rPr>
             </w:pPr>
-            <w:r>
-              <w:rPr>
-                <w:rFonts w:ascii="Times New Roman" w:hAnsi="Times New Roman" w:cs="Times New Roman"/>
-                <w:sz w:val="24"/>
-                <w:szCs w:val="24"/>
-              </w:rPr>
-              <w:t>userID, password</w:t>
+            <w:proofErr w:type="spellStart"/>
+            <w:r>
+              <w:rPr>
+                <w:rFonts w:ascii="Times New Roman" w:hAnsi="Times New Roman" w:cs="Times New Roman"/>
+                <w:sz w:val="24"/>
+                <w:szCs w:val="24"/>
+              </w:rPr>
+              <w:t>userID</w:t>
+            </w:r>
+            <w:proofErr w:type="spellEnd"/>
+            <w:r>
+              <w:rPr>
+                <w:rFonts w:ascii="Times New Roman" w:hAnsi="Times New Roman" w:cs="Times New Roman"/>
+                <w:sz w:val="24"/>
+                <w:szCs w:val="24"/>
+              </w:rPr>
+              <w:t>, password</w:t>
             </w:r>
           </w:p>
         </w:tc>
@@ -6563,6 +8295,7 @@
                 <w:szCs w:val="24"/>
               </w:rPr>
             </w:pPr>
+            <w:proofErr w:type="spellStart"/>
             <w:r>
               <w:rPr>
                 <w:rFonts w:ascii="Times New Roman" w:hAnsi="Times New Roman" w:cs="Times New Roman"/>
@@ -6571,6 +8304,7 @@
               </w:rPr>
               <w:t>userID</w:t>
             </w:r>
+            <w:proofErr w:type="spellEnd"/>
           </w:p>
         </w:tc>
       </w:tr>
@@ -6617,14 +8351,52 @@
                 <w:szCs w:val="24"/>
               </w:rPr>
             </w:pPr>
-            <w:r>
-              <w:rPr>
-                <w:rFonts w:ascii="Times New Roman" w:hAnsi="Times New Roman" w:cs="Times New Roman"/>
-                <w:sz w:val="24"/>
-                <w:szCs w:val="24"/>
-              </w:rPr>
-              <w:t>userID, sName, email, phoneNo</w:t>
-            </w:r>
+            <w:proofErr w:type="spellStart"/>
+            <w:r>
+              <w:rPr>
+                <w:rFonts w:ascii="Times New Roman" w:hAnsi="Times New Roman" w:cs="Times New Roman"/>
+                <w:sz w:val="24"/>
+                <w:szCs w:val="24"/>
+              </w:rPr>
+              <w:t>userID</w:t>
+            </w:r>
+            <w:proofErr w:type="spellEnd"/>
+            <w:r>
+              <w:rPr>
+                <w:rFonts w:ascii="Times New Roman" w:hAnsi="Times New Roman" w:cs="Times New Roman"/>
+                <w:sz w:val="24"/>
+                <w:szCs w:val="24"/>
+              </w:rPr>
+              <w:t xml:space="preserve">, </w:t>
+            </w:r>
+            <w:proofErr w:type="spellStart"/>
+            <w:r>
+              <w:rPr>
+                <w:rFonts w:ascii="Times New Roman" w:hAnsi="Times New Roman" w:cs="Times New Roman"/>
+                <w:sz w:val="24"/>
+                <w:szCs w:val="24"/>
+              </w:rPr>
+              <w:t>sName</w:t>
+            </w:r>
+            <w:proofErr w:type="spellEnd"/>
+            <w:r>
+              <w:rPr>
+                <w:rFonts w:ascii="Times New Roman" w:hAnsi="Times New Roman" w:cs="Times New Roman"/>
+                <w:sz w:val="24"/>
+                <w:szCs w:val="24"/>
+              </w:rPr>
+              <w:t xml:space="preserve">, email, </w:t>
+            </w:r>
+            <w:proofErr w:type="spellStart"/>
+            <w:r>
+              <w:rPr>
+                <w:rFonts w:ascii="Times New Roman" w:hAnsi="Times New Roman" w:cs="Times New Roman"/>
+                <w:sz w:val="24"/>
+                <w:szCs w:val="24"/>
+              </w:rPr>
+              <w:t>phoneNo</w:t>
+            </w:r>
+            <w:proofErr w:type="spellEnd"/>
           </w:p>
         </w:tc>
         <w:tc>
@@ -6643,6 +8415,7 @@
                 <w:szCs w:val="24"/>
               </w:rPr>
             </w:pPr>
+            <w:proofErr w:type="spellStart"/>
             <w:r>
               <w:rPr>
                 <w:rFonts w:ascii="Times New Roman" w:hAnsi="Times New Roman" w:cs="Times New Roman"/>
@@ -6651,6 +8424,7 @@
               </w:rPr>
               <w:t>userID</w:t>
             </w:r>
+            <w:proofErr w:type="spellEnd"/>
           </w:p>
         </w:tc>
       </w:tr>
@@ -6700,14 +8474,52 @@
                 <w:szCs w:val="24"/>
               </w:rPr>
             </w:pPr>
-            <w:r>
-              <w:rPr>
-                <w:rFonts w:ascii="Times New Roman" w:hAnsi="Times New Roman" w:cs="Times New Roman"/>
-                <w:sz w:val="24"/>
-                <w:szCs w:val="24"/>
-              </w:rPr>
-              <w:t>userID, cName, email, phoneNo</w:t>
-            </w:r>
+            <w:proofErr w:type="spellStart"/>
+            <w:r>
+              <w:rPr>
+                <w:rFonts w:ascii="Times New Roman" w:hAnsi="Times New Roman" w:cs="Times New Roman"/>
+                <w:sz w:val="24"/>
+                <w:szCs w:val="24"/>
+              </w:rPr>
+              <w:t>userID</w:t>
+            </w:r>
+            <w:proofErr w:type="spellEnd"/>
+            <w:r>
+              <w:rPr>
+                <w:rFonts w:ascii="Times New Roman" w:hAnsi="Times New Roman" w:cs="Times New Roman"/>
+                <w:sz w:val="24"/>
+                <w:szCs w:val="24"/>
+              </w:rPr>
+              <w:t xml:space="preserve">, </w:t>
+            </w:r>
+            <w:proofErr w:type="spellStart"/>
+            <w:r>
+              <w:rPr>
+                <w:rFonts w:ascii="Times New Roman" w:hAnsi="Times New Roman" w:cs="Times New Roman"/>
+                <w:sz w:val="24"/>
+                <w:szCs w:val="24"/>
+              </w:rPr>
+              <w:t>cName</w:t>
+            </w:r>
+            <w:proofErr w:type="spellEnd"/>
+            <w:r>
+              <w:rPr>
+                <w:rFonts w:ascii="Times New Roman" w:hAnsi="Times New Roman" w:cs="Times New Roman"/>
+                <w:sz w:val="24"/>
+                <w:szCs w:val="24"/>
+              </w:rPr>
+              <w:t xml:space="preserve">, email, </w:t>
+            </w:r>
+            <w:proofErr w:type="spellStart"/>
+            <w:r>
+              <w:rPr>
+                <w:rFonts w:ascii="Times New Roman" w:hAnsi="Times New Roman" w:cs="Times New Roman"/>
+                <w:sz w:val="24"/>
+                <w:szCs w:val="24"/>
+              </w:rPr>
+              <w:t>phoneNo</w:t>
+            </w:r>
+            <w:proofErr w:type="spellEnd"/>
           </w:p>
         </w:tc>
         <w:tc>
@@ -6726,6 +8538,7 @@
                 <w:szCs w:val="24"/>
               </w:rPr>
             </w:pPr>
+            <w:proofErr w:type="spellStart"/>
             <w:r>
               <w:rPr>
                 <w:rFonts w:ascii="Times New Roman" w:hAnsi="Times New Roman" w:cs="Times New Roman"/>
@@ -6734,6 +8547,7 @@
               </w:rPr>
               <w:t>userID</w:t>
             </w:r>
+            <w:proofErr w:type="spellEnd"/>
           </w:p>
         </w:tc>
       </w:tr>
@@ -6780,13 +8594,59 @@
                 <w:szCs w:val="24"/>
               </w:rPr>
             </w:pPr>
-            <w:r>
-              <w:rPr>
-                <w:rFonts w:ascii="Times New Roman" w:hAnsi="Times New Roman" w:cs="Times New Roman"/>
-                <w:sz w:val="24"/>
-                <w:szCs w:val="24"/>
-              </w:rPr>
-              <w:t>userID, houseNo, streetName, city, state, pin</w:t>
+            <w:proofErr w:type="spellStart"/>
+            <w:r>
+              <w:rPr>
+                <w:rFonts w:ascii="Times New Roman" w:hAnsi="Times New Roman" w:cs="Times New Roman"/>
+                <w:sz w:val="24"/>
+                <w:szCs w:val="24"/>
+              </w:rPr>
+              <w:t>userID</w:t>
+            </w:r>
+            <w:proofErr w:type="spellEnd"/>
+            <w:r>
+              <w:rPr>
+                <w:rFonts w:ascii="Times New Roman" w:hAnsi="Times New Roman" w:cs="Times New Roman"/>
+                <w:sz w:val="24"/>
+                <w:szCs w:val="24"/>
+              </w:rPr>
+              <w:t xml:space="preserve">, </w:t>
+            </w:r>
+            <w:proofErr w:type="spellStart"/>
+            <w:r>
+              <w:rPr>
+                <w:rFonts w:ascii="Times New Roman" w:hAnsi="Times New Roman" w:cs="Times New Roman"/>
+                <w:sz w:val="24"/>
+                <w:szCs w:val="24"/>
+              </w:rPr>
+              <w:t>houseNo</w:t>
+            </w:r>
+            <w:proofErr w:type="spellEnd"/>
+            <w:r>
+              <w:rPr>
+                <w:rFonts w:ascii="Times New Roman" w:hAnsi="Times New Roman" w:cs="Times New Roman"/>
+                <w:sz w:val="24"/>
+                <w:szCs w:val="24"/>
+              </w:rPr>
+              <w:t xml:space="preserve">, </w:t>
+            </w:r>
+            <w:proofErr w:type="spellStart"/>
+            <w:r>
+              <w:rPr>
+                <w:rFonts w:ascii="Times New Roman" w:hAnsi="Times New Roman" w:cs="Times New Roman"/>
+                <w:sz w:val="24"/>
+                <w:szCs w:val="24"/>
+              </w:rPr>
+              <w:t>streetName</w:t>
+            </w:r>
+            <w:proofErr w:type="spellEnd"/>
+            <w:r>
+              <w:rPr>
+                <w:rFonts w:ascii="Times New Roman" w:hAnsi="Times New Roman" w:cs="Times New Roman"/>
+                <w:sz w:val="24"/>
+                <w:szCs w:val="24"/>
+              </w:rPr>
+              <w:t>, city, state, pin</w:t>
             </w:r>
           </w:p>
         </w:tc>
@@ -6806,18 +8666,63 @@
                 <w:szCs w:val="24"/>
               </w:rPr>
             </w:pPr>
-            <w:r>
-              <w:rPr>
-                <w:rFonts w:ascii="Times New Roman" w:hAnsi="Times New Roman" w:cs="Times New Roman"/>
-                <w:sz w:val="24"/>
-                <w:szCs w:val="24"/>
-              </w:rPr>
-              <w:t>UserID</w:t>
-            </w:r>
+            <w:proofErr w:type="spellStart"/>
+            <w:r>
+              <w:rPr>
+                <w:rFonts w:ascii="Times New Roman" w:hAnsi="Times New Roman" w:cs="Times New Roman"/>
+                <w:sz w:val="24"/>
+                <w:szCs w:val="24"/>
+              </w:rPr>
+              <w:t>u</w:t>
+            </w:r>
+            <w:r>
+              <w:rPr>
+                <w:rFonts w:ascii="Times New Roman" w:hAnsi="Times New Roman" w:cs="Times New Roman"/>
+                <w:sz w:val="24"/>
+                <w:szCs w:val="24"/>
+              </w:rPr>
+              <w:t>serID</w:t>
+            </w:r>
+            <w:proofErr w:type="spellEnd"/>
           </w:p>
         </w:tc>
       </w:tr>
     </w:tbl>
+    <w:p>
+      <w:pPr>
+        <w:ind w:left="568"/>
+        <w:jc w:val="center"/>
+        <w:rPr>
+          <w:rFonts w:ascii="Times New Roman" w:hAnsi="Times New Roman" w:cs="Times New Roman"/>
+          <w:b/>
+          <w:bCs/>
+          <w:i/>
+          <w:iCs/>
+          <w:sz w:val="24"/>
+          <w:szCs w:val="24"/>
+        </w:rPr>
+      </w:pPr>
+      <w:r>
+        <w:rPr>
+          <w:rStyle w:val="Strong"/>
+          <w:b w:val="0"/>
+          <w:bCs w:val="0"/>
+          <w:i/>
+          <w:iCs/>
+        </w:rPr>
+        <w:t xml:space="preserve">Table 1: </w:t>
+      </w:r>
+      <w:r>
+        <w:rPr>
+          <w:rStyle w:val="Strong"/>
+          <w:b w:val="0"/>
+          <w:bCs w:val="0"/>
+          <w:i/>
+          <w:iCs/>
+        </w:rPr>
+        <w:t>Handling Multivalued Attributes</w:t>
+      </w:r>
+    </w:p>
     <w:p>
       <w:pPr>
         <w:ind w:left="852"/>
@@ -6961,8 +8866,10 @@
           <w:sz w:val="24"/>
           <w:szCs w:val="24"/>
         </w:rPr>
-        <w:t xml:space="preserve">If warehouseID and orderID </w:t>
-      </w:r>
+        <w:lastRenderedPageBreak/>
+        <w:t xml:space="preserve">If </w:t>
+      </w:r>
+      <w:proofErr w:type="spellStart"/>
       <w:r>
         <w:rPr>
           <w:rFonts w:ascii="Times New Roman" w:hAnsi="Times New Roman" w:cs="Times New Roman"/>
@@ -6970,6 +8877,45 @@
           <w:sz w:val="24"/>
           <w:szCs w:val="24"/>
         </w:rPr>
+        <w:t>warehouseID</w:t>
+      </w:r>
+      <w:proofErr w:type="spellEnd"/>
+      <w:r>
+        <w:rPr>
+          <w:rFonts w:ascii="Times New Roman" w:hAnsi="Times New Roman" w:cs="Times New Roman"/>
+          <w:color w:val="FF0000"/>
+          <w:sz w:val="24"/>
+          <w:szCs w:val="24"/>
+        </w:rPr>
+        <w:t xml:space="preserve"> and </w:t>
+      </w:r>
+      <w:proofErr w:type="spellStart"/>
+      <w:r>
+        <w:rPr>
+          <w:rFonts w:ascii="Times New Roman" w:hAnsi="Times New Roman" w:cs="Times New Roman"/>
+          <w:color w:val="FF0000"/>
+          <w:sz w:val="24"/>
+          <w:szCs w:val="24"/>
+        </w:rPr>
+        <w:t>orderID</w:t>
+      </w:r>
+      <w:proofErr w:type="spellEnd"/>
+      <w:r>
+        <w:rPr>
+          <w:rFonts w:ascii="Times New Roman" w:hAnsi="Times New Roman" w:cs="Times New Roman"/>
+          <w:color w:val="FF0000"/>
+          <w:sz w:val="24"/>
+          <w:szCs w:val="24"/>
+        </w:rPr>
+        <w:t xml:space="preserve"> </w:t>
+      </w:r>
+      <w:r>
+        <w:rPr>
+          <w:rFonts w:ascii="Times New Roman" w:hAnsi="Times New Roman" w:cs="Times New Roman"/>
+          <w:color w:val="FF0000"/>
+          <w:sz w:val="24"/>
+          <w:szCs w:val="24"/>
+        </w:rPr>
         <w:t>are</w:t>
       </w:r>
       <w:r>
@@ -6999,6 +8945,7 @@
         </w:rPr>
         <w:t xml:space="preserve"> problem occurs with </w:t>
       </w:r>
+      <w:proofErr w:type="spellStart"/>
       <w:r>
         <w:rPr>
           <w:rFonts w:ascii="Times New Roman" w:hAnsi="Times New Roman" w:cs="Times New Roman"/>
@@ -7006,8 +8953,17 @@
           <w:sz w:val="24"/>
           <w:szCs w:val="24"/>
         </w:rPr>
-        <w:lastRenderedPageBreak/>
-        <w:t xml:space="preserve">orderID being stored in </w:t>
+        <w:t>orderID</w:t>
+      </w:r>
+      <w:proofErr w:type="spellEnd"/>
+      <w:r>
+        <w:rPr>
+          <w:rFonts w:ascii="Times New Roman" w:hAnsi="Times New Roman" w:cs="Times New Roman"/>
+          <w:color w:val="FF0000"/>
+          <w:sz w:val="24"/>
+          <w:szCs w:val="24"/>
+        </w:rPr>
+        <w:t xml:space="preserve"> being stored in </w:t>
       </w:r>
       <w:r>
         <w:rPr>
@@ -7233,6 +9189,7 @@
                 <w:szCs w:val="24"/>
               </w:rPr>
             </w:pPr>
+            <w:proofErr w:type="spellStart"/>
             <w:r>
               <w:rPr>
                 <w:rFonts w:ascii="Times New Roman" w:hAnsi="Times New Roman" w:cs="Times New Roman"/>
@@ -7240,7 +9197,77 @@
                 <w:sz w:val="24"/>
                 <w:szCs w:val="24"/>
               </w:rPr>
-              <w:t>productID, pName, description, price, unit, categoryName(references category), userID(references supplier)</w:t>
+              <w:t>productID</w:t>
+            </w:r>
+            <w:proofErr w:type="spellEnd"/>
+            <w:r>
+              <w:rPr>
+                <w:rFonts w:ascii="Times New Roman" w:hAnsi="Times New Roman" w:cs="Times New Roman"/>
+                <w:color w:val="FF0000"/>
+                <w:sz w:val="24"/>
+                <w:szCs w:val="24"/>
+              </w:rPr>
+              <w:t xml:space="preserve">, </w:t>
+            </w:r>
+            <w:proofErr w:type="spellStart"/>
+            <w:r>
+              <w:rPr>
+                <w:rFonts w:ascii="Times New Roman" w:hAnsi="Times New Roman" w:cs="Times New Roman"/>
+                <w:color w:val="FF0000"/>
+                <w:sz w:val="24"/>
+                <w:szCs w:val="24"/>
+              </w:rPr>
+              <w:t>pName</w:t>
+            </w:r>
+            <w:proofErr w:type="spellEnd"/>
+            <w:r>
+              <w:rPr>
+                <w:rFonts w:ascii="Times New Roman" w:hAnsi="Times New Roman" w:cs="Times New Roman"/>
+                <w:color w:val="FF0000"/>
+                <w:sz w:val="24"/>
+                <w:szCs w:val="24"/>
+              </w:rPr>
+              <w:t xml:space="preserve">, description, price, unit, </w:t>
+            </w:r>
+            <w:proofErr w:type="spellStart"/>
+            <w:r>
+              <w:rPr>
+                <w:rFonts w:ascii="Times New Roman" w:hAnsi="Times New Roman" w:cs="Times New Roman"/>
+                <w:color w:val="FF0000"/>
+                <w:sz w:val="24"/>
+                <w:szCs w:val="24"/>
+              </w:rPr>
+              <w:t>categoryName</w:t>
+            </w:r>
+            <w:proofErr w:type="spellEnd"/>
+            <w:r>
+              <w:rPr>
+                <w:rFonts w:ascii="Times New Roman" w:hAnsi="Times New Roman" w:cs="Times New Roman"/>
+                <w:color w:val="FF0000"/>
+                <w:sz w:val="24"/>
+                <w:szCs w:val="24"/>
+              </w:rPr>
+              <w:t xml:space="preserve">(references category), </w:t>
+            </w:r>
+            <w:proofErr w:type="spellStart"/>
+            <w:r>
+              <w:rPr>
+                <w:rFonts w:ascii="Times New Roman" w:hAnsi="Times New Roman" w:cs="Times New Roman"/>
+                <w:color w:val="FF0000"/>
+                <w:sz w:val="24"/>
+                <w:szCs w:val="24"/>
+              </w:rPr>
+              <w:t>userID</w:t>
+            </w:r>
+            <w:proofErr w:type="spellEnd"/>
+            <w:r>
+              <w:rPr>
+                <w:rFonts w:ascii="Times New Roman" w:hAnsi="Times New Roman" w:cs="Times New Roman"/>
+                <w:color w:val="FF0000"/>
+                <w:sz w:val="24"/>
+                <w:szCs w:val="24"/>
+              </w:rPr>
+              <w:t>(references supplier)</w:t>
             </w:r>
           </w:p>
         </w:tc>
@@ -7261,6 +9288,7 @@
                 <w:szCs w:val="24"/>
               </w:rPr>
             </w:pPr>
+            <w:proofErr w:type="spellStart"/>
             <w:r>
               <w:rPr>
                 <w:rFonts w:ascii="Times New Roman" w:hAnsi="Times New Roman" w:cs="Times New Roman"/>
@@ -7270,6 +9298,7 @@
               </w:rPr>
               <w:t>productID</w:t>
             </w:r>
+            <w:proofErr w:type="spellEnd"/>
           </w:p>
         </w:tc>
       </w:tr>
@@ -7319,6 +9348,7 @@
                 <w:szCs w:val="24"/>
               </w:rPr>
             </w:pPr>
+            <w:proofErr w:type="spellStart"/>
             <w:r>
               <w:rPr>
                 <w:rFonts w:ascii="Times New Roman" w:hAnsi="Times New Roman" w:cs="Times New Roman"/>
@@ -7326,7 +9356,57 @@
                 <w:sz w:val="24"/>
                 <w:szCs w:val="24"/>
               </w:rPr>
-              <w:t>orderID, date, quantity, totalPrice, userID(references customer)</w:t>
+              <w:t>orderID</w:t>
+            </w:r>
+            <w:proofErr w:type="spellEnd"/>
+            <w:r>
+              <w:rPr>
+                <w:rFonts w:ascii="Times New Roman" w:hAnsi="Times New Roman" w:cs="Times New Roman"/>
+                <w:color w:val="FF0000"/>
+                <w:sz w:val="24"/>
+                <w:szCs w:val="24"/>
+              </w:rPr>
+              <w:t xml:space="preserve">, date, quantity, </w:t>
+            </w:r>
+            <w:proofErr w:type="spellStart"/>
+            <w:r>
+              <w:rPr>
+                <w:rFonts w:ascii="Times New Roman" w:hAnsi="Times New Roman" w:cs="Times New Roman"/>
+                <w:color w:val="FF0000"/>
+                <w:sz w:val="24"/>
+                <w:szCs w:val="24"/>
+              </w:rPr>
+              <w:t>totalPrice</w:t>
+            </w:r>
+            <w:proofErr w:type="spellEnd"/>
+            <w:r>
+              <w:rPr>
+                <w:rFonts w:ascii="Times New Roman" w:hAnsi="Times New Roman" w:cs="Times New Roman"/>
+                <w:color w:val="FF0000"/>
+                <w:sz w:val="24"/>
+                <w:szCs w:val="24"/>
+              </w:rPr>
+              <w:t xml:space="preserve">, </w:t>
+            </w:r>
+            <w:proofErr w:type="spellStart"/>
+            <w:r>
+              <w:rPr>
+                <w:rFonts w:ascii="Times New Roman" w:hAnsi="Times New Roman" w:cs="Times New Roman"/>
+                <w:color w:val="FF0000"/>
+                <w:sz w:val="24"/>
+                <w:szCs w:val="24"/>
+              </w:rPr>
+              <w:t>userID</w:t>
+            </w:r>
+            <w:proofErr w:type="spellEnd"/>
+            <w:r>
+              <w:rPr>
+                <w:rFonts w:ascii="Times New Roman" w:hAnsi="Times New Roman" w:cs="Times New Roman"/>
+                <w:color w:val="FF0000"/>
+                <w:sz w:val="24"/>
+                <w:szCs w:val="24"/>
+              </w:rPr>
+              <w:t>(references customer)</w:t>
             </w:r>
           </w:p>
         </w:tc>
@@ -7347,6 +9427,7 @@
                 <w:szCs w:val="24"/>
               </w:rPr>
             </w:pPr>
+            <w:proofErr w:type="spellStart"/>
             <w:r>
               <w:rPr>
                 <w:rFonts w:ascii="Times New Roman" w:hAnsi="Times New Roman" w:cs="Times New Roman"/>
@@ -7356,6 +9437,7 @@
               </w:rPr>
               <w:t>orderID</w:t>
             </w:r>
+            <w:proofErr w:type="spellEnd"/>
           </w:p>
         </w:tc>
       </w:tr>
@@ -7408,6 +9490,7 @@
                 <w:szCs w:val="24"/>
               </w:rPr>
             </w:pPr>
+            <w:proofErr w:type="spellStart"/>
             <w:r>
               <w:rPr>
                 <w:rFonts w:ascii="Times New Roman" w:hAnsi="Times New Roman" w:cs="Times New Roman"/>
@@ -7415,7 +9498,17 @@
                 <w:sz w:val="24"/>
                 <w:szCs w:val="24"/>
               </w:rPr>
-              <w:t>warehouseID, location, capacity</w:t>
+              <w:t>warehouseID</w:t>
+            </w:r>
+            <w:proofErr w:type="spellEnd"/>
+            <w:r>
+              <w:rPr>
+                <w:rFonts w:ascii="Times New Roman" w:hAnsi="Times New Roman" w:cs="Times New Roman"/>
+                <w:color w:val="FF0000"/>
+                <w:sz w:val="24"/>
+                <w:szCs w:val="24"/>
+              </w:rPr>
+              <w:t>, location, capacity</w:t>
             </w:r>
           </w:p>
         </w:tc>
@@ -7436,6 +9529,7 @@
                 <w:szCs w:val="24"/>
               </w:rPr>
             </w:pPr>
+            <w:proofErr w:type="spellStart"/>
             <w:r>
               <w:rPr>
                 <w:rFonts w:ascii="Times New Roman" w:hAnsi="Times New Roman" w:cs="Times New Roman"/>
@@ -7445,6 +9539,7 @@
               </w:rPr>
               <w:t>warehouseID</w:t>
             </w:r>
+            <w:proofErr w:type="spellEnd"/>
           </w:p>
         </w:tc>
       </w:tr>
@@ -7494,6 +9589,7 @@
                 <w:szCs w:val="24"/>
               </w:rPr>
             </w:pPr>
+            <w:proofErr w:type="spellStart"/>
             <w:r>
               <w:rPr>
                 <w:rFonts w:ascii="Times New Roman" w:hAnsi="Times New Roman" w:cs="Times New Roman"/>
@@ -7501,8 +9597,49 @@
                 <w:sz w:val="24"/>
                 <w:szCs w:val="24"/>
               </w:rPr>
-              <w:t>orderID(references order), productID(references product), productQuantity</w:t>
-            </w:r>
+              <w:t>orderID</w:t>
+            </w:r>
+            <w:proofErr w:type="spellEnd"/>
+            <w:r>
+              <w:rPr>
+                <w:rFonts w:ascii="Times New Roman" w:hAnsi="Times New Roman" w:cs="Times New Roman"/>
+                <w:color w:val="FF0000"/>
+                <w:sz w:val="24"/>
+                <w:szCs w:val="24"/>
+              </w:rPr>
+              <w:t xml:space="preserve">(references order), </w:t>
+            </w:r>
+            <w:proofErr w:type="spellStart"/>
+            <w:r>
+              <w:rPr>
+                <w:rFonts w:ascii="Times New Roman" w:hAnsi="Times New Roman" w:cs="Times New Roman"/>
+                <w:color w:val="FF0000"/>
+                <w:sz w:val="24"/>
+                <w:szCs w:val="24"/>
+              </w:rPr>
+              <w:t>productID</w:t>
+            </w:r>
+            <w:proofErr w:type="spellEnd"/>
+            <w:r>
+              <w:rPr>
+                <w:rFonts w:ascii="Times New Roman" w:hAnsi="Times New Roman" w:cs="Times New Roman"/>
+                <w:color w:val="FF0000"/>
+                <w:sz w:val="24"/>
+                <w:szCs w:val="24"/>
+              </w:rPr>
+              <w:t xml:space="preserve">(references product), </w:t>
+            </w:r>
+            <w:proofErr w:type="spellStart"/>
+            <w:r>
+              <w:rPr>
+                <w:rFonts w:ascii="Times New Roman" w:hAnsi="Times New Roman" w:cs="Times New Roman"/>
+                <w:color w:val="FF0000"/>
+                <w:sz w:val="24"/>
+                <w:szCs w:val="24"/>
+              </w:rPr>
+              <w:t>productQuantity</w:t>
+            </w:r>
+            <w:proofErr w:type="spellEnd"/>
           </w:p>
         </w:tc>
         <w:tc>
@@ -7522,6 +9659,7 @@
                 <w:szCs w:val="24"/>
               </w:rPr>
             </w:pPr>
+            <w:proofErr w:type="spellStart"/>
             <w:r>
               <w:rPr>
                 <w:rFonts w:ascii="Times New Roman" w:hAnsi="Times New Roman" w:cs="Times New Roman"/>
@@ -7529,8 +9667,29 @@
                 <w:sz w:val="24"/>
                 <w:szCs w:val="24"/>
               </w:rPr>
-              <w:t>orderID, productID</w:t>
-            </w:r>
+              <w:t>orderID</w:t>
+            </w:r>
+            <w:proofErr w:type="spellEnd"/>
+            <w:r>
+              <w:rPr>
+                <w:rFonts w:ascii="Times New Roman" w:hAnsi="Times New Roman" w:cs="Times New Roman"/>
+                <w:color w:val="FF0000"/>
+                <w:sz w:val="24"/>
+                <w:szCs w:val="24"/>
+              </w:rPr>
+              <w:t xml:space="preserve">, </w:t>
+            </w:r>
+            <w:proofErr w:type="spellStart"/>
+            <w:r>
+              <w:rPr>
+                <w:rFonts w:ascii="Times New Roman" w:hAnsi="Times New Roman" w:cs="Times New Roman"/>
+                <w:color w:val="FF0000"/>
+                <w:sz w:val="24"/>
+                <w:szCs w:val="24"/>
+              </w:rPr>
+              <w:t>productID</w:t>
+            </w:r>
+            <w:proofErr w:type="spellEnd"/>
           </w:p>
         </w:tc>
       </w:tr>
@@ -7583,6 +9742,7 @@
                 <w:szCs w:val="24"/>
               </w:rPr>
             </w:pPr>
+            <w:proofErr w:type="spellStart"/>
             <w:r>
               <w:rPr>
                 <w:rFonts w:ascii="Times New Roman" w:hAnsi="Times New Roman" w:cs="Times New Roman"/>
@@ -7590,8 +9750,49 @@
                 <w:sz w:val="24"/>
                 <w:szCs w:val="24"/>
               </w:rPr>
-              <w:t>warehouseID(references warehouse), productID(references product), productQuantity</w:t>
-            </w:r>
+              <w:t>warehouseID</w:t>
+            </w:r>
+            <w:proofErr w:type="spellEnd"/>
+            <w:r>
+              <w:rPr>
+                <w:rFonts w:ascii="Times New Roman" w:hAnsi="Times New Roman" w:cs="Times New Roman"/>
+                <w:color w:val="FF0000"/>
+                <w:sz w:val="24"/>
+                <w:szCs w:val="24"/>
+              </w:rPr>
+              <w:t xml:space="preserve">(references warehouse), </w:t>
+            </w:r>
+            <w:proofErr w:type="spellStart"/>
+            <w:r>
+              <w:rPr>
+                <w:rFonts w:ascii="Times New Roman" w:hAnsi="Times New Roman" w:cs="Times New Roman"/>
+                <w:color w:val="FF0000"/>
+                <w:sz w:val="24"/>
+                <w:szCs w:val="24"/>
+              </w:rPr>
+              <w:t>productID</w:t>
+            </w:r>
+            <w:proofErr w:type="spellEnd"/>
+            <w:r>
+              <w:rPr>
+                <w:rFonts w:ascii="Times New Roman" w:hAnsi="Times New Roman" w:cs="Times New Roman"/>
+                <w:color w:val="FF0000"/>
+                <w:sz w:val="24"/>
+                <w:szCs w:val="24"/>
+              </w:rPr>
+              <w:t xml:space="preserve">(references product), </w:t>
+            </w:r>
+            <w:proofErr w:type="spellStart"/>
+            <w:r>
+              <w:rPr>
+                <w:rFonts w:ascii="Times New Roman" w:hAnsi="Times New Roman" w:cs="Times New Roman"/>
+                <w:color w:val="FF0000"/>
+                <w:sz w:val="24"/>
+                <w:szCs w:val="24"/>
+              </w:rPr>
+              <w:t>productQuantity</w:t>
+            </w:r>
+            <w:proofErr w:type="spellEnd"/>
           </w:p>
         </w:tc>
         <w:tc>
@@ -7611,6 +9812,7 @@
                 <w:szCs w:val="24"/>
               </w:rPr>
             </w:pPr>
+            <w:proofErr w:type="spellStart"/>
             <w:r>
               <w:rPr>
                 <w:rFonts w:ascii="Times New Roman" w:hAnsi="Times New Roman" w:cs="Times New Roman"/>
@@ -7618,8 +9820,29 @@
                 <w:sz w:val="24"/>
                 <w:szCs w:val="24"/>
               </w:rPr>
-              <w:t>warehouseID, productID</w:t>
-            </w:r>
+              <w:t>warehouseID</w:t>
+            </w:r>
+            <w:proofErr w:type="spellEnd"/>
+            <w:r>
+              <w:rPr>
+                <w:rFonts w:ascii="Times New Roman" w:hAnsi="Times New Roman" w:cs="Times New Roman"/>
+                <w:color w:val="FF0000"/>
+                <w:sz w:val="24"/>
+                <w:szCs w:val="24"/>
+              </w:rPr>
+              <w:t xml:space="preserve">, </w:t>
+            </w:r>
+            <w:proofErr w:type="spellStart"/>
+            <w:r>
+              <w:rPr>
+                <w:rFonts w:ascii="Times New Roman" w:hAnsi="Times New Roman" w:cs="Times New Roman"/>
+                <w:color w:val="FF0000"/>
+                <w:sz w:val="24"/>
+                <w:szCs w:val="24"/>
+              </w:rPr>
+              <w:t>productID</w:t>
+            </w:r>
+            <w:proofErr w:type="spellEnd"/>
           </w:p>
         </w:tc>
       </w:tr>
@@ -7669,6 +9892,7 @@
                 <w:szCs w:val="24"/>
               </w:rPr>
             </w:pPr>
+            <w:proofErr w:type="spellStart"/>
             <w:r>
               <w:rPr>
                 <w:rFonts w:ascii="Times New Roman" w:hAnsi="Times New Roman" w:cs="Times New Roman"/>
@@ -7676,7 +9900,57 @@
                 <w:sz w:val="24"/>
                 <w:szCs w:val="24"/>
               </w:rPr>
-              <w:t>warehouseID(references warehouse), orderID(references order), productID(references contains)</w:t>
+              <w:t>warehouseID</w:t>
+            </w:r>
+            <w:proofErr w:type="spellEnd"/>
+            <w:r>
+              <w:rPr>
+                <w:rFonts w:ascii="Times New Roman" w:hAnsi="Times New Roman" w:cs="Times New Roman"/>
+                <w:color w:val="FF0000"/>
+                <w:sz w:val="24"/>
+                <w:szCs w:val="24"/>
+              </w:rPr>
+              <w:t xml:space="preserve">(references warehouse), </w:t>
+            </w:r>
+            <w:proofErr w:type="spellStart"/>
+            <w:r>
+              <w:rPr>
+                <w:rFonts w:ascii="Times New Roman" w:hAnsi="Times New Roman" w:cs="Times New Roman"/>
+                <w:color w:val="FF0000"/>
+                <w:sz w:val="24"/>
+                <w:szCs w:val="24"/>
+              </w:rPr>
+              <w:t>orderID</w:t>
+            </w:r>
+            <w:proofErr w:type="spellEnd"/>
+            <w:r>
+              <w:rPr>
+                <w:rFonts w:ascii="Times New Roman" w:hAnsi="Times New Roman" w:cs="Times New Roman"/>
+                <w:color w:val="FF0000"/>
+                <w:sz w:val="24"/>
+                <w:szCs w:val="24"/>
+              </w:rPr>
+              <w:t xml:space="preserve">(references order), </w:t>
+            </w:r>
+            <w:proofErr w:type="spellStart"/>
+            <w:r>
+              <w:rPr>
+                <w:rFonts w:ascii="Times New Roman" w:hAnsi="Times New Roman" w:cs="Times New Roman"/>
+                <w:color w:val="FF0000"/>
+                <w:sz w:val="24"/>
+                <w:szCs w:val="24"/>
+              </w:rPr>
+              <w:t>productID</w:t>
+            </w:r>
+            <w:proofErr w:type="spellEnd"/>
+            <w:r>
+              <w:rPr>
+                <w:rFonts w:ascii="Times New Roman" w:hAnsi="Times New Roman" w:cs="Times New Roman"/>
+                <w:color w:val="FF0000"/>
+                <w:sz w:val="24"/>
+                <w:szCs w:val="24"/>
+              </w:rPr>
+              <w:t>(references contains)</w:t>
             </w:r>
           </w:p>
         </w:tc>
@@ -7697,6 +9971,7 @@
                 <w:szCs w:val="24"/>
               </w:rPr>
             </w:pPr>
+            <w:proofErr w:type="spellStart"/>
             <w:r>
               <w:rPr>
                 <w:rFonts w:ascii="Times New Roman" w:hAnsi="Times New Roman" w:cs="Times New Roman"/>
@@ -7704,8 +9979,49 @@
                 <w:sz w:val="24"/>
                 <w:szCs w:val="24"/>
               </w:rPr>
-              <w:t>warehouseID, orderID, productID</w:t>
-            </w:r>
+              <w:t>warehouseID</w:t>
+            </w:r>
+            <w:proofErr w:type="spellEnd"/>
+            <w:r>
+              <w:rPr>
+                <w:rFonts w:ascii="Times New Roman" w:hAnsi="Times New Roman" w:cs="Times New Roman"/>
+                <w:color w:val="FF0000"/>
+                <w:sz w:val="24"/>
+                <w:szCs w:val="24"/>
+              </w:rPr>
+              <w:t xml:space="preserve">, </w:t>
+            </w:r>
+            <w:proofErr w:type="spellStart"/>
+            <w:r>
+              <w:rPr>
+                <w:rFonts w:ascii="Times New Roman" w:hAnsi="Times New Roman" w:cs="Times New Roman"/>
+                <w:color w:val="FF0000"/>
+                <w:sz w:val="24"/>
+                <w:szCs w:val="24"/>
+              </w:rPr>
+              <w:t>orderID</w:t>
+            </w:r>
+            <w:proofErr w:type="spellEnd"/>
+            <w:r>
+              <w:rPr>
+                <w:rFonts w:ascii="Times New Roman" w:hAnsi="Times New Roman" w:cs="Times New Roman"/>
+                <w:color w:val="FF0000"/>
+                <w:sz w:val="24"/>
+                <w:szCs w:val="24"/>
+              </w:rPr>
+              <w:t xml:space="preserve">, </w:t>
+            </w:r>
+            <w:proofErr w:type="spellStart"/>
+            <w:r>
+              <w:rPr>
+                <w:rFonts w:ascii="Times New Roman" w:hAnsi="Times New Roman" w:cs="Times New Roman"/>
+                <w:color w:val="FF0000"/>
+                <w:sz w:val="24"/>
+                <w:szCs w:val="24"/>
+              </w:rPr>
+              <w:t>productID</w:t>
+            </w:r>
+            <w:proofErr w:type="spellEnd"/>
           </w:p>
         </w:tc>
       </w:tr>
@@ -7901,30 +10217,7 @@
           <w:sz w:val="24"/>
           <w:szCs w:val="24"/>
         </w:rPr>
-        <w:t>,</w:t>
-      </w:r>
-    </w:p>
-    <w:p>
-      <w:pPr>
-        <w:ind w:left="568"/>
-        <w:jc w:val="both"/>
-        <w:rPr>
-          <w:rFonts w:ascii="Times New Roman" w:hAnsi="Times New Roman" w:cs="Times New Roman"/>
-          <w:b/>
-          <w:bCs/>
-          <w:sz w:val="24"/>
-          <w:szCs w:val="24"/>
-        </w:rPr>
-      </w:pPr>
-      <w:r>
-        <w:rPr>
-          <w:rFonts w:ascii="Times New Roman" w:hAnsi="Times New Roman" w:cs="Times New Roman"/>
-          <w:b/>
-          <w:bCs/>
-          <w:sz w:val="24"/>
-          <w:szCs w:val="24"/>
-        </w:rPr>
-        <w:t>User table</w:t>
+        <w:t>-</w:t>
       </w:r>
     </w:p>
     <w:tbl>
@@ -8059,6 +10352,7 @@
                 <w:szCs w:val="24"/>
               </w:rPr>
             </w:pPr>
+            <w:proofErr w:type="spellStart"/>
             <w:r>
               <w:rPr>
                 <w:rFonts w:ascii="Times New Roman" w:hAnsi="Times New Roman" w:cs="Times New Roman"/>
@@ -8067,6 +10361,7 @@
               </w:rPr>
               <w:t>UserID</w:t>
             </w:r>
+            <w:proofErr w:type="spellEnd"/>
           </w:p>
         </w:tc>
         <w:tc>
@@ -8206,35 +10501,56 @@
     <w:p>
       <w:pPr>
         <w:ind w:left="568"/>
-        <w:jc w:val="both"/>
-        <w:rPr>
-          <w:rFonts w:ascii="Times New Roman" w:hAnsi="Times New Roman" w:cs="Times New Roman"/>
-          <w:sz w:val="24"/>
-          <w:szCs w:val="24"/>
-        </w:rPr>
-      </w:pPr>
-    </w:p>
-    <w:p>
-      <w:pPr>
-        <w:ind w:left="568"/>
-        <w:jc w:val="both"/>
+        <w:jc w:val="center"/>
         <w:rPr>
           <w:rFonts w:ascii="Times New Roman" w:hAnsi="Times New Roman" w:cs="Times New Roman"/>
           <w:b/>
           <w:bCs/>
-          <w:sz w:val="24"/>
-          <w:szCs w:val="24"/>
-        </w:rPr>
-      </w:pPr>
-      <w:r>
-        <w:rPr>
-          <w:rFonts w:ascii="Times New Roman" w:hAnsi="Times New Roman" w:cs="Times New Roman"/>
-          <w:b/>
-          <w:bCs/>
-          <w:sz w:val="24"/>
-          <w:szCs w:val="24"/>
-        </w:rPr>
-        <w:t>Supplier table</w:t>
+          <w:i/>
+          <w:iCs/>
+          <w:sz w:val="24"/>
+          <w:szCs w:val="24"/>
+        </w:rPr>
+      </w:pPr>
+      <w:r>
+        <w:rPr>
+          <w:rStyle w:val="Strong"/>
+          <w:b w:val="0"/>
+          <w:bCs w:val="0"/>
+          <w:i/>
+          <w:iCs/>
+        </w:rPr>
+        <w:t>Table</w:t>
+      </w:r>
+      <w:r>
+        <w:rPr>
+          <w:rStyle w:val="Strong"/>
+          <w:b w:val="0"/>
+          <w:bCs w:val="0"/>
+          <w:i/>
+          <w:iCs/>
+        </w:rPr>
+        <w:t xml:space="preserve"> </w:t>
+      </w:r>
+      <w:r>
+        <w:rPr>
+          <w:rStyle w:val="Strong"/>
+          <w:b w:val="0"/>
+          <w:bCs w:val="0"/>
+          <w:i/>
+          <w:iCs/>
+        </w:rPr>
+        <w:t>1: User</w:t>
+      </w:r>
+      <w:r>
+        <w:rPr>
+          <w:rStyle w:val="Strong"/>
+          <w:b w:val="0"/>
+          <w:bCs w:val="0"/>
+          <w:i/>
+          <w:iCs/>
+        </w:rPr>
+        <w:t xml:space="preserve"> table schema</w:t>
       </w:r>
     </w:p>
     <w:tbl>
@@ -8369,6 +10685,7 @@
                 <w:szCs w:val="24"/>
               </w:rPr>
             </w:pPr>
+            <w:proofErr w:type="spellStart"/>
             <w:r>
               <w:rPr>
                 <w:rFonts w:ascii="Times New Roman" w:hAnsi="Times New Roman" w:cs="Times New Roman"/>
@@ -8377,6 +10694,7 @@
               </w:rPr>
               <w:t>UserID</w:t>
             </w:r>
+            <w:proofErr w:type="spellEnd"/>
           </w:p>
         </w:tc>
         <w:tc>
@@ -8459,6 +10777,7 @@
                 <w:szCs w:val="24"/>
               </w:rPr>
             </w:pPr>
+            <w:proofErr w:type="spellStart"/>
             <w:r>
               <w:rPr>
                 <w:rFonts w:ascii="Times New Roman" w:hAnsi="Times New Roman" w:cs="Times New Roman"/>
@@ -8467,6 +10786,7 @@
               </w:rPr>
               <w:t>sName</w:t>
             </w:r>
+            <w:proofErr w:type="spellEnd"/>
           </w:p>
         </w:tc>
         <w:tc>
@@ -8705,6 +11025,7 @@
                 <w:szCs w:val="24"/>
               </w:rPr>
             </w:pPr>
+            <w:proofErr w:type="spellStart"/>
             <w:r>
               <w:rPr>
                 <w:rFonts w:ascii="Times New Roman" w:hAnsi="Times New Roman" w:cs="Times New Roman"/>
@@ -8714,6 +11035,7 @@
               <w:lastRenderedPageBreak/>
               <w:t>PhoneNo</w:t>
             </w:r>
+            <w:proofErr w:type="spellEnd"/>
           </w:p>
         </w:tc>
         <w:tc>
@@ -8772,35 +11094,47 @@
     </w:tbl>
     <w:p>
       <w:pPr>
-        <w:jc w:val="both"/>
-        <w:rPr>
-          <w:rFonts w:ascii="Times New Roman" w:hAnsi="Times New Roman" w:cs="Times New Roman"/>
-          <w:sz w:val="24"/>
-          <w:szCs w:val="24"/>
-        </w:rPr>
-      </w:pPr>
-    </w:p>
-    <w:p>
-      <w:pPr>
         <w:ind w:left="568"/>
-        <w:jc w:val="both"/>
+        <w:jc w:val="center"/>
         <w:rPr>
           <w:rFonts w:ascii="Times New Roman" w:hAnsi="Times New Roman" w:cs="Times New Roman"/>
           <w:b/>
           <w:bCs/>
-          <w:sz w:val="24"/>
-          <w:szCs w:val="24"/>
-        </w:rPr>
-      </w:pPr>
-      <w:r>
-        <w:rPr>
-          <w:rFonts w:ascii="Times New Roman" w:hAnsi="Times New Roman" w:cs="Times New Roman"/>
-          <w:b/>
-          <w:bCs/>
-          <w:sz w:val="24"/>
-          <w:szCs w:val="24"/>
-        </w:rPr>
-        <w:t>Customer table</w:t>
+          <w:i/>
+          <w:iCs/>
+          <w:sz w:val="24"/>
+          <w:szCs w:val="24"/>
+        </w:rPr>
+      </w:pPr>
+      <w:r>
+        <w:rPr>
+          <w:rStyle w:val="Strong"/>
+          <w:b w:val="0"/>
+          <w:bCs w:val="0"/>
+          <w:i/>
+          <w:iCs/>
+        </w:rPr>
+        <w:t xml:space="preserve">Table 1: </w:t>
+      </w:r>
+      <w:r>
+        <w:rPr>
+          <w:rStyle w:val="Strong"/>
+          <w:b w:val="0"/>
+          <w:bCs w:val="0"/>
+          <w:i/>
+          <w:iCs/>
+        </w:rPr>
+        <w:t>Supplier</w:t>
+      </w:r>
+      <w:r>
+        <w:rPr>
+          <w:rStyle w:val="Strong"/>
+          <w:b w:val="0"/>
+          <w:bCs w:val="0"/>
+          <w:i/>
+          <w:iCs/>
+        </w:rPr>
+        <w:t xml:space="preserve"> table schema</w:t>
       </w:r>
     </w:p>
     <w:tbl>
@@ -8935,6 +11269,7 @@
                 <w:szCs w:val="24"/>
               </w:rPr>
             </w:pPr>
+            <w:proofErr w:type="spellStart"/>
             <w:r>
               <w:rPr>
                 <w:rFonts w:ascii="Times New Roman" w:hAnsi="Times New Roman" w:cs="Times New Roman"/>
@@ -8943,6 +11278,7 @@
               </w:rPr>
               <w:t>UserID</w:t>
             </w:r>
+            <w:proofErr w:type="spellEnd"/>
           </w:p>
         </w:tc>
         <w:tc>
@@ -9025,6 +11361,7 @@
                 <w:szCs w:val="24"/>
               </w:rPr>
             </w:pPr>
+            <w:proofErr w:type="spellStart"/>
             <w:r>
               <w:rPr>
                 <w:rFonts w:ascii="Times New Roman" w:hAnsi="Times New Roman" w:cs="Times New Roman"/>
@@ -9033,6 +11370,7 @@
               </w:rPr>
               <w:t>cName</w:t>
             </w:r>
+            <w:proofErr w:type="spellEnd"/>
           </w:p>
         </w:tc>
         <w:tc>
@@ -9271,6 +11609,7 @@
                 <w:szCs w:val="24"/>
               </w:rPr>
             </w:pPr>
+            <w:proofErr w:type="spellStart"/>
             <w:r>
               <w:rPr>
                 <w:rFonts w:ascii="Times New Roman" w:hAnsi="Times New Roman" w:cs="Times New Roman"/>
@@ -9279,6 +11618,7 @@
               </w:rPr>
               <w:t>PhoneNo</w:t>
             </w:r>
+            <w:proofErr w:type="spellEnd"/>
           </w:p>
         </w:tc>
         <w:tc>
@@ -9337,37 +11677,47 @@
     </w:tbl>
     <w:p>
       <w:pPr>
-        <w:jc w:val="both"/>
+        <w:ind w:left="568"/>
+        <w:jc w:val="center"/>
         <w:rPr>
           <w:rFonts w:ascii="Times New Roman" w:hAnsi="Times New Roman" w:cs="Times New Roman"/>
           <w:b/>
           <w:bCs/>
-          <w:sz w:val="24"/>
-          <w:szCs w:val="24"/>
-        </w:rPr>
-      </w:pPr>
-    </w:p>
-    <w:p>
-      <w:pPr>
-        <w:ind w:left="568"/>
-        <w:jc w:val="both"/>
-        <w:rPr>
-          <w:rFonts w:ascii="Times New Roman" w:hAnsi="Times New Roman" w:cs="Times New Roman"/>
-          <w:b/>
-          <w:bCs/>
-          <w:sz w:val="24"/>
-          <w:szCs w:val="24"/>
-        </w:rPr>
-      </w:pPr>
-      <w:r>
-        <w:rPr>
-          <w:rFonts w:ascii="Times New Roman" w:hAnsi="Times New Roman" w:cs="Times New Roman"/>
-          <w:b/>
-          <w:bCs/>
-          <w:sz w:val="24"/>
-          <w:szCs w:val="24"/>
-        </w:rPr>
-        <w:t>Address table</w:t>
+          <w:i/>
+          <w:iCs/>
+          <w:sz w:val="24"/>
+          <w:szCs w:val="24"/>
+        </w:rPr>
+      </w:pPr>
+      <w:r>
+        <w:rPr>
+          <w:rStyle w:val="Strong"/>
+          <w:b w:val="0"/>
+          <w:bCs w:val="0"/>
+          <w:i/>
+          <w:iCs/>
+        </w:rPr>
+        <w:t xml:space="preserve">Table 1: </w:t>
+      </w:r>
+      <w:r>
+        <w:rPr>
+          <w:rStyle w:val="Strong"/>
+          <w:b w:val="0"/>
+          <w:bCs w:val="0"/>
+          <w:i/>
+          <w:iCs/>
+        </w:rPr>
+        <w:t>Customer</w:t>
+      </w:r>
+      <w:r>
+        <w:rPr>
+          <w:rStyle w:val="Strong"/>
+          <w:b w:val="0"/>
+          <w:bCs w:val="0"/>
+          <w:i/>
+          <w:iCs/>
+        </w:rPr>
+        <w:t xml:space="preserve"> table schema</w:t>
       </w:r>
     </w:p>
     <w:tbl>
@@ -9502,6 +11852,7 @@
                 <w:szCs w:val="24"/>
               </w:rPr>
             </w:pPr>
+            <w:proofErr w:type="spellStart"/>
             <w:r>
               <w:rPr>
                 <w:rFonts w:ascii="Times New Roman" w:hAnsi="Times New Roman" w:cs="Times New Roman"/>
@@ -9510,6 +11861,7 @@
               </w:rPr>
               <w:t>UserID</w:t>
             </w:r>
+            <w:proofErr w:type="spellEnd"/>
           </w:p>
         </w:tc>
         <w:tc>
@@ -9592,6 +11944,7 @@
                 <w:szCs w:val="24"/>
               </w:rPr>
             </w:pPr>
+            <w:proofErr w:type="spellStart"/>
             <w:r>
               <w:rPr>
                 <w:rFonts w:ascii="Times New Roman" w:hAnsi="Times New Roman" w:cs="Times New Roman"/>
@@ -9600,6 +11953,7 @@
               </w:rPr>
               <w:t>houseNo</w:t>
             </w:r>
+            <w:proofErr w:type="spellEnd"/>
           </w:p>
         </w:tc>
         <w:tc>
@@ -9675,6 +12029,7 @@
                 <w:szCs w:val="24"/>
               </w:rPr>
             </w:pPr>
+            <w:proofErr w:type="spellStart"/>
             <w:r>
               <w:rPr>
                 <w:rFonts w:ascii="Times New Roman" w:hAnsi="Times New Roman" w:cs="Times New Roman"/>
@@ -9683,6 +12038,7 @@
               </w:rPr>
               <w:t>streetName</w:t>
             </w:r>
+            <w:proofErr w:type="spellEnd"/>
           </w:p>
         </w:tc>
         <w:tc>
@@ -9984,38 +12340,47 @@
     </w:tbl>
     <w:p>
       <w:pPr>
-        <w:ind w:left="720" w:firstLine="720"/>
-        <w:jc w:val="both"/>
+        <w:ind w:left="568"/>
+        <w:jc w:val="center"/>
         <w:rPr>
           <w:rFonts w:ascii="Times New Roman" w:hAnsi="Times New Roman" w:cs="Times New Roman"/>
           <w:b/>
           <w:bCs/>
-          <w:sz w:val="24"/>
-          <w:szCs w:val="24"/>
-        </w:rPr>
-      </w:pPr>
-    </w:p>
-    <w:p>
-      <w:pPr>
-        <w:ind w:left="720" w:hanging="153"/>
-        <w:jc w:val="both"/>
-        <w:rPr>
-          <w:rFonts w:ascii="Times New Roman" w:hAnsi="Times New Roman" w:cs="Times New Roman"/>
-          <w:b/>
-          <w:bCs/>
-          <w:sz w:val="24"/>
-          <w:szCs w:val="24"/>
-        </w:rPr>
-      </w:pPr>
-      <w:r>
-        <w:rPr>
-          <w:rFonts w:ascii="Times New Roman" w:hAnsi="Times New Roman" w:cs="Times New Roman"/>
-          <w:b/>
-          <w:bCs/>
-          <w:sz w:val="24"/>
-          <w:szCs w:val="24"/>
-        </w:rPr>
-        <w:t>Product table</w:t>
+          <w:i/>
+          <w:iCs/>
+          <w:sz w:val="24"/>
+          <w:szCs w:val="24"/>
+        </w:rPr>
+      </w:pPr>
+      <w:r>
+        <w:rPr>
+          <w:rStyle w:val="Strong"/>
+          <w:b w:val="0"/>
+          <w:bCs w:val="0"/>
+          <w:i/>
+          <w:iCs/>
+        </w:rPr>
+        <w:t xml:space="preserve">Table 1: </w:t>
+      </w:r>
+      <w:r>
+        <w:rPr>
+          <w:rStyle w:val="Strong"/>
+          <w:b w:val="0"/>
+          <w:bCs w:val="0"/>
+          <w:i/>
+          <w:iCs/>
+        </w:rPr>
+        <w:t>Address</w:t>
+      </w:r>
+      <w:r>
+        <w:rPr>
+          <w:rStyle w:val="Strong"/>
+          <w:b w:val="0"/>
+          <w:bCs w:val="0"/>
+          <w:i/>
+          <w:iCs/>
+        </w:rPr>
+        <w:t xml:space="preserve"> table schema</w:t>
       </w:r>
     </w:p>
     <w:tbl>
@@ -10150,6 +12515,7 @@
                 <w:szCs w:val="24"/>
               </w:rPr>
             </w:pPr>
+            <w:proofErr w:type="spellStart"/>
             <w:r>
               <w:rPr>
                 <w:rFonts w:ascii="Times New Roman" w:hAnsi="Times New Roman" w:cs="Times New Roman"/>
@@ -10158,6 +12524,7 @@
               </w:rPr>
               <w:t>productID</w:t>
             </w:r>
+            <w:proofErr w:type="spellEnd"/>
           </w:p>
         </w:tc>
         <w:tc>
@@ -10230,6 +12597,7 @@
                 <w:szCs w:val="24"/>
               </w:rPr>
             </w:pPr>
+            <w:proofErr w:type="spellStart"/>
             <w:r>
               <w:rPr>
                 <w:rFonts w:ascii="Times New Roman" w:hAnsi="Times New Roman" w:cs="Times New Roman"/>
@@ -10238,6 +12606,7 @@
               </w:rPr>
               <w:t>pName</w:t>
             </w:r>
+            <w:proofErr w:type="spellEnd"/>
           </w:p>
         </w:tc>
         <w:tc>
@@ -10556,6 +12925,7 @@
                 <w:szCs w:val="24"/>
               </w:rPr>
             </w:pPr>
+            <w:proofErr w:type="spellStart"/>
             <w:r>
               <w:rPr>
                 <w:rFonts w:ascii="Times New Roman" w:hAnsi="Times New Roman" w:cs="Times New Roman"/>
@@ -10564,6 +12934,7 @@
               </w:rPr>
               <w:t>categoryName</w:t>
             </w:r>
+            <w:proofErr w:type="spellEnd"/>
           </w:p>
         </w:tc>
         <w:tc>
@@ -10651,6 +13022,7 @@
                 <w:szCs w:val="24"/>
               </w:rPr>
             </w:pPr>
+            <w:proofErr w:type="spellStart"/>
             <w:r>
               <w:rPr>
                 <w:rFonts w:ascii="Times New Roman" w:hAnsi="Times New Roman" w:cs="Times New Roman"/>
@@ -10659,6 +13031,7 @@
               </w:rPr>
               <w:t>userID</w:t>
             </w:r>
+            <w:proofErr w:type="spellEnd"/>
           </w:p>
         </w:tc>
         <w:tc>
@@ -10729,35 +13102,47 @@
     </w:tbl>
     <w:p>
       <w:pPr>
-        <w:jc w:val="both"/>
-        <w:rPr>
-          <w:rFonts w:ascii="Times New Roman" w:hAnsi="Times New Roman" w:cs="Times New Roman"/>
-          <w:sz w:val="24"/>
-          <w:szCs w:val="24"/>
-        </w:rPr>
-      </w:pPr>
-    </w:p>
-    <w:p>
-      <w:pPr>
         <w:ind w:left="568"/>
-        <w:jc w:val="both"/>
+        <w:jc w:val="center"/>
         <w:rPr>
           <w:rFonts w:ascii="Times New Roman" w:hAnsi="Times New Roman" w:cs="Times New Roman"/>
           <w:b/>
           <w:bCs/>
-          <w:sz w:val="24"/>
-          <w:szCs w:val="24"/>
-        </w:rPr>
-      </w:pPr>
-      <w:r>
-        <w:rPr>
-          <w:rFonts w:ascii="Times New Roman" w:hAnsi="Times New Roman" w:cs="Times New Roman"/>
-          <w:b/>
-          <w:bCs/>
-          <w:sz w:val="24"/>
-          <w:szCs w:val="24"/>
-        </w:rPr>
-        <w:t>Order table</w:t>
+          <w:i/>
+          <w:iCs/>
+          <w:sz w:val="24"/>
+          <w:szCs w:val="24"/>
+        </w:rPr>
+      </w:pPr>
+      <w:r>
+        <w:rPr>
+          <w:rStyle w:val="Strong"/>
+          <w:b w:val="0"/>
+          <w:bCs w:val="0"/>
+          <w:i/>
+          <w:iCs/>
+        </w:rPr>
+        <w:t xml:space="preserve">Table 1: </w:t>
+      </w:r>
+      <w:r>
+        <w:rPr>
+          <w:rStyle w:val="Strong"/>
+          <w:b w:val="0"/>
+          <w:bCs w:val="0"/>
+          <w:i/>
+          <w:iCs/>
+        </w:rPr>
+        <w:t>Product</w:t>
+      </w:r>
+      <w:r>
+        <w:rPr>
+          <w:rStyle w:val="Strong"/>
+          <w:b w:val="0"/>
+          <w:bCs w:val="0"/>
+          <w:i/>
+          <w:iCs/>
+        </w:rPr>
+        <w:t xml:space="preserve"> table schema</w:t>
       </w:r>
     </w:p>
     <w:tbl>
@@ -10892,6 +13277,7 @@
                 <w:szCs w:val="24"/>
               </w:rPr>
             </w:pPr>
+            <w:proofErr w:type="spellStart"/>
             <w:r>
               <w:rPr>
                 <w:rFonts w:ascii="Times New Roman" w:hAnsi="Times New Roman" w:cs="Times New Roman"/>
@@ -10900,6 +13286,7 @@
               </w:rPr>
               <w:t>orderID</w:t>
             </w:r>
+            <w:proofErr w:type="spellEnd"/>
           </w:p>
         </w:tc>
         <w:tc>
@@ -11135,6 +13522,7 @@
                 <w:szCs w:val="24"/>
               </w:rPr>
             </w:pPr>
+            <w:proofErr w:type="spellStart"/>
             <w:r>
               <w:rPr>
                 <w:rFonts w:ascii="Times New Roman" w:hAnsi="Times New Roman" w:cs="Times New Roman"/>
@@ -11143,6 +13531,7 @@
               </w:rPr>
               <w:t>totalPrice</w:t>
             </w:r>
+            <w:proofErr w:type="spellEnd"/>
           </w:p>
         </w:tc>
         <w:tc>
@@ -11218,6 +13607,7 @@
                 <w:szCs w:val="24"/>
               </w:rPr>
             </w:pPr>
+            <w:proofErr w:type="spellStart"/>
             <w:r>
               <w:rPr>
                 <w:rFonts w:ascii="Times New Roman" w:hAnsi="Times New Roman" w:cs="Times New Roman"/>
@@ -11226,6 +13616,7 @@
               </w:rPr>
               <w:t>userID</w:t>
             </w:r>
+            <w:proofErr w:type="spellEnd"/>
           </w:p>
         </w:tc>
         <w:tc>
@@ -11296,38 +13687,59 @@
     </w:tbl>
     <w:p>
       <w:pPr>
-        <w:ind w:left="720"/>
-        <w:jc w:val="both"/>
+        <w:ind w:left="568"/>
+        <w:jc w:val="center"/>
         <w:rPr>
           <w:rFonts w:ascii="Times New Roman" w:hAnsi="Times New Roman" w:cs="Times New Roman"/>
           <w:b/>
           <w:bCs/>
-          <w:sz w:val="24"/>
-          <w:szCs w:val="24"/>
-        </w:rPr>
-      </w:pPr>
-    </w:p>
-    <w:p>
-      <w:pPr>
-        <w:ind w:left="720"/>
-        <w:jc w:val="both"/>
-        <w:rPr>
-          <w:rFonts w:ascii="Times New Roman" w:hAnsi="Times New Roman" w:cs="Times New Roman"/>
-          <w:b/>
-          <w:bCs/>
-          <w:sz w:val="24"/>
-          <w:szCs w:val="24"/>
-        </w:rPr>
-      </w:pPr>
-      <w:r>
-        <w:rPr>
-          <w:rFonts w:ascii="Times New Roman" w:hAnsi="Times New Roman" w:cs="Times New Roman"/>
-          <w:b/>
-          <w:bCs/>
-          <w:sz w:val="24"/>
-          <w:szCs w:val="24"/>
-        </w:rPr>
-        <w:t>Warehouse table</w:t>
+          <w:i/>
+          <w:iCs/>
+          <w:sz w:val="24"/>
+          <w:szCs w:val="24"/>
+        </w:rPr>
+      </w:pPr>
+      <w:r>
+        <w:rPr>
+          <w:rStyle w:val="Strong"/>
+          <w:b w:val="0"/>
+          <w:bCs w:val="0"/>
+          <w:i/>
+          <w:iCs/>
+        </w:rPr>
+        <w:t xml:space="preserve">Table 1: </w:t>
+      </w:r>
+      <w:r>
+        <w:rPr>
+          <w:rStyle w:val="Strong"/>
+          <w:b w:val="0"/>
+          <w:bCs w:val="0"/>
+          <w:i/>
+          <w:iCs/>
+          <w:color w:val="FF0000"/>
+        </w:rPr>
+        <w:t>Orders</w:t>
+      </w:r>
+      <w:r>
+        <w:rPr>
+          <w:rStyle w:val="Strong"/>
+          <w:b w:val="0"/>
+          <w:bCs w:val="0"/>
+          <w:i/>
+          <w:iCs/>
+          <w:color w:val="FF0000"/>
+        </w:rPr>
+        <w:t xml:space="preserve"> </w:t>
+      </w:r>
+      <w:r>
+        <w:rPr>
+          <w:rStyle w:val="Strong"/>
+          <w:b w:val="0"/>
+          <w:bCs w:val="0"/>
+          <w:i/>
+          <w:iCs/>
+        </w:rPr>
+        <w:t>table schema</w:t>
       </w:r>
     </w:p>
     <w:tbl>
@@ -11373,7 +13785,6 @@
                 <w:sz w:val="24"/>
                 <w:szCs w:val="24"/>
               </w:rPr>
-              <w:lastRenderedPageBreak/>
               <w:t>Attribute</w:t>
             </w:r>
           </w:p>
@@ -11463,6 +13874,7 @@
                 <w:szCs w:val="24"/>
               </w:rPr>
             </w:pPr>
+            <w:proofErr w:type="spellStart"/>
             <w:r>
               <w:rPr>
                 <w:rFonts w:ascii="Times New Roman" w:hAnsi="Times New Roman" w:cs="Times New Roman"/>
@@ -11471,6 +13883,7 @@
               </w:rPr>
               <w:t>warehouseID</w:t>
             </w:r>
+            <w:proofErr w:type="spellEnd"/>
           </w:p>
         </w:tc>
         <w:tc>
@@ -11692,35 +14105,47 @@
     </w:tbl>
     <w:p>
       <w:pPr>
-        <w:jc w:val="both"/>
-        <w:rPr>
-          <w:rFonts w:ascii="Times New Roman" w:hAnsi="Times New Roman" w:cs="Times New Roman"/>
-          <w:sz w:val="24"/>
-          <w:szCs w:val="24"/>
-        </w:rPr>
-      </w:pPr>
-    </w:p>
-    <w:p>
-      <w:pPr>
-        <w:ind w:left="720"/>
-        <w:jc w:val="both"/>
+        <w:ind w:left="568"/>
+        <w:jc w:val="center"/>
         <w:rPr>
           <w:rFonts w:ascii="Times New Roman" w:hAnsi="Times New Roman" w:cs="Times New Roman"/>
           <w:b/>
           <w:bCs/>
-          <w:sz w:val="24"/>
-          <w:szCs w:val="24"/>
-        </w:rPr>
-      </w:pPr>
-      <w:r>
-        <w:rPr>
-          <w:rFonts w:ascii="Times New Roman" w:hAnsi="Times New Roman" w:cs="Times New Roman"/>
-          <w:b/>
-          <w:bCs/>
-          <w:sz w:val="24"/>
-          <w:szCs w:val="24"/>
-        </w:rPr>
-        <w:t>Category table</w:t>
+          <w:i/>
+          <w:iCs/>
+          <w:sz w:val="24"/>
+          <w:szCs w:val="24"/>
+        </w:rPr>
+      </w:pPr>
+      <w:r>
+        <w:rPr>
+          <w:rStyle w:val="Strong"/>
+          <w:b w:val="0"/>
+          <w:bCs w:val="0"/>
+          <w:i/>
+          <w:iCs/>
+        </w:rPr>
+        <w:t xml:space="preserve">Table 1: </w:t>
+      </w:r>
+      <w:r>
+        <w:rPr>
+          <w:rStyle w:val="Strong"/>
+          <w:b w:val="0"/>
+          <w:bCs w:val="0"/>
+          <w:i/>
+          <w:iCs/>
+        </w:rPr>
+        <w:t>Warehouse</w:t>
+      </w:r>
+      <w:r>
+        <w:rPr>
+          <w:rStyle w:val="Strong"/>
+          <w:b w:val="0"/>
+          <w:bCs w:val="0"/>
+          <w:i/>
+          <w:iCs/>
+        </w:rPr>
+        <w:t xml:space="preserve"> table schema</w:t>
       </w:r>
     </w:p>
     <w:tbl>
@@ -11855,6 +14280,7 @@
                 <w:szCs w:val="24"/>
               </w:rPr>
             </w:pPr>
+            <w:proofErr w:type="spellStart"/>
             <w:r>
               <w:rPr>
                 <w:rFonts w:ascii="Times New Roman" w:hAnsi="Times New Roman" w:cs="Times New Roman"/>
@@ -11863,6 +14289,7 @@
               </w:rPr>
               <w:t>categoryName</w:t>
             </w:r>
+            <w:proofErr w:type="spellEnd"/>
           </w:p>
         </w:tc>
         <w:tc>
@@ -11941,6 +14368,7 @@
                 <w:sz w:val="24"/>
                 <w:szCs w:val="24"/>
               </w:rPr>
+              <w:lastRenderedPageBreak/>
               <w:t>Description</w:t>
             </w:r>
           </w:p>
@@ -12001,35 +14429,47 @@
     </w:tbl>
     <w:p>
       <w:pPr>
-        <w:jc w:val="both"/>
-        <w:rPr>
-          <w:rFonts w:ascii="Times New Roman" w:hAnsi="Times New Roman" w:cs="Times New Roman"/>
-          <w:sz w:val="24"/>
-          <w:szCs w:val="24"/>
-        </w:rPr>
-      </w:pPr>
-    </w:p>
-    <w:p>
-      <w:pPr>
-        <w:ind w:left="720"/>
-        <w:jc w:val="both"/>
+        <w:ind w:left="568"/>
+        <w:jc w:val="center"/>
         <w:rPr>
           <w:rFonts w:ascii="Times New Roman" w:hAnsi="Times New Roman" w:cs="Times New Roman"/>
           <w:b/>
           <w:bCs/>
-          <w:sz w:val="24"/>
-          <w:szCs w:val="24"/>
-        </w:rPr>
-      </w:pPr>
-      <w:r>
-        <w:rPr>
-          <w:rFonts w:ascii="Times New Roman" w:hAnsi="Times New Roman" w:cs="Times New Roman"/>
-          <w:b/>
-          <w:bCs/>
-          <w:sz w:val="24"/>
-          <w:szCs w:val="24"/>
-        </w:rPr>
-        <w:t>Return table</w:t>
+          <w:i/>
+          <w:iCs/>
+          <w:sz w:val="24"/>
+          <w:szCs w:val="24"/>
+        </w:rPr>
+      </w:pPr>
+      <w:r>
+        <w:rPr>
+          <w:rStyle w:val="Strong"/>
+          <w:b w:val="0"/>
+          <w:bCs w:val="0"/>
+          <w:i/>
+          <w:iCs/>
+        </w:rPr>
+        <w:t xml:space="preserve">Table 1: </w:t>
+      </w:r>
+      <w:r>
+        <w:rPr>
+          <w:rStyle w:val="Strong"/>
+          <w:b w:val="0"/>
+          <w:bCs w:val="0"/>
+          <w:i/>
+          <w:iCs/>
+        </w:rPr>
+        <w:t>Category</w:t>
+      </w:r>
+      <w:r>
+        <w:rPr>
+          <w:rStyle w:val="Strong"/>
+          <w:b w:val="0"/>
+          <w:bCs w:val="0"/>
+          <w:i/>
+          <w:iCs/>
+        </w:rPr>
+        <w:t xml:space="preserve"> table schema</w:t>
       </w:r>
     </w:p>
     <w:tbl>
@@ -12164,6 +14604,7 @@
                 <w:szCs w:val="24"/>
               </w:rPr>
             </w:pPr>
+            <w:proofErr w:type="spellStart"/>
             <w:r>
               <w:rPr>
                 <w:rFonts w:ascii="Times New Roman" w:hAnsi="Times New Roman" w:cs="Times New Roman"/>
@@ -12172,6 +14613,7 @@
               </w:rPr>
               <w:t>returnID</w:t>
             </w:r>
+            <w:proofErr w:type="spellEnd"/>
           </w:p>
         </w:tc>
         <w:tc>
@@ -12407,6 +14849,7 @@
                 <w:szCs w:val="24"/>
               </w:rPr>
             </w:pPr>
+            <w:proofErr w:type="spellStart"/>
             <w:r>
               <w:rPr>
                 <w:rFonts w:ascii="Times New Roman" w:hAnsi="Times New Roman" w:cs="Times New Roman"/>
@@ -12415,6 +14858,7 @@
               </w:rPr>
               <w:t>orderID</w:t>
             </w:r>
+            <w:proofErr w:type="spellEnd"/>
           </w:p>
         </w:tc>
         <w:tc>
@@ -12491,38 +14935,47 @@
     </w:tbl>
     <w:p>
       <w:pPr>
-        <w:ind w:left="720"/>
-        <w:jc w:val="both"/>
+        <w:ind w:left="568"/>
+        <w:jc w:val="center"/>
         <w:rPr>
           <w:rFonts w:ascii="Times New Roman" w:hAnsi="Times New Roman" w:cs="Times New Roman"/>
           <w:b/>
           <w:bCs/>
-          <w:sz w:val="24"/>
-          <w:szCs w:val="24"/>
-        </w:rPr>
-      </w:pPr>
-    </w:p>
-    <w:p>
-      <w:pPr>
-        <w:ind w:left="720"/>
-        <w:jc w:val="both"/>
-        <w:rPr>
-          <w:rFonts w:ascii="Times New Roman" w:hAnsi="Times New Roman" w:cs="Times New Roman"/>
-          <w:b/>
-          <w:bCs/>
-          <w:sz w:val="24"/>
-          <w:szCs w:val="24"/>
-        </w:rPr>
-      </w:pPr>
-      <w:r>
-        <w:rPr>
-          <w:rFonts w:ascii="Times New Roman" w:hAnsi="Times New Roman" w:cs="Times New Roman"/>
-          <w:b/>
-          <w:bCs/>
-          <w:sz w:val="24"/>
-          <w:szCs w:val="24"/>
-        </w:rPr>
-        <w:t>Transport table</w:t>
+          <w:i/>
+          <w:iCs/>
+          <w:sz w:val="24"/>
+          <w:szCs w:val="24"/>
+        </w:rPr>
+      </w:pPr>
+      <w:r>
+        <w:rPr>
+          <w:rStyle w:val="Strong"/>
+          <w:b w:val="0"/>
+          <w:bCs w:val="0"/>
+          <w:i/>
+          <w:iCs/>
+        </w:rPr>
+        <w:t xml:space="preserve">Table 1: </w:t>
+      </w:r>
+      <w:r>
+        <w:rPr>
+          <w:rStyle w:val="Strong"/>
+          <w:b w:val="0"/>
+          <w:bCs w:val="0"/>
+          <w:i/>
+          <w:iCs/>
+        </w:rPr>
+        <w:t>Returns</w:t>
+      </w:r>
+      <w:r>
+        <w:rPr>
+          <w:rStyle w:val="Strong"/>
+          <w:b w:val="0"/>
+          <w:bCs w:val="0"/>
+          <w:i/>
+          <w:iCs/>
+        </w:rPr>
+        <w:t xml:space="preserve"> table schema</w:t>
       </w:r>
     </w:p>
     <w:tbl>
@@ -12657,6 +15110,7 @@
                 <w:szCs w:val="24"/>
               </w:rPr>
             </w:pPr>
+            <w:proofErr w:type="spellStart"/>
             <w:r>
               <w:rPr>
                 <w:rFonts w:ascii="Times New Roman" w:hAnsi="Times New Roman" w:cs="Times New Roman"/>
@@ -12665,6 +15119,7 @@
               </w:rPr>
               <w:t>transportID</w:t>
             </w:r>
+            <w:proofErr w:type="spellEnd"/>
           </w:p>
         </w:tc>
         <w:tc>
@@ -12737,6 +15192,7 @@
                 <w:szCs w:val="24"/>
               </w:rPr>
             </w:pPr>
+            <w:proofErr w:type="spellStart"/>
             <w:r>
               <w:rPr>
                 <w:rFonts w:ascii="Times New Roman" w:hAnsi="Times New Roman" w:cs="Times New Roman"/>
@@ -12745,6 +15201,7 @@
               </w:rPr>
               <w:t>vehicleNo</w:t>
             </w:r>
+            <w:proofErr w:type="spellEnd"/>
           </w:p>
         </w:tc>
         <w:tc>
@@ -12820,6 +15277,7 @@
                 <w:szCs w:val="24"/>
               </w:rPr>
             </w:pPr>
+            <w:proofErr w:type="spellStart"/>
             <w:r>
               <w:rPr>
                 <w:rFonts w:ascii="Times New Roman" w:hAnsi="Times New Roman" w:cs="Times New Roman"/>
@@ -12828,6 +15286,7 @@
               </w:rPr>
               <w:t>driverName</w:t>
             </w:r>
+            <w:proofErr w:type="spellEnd"/>
           </w:p>
         </w:tc>
         <w:tc>
@@ -12966,37 +15425,47 @@
     </w:tbl>
     <w:p>
       <w:pPr>
-        <w:jc w:val="both"/>
+        <w:ind w:left="568"/>
+        <w:jc w:val="center"/>
         <w:rPr>
           <w:rFonts w:ascii="Times New Roman" w:hAnsi="Times New Roman" w:cs="Times New Roman"/>
           <w:b/>
           <w:bCs/>
-          <w:sz w:val="24"/>
-          <w:szCs w:val="24"/>
-        </w:rPr>
-      </w:pPr>
-    </w:p>
-    <w:p>
-      <w:pPr>
-        <w:jc w:val="both"/>
-        <w:rPr>
-          <w:rFonts w:ascii="Times New Roman" w:hAnsi="Times New Roman" w:cs="Times New Roman"/>
-          <w:b/>
-          <w:bCs/>
-          <w:sz w:val="24"/>
-          <w:szCs w:val="24"/>
-        </w:rPr>
-      </w:pPr>
-      <w:r>
-        <w:rPr>
-          <w:rFonts w:ascii="Times New Roman" w:hAnsi="Times New Roman" w:cs="Times New Roman"/>
-          <w:b/>
-          <w:bCs/>
-          <w:sz w:val="24"/>
-          <w:szCs w:val="24"/>
-        </w:rPr>
-        <w:tab/>
-        <w:t>Shipment table</w:t>
+          <w:i/>
+          <w:iCs/>
+          <w:sz w:val="24"/>
+          <w:szCs w:val="24"/>
+        </w:rPr>
+      </w:pPr>
+      <w:r>
+        <w:rPr>
+          <w:rStyle w:val="Strong"/>
+          <w:b w:val="0"/>
+          <w:bCs w:val="0"/>
+          <w:i/>
+          <w:iCs/>
+        </w:rPr>
+        <w:t xml:space="preserve">Table 1: </w:t>
+      </w:r>
+      <w:r>
+        <w:rPr>
+          <w:rStyle w:val="Strong"/>
+          <w:b w:val="0"/>
+          <w:bCs w:val="0"/>
+          <w:i/>
+          <w:iCs/>
+        </w:rPr>
+        <w:t>Transport</w:t>
+      </w:r>
+      <w:r>
+        <w:rPr>
+          <w:rStyle w:val="Strong"/>
+          <w:b w:val="0"/>
+          <w:bCs w:val="0"/>
+          <w:i/>
+          <w:iCs/>
+        </w:rPr>
+        <w:t xml:space="preserve"> table schema</w:t>
       </w:r>
     </w:p>
     <w:tbl>
@@ -13131,6 +15600,7 @@
                 <w:szCs w:val="24"/>
               </w:rPr>
             </w:pPr>
+            <w:proofErr w:type="spellStart"/>
             <w:r>
               <w:rPr>
                 <w:rFonts w:ascii="Times New Roman" w:hAnsi="Times New Roman" w:cs="Times New Roman"/>
@@ -13139,6 +15609,7 @@
               </w:rPr>
               <w:t>transportID</w:t>
             </w:r>
+            <w:proofErr w:type="spellEnd"/>
           </w:p>
         </w:tc>
         <w:tc>
@@ -13211,6 +15682,7 @@
                 <w:szCs w:val="24"/>
               </w:rPr>
             </w:pPr>
+            <w:proofErr w:type="spellStart"/>
             <w:r>
               <w:rPr>
                 <w:rFonts w:ascii="Times New Roman" w:hAnsi="Times New Roman" w:cs="Times New Roman"/>
@@ -13219,6 +15691,7 @@
               </w:rPr>
               <w:t>orderID</w:t>
             </w:r>
+            <w:proofErr w:type="spellEnd"/>
           </w:p>
         </w:tc>
         <w:tc>
@@ -13277,38 +15750,47 @@
     </w:tbl>
     <w:p>
       <w:pPr>
-        <w:ind w:left="720"/>
-        <w:jc w:val="both"/>
+        <w:ind w:left="568"/>
+        <w:jc w:val="center"/>
         <w:rPr>
           <w:rFonts w:ascii="Times New Roman" w:hAnsi="Times New Roman" w:cs="Times New Roman"/>
           <w:b/>
           <w:bCs/>
-          <w:sz w:val="24"/>
-          <w:szCs w:val="24"/>
-        </w:rPr>
-      </w:pPr>
-    </w:p>
-    <w:p>
-      <w:pPr>
-        <w:ind w:left="720"/>
-        <w:jc w:val="both"/>
-        <w:rPr>
-          <w:rFonts w:ascii="Times New Roman" w:hAnsi="Times New Roman" w:cs="Times New Roman"/>
-          <w:b/>
-          <w:bCs/>
-          <w:sz w:val="24"/>
-          <w:szCs w:val="24"/>
-        </w:rPr>
-      </w:pPr>
-      <w:r>
-        <w:rPr>
-          <w:rFonts w:ascii="Times New Roman" w:hAnsi="Times New Roman" w:cs="Times New Roman"/>
-          <w:b/>
-          <w:bCs/>
-          <w:sz w:val="24"/>
-          <w:szCs w:val="24"/>
-        </w:rPr>
-        <w:t>Discount table</w:t>
+          <w:i/>
+          <w:iCs/>
+          <w:sz w:val="24"/>
+          <w:szCs w:val="24"/>
+        </w:rPr>
+      </w:pPr>
+      <w:r>
+        <w:rPr>
+          <w:rStyle w:val="Strong"/>
+          <w:b w:val="0"/>
+          <w:bCs w:val="0"/>
+          <w:i/>
+          <w:iCs/>
+        </w:rPr>
+        <w:t xml:space="preserve">Table 1: </w:t>
+      </w:r>
+      <w:r>
+        <w:rPr>
+          <w:rStyle w:val="Strong"/>
+          <w:b w:val="0"/>
+          <w:bCs w:val="0"/>
+          <w:i/>
+          <w:iCs/>
+        </w:rPr>
+        <w:t>Shipment</w:t>
+      </w:r>
+      <w:r>
+        <w:rPr>
+          <w:rStyle w:val="Strong"/>
+          <w:b w:val="0"/>
+          <w:bCs w:val="0"/>
+          <w:i/>
+          <w:iCs/>
+        </w:rPr>
+        <w:t xml:space="preserve"> table schema</w:t>
       </w:r>
     </w:p>
     <w:tbl>
@@ -13443,6 +15925,7 @@
                 <w:szCs w:val="24"/>
               </w:rPr>
             </w:pPr>
+            <w:proofErr w:type="spellStart"/>
             <w:r>
               <w:rPr>
                 <w:rFonts w:ascii="Times New Roman" w:hAnsi="Times New Roman" w:cs="Times New Roman"/>
@@ -13451,6 +15934,7 @@
               </w:rPr>
               <w:t>discountID</w:t>
             </w:r>
+            <w:proofErr w:type="spellEnd"/>
           </w:p>
         </w:tc>
         <w:tc>
@@ -13523,6 +16007,7 @@
                 <w:szCs w:val="24"/>
               </w:rPr>
             </w:pPr>
+            <w:proofErr w:type="spellStart"/>
             <w:r>
               <w:rPr>
                 <w:rFonts w:ascii="Times New Roman" w:hAnsi="Times New Roman" w:cs="Times New Roman"/>
@@ -13531,6 +16016,7 @@
               </w:rPr>
               <w:t>discountPercentage</w:t>
             </w:r>
+            <w:proofErr w:type="spellEnd"/>
           </w:p>
         </w:tc>
         <w:tc>
@@ -13606,6 +16092,7 @@
                 <w:szCs w:val="24"/>
               </w:rPr>
             </w:pPr>
+            <w:proofErr w:type="spellStart"/>
             <w:r>
               <w:rPr>
                 <w:rFonts w:ascii="Times New Roman" w:hAnsi="Times New Roman" w:cs="Times New Roman"/>
@@ -13614,6 +16101,7 @@
               </w:rPr>
               <w:t>startDate</w:t>
             </w:r>
+            <w:proofErr w:type="spellEnd"/>
           </w:p>
         </w:tc>
         <w:tc>
@@ -13686,6 +16174,7 @@
                 <w:szCs w:val="24"/>
               </w:rPr>
             </w:pPr>
+            <w:proofErr w:type="spellStart"/>
             <w:r>
               <w:rPr>
                 <w:rFonts w:ascii="Times New Roman" w:hAnsi="Times New Roman" w:cs="Times New Roman"/>
@@ -13694,6 +16183,7 @@
               </w:rPr>
               <w:t>endDate</w:t>
             </w:r>
+            <w:proofErr w:type="spellEnd"/>
           </w:p>
         </w:tc>
         <w:tc>
@@ -13769,6 +16259,7 @@
                 <w:szCs w:val="24"/>
               </w:rPr>
             </w:pPr>
+            <w:proofErr w:type="spellStart"/>
             <w:r>
               <w:rPr>
                 <w:rFonts w:ascii="Times New Roman" w:hAnsi="Times New Roman" w:cs="Times New Roman"/>
@@ -13777,6 +16268,7 @@
               </w:rPr>
               <w:t>productID</w:t>
             </w:r>
+            <w:proofErr w:type="spellEnd"/>
           </w:p>
         </w:tc>
         <w:tc>
@@ -13847,35 +16339,47 @@
     </w:tbl>
     <w:p>
       <w:pPr>
-        <w:jc w:val="both"/>
-        <w:rPr>
-          <w:rFonts w:ascii="Times New Roman" w:hAnsi="Times New Roman" w:cs="Times New Roman"/>
-          <w:sz w:val="24"/>
-          <w:szCs w:val="24"/>
-        </w:rPr>
-      </w:pPr>
-    </w:p>
-    <w:p>
-      <w:pPr>
-        <w:ind w:left="720"/>
-        <w:jc w:val="both"/>
+        <w:ind w:left="568"/>
+        <w:jc w:val="center"/>
         <w:rPr>
           <w:rFonts w:ascii="Times New Roman" w:hAnsi="Times New Roman" w:cs="Times New Roman"/>
           <w:b/>
           <w:bCs/>
-          <w:sz w:val="24"/>
-          <w:szCs w:val="24"/>
-        </w:rPr>
-      </w:pPr>
-      <w:r>
-        <w:rPr>
-          <w:rFonts w:ascii="Times New Roman" w:hAnsi="Times New Roman" w:cs="Times New Roman"/>
-          <w:b/>
-          <w:bCs/>
-          <w:sz w:val="24"/>
-          <w:szCs w:val="24"/>
-        </w:rPr>
-        <w:t>Supplies table</w:t>
+          <w:i/>
+          <w:iCs/>
+          <w:sz w:val="24"/>
+          <w:szCs w:val="24"/>
+        </w:rPr>
+      </w:pPr>
+      <w:r>
+        <w:rPr>
+          <w:rStyle w:val="Strong"/>
+          <w:b w:val="0"/>
+          <w:bCs w:val="0"/>
+          <w:i/>
+          <w:iCs/>
+        </w:rPr>
+        <w:t xml:space="preserve">Table 1: </w:t>
+      </w:r>
+      <w:r>
+        <w:rPr>
+          <w:rStyle w:val="Strong"/>
+          <w:b w:val="0"/>
+          <w:bCs w:val="0"/>
+          <w:i/>
+          <w:iCs/>
+        </w:rPr>
+        <w:t>Discount</w:t>
+      </w:r>
+      <w:r>
+        <w:rPr>
+          <w:rStyle w:val="Strong"/>
+          <w:b w:val="0"/>
+          <w:bCs w:val="0"/>
+          <w:i/>
+          <w:iCs/>
+        </w:rPr>
+        <w:t xml:space="preserve"> table schema</w:t>
       </w:r>
     </w:p>
     <w:tbl>
@@ -14010,6 +16514,7 @@
                 <w:szCs w:val="24"/>
               </w:rPr>
             </w:pPr>
+            <w:proofErr w:type="spellStart"/>
             <w:r>
               <w:rPr>
                 <w:rFonts w:ascii="Times New Roman" w:hAnsi="Times New Roman" w:cs="Times New Roman"/>
@@ -14018,6 +16523,7 @@
               </w:rPr>
               <w:t>userID</w:t>
             </w:r>
+            <w:proofErr w:type="spellEnd"/>
           </w:p>
         </w:tc>
         <w:tc>
@@ -14090,6 +16596,7 @@
                 <w:szCs w:val="24"/>
               </w:rPr>
             </w:pPr>
+            <w:proofErr w:type="spellStart"/>
             <w:r>
               <w:rPr>
                 <w:rFonts w:ascii="Times New Roman" w:hAnsi="Times New Roman" w:cs="Times New Roman"/>
@@ -14098,6 +16605,7 @@
               </w:rPr>
               <w:t>warehouseID</w:t>
             </w:r>
+            <w:proofErr w:type="spellEnd"/>
           </w:p>
         </w:tc>
         <w:tc>
@@ -14157,47 +16665,46 @@
     <w:p>
       <w:pPr>
         <w:ind w:left="568"/>
-        <w:jc w:val="both"/>
+        <w:jc w:val="center"/>
         <w:rPr>
           <w:rFonts w:ascii="Times New Roman" w:hAnsi="Times New Roman" w:cs="Times New Roman"/>
           <w:b/>
           <w:bCs/>
-          <w:sz w:val="24"/>
-          <w:szCs w:val="24"/>
-        </w:rPr>
-      </w:pPr>
-    </w:p>
-    <w:p>
-      <w:pPr>
-        <w:ind w:left="568"/>
-        <w:jc w:val="both"/>
-        <w:rPr>
-          <w:rFonts w:ascii="Times New Roman" w:hAnsi="Times New Roman" w:cs="Times New Roman"/>
-          <w:b/>
-          <w:bCs/>
-          <w:sz w:val="24"/>
-          <w:szCs w:val="24"/>
-        </w:rPr>
-      </w:pPr>
-      <w:r>
-        <w:rPr>
-          <w:rFonts w:ascii="Times New Roman" w:hAnsi="Times New Roman" w:cs="Times New Roman"/>
-          <w:b/>
-          <w:bCs/>
-          <w:sz w:val="24"/>
-          <w:szCs w:val="24"/>
-        </w:rPr>
-        <w:t>C</w:t>
-      </w:r>
-      <w:r>
-        <w:rPr>
-          <w:rFonts w:ascii="Times New Roman" w:hAnsi="Times New Roman" w:cs="Times New Roman"/>
-          <w:b/>
-          <w:bCs/>
-          <w:sz w:val="24"/>
-          <w:szCs w:val="24"/>
-        </w:rPr>
-        <w:t>ontains table</w:t>
+          <w:i/>
+          <w:iCs/>
+          <w:sz w:val="24"/>
+          <w:szCs w:val="24"/>
+        </w:rPr>
+      </w:pPr>
+      <w:r>
+        <w:rPr>
+          <w:rStyle w:val="Strong"/>
+          <w:b w:val="0"/>
+          <w:bCs w:val="0"/>
+          <w:i/>
+          <w:iCs/>
+        </w:rPr>
+        <w:t xml:space="preserve">Table 1: </w:t>
+      </w:r>
+      <w:r>
+        <w:rPr>
+          <w:rStyle w:val="Strong"/>
+          <w:b w:val="0"/>
+          <w:bCs w:val="0"/>
+          <w:i/>
+          <w:iCs/>
+        </w:rPr>
+        <w:t>Supplies</w:t>
+      </w:r>
+      <w:r>
+        <w:rPr>
+          <w:rStyle w:val="Strong"/>
+          <w:b w:val="0"/>
+          <w:bCs w:val="0"/>
+          <w:i/>
+          <w:iCs/>
+        </w:rPr>
+        <w:t xml:space="preserve"> table schema</w:t>
       </w:r>
     </w:p>
     <w:tbl>
@@ -14332,6 +16839,7 @@
                 <w:szCs w:val="24"/>
               </w:rPr>
             </w:pPr>
+            <w:proofErr w:type="spellStart"/>
             <w:r>
               <w:rPr>
                 <w:rFonts w:ascii="Times New Roman" w:hAnsi="Times New Roman" w:cs="Times New Roman"/>
@@ -14340,6 +16848,7 @@
               </w:rPr>
               <w:t>orderID</w:t>
             </w:r>
+            <w:proofErr w:type="spellEnd"/>
           </w:p>
         </w:tc>
         <w:tc>
@@ -14412,6 +16921,7 @@
                 <w:szCs w:val="24"/>
               </w:rPr>
             </w:pPr>
+            <w:proofErr w:type="spellStart"/>
             <w:r>
               <w:rPr>
                 <w:rFonts w:ascii="Times New Roman" w:hAnsi="Times New Roman" w:cs="Times New Roman"/>
@@ -14420,6 +16930,7 @@
               </w:rPr>
               <w:t>productID</w:t>
             </w:r>
+            <w:proofErr w:type="spellEnd"/>
           </w:p>
         </w:tc>
         <w:tc>
@@ -14561,35 +17072,59 @@
     </w:tbl>
     <w:p>
       <w:pPr>
-        <w:jc w:val="both"/>
-        <w:rPr>
-          <w:rFonts w:ascii="Times New Roman" w:hAnsi="Times New Roman" w:cs="Times New Roman"/>
-          <w:sz w:val="24"/>
-          <w:szCs w:val="24"/>
-        </w:rPr>
-      </w:pPr>
-    </w:p>
-    <w:p>
-      <w:pPr>
         <w:ind w:left="568"/>
-        <w:jc w:val="both"/>
+        <w:jc w:val="center"/>
         <w:rPr>
           <w:rFonts w:ascii="Times New Roman" w:hAnsi="Times New Roman" w:cs="Times New Roman"/>
           <w:b/>
           <w:bCs/>
-          <w:sz w:val="24"/>
-          <w:szCs w:val="24"/>
-        </w:rPr>
-      </w:pPr>
-      <w:r>
-        <w:rPr>
-          <w:rFonts w:ascii="Times New Roman" w:hAnsi="Times New Roman" w:cs="Times New Roman"/>
-          <w:b/>
-          <w:bCs/>
-          <w:sz w:val="24"/>
-          <w:szCs w:val="24"/>
-        </w:rPr>
-        <w:t>Storage table</w:t>
+          <w:i/>
+          <w:iCs/>
+          <w:sz w:val="24"/>
+          <w:szCs w:val="24"/>
+        </w:rPr>
+      </w:pPr>
+      <w:r>
+        <w:rPr>
+          <w:rStyle w:val="Strong"/>
+          <w:b w:val="0"/>
+          <w:bCs w:val="0"/>
+          <w:i/>
+          <w:iCs/>
+        </w:rPr>
+        <w:t xml:space="preserve">Table 1: </w:t>
+      </w:r>
+      <w:r>
+        <w:rPr>
+          <w:rStyle w:val="Strong"/>
+          <w:b w:val="0"/>
+          <w:bCs w:val="0"/>
+          <w:i/>
+          <w:iCs/>
+          <w:color w:val="FF0000"/>
+        </w:rPr>
+        <w:t>Contains</w:t>
+      </w:r>
+      <w:r>
+        <w:rPr>
+          <w:rStyle w:val="Strong"/>
+          <w:b w:val="0"/>
+          <w:bCs w:val="0"/>
+          <w:i/>
+          <w:iCs/>
+          <w:color w:val="FF0000"/>
+        </w:rPr>
+        <w:t xml:space="preserve"> </w:t>
+      </w:r>
+      <w:r>
+        <w:rPr>
+          <w:rStyle w:val="Strong"/>
+          <w:b w:val="0"/>
+          <w:bCs w:val="0"/>
+          <w:i/>
+          <w:iCs/>
+        </w:rPr>
+        <w:t>table schema</w:t>
       </w:r>
     </w:p>
     <w:tbl>
@@ -14724,6 +17259,7 @@
                 <w:szCs w:val="24"/>
               </w:rPr>
             </w:pPr>
+            <w:proofErr w:type="spellStart"/>
             <w:r>
               <w:rPr>
                 <w:rFonts w:ascii="Times New Roman" w:hAnsi="Times New Roman" w:cs="Times New Roman"/>
@@ -14732,6 +17268,7 @@
               </w:rPr>
               <w:t>warehouseID</w:t>
             </w:r>
+            <w:proofErr w:type="spellEnd"/>
           </w:p>
         </w:tc>
         <w:tc>
@@ -14804,6 +17341,7 @@
                 <w:szCs w:val="24"/>
               </w:rPr>
             </w:pPr>
+            <w:proofErr w:type="spellStart"/>
             <w:r>
               <w:rPr>
                 <w:rFonts w:ascii="Times New Roman" w:hAnsi="Times New Roman" w:cs="Times New Roman"/>
@@ -14812,6 +17350,7 @@
               </w:rPr>
               <w:t>productID</w:t>
             </w:r>
+            <w:proofErr w:type="spellEnd"/>
           </w:p>
         </w:tc>
         <w:tc>
@@ -14887,6 +17426,7 @@
                 <w:szCs w:val="24"/>
               </w:rPr>
             </w:pPr>
+            <w:proofErr w:type="spellStart"/>
             <w:r>
               <w:rPr>
                 <w:rFonts w:ascii="Times New Roman" w:hAnsi="Times New Roman" w:cs="Times New Roman"/>
@@ -14895,6 +17435,7 @@
               </w:rPr>
               <w:t>productQuantity</w:t>
             </w:r>
+            <w:proofErr w:type="spellEnd"/>
           </w:p>
         </w:tc>
         <w:tc>
@@ -14953,47 +17494,47 @@
     </w:tbl>
     <w:p>
       <w:pPr>
-        <w:jc w:val="both"/>
+        <w:ind w:left="568"/>
+        <w:jc w:val="center"/>
         <w:rPr>
           <w:rFonts w:ascii="Times New Roman" w:hAnsi="Times New Roman" w:cs="Times New Roman"/>
           <w:b/>
           <w:bCs/>
-          <w:sz w:val="24"/>
-          <w:szCs w:val="24"/>
-        </w:rPr>
-      </w:pPr>
-    </w:p>
-    <w:p>
-      <w:pPr>
-        <w:ind w:left="568"/>
-        <w:jc w:val="both"/>
-        <w:rPr>
-          <w:rFonts w:ascii="Times New Roman" w:hAnsi="Times New Roman" w:cs="Times New Roman"/>
-          <w:b/>
-          <w:bCs/>
-          <w:sz w:val="24"/>
-          <w:szCs w:val="24"/>
-        </w:rPr>
-      </w:pPr>
-      <w:r>
-        <w:rPr>
-          <w:rFonts w:ascii="Times New Roman" w:hAnsi="Times New Roman" w:cs="Times New Roman"/>
-          <w:b/>
-          <w:bCs/>
-          <w:sz w:val="24"/>
-          <w:szCs w:val="24"/>
-        </w:rPr>
-        <w:t>Fulfill</w:t>
-      </w:r>
-      <w:r>
-        <w:rPr>
-          <w:rFonts w:ascii="Times New Roman" w:hAnsi="Times New Roman" w:cs="Times New Roman"/>
-          <w:b/>
-          <w:bCs/>
-          <w:sz w:val="24"/>
-          <w:szCs w:val="24"/>
-        </w:rPr>
-        <w:t xml:space="preserve"> table</w:t>
+          <w:i/>
+          <w:iCs/>
+          <w:sz w:val="24"/>
+          <w:szCs w:val="24"/>
+        </w:rPr>
+      </w:pPr>
+      <w:r>
+        <w:rPr>
+          <w:rStyle w:val="Strong"/>
+          <w:b w:val="0"/>
+          <w:bCs w:val="0"/>
+          <w:i/>
+          <w:iCs/>
+        </w:rPr>
+        <w:t xml:space="preserve">Table 1: </w:t>
+      </w:r>
+      <w:r>
+        <w:rPr>
+          <w:rStyle w:val="Strong"/>
+          <w:b w:val="0"/>
+          <w:bCs w:val="0"/>
+          <w:i/>
+          <w:iCs/>
+        </w:rPr>
+        <w:t>Storage</w:t>
+      </w:r>
+      <w:r>
+        <w:rPr>
+          <w:rStyle w:val="Strong"/>
+          <w:b w:val="0"/>
+          <w:bCs w:val="0"/>
+          <w:i/>
+          <w:iCs/>
+        </w:rPr>
+        <w:t xml:space="preserve"> table schema</w:t>
       </w:r>
     </w:p>
     <w:tbl>
@@ -15128,6 +17669,7 @@
                 <w:szCs w:val="24"/>
               </w:rPr>
             </w:pPr>
+            <w:proofErr w:type="spellStart"/>
             <w:r>
               <w:rPr>
                 <w:rFonts w:ascii="Times New Roman" w:hAnsi="Times New Roman" w:cs="Times New Roman"/>
@@ -15136,6 +17678,7 @@
               </w:rPr>
               <w:t>orderID</w:t>
             </w:r>
+            <w:proofErr w:type="spellEnd"/>
           </w:p>
         </w:tc>
         <w:tc>
@@ -15208,6 +17751,7 @@
                 <w:szCs w:val="24"/>
               </w:rPr>
             </w:pPr>
+            <w:proofErr w:type="spellStart"/>
             <w:r>
               <w:rPr>
                 <w:rFonts w:ascii="Times New Roman" w:hAnsi="Times New Roman" w:cs="Times New Roman"/>
@@ -15216,6 +17760,7 @@
               </w:rPr>
               <w:t>productID</w:t>
             </w:r>
+            <w:proofErr w:type="spellEnd"/>
           </w:p>
         </w:tc>
         <w:tc>
@@ -15291,6 +17836,7 @@
                 <w:szCs w:val="24"/>
               </w:rPr>
             </w:pPr>
+            <w:proofErr w:type="spellStart"/>
             <w:r>
               <w:rPr>
                 <w:rFonts w:ascii="Times New Roman" w:hAnsi="Times New Roman" w:cs="Times New Roman"/>
@@ -15299,6 +17845,7 @@
               </w:rPr>
               <w:t>warehouseID</w:t>
             </w:r>
+            <w:proofErr w:type="spellEnd"/>
           </w:p>
         </w:tc>
         <w:tc>
@@ -15355,6 +17902,73 @@
         </w:tc>
       </w:tr>
     </w:tbl>
+    <w:p>
+      <w:pPr>
+        <w:ind w:left="568"/>
+        <w:jc w:val="center"/>
+        <w:rPr>
+          <w:rFonts w:ascii="Times New Roman" w:hAnsi="Times New Roman" w:cs="Times New Roman"/>
+          <w:b/>
+          <w:bCs/>
+          <w:i/>
+          <w:iCs/>
+          <w:sz w:val="24"/>
+          <w:szCs w:val="24"/>
+        </w:rPr>
+      </w:pPr>
+      <w:r>
+        <w:rPr>
+          <w:rStyle w:val="Strong"/>
+          <w:b w:val="0"/>
+          <w:bCs w:val="0"/>
+          <w:i/>
+          <w:iCs/>
+        </w:rPr>
+        <w:lastRenderedPageBreak/>
+        <w:t xml:space="preserve">Table 1: </w:t>
+      </w:r>
+      <w:r>
+        <w:rPr>
+          <w:rStyle w:val="Strong"/>
+          <w:b w:val="0"/>
+          <w:bCs w:val="0"/>
+          <w:i/>
+          <w:iCs/>
+        </w:rPr>
+        <w:t>Fulfil</w:t>
+      </w:r>
+      <w:r>
+        <w:rPr>
+          <w:rStyle w:val="Strong"/>
+          <w:b w:val="0"/>
+          <w:bCs w:val="0"/>
+          <w:i/>
+          <w:iCs/>
+        </w:rPr>
+        <w:t xml:space="preserve"> table schema</w:t>
+      </w:r>
+    </w:p>
+    <w:p>
+      <w:pPr>
+        <w:ind w:left="568"/>
+        <w:jc w:val="both"/>
+        <w:rPr>
+          <w:rFonts w:ascii="Times New Roman" w:hAnsi="Times New Roman" w:cs="Times New Roman"/>
+          <w:color w:val="FF0000"/>
+          <w:sz w:val="24"/>
+          <w:szCs w:val="24"/>
+        </w:rPr>
+      </w:pPr>
+      <w:r>
+        <w:rPr>
+          <w:rFonts w:ascii="Times New Roman" w:hAnsi="Times New Roman" w:cs="Times New Roman"/>
+          <w:color w:val="FF0000"/>
+          <w:sz w:val="24"/>
+          <w:szCs w:val="24"/>
+        </w:rPr>
+        <w:t>Cart table</w:t>
+      </w:r>
+    </w:p>
     <w:p>
       <w:pPr>
         <w:ind w:left="568"/>
@@ -15985,7 +18599,25 @@
           <w:sz w:val="24"/>
           <w:szCs w:val="24"/>
         </w:rPr>
-        <w:t>Payment Gateway Integration: Integrate payment processors like Razorpay or Stripe.</w:t>
+        <w:t xml:space="preserve">Payment Gateway Integration: Integrate payment processors like </w:t>
+      </w:r>
+      <w:proofErr w:type="spellStart"/>
+      <w:r>
+        <w:rPr>
+          <w:rFonts w:ascii="Times New Roman" w:hAnsi="Times New Roman" w:cs="Times New Roman"/>
+          <w:sz w:val="24"/>
+          <w:szCs w:val="24"/>
+        </w:rPr>
+        <w:t>Razorpay</w:t>
+      </w:r>
+      <w:proofErr w:type="spellEnd"/>
+      <w:r>
+        <w:rPr>
+          <w:rFonts w:ascii="Times New Roman" w:hAnsi="Times New Roman" w:cs="Times New Roman"/>
+          <w:sz w:val="24"/>
+          <w:szCs w:val="24"/>
+        </w:rPr>
+        <w:t xml:space="preserve"> or Stripe.</w:t>
       </w:r>
     </w:p>
     <w:p>
@@ -17761,6 +20393,28 @@
       </w:tcPr>
     </w:tblStylePr>
   </w:style>
+  <w:style w:type="character" w:styleId="Strong">
+    <w:name w:val="Strong"/>
+    <w:basedOn w:val="DefaultParagraphFont"/>
+    <w:uiPriority w:val="22"/>
+    <w:qFormat/>
+    <w:rsid w:val="00FA267B"/>
+    <w:rPr>
+      <w:b/>
+      <w:bCs/>
+    </w:rPr>
+  </w:style>
+  <w:style w:type="character" w:styleId="Emphasis">
+    <w:name w:val="Emphasis"/>
+    <w:basedOn w:val="DefaultParagraphFont"/>
+    <w:uiPriority w:val="20"/>
+    <w:qFormat/>
+    <w:rsid w:val="00FA267B"/>
+    <w:rPr>
+      <w:i/>
+      <w:iCs/>
+    </w:rPr>
+  </w:style>
 </w:styles>
 </file>
 
